--- a/spring/spring-security/oauth2/Oauth.docx
+++ b/spring/spring-security/oauth2/Oauth.docx
@@ -49,6 +49,9 @@
             <w:tabs>
               <w:tab w:val="right" w:leader="dot" w:pos="9350"/>
             </w:tabs>
+            <w:rPr>
+              <w:rFonts w:eastAsiaTheme="minorEastAsia"/>
+            </w:rPr>
           </w:pPr>
           <w:r>
             <w:fldChar w:fldCharType="begin"/>
@@ -59,7 +62,7 @@
           <w:r>
             <w:fldChar w:fldCharType="separate"/>
           </w:r>
-          <w:hyperlink w:anchor="_Toc72541212" w:history="1">
+          <w:hyperlink w:anchor="_Toc72622942" w:history="1">
             <w:r>
               <w:rPr>
                 <w:rStyle w:val="Hyperlink"/>
@@ -89,7 +92,7 @@
               <w:rPr>
                 <w:webHidden/>
               </w:rPr>
-              <w:instrText xml:space="preserve"> PAGEREF _Toc72541212 \h </w:instrText>
+              <w:instrText xml:space="preserve"> PAGEREF _Toc72622942 \h </w:instrText>
             </w:r>
             <w:r>
               <w:rPr>
@@ -122,8 +125,11 @@
             <w:tabs>
               <w:tab w:val="right" w:leader="dot" w:pos="9350"/>
             </w:tabs>
+            <w:rPr>
+              <w:rFonts w:eastAsiaTheme="minorEastAsia"/>
+            </w:rPr>
           </w:pPr>
-          <w:hyperlink w:anchor="_Toc72541213" w:history="1">
+          <w:hyperlink w:anchor="_Toc72622943" w:history="1">
             <w:r>
               <w:rPr>
                 <w:rStyle w:val="Hyperlink"/>
@@ -147,7 +153,7 @@
               <w:rPr>
                 <w:webHidden/>
               </w:rPr>
-              <w:instrText xml:space="preserve"> PAGEREF _Toc72541213 \h </w:instrText>
+              <w:instrText xml:space="preserve"> PAGEREF _Toc72622943 \h </w:instrText>
             </w:r>
             <w:r>
               <w:rPr>
@@ -180,8 +186,11 @@
             <w:tabs>
               <w:tab w:val="right" w:leader="dot" w:pos="9350"/>
             </w:tabs>
+            <w:rPr>
+              <w:rFonts w:eastAsiaTheme="minorEastAsia"/>
+            </w:rPr>
           </w:pPr>
-          <w:hyperlink w:anchor="_Toc72541214" w:history="1">
+          <w:hyperlink w:anchor="_Toc72622944" w:history="1">
             <w:r>
               <w:rPr>
                 <w:rStyle w:val="Hyperlink"/>
@@ -205,7 +214,7 @@
               <w:rPr>
                 <w:webHidden/>
               </w:rPr>
-              <w:instrText xml:space="preserve"> PAGEREF _Toc72541214 \h </w:instrText>
+              <w:instrText xml:space="preserve"> PAGEREF _Toc72622944 \h </w:instrText>
             </w:r>
             <w:r>
               <w:rPr>
@@ -238,8 +247,11 @@
             <w:tabs>
               <w:tab w:val="right" w:leader="dot" w:pos="9350"/>
             </w:tabs>
+            <w:rPr>
+              <w:rFonts w:eastAsiaTheme="minorEastAsia"/>
+            </w:rPr>
           </w:pPr>
-          <w:hyperlink w:anchor="_Toc72541215" w:history="1">
+          <w:hyperlink w:anchor="_Toc72622945" w:history="1">
             <w:r>
               <w:rPr>
                 <w:rStyle w:val="Hyperlink"/>
@@ -263,7 +275,7 @@
               <w:rPr>
                 <w:webHidden/>
               </w:rPr>
-              <w:instrText xml:space="preserve"> PAGEREF _Toc72541215 \h </w:instrText>
+              <w:instrText xml:space="preserve"> PAGEREF _Toc72622945 \h </w:instrText>
             </w:r>
             <w:r>
               <w:rPr>
@@ -296,8 +308,11 @@
             <w:tabs>
               <w:tab w:val="right" w:leader="dot" w:pos="9350"/>
             </w:tabs>
+            <w:rPr>
+              <w:rFonts w:eastAsiaTheme="minorEastAsia"/>
+            </w:rPr>
           </w:pPr>
-          <w:hyperlink w:anchor="_Toc72541216" w:history="1">
+          <w:hyperlink w:anchor="_Toc72622946" w:history="1">
             <w:r>
               <w:rPr>
                 <w:rStyle w:val="Hyperlink"/>
@@ -321,7 +336,7 @@
               <w:rPr>
                 <w:webHidden/>
               </w:rPr>
-              <w:instrText xml:space="preserve"> PAGEREF _Toc72541216 \h </w:instrText>
+              <w:instrText xml:space="preserve"> PAGEREF _Toc72622946 \h </w:instrText>
             </w:r>
             <w:r>
               <w:rPr>
@@ -354,8 +369,11 @@
             <w:tabs>
               <w:tab w:val="right" w:leader="dot" w:pos="9350"/>
             </w:tabs>
+            <w:rPr>
+              <w:rFonts w:eastAsiaTheme="minorEastAsia"/>
+            </w:rPr>
           </w:pPr>
-          <w:hyperlink w:anchor="_Toc72541217" w:history="1">
+          <w:hyperlink w:anchor="_Toc72622947" w:history="1">
             <w:r>
               <w:rPr>
                 <w:rStyle w:val="Hyperlink"/>
@@ -379,7 +397,7 @@
               <w:rPr>
                 <w:webHidden/>
               </w:rPr>
-              <w:instrText xml:space="preserve"> PAGEREF _Toc72541217 \h </w:instrText>
+              <w:instrText xml:space="preserve"> PAGEREF _Toc72622947 \h </w:instrText>
             </w:r>
             <w:r>
               <w:rPr>
@@ -412,8 +430,11 @@
             <w:tabs>
               <w:tab w:val="right" w:leader="dot" w:pos="9350"/>
             </w:tabs>
+            <w:rPr>
+              <w:rFonts w:eastAsiaTheme="minorEastAsia"/>
+            </w:rPr>
           </w:pPr>
-          <w:hyperlink w:anchor="_Toc72541218" w:history="1">
+          <w:hyperlink w:anchor="_Toc72622948" w:history="1">
             <w:r>
               <w:rPr>
                 <w:rStyle w:val="Hyperlink"/>
@@ -443,7 +464,7 @@
               <w:rPr>
                 <w:webHidden/>
               </w:rPr>
-              <w:instrText xml:space="preserve"> PAGEREF _Toc72541218 \h </w:instrText>
+              <w:instrText xml:space="preserve"> PAGEREF _Toc72622948 \h </w:instrText>
             </w:r>
             <w:r>
               <w:rPr>
@@ -461,6 +482,443 @@
                 <w:webHidden/>
               </w:rPr>
               <w:t>9</w:t>
+            </w:r>
+            <w:r>
+              <w:rPr>
+                <w:webHidden/>
+              </w:rPr>
+              <w:fldChar w:fldCharType="end"/>
+            </w:r>
+          </w:hyperlink>
+        </w:p>
+        <w:p>
+          <w:pPr>
+            <w:pStyle w:val="TOC1"/>
+            <w:tabs>
+              <w:tab w:val="right" w:leader="dot" w:pos="9350"/>
+            </w:tabs>
+            <w:rPr>
+              <w:rFonts w:eastAsiaTheme="minorEastAsia"/>
+            </w:rPr>
+          </w:pPr>
+          <w:hyperlink w:anchor="_Toc72622949" w:history="1">
+            <w:r>
+              <w:rPr>
+                <w:rStyle w:val="Hyperlink"/>
+              </w:rPr>
+              <w:t>Custom Claims in the Token</w:t>
+            </w:r>
+            <w:r>
+              <w:rPr>
+                <w:webHidden/>
+              </w:rPr>
+              <w:tab/>
+            </w:r>
+            <w:r>
+              <w:rPr>
+                <w:webHidden/>
+              </w:rPr>
+              <w:fldChar w:fldCharType="begin"/>
+            </w:r>
+            <w:r>
+              <w:rPr>
+                <w:webHidden/>
+              </w:rPr>
+              <w:instrText xml:space="preserve"> PAGEREF _Toc72622949 \h </w:instrText>
+            </w:r>
+            <w:r>
+              <w:rPr>
+                <w:webHidden/>
+              </w:rPr>
+            </w:r>
+            <w:r>
+              <w:rPr>
+                <w:webHidden/>
+              </w:rPr>
+              <w:fldChar w:fldCharType="separate"/>
+            </w:r>
+            <w:r>
+              <w:rPr>
+                <w:webHidden/>
+              </w:rPr>
+              <w:t>11</w:t>
+            </w:r>
+            <w:r>
+              <w:rPr>
+                <w:webHidden/>
+              </w:rPr>
+              <w:fldChar w:fldCharType="end"/>
+            </w:r>
+          </w:hyperlink>
+        </w:p>
+        <w:p>
+          <w:pPr>
+            <w:pStyle w:val="TOC2"/>
+            <w:tabs>
+              <w:tab w:val="right" w:leader="dot" w:pos="9350"/>
+            </w:tabs>
+            <w:rPr>
+              <w:rFonts w:eastAsiaTheme="minorEastAsia"/>
+            </w:rPr>
+          </w:pPr>
+          <w:hyperlink w:anchor="_Toc72622950" w:history="1">
+            <w:r>
+              <w:rPr>
+                <w:rStyle w:val="Hyperlink"/>
+              </w:rPr>
+              <w:t>Cấu</w:t>
+            </w:r>
+            <w:r>
+              <w:rPr>
+                <w:rStyle w:val="Hyperlink"/>
+                <w:lang w:val="vi-VN"/>
+              </w:rPr>
+              <w:t xml:space="preserve"> hình trên app keyloak</w:t>
+            </w:r>
+            <w:r>
+              <w:rPr>
+                <w:webHidden/>
+              </w:rPr>
+              <w:tab/>
+            </w:r>
+            <w:r>
+              <w:rPr>
+                <w:webHidden/>
+              </w:rPr>
+              <w:fldChar w:fldCharType="begin"/>
+            </w:r>
+            <w:r>
+              <w:rPr>
+                <w:webHidden/>
+              </w:rPr>
+              <w:instrText xml:space="preserve"> PAGEREF _Toc72622950 \h </w:instrText>
+            </w:r>
+            <w:r>
+              <w:rPr>
+                <w:webHidden/>
+              </w:rPr>
+            </w:r>
+            <w:r>
+              <w:rPr>
+                <w:webHidden/>
+              </w:rPr>
+              <w:fldChar w:fldCharType="separate"/>
+            </w:r>
+            <w:r>
+              <w:rPr>
+                <w:webHidden/>
+              </w:rPr>
+              <w:t>11</w:t>
+            </w:r>
+            <w:r>
+              <w:rPr>
+                <w:webHidden/>
+              </w:rPr>
+              <w:fldChar w:fldCharType="end"/>
+            </w:r>
+          </w:hyperlink>
+        </w:p>
+        <w:p>
+          <w:pPr>
+            <w:pStyle w:val="TOC2"/>
+            <w:tabs>
+              <w:tab w:val="right" w:leader="dot" w:pos="9350"/>
+            </w:tabs>
+            <w:rPr>
+              <w:rFonts w:eastAsiaTheme="minorEastAsia"/>
+            </w:rPr>
+          </w:pPr>
+          <w:hyperlink w:anchor="_Toc72622951" w:history="1">
+            <w:r>
+              <w:rPr>
+                <w:rStyle w:val="Hyperlink"/>
+                <w:lang w:val="vi-VN"/>
+              </w:rPr>
+              <w:t>Cấu hình bằng file.json lúc start app authorization server</w:t>
+            </w:r>
+            <w:r>
+              <w:rPr>
+                <w:webHidden/>
+              </w:rPr>
+              <w:tab/>
+            </w:r>
+            <w:r>
+              <w:rPr>
+                <w:webHidden/>
+              </w:rPr>
+              <w:fldChar w:fldCharType="begin"/>
+            </w:r>
+            <w:r>
+              <w:rPr>
+                <w:webHidden/>
+              </w:rPr>
+              <w:instrText xml:space="preserve"> PAGEREF _Toc72622951 \h </w:instrText>
+            </w:r>
+            <w:r>
+              <w:rPr>
+                <w:webHidden/>
+              </w:rPr>
+            </w:r>
+            <w:r>
+              <w:rPr>
+                <w:webHidden/>
+              </w:rPr>
+              <w:fldChar w:fldCharType="separate"/>
+            </w:r>
+            <w:r>
+              <w:rPr>
+                <w:webHidden/>
+              </w:rPr>
+              <w:t>17</w:t>
+            </w:r>
+            <w:r>
+              <w:rPr>
+                <w:webHidden/>
+              </w:rPr>
+              <w:fldChar w:fldCharType="end"/>
+            </w:r>
+          </w:hyperlink>
+        </w:p>
+        <w:p>
+          <w:pPr>
+            <w:pStyle w:val="TOC1"/>
+            <w:tabs>
+              <w:tab w:val="right" w:leader="dot" w:pos="9350"/>
+            </w:tabs>
+            <w:rPr>
+              <w:rFonts w:eastAsiaTheme="minorEastAsia"/>
+            </w:rPr>
+          </w:pPr>
+          <w:hyperlink w:anchor="_Toc72622952" w:history="1">
+            <w:r>
+              <w:rPr>
+                <w:rStyle w:val="Hyperlink"/>
+              </w:rPr>
+              <w:t>Configuration to Add/Remove/Rename Claims Trên</w:t>
+            </w:r>
+            <w:r>
+              <w:rPr>
+                <w:rStyle w:val="Hyperlink"/>
+                <w:lang w:val="vi-VN"/>
+              </w:rPr>
+              <w:t xml:space="preserve"> Resouce Server</w:t>
+            </w:r>
+            <w:r>
+              <w:rPr>
+                <w:webHidden/>
+              </w:rPr>
+              <w:tab/>
+            </w:r>
+            <w:r>
+              <w:rPr>
+                <w:webHidden/>
+              </w:rPr>
+              <w:fldChar w:fldCharType="begin"/>
+            </w:r>
+            <w:r>
+              <w:rPr>
+                <w:webHidden/>
+              </w:rPr>
+              <w:instrText xml:space="preserve"> PAGEREF _Toc72622952 \h </w:instrText>
+            </w:r>
+            <w:r>
+              <w:rPr>
+                <w:webHidden/>
+              </w:rPr>
+            </w:r>
+            <w:r>
+              <w:rPr>
+                <w:webHidden/>
+              </w:rPr>
+              <w:fldChar w:fldCharType="separate"/>
+            </w:r>
+            <w:r>
+              <w:rPr>
+                <w:webHidden/>
+              </w:rPr>
+              <w:t>19</w:t>
+            </w:r>
+            <w:r>
+              <w:rPr>
+                <w:webHidden/>
+              </w:rPr>
+              <w:fldChar w:fldCharType="end"/>
+            </w:r>
+          </w:hyperlink>
+        </w:p>
+        <w:p>
+          <w:pPr>
+            <w:pStyle w:val="TOC2"/>
+            <w:tabs>
+              <w:tab w:val="right" w:leader="dot" w:pos="9350"/>
+            </w:tabs>
+            <w:rPr>
+              <w:rFonts w:eastAsiaTheme="minorEastAsia"/>
+            </w:rPr>
+          </w:pPr>
+          <w:hyperlink w:anchor="_Toc72622953" w:history="1">
+            <w:r>
+              <w:rPr>
+                <w:rStyle w:val="Hyperlink"/>
+                <w:lang w:val="vi-VN"/>
+              </w:rPr>
+              <w:t>GetToken từ Controller</w:t>
+            </w:r>
+            <w:r>
+              <w:rPr>
+                <w:webHidden/>
+              </w:rPr>
+              <w:tab/>
+            </w:r>
+            <w:r>
+              <w:rPr>
+                <w:webHidden/>
+              </w:rPr>
+              <w:fldChar w:fldCharType="begin"/>
+            </w:r>
+            <w:r>
+              <w:rPr>
+                <w:webHidden/>
+              </w:rPr>
+              <w:instrText xml:space="preserve"> PAGEREF _Toc72622953 \h </w:instrText>
+            </w:r>
+            <w:r>
+              <w:rPr>
+                <w:webHidden/>
+              </w:rPr>
+            </w:r>
+            <w:r>
+              <w:rPr>
+                <w:webHidden/>
+              </w:rPr>
+              <w:fldChar w:fldCharType="separate"/>
+            </w:r>
+            <w:r>
+              <w:rPr>
+                <w:webHidden/>
+              </w:rPr>
+              <w:t>19</w:t>
+            </w:r>
+            <w:r>
+              <w:rPr>
+                <w:webHidden/>
+              </w:rPr>
+              <w:fldChar w:fldCharType="end"/>
+            </w:r>
+          </w:hyperlink>
+        </w:p>
+        <w:p>
+          <w:pPr>
+            <w:pStyle w:val="TOC2"/>
+            <w:tabs>
+              <w:tab w:val="right" w:leader="dot" w:pos="9350"/>
+            </w:tabs>
+            <w:rPr>
+              <w:rFonts w:eastAsiaTheme="minorEastAsia"/>
+            </w:rPr>
+          </w:pPr>
+          <w:hyperlink w:anchor="_Toc72622954" w:history="1">
+            <w:r>
+              <w:rPr>
+                <w:rStyle w:val="Hyperlink"/>
+              </w:rPr>
+              <w:t>Configuration to Add/Remove/Rename Claims</w:t>
+            </w:r>
+            <w:r>
+              <w:rPr>
+                <w:webHidden/>
+              </w:rPr>
+              <w:tab/>
+            </w:r>
+            <w:r>
+              <w:rPr>
+                <w:webHidden/>
+              </w:rPr>
+              <w:fldChar w:fldCharType="begin"/>
+            </w:r>
+            <w:r>
+              <w:rPr>
+                <w:webHidden/>
+              </w:rPr>
+              <w:instrText xml:space="preserve"> PAGEREF _Toc72622954 \h </w:instrText>
+            </w:r>
+            <w:r>
+              <w:rPr>
+                <w:webHidden/>
+              </w:rPr>
+            </w:r>
+            <w:r>
+              <w:rPr>
+                <w:webHidden/>
+              </w:rPr>
+              <w:fldChar w:fldCharType="separate"/>
+            </w:r>
+            <w:r>
+              <w:rPr>
+                <w:webHidden/>
+              </w:rPr>
+              <w:t>20</w:t>
+            </w:r>
+            <w:r>
+              <w:rPr>
+                <w:webHidden/>
+              </w:rPr>
+              <w:fldChar w:fldCharType="end"/>
+            </w:r>
+          </w:hyperlink>
+        </w:p>
+        <w:p>
+          <w:pPr>
+            <w:pStyle w:val="TOC1"/>
+            <w:tabs>
+              <w:tab w:val="right" w:leader="dot" w:pos="9350"/>
+            </w:tabs>
+            <w:rPr>
+              <w:rFonts w:eastAsiaTheme="minorEastAsia"/>
+            </w:rPr>
+          </w:pPr>
+          <w:hyperlink w:anchor="_Toc72622955" w:history="1">
+            <w:r>
+              <w:rPr>
+                <w:rStyle w:val="Hyperlink"/>
+                <w:lang w:val="vi-VN"/>
+              </w:rPr>
+              <w:t>Ví Dụ 1 Cơ bản</w:t>
+            </w:r>
+            <w:r>
+              <w:rPr>
+                <w:webHidden/>
+              </w:rPr>
+              <w:tab/>
+            </w:r>
+            <w:r>
+              <w:rPr>
+                <w:webHidden/>
+              </w:rPr>
+              <w:fldChar w:fldCharType="begin"/>
+            </w:r>
+            <w:r>
+              <w:rPr>
+                <w:webHidden/>
+              </w:rPr>
+              <w:instrText xml:space="preserve"> PAGEREF _Toc72622955 \h </w:instrText>
+            </w:r>
+            <w:r>
+              <w:rPr>
+                <w:webHidden/>
+              </w:rPr>
+            </w:r>
+            <w:r>
+              <w:rPr>
+                <w:webHidden/>
+              </w:rPr>
+              <w:fldChar w:fldCharType="separate"/>
+            </w:r>
+            <w:r>
+              <w:rPr>
+                <w:webHidden/>
+              </w:rPr>
+              <w:t>20</w:t>
             </w:r>
             <w:r>
               <w:rPr>
@@ -494,7 +952,7 @@
           <w:lang w:val="vi-VN"/>
         </w:rPr>
       </w:pPr>
-      <w:bookmarkStart w:id="0" w:name="_Toc72541212"/>
+      <w:bookmarkStart w:id="0" w:name="_Toc72622942"/>
       <w:r>
         <w:t>Khái</w:t>
       </w:r>
@@ -597,7 +1055,7 @@
           <w:lang w:val="vi-VN"/>
         </w:rPr>
       </w:pPr>
-      <w:bookmarkStart w:id="1" w:name="_Toc72541213"/>
+      <w:bookmarkStart w:id="1" w:name="_Toc72622943"/>
       <w:r>
         <w:rPr>
           <w:lang w:val="vi-VN"/>
@@ -894,7 +1352,7 @@
           <w:lang w:val="vi-VN"/>
         </w:rPr>
       </w:pPr>
-      <w:bookmarkStart w:id="2" w:name="_Toc72541214"/>
+      <w:bookmarkStart w:id="2" w:name="_Toc72622944"/>
       <w:r>
         <w:rPr>
           <w:lang w:val="vi-VN"/>
@@ -1040,7 +1498,7 @@
           <w:lang w:val="vi-VN"/>
         </w:rPr>
       </w:pPr>
-      <w:bookmarkStart w:id="3" w:name="_Toc72541215"/>
+      <w:bookmarkStart w:id="3" w:name="_Toc72622945"/>
       <w:r>
         <w:rPr>
           <w:lang w:val="vi-VN"/>
@@ -1383,7 +1841,7 @@
           <w:lang w:val="vi-VN"/>
         </w:rPr>
       </w:pPr>
-      <w:bookmarkStart w:id="4" w:name="_Toc72541216"/>
+      <w:bookmarkStart w:id="4" w:name="_Toc72622946"/>
       <w:r>
         <w:rPr>
           <w:lang w:val="vi-VN"/>
@@ -1698,7 +2156,7 @@
           <w:lang w:val="vi-VN"/>
         </w:rPr>
       </w:pPr>
-      <w:bookmarkStart w:id="5" w:name="_Toc72541217"/>
+      <w:bookmarkStart w:id="5" w:name="_Toc72622947"/>
       <w:r>
         <w:rPr>
           <w:lang w:val="vi-VN"/>
@@ -2224,7 +2682,7 @@
           <w:lang w:val="vi-VN"/>
         </w:rPr>
       </w:pPr>
-      <w:bookmarkStart w:id="6" w:name="_Toc72541218"/>
+      <w:bookmarkStart w:id="6" w:name="_Toc72622948"/>
       <w:r>
         <w:t>Giả</w:t>
       </w:r>
@@ -2745,34 +3203,1863 @@
     </w:p>
     <w:p>
       <w:pPr>
-        <w:rPr>
-          <w:rStyle w:val="jlqj4b"/>
-          <w:lang w:val="vi-VN"/>
-        </w:rPr>
-      </w:pPr>
-    </w:p>
-    <w:p>
-      <w:pPr>
-        <w:rPr>
-          <w:rStyle w:val="jlqj4b"/>
-          <w:lang w:val="vi-VN"/>
-        </w:rPr>
-      </w:pPr>
-    </w:p>
-    <w:p>
-      <w:pPr>
         <w:pStyle w:val="Heading1"/>
-        <w:rPr>
-          <w:rStyle w:val="jlqj4b"/>
-          <w:lang w:val="vi-VN"/>
-        </w:rPr>
-      </w:pPr>
-      <w:r>
-        <w:rPr>
-          <w:rStyle w:val="jlqj4b"/>
-          <w:lang w:val="vi-VN"/>
-        </w:rPr>
-        <w:t xml:space="preserve">Ví Dụ 1 Cơ bản </w:t>
+      </w:pPr>
+      <w:bookmarkStart w:id="7" w:name="_Toc72622949"/>
+      <w:r>
+        <w:t>Custom Claims in the Token</w:t>
+      </w:r>
+      <w:bookmarkEnd w:id="7"/>
+    </w:p>
+    <w:p/>
+    <w:p>
+      <w:pPr>
+        <w:pStyle w:val="Heading2"/>
+        <w:rPr>
+          <w:lang w:val="vi-VN"/>
+        </w:rPr>
+      </w:pPr>
+      <w:bookmarkStart w:id="8" w:name="_Toc72622950"/>
+      <w:r>
+        <w:t>Cấu</w:t>
+      </w:r>
+      <w:r>
+        <w:rPr>
+          <w:lang w:val="vi-VN"/>
+        </w:rPr>
+        <w:t xml:space="preserve"> hình trên app keyloak</w:t>
+      </w:r>
+      <w:bookmarkEnd w:id="8"/>
+    </w:p>
+    <w:p>
+      <w:pPr>
+        <w:rPr>
+          <w:rStyle w:val="jlqj4b"/>
+          <w:lang w:val="vi-VN"/>
+        </w:rPr>
+      </w:pPr>
+    </w:p>
+    <w:p>
+      <w:pPr>
+        <w:rPr>
+          <w:rStyle w:val="jlqj4b"/>
+          <w:lang w:val="vi-VN"/>
+        </w:rPr>
+      </w:pPr>
+      <w:r>
+        <w:rPr>
+          <w:rStyle w:val="jlqj4b"/>
+        </w:rPr>
+        <w:t>Nếu</w:t>
+      </w:r>
+      <w:r>
+        <w:rPr>
+          <w:rStyle w:val="jlqj4b"/>
+          <w:lang w:val="vi-VN"/>
+        </w:rPr>
+        <w:t xml:space="preserve"> muốn thêm 1 claim và access token ta tạo ra 1 mapper</w:t>
+      </w:r>
+      <w:r>
+        <w:rPr>
+          <w:rStyle w:val="jlqj4b"/>
+          <w:lang w:val="vi-VN"/>
+        </w:rPr>
+        <w:t xml:space="preserve"> ở menu Clients</w:t>
+      </w:r>
+      <w:r>
+        <w:rPr>
+          <w:rStyle w:val="jlqj4b"/>
+          <w:lang w:val="vi-VN"/>
+        </w:rPr>
+        <w:t xml:space="preserve"> để đưa vào access token</w:t>
+      </w:r>
+      <w:r>
+        <w:rPr>
+          <w:rStyle w:val="jlqj4b"/>
+          <w:lang w:val="vi-VN"/>
+        </w:rPr>
+        <w:t xml:space="preserve"> </w:t>
+      </w:r>
+    </w:p>
+    <w:p>
+      <w:pPr>
+        <w:rPr>
+          <w:rStyle w:val="jlqj4b"/>
+          <w:lang w:val="vi-VN"/>
+        </w:rPr>
+      </w:pPr>
+      <w:r>
+        <w:lastRenderedPageBreak/>
+        <w:drawing>
+          <wp:inline distT="0" distB="0" distL="0" distR="0" wp14:anchorId="3B743C61" wp14:editId="5058C192">
+            <wp:extent cx="5943600" cy="3705225"/>
+            <wp:effectExtent l="0" t="0" r="0" b="9525"/>
+            <wp:docPr id="3" name="Picture 3"/>
+            <wp:cNvGraphicFramePr>
+              <a:graphicFrameLocks xmlns:a="http://schemas.openxmlformats.org/drawingml/2006/main" noChangeAspect="1"/>
+            </wp:cNvGraphicFramePr>
+            <a:graphic xmlns:a="http://schemas.openxmlformats.org/drawingml/2006/main">
+              <a:graphicData uri="http://schemas.openxmlformats.org/drawingml/2006/picture">
+                <pic:pic xmlns:pic="http://schemas.openxmlformats.org/drawingml/2006/picture">
+                  <pic:nvPicPr>
+                    <pic:cNvPr id="1" name=""/>
+                    <pic:cNvPicPr/>
+                  </pic:nvPicPr>
+                  <pic:blipFill>
+                    <a:blip r:embed="rId19"/>
+                    <a:stretch>
+                      <a:fillRect/>
+                    </a:stretch>
+                  </pic:blipFill>
+                  <pic:spPr>
+                    <a:xfrm>
+                      <a:off x="0" y="0"/>
+                      <a:ext cx="5943600" cy="3705225"/>
+                    </a:xfrm>
+                    <a:prstGeom prst="rect">
+                      <a:avLst/>
+                    </a:prstGeom>
+                  </pic:spPr>
+                </pic:pic>
+              </a:graphicData>
+            </a:graphic>
+          </wp:inline>
+        </w:drawing>
+      </w:r>
+    </w:p>
+    <w:p>
+      <w:pPr>
+        <w:rPr>
+          <w:rStyle w:val="jlqj4b"/>
+          <w:lang w:val="vi-VN"/>
+        </w:rPr>
+      </w:pPr>
+    </w:p>
+    <w:p>
+      <w:pPr>
+        <w:rPr>
+          <w:rStyle w:val="jlqj4b"/>
+          <w:lang w:val="vi-VN"/>
+        </w:rPr>
+      </w:pPr>
+      <w:r>
+        <w:rPr>
+          <w:rStyle w:val="jlqj4b"/>
+          <w:lang w:val="vi-VN"/>
+        </w:rPr>
+        <w:t>Ví dụ thêm User Realm Role là get các role được chỉ định của user mà application đang sử dụng “</w:t>
+      </w:r>
+      <w:r>
+        <w:rPr>
+          <w:rStyle w:val="jlqj4b"/>
+          <w:lang w:val="vi-VN"/>
+        </w:rPr>
+        <w:t>john@test.</w:t>
+      </w:r>
+      <w:r>
+        <w:rPr>
+          <w:rStyle w:val="jlqj4b"/>
+          <w:lang w:val="vi-VN"/>
+        </w:rPr>
+        <w:t>com”</w:t>
+      </w:r>
+      <w:r>
+        <w:rPr>
+          <w:rStyle w:val="jlqj4b"/>
+          <w:lang w:val="vi-VN"/>
+        </w:rPr>
+        <w:t xml:space="preserve">  </w:t>
+      </w:r>
+    </w:p>
+    <w:p>
+      <w:pPr>
+        <w:rPr>
+          <w:rStyle w:val="jlqj4b"/>
+          <w:lang w:val="vi-VN"/>
+        </w:rPr>
+      </w:pPr>
+      <w:r>
+        <w:lastRenderedPageBreak/>
+        <w:drawing>
+          <wp:inline distT="0" distB="0" distL="0" distR="0" wp14:anchorId="3EFCF342" wp14:editId="1FEB8F76">
+            <wp:extent cx="5943600" cy="4279900"/>
+            <wp:effectExtent l="0" t="0" r="0" b="6350"/>
+            <wp:docPr id="11" name="Picture 11"/>
+            <wp:cNvGraphicFramePr>
+              <a:graphicFrameLocks xmlns:a="http://schemas.openxmlformats.org/drawingml/2006/main" noChangeAspect="1"/>
+            </wp:cNvGraphicFramePr>
+            <a:graphic xmlns:a="http://schemas.openxmlformats.org/drawingml/2006/main">
+              <a:graphicData uri="http://schemas.openxmlformats.org/drawingml/2006/picture">
+                <pic:pic xmlns:pic="http://schemas.openxmlformats.org/drawingml/2006/picture">
+                  <pic:nvPicPr>
+                    <pic:cNvPr id="1" name=""/>
+                    <pic:cNvPicPr/>
+                  </pic:nvPicPr>
+                  <pic:blipFill>
+                    <a:blip r:embed="rId20"/>
+                    <a:stretch>
+                      <a:fillRect/>
+                    </a:stretch>
+                  </pic:blipFill>
+                  <pic:spPr>
+                    <a:xfrm>
+                      <a:off x="0" y="0"/>
+                      <a:ext cx="5943600" cy="4279900"/>
+                    </a:xfrm>
+                    <a:prstGeom prst="rect">
+                      <a:avLst/>
+                    </a:prstGeom>
+                  </pic:spPr>
+                </pic:pic>
+              </a:graphicData>
+            </a:graphic>
+          </wp:inline>
+        </w:drawing>
+      </w:r>
+    </w:p>
+    <w:p>
+      <w:pPr>
+        <w:rPr>
+          <w:rStyle w:val="jlqj4b"/>
+          <w:lang w:val="vi-VN"/>
+        </w:rPr>
+      </w:pPr>
+      <w:r>
+        <w:rPr>
+          <w:rStyle w:val="jlqj4b"/>
+          <w:lang w:val="vi-VN"/>
+        </w:rPr>
+        <w:t>Nó sẽ đưa role của ở user vào access token</w:t>
+      </w:r>
+    </w:p>
+    <w:p>
+      <w:pPr>
+        <w:rPr>
+          <w:rStyle w:val="jlqj4b"/>
+          <w:lang w:val="vi-VN"/>
+        </w:rPr>
+      </w:pPr>
+      <w:r>
+        <w:drawing>
+          <wp:inline distT="0" distB="0" distL="0" distR="0" wp14:anchorId="094CC829" wp14:editId="50A4255D">
+            <wp:extent cx="5943600" cy="2092960"/>
+            <wp:effectExtent l="0" t="0" r="0" b="2540"/>
+            <wp:docPr id="15" name="Picture 15"/>
+            <wp:cNvGraphicFramePr>
+              <a:graphicFrameLocks xmlns:a="http://schemas.openxmlformats.org/drawingml/2006/main" noChangeAspect="1"/>
+            </wp:cNvGraphicFramePr>
+            <a:graphic xmlns:a="http://schemas.openxmlformats.org/drawingml/2006/main">
+              <a:graphicData uri="http://schemas.openxmlformats.org/drawingml/2006/picture">
+                <pic:pic xmlns:pic="http://schemas.openxmlformats.org/drawingml/2006/picture">
+                  <pic:nvPicPr>
+                    <pic:cNvPr id="1" name=""/>
+                    <pic:cNvPicPr/>
+                  </pic:nvPicPr>
+                  <pic:blipFill>
+                    <a:blip r:embed="rId21"/>
+                    <a:stretch>
+                      <a:fillRect/>
+                    </a:stretch>
+                  </pic:blipFill>
+                  <pic:spPr>
+                    <a:xfrm>
+                      <a:off x="0" y="0"/>
+                      <a:ext cx="5943600" cy="2092960"/>
+                    </a:xfrm>
+                    <a:prstGeom prst="rect">
+                      <a:avLst/>
+                    </a:prstGeom>
+                  </pic:spPr>
+                </pic:pic>
+              </a:graphicData>
+            </a:graphic>
+          </wp:inline>
+        </w:drawing>
+      </w:r>
+    </w:p>
+    <w:p>
+      <w:pPr>
+        <w:rPr>
+          <w:rStyle w:val="jlqj4b"/>
+          <w:lang w:val="vi-VN"/>
+        </w:rPr>
+      </w:pPr>
+    </w:p>
+    <w:p>
+      <w:pPr>
+        <w:rPr>
+          <w:rStyle w:val="jlqj4b"/>
+          <w:lang w:val="vi-VN"/>
+        </w:rPr>
+      </w:pPr>
+      <w:r>
+        <w:rPr>
+          <w:lang w:val="vi-VN"/>
+        </w:rPr>
+        <w:lastRenderedPageBreak/>
+        <w:drawing>
+          <wp:inline distT="0" distB="0" distL="0" distR="0" wp14:anchorId="5B00B161" wp14:editId="3894E3CC">
+            <wp:extent cx="5943600" cy="4371975"/>
+            <wp:effectExtent l="0" t="0" r="0" b="9525"/>
+            <wp:docPr id="18" name="Picture 18" descr="Graphical user interface, text, application&#10;&#10;Description automatically generated"/>
+            <wp:cNvGraphicFramePr>
+              <a:graphicFrameLocks xmlns:a="http://schemas.openxmlformats.org/drawingml/2006/main" noChangeAspect="1"/>
+            </wp:cNvGraphicFramePr>
+            <a:graphic xmlns:a="http://schemas.openxmlformats.org/drawingml/2006/main">
+              <a:graphicData uri="http://schemas.openxmlformats.org/drawingml/2006/picture">
+                <pic:pic xmlns:pic="http://schemas.openxmlformats.org/drawingml/2006/picture">
+                  <pic:nvPicPr>
+                    <pic:cNvPr id="18" name="Picture 18" descr="Graphical user interface, text, application&#10;&#10;Description automatically generated"/>
+                    <pic:cNvPicPr/>
+                  </pic:nvPicPr>
+                  <pic:blipFill>
+                    <a:blip r:embed="rId22">
+                      <a:extLst>
+                        <a:ext uri="{28A0092B-C50C-407E-A947-70E740481C1C}">
+                          <a14:useLocalDpi xmlns:a14="http://schemas.microsoft.com/office/drawing/2010/main" val="0"/>
+                        </a:ext>
+                      </a:extLst>
+                    </a:blip>
+                    <a:stretch>
+                      <a:fillRect/>
+                    </a:stretch>
+                  </pic:blipFill>
+                  <pic:spPr>
+                    <a:xfrm>
+                      <a:off x="0" y="0"/>
+                      <a:ext cx="5943600" cy="4371975"/>
+                    </a:xfrm>
+                    <a:prstGeom prst="rect">
+                      <a:avLst/>
+                    </a:prstGeom>
+                  </pic:spPr>
+                </pic:pic>
+              </a:graphicData>
+            </a:graphic>
+          </wp:inline>
+        </w:drawing>
+      </w:r>
+    </w:p>
+    <w:p>
+      <w:pPr>
+        <w:rPr>
+          <w:rStyle w:val="jlqj4b"/>
+          <w:lang w:val="vi-VN"/>
+        </w:rPr>
+      </w:pPr>
+    </w:p>
+    <w:p>
+      <w:pPr>
+        <w:rPr>
+          <w:rStyle w:val="jlqj4b"/>
+          <w:lang w:val="vi-VN"/>
+        </w:rPr>
+      </w:pPr>
+      <w:r>
+        <w:rPr>
+          <w:rStyle w:val="jlqj4b"/>
+          <w:lang w:val="vi-VN"/>
+        </w:rPr>
+        <w:t>Còn nếu muốn đưa vào User attribute thì tạo ra Mappers Attribute mới trong Menu Clients hoặc là sử dụng các Mapper có sẵn trong keyloak</w:t>
+      </w:r>
+      <w:r>
+        <w:rPr>
+          <w:rStyle w:val="jlqj4b"/>
+          <w:lang w:val="vi-VN"/>
+        </w:rPr>
+        <w:t xml:space="preserve"> Vd: mail, address, nicknam,...</w:t>
+      </w:r>
+    </w:p>
+    <w:p>
+      <w:pPr>
+        <w:rPr>
+          <w:rStyle w:val="jlqj4b"/>
+          <w:lang w:val="vi-VN"/>
+        </w:rPr>
+      </w:pPr>
+      <w:r>
+        <w:rPr>
+          <w:rStyle w:val="jlqj4b"/>
+          <w:lang w:val="vi-VN"/>
+        </w:rPr>
+        <w:t>Vd ta tạo mới 1 mapper type user attribute và sử dụng 1 cái</w:t>
+      </w:r>
+      <w:r>
+        <w:rPr>
+          <w:rStyle w:val="jlqj4b"/>
+          <w:lang w:val="vi-VN"/>
+        </w:rPr>
+        <w:t xml:space="preserve"> Mapper</w:t>
+      </w:r>
+      <w:r>
+        <w:rPr>
+          <w:rStyle w:val="jlqj4b"/>
+          <w:lang w:val="vi-VN"/>
+        </w:rPr>
+        <w:t xml:space="preserve"> có sẵn để đưa vào access token</w:t>
+      </w:r>
+    </w:p>
+    <w:p>
+      <w:pPr>
+        <w:rPr>
+          <w:rStyle w:val="jlqj4b"/>
+          <w:lang w:val="vi-VN"/>
+        </w:rPr>
+      </w:pPr>
+      <w:r>
+        <w:rPr>
+          <w:rStyle w:val="jlqj4b"/>
+          <w:lang w:val="vi-VN"/>
+        </w:rPr>
+        <w:t xml:space="preserve">Tạo mapper mới </w:t>
+      </w:r>
+    </w:p>
+    <w:p>
+      <w:pPr>
+        <w:rPr>
+          <w:rStyle w:val="jlqj4b"/>
+          <w:lang w:val="vi-VN"/>
+        </w:rPr>
+      </w:pPr>
+      <w:r>
+        <w:lastRenderedPageBreak/>
+        <w:drawing>
+          <wp:inline distT="0" distB="0" distL="0" distR="0" wp14:anchorId="44B8B065" wp14:editId="70074EA4">
+            <wp:extent cx="5943600" cy="4563745"/>
+            <wp:effectExtent l="0" t="0" r="0" b="8255"/>
+            <wp:docPr id="19" name="Picture 19"/>
+            <wp:cNvGraphicFramePr>
+              <a:graphicFrameLocks xmlns:a="http://schemas.openxmlformats.org/drawingml/2006/main" noChangeAspect="1"/>
+            </wp:cNvGraphicFramePr>
+            <a:graphic xmlns:a="http://schemas.openxmlformats.org/drawingml/2006/main">
+              <a:graphicData uri="http://schemas.openxmlformats.org/drawingml/2006/picture">
+                <pic:pic xmlns:pic="http://schemas.openxmlformats.org/drawingml/2006/picture">
+                  <pic:nvPicPr>
+                    <pic:cNvPr id="1" name=""/>
+                    <pic:cNvPicPr/>
+                  </pic:nvPicPr>
+                  <pic:blipFill>
+                    <a:blip r:embed="rId23"/>
+                    <a:stretch>
+                      <a:fillRect/>
+                    </a:stretch>
+                  </pic:blipFill>
+                  <pic:spPr>
+                    <a:xfrm>
+                      <a:off x="0" y="0"/>
+                      <a:ext cx="5943600" cy="4563745"/>
+                    </a:xfrm>
+                    <a:prstGeom prst="rect">
+                      <a:avLst/>
+                    </a:prstGeom>
+                  </pic:spPr>
+                </pic:pic>
+              </a:graphicData>
+            </a:graphic>
+          </wp:inline>
+        </w:drawing>
+      </w:r>
+    </w:p>
+    <w:p>
+      <w:pPr>
+        <w:rPr>
+          <w:rStyle w:val="jlqj4b"/>
+          <w:lang w:val="vi-VN"/>
+        </w:rPr>
+      </w:pPr>
+      <w:r>
+        <w:rPr>
+          <w:rStyle w:val="jlqj4b"/>
+          <w:lang w:val="vi-VN"/>
+        </w:rPr>
+        <w:t>Thêm Attribute mới thêm vào Attribute của user đang login</w:t>
+      </w:r>
+      <w:r>
+        <w:rPr>
+          <w:rStyle w:val="jlqj4b"/>
+          <w:lang w:val="vi-VN"/>
+        </w:rPr>
+        <w:t xml:space="preserve"> trên Application client</w:t>
+      </w:r>
+      <w:r>
+        <w:rPr>
+          <w:rStyle w:val="jlqj4b"/>
+          <w:lang w:val="vi-VN"/>
+        </w:rPr>
+        <w:t xml:space="preserve"> (không phải user admin logint trên keyloak nhé)</w:t>
+      </w:r>
+    </w:p>
+    <w:p>
+      <w:pPr>
+        <w:rPr>
+          <w:rStyle w:val="jlqj4b"/>
+          <w:lang w:val="vi-VN"/>
+        </w:rPr>
+      </w:pPr>
+      <w:r>
+        <w:drawing>
+          <wp:inline distT="0" distB="0" distL="0" distR="0" wp14:anchorId="1BE865A2" wp14:editId="03BBBD2F">
+            <wp:extent cx="5943600" cy="1365250"/>
+            <wp:effectExtent l="0" t="0" r="0" b="6350"/>
+            <wp:docPr id="20" name="Picture 20"/>
+            <wp:cNvGraphicFramePr>
+              <a:graphicFrameLocks xmlns:a="http://schemas.openxmlformats.org/drawingml/2006/main" noChangeAspect="1"/>
+            </wp:cNvGraphicFramePr>
+            <a:graphic xmlns:a="http://schemas.openxmlformats.org/drawingml/2006/main">
+              <a:graphicData uri="http://schemas.openxmlformats.org/drawingml/2006/picture">
+                <pic:pic xmlns:pic="http://schemas.openxmlformats.org/drawingml/2006/picture">
+                  <pic:nvPicPr>
+                    <pic:cNvPr id="1" name=""/>
+                    <pic:cNvPicPr/>
+                  </pic:nvPicPr>
+                  <pic:blipFill>
+                    <a:blip r:embed="rId24"/>
+                    <a:stretch>
+                      <a:fillRect/>
+                    </a:stretch>
+                  </pic:blipFill>
+                  <pic:spPr>
+                    <a:xfrm>
+                      <a:off x="0" y="0"/>
+                      <a:ext cx="5943600" cy="1365250"/>
+                    </a:xfrm>
+                    <a:prstGeom prst="rect">
+                      <a:avLst/>
+                    </a:prstGeom>
+                  </pic:spPr>
+                </pic:pic>
+              </a:graphicData>
+            </a:graphic>
+          </wp:inline>
+        </w:drawing>
+      </w:r>
+    </w:p>
+    <w:p>
+      <w:pPr>
+        <w:rPr>
+          <w:rStyle w:val="jlqj4b"/>
+          <w:lang w:val="vi-VN"/>
+        </w:rPr>
+      </w:pPr>
+    </w:p>
+    <w:p>
+      <w:pPr>
+        <w:rPr>
+          <w:rStyle w:val="jlqj4b"/>
+          <w:lang w:val="vi-VN"/>
+        </w:rPr>
+      </w:pPr>
+      <w:r>
+        <w:rPr>
+          <w:rStyle w:val="jlqj4b"/>
+          <w:lang w:val="vi-VN"/>
+        </w:rPr>
+        <w:t xml:space="preserve">Sử dụng Mapper User Property có sẵn là full name để get first name và last name user đang login </w:t>
+      </w:r>
+    </w:p>
+    <w:p>
+      <w:pPr>
+        <w:rPr>
+          <w:rStyle w:val="jlqj4b"/>
+          <w:lang w:val="vi-VN"/>
+        </w:rPr>
+      </w:pPr>
+      <w:r>
+        <w:rPr>
+          <w:lang w:val="vi-VN"/>
+        </w:rPr>
+        <w:lastRenderedPageBreak/>
+        <w:drawing>
+          <wp:inline distT="0" distB="0" distL="0" distR="0" wp14:anchorId="3AFF9E39" wp14:editId="5E5E39A9">
+            <wp:extent cx="5943600" cy="4164330"/>
+            <wp:effectExtent l="0" t="0" r="0" b="7620"/>
+            <wp:docPr id="21" name="Picture 21" descr="Graphical user interface, text, application, email&#10;&#10;Description automatically generated"/>
+            <wp:cNvGraphicFramePr>
+              <a:graphicFrameLocks xmlns:a="http://schemas.openxmlformats.org/drawingml/2006/main" noChangeAspect="1"/>
+            </wp:cNvGraphicFramePr>
+            <a:graphic xmlns:a="http://schemas.openxmlformats.org/drawingml/2006/main">
+              <a:graphicData uri="http://schemas.openxmlformats.org/drawingml/2006/picture">
+                <pic:pic xmlns:pic="http://schemas.openxmlformats.org/drawingml/2006/picture">
+                  <pic:nvPicPr>
+                    <pic:cNvPr id="21" name="Picture 21" descr="Graphical user interface, text, application, email&#10;&#10;Description automatically generated"/>
+                    <pic:cNvPicPr/>
+                  </pic:nvPicPr>
+                  <pic:blipFill>
+                    <a:blip r:embed="rId25">
+                      <a:extLst>
+                        <a:ext uri="{28A0092B-C50C-407E-A947-70E740481C1C}">
+                          <a14:useLocalDpi xmlns:a14="http://schemas.microsoft.com/office/drawing/2010/main" val="0"/>
+                        </a:ext>
+                      </a:extLst>
+                    </a:blip>
+                    <a:stretch>
+                      <a:fillRect/>
+                    </a:stretch>
+                  </pic:blipFill>
+                  <pic:spPr>
+                    <a:xfrm>
+                      <a:off x="0" y="0"/>
+                      <a:ext cx="5943600" cy="4164330"/>
+                    </a:xfrm>
+                    <a:prstGeom prst="rect">
+                      <a:avLst/>
+                    </a:prstGeom>
+                  </pic:spPr>
+                </pic:pic>
+              </a:graphicData>
+            </a:graphic>
+          </wp:inline>
+        </w:drawing>
+      </w:r>
+    </w:p>
+    <w:p>
+      <w:pPr>
+        <w:rPr>
+          <w:rStyle w:val="jlqj4b"/>
+          <w:lang w:val="vi-VN"/>
+        </w:rPr>
+      </w:pPr>
+      <w:r>
+        <w:rPr>
+          <w:rStyle w:val="jlqj4b"/>
+          <w:lang w:val="vi-VN"/>
+        </w:rPr>
+        <w:t xml:space="preserve">Xong setting trên Clients để đưa vào trong các mapper vào trong newClient để trả về cho app client access </w:t>
+      </w:r>
+      <w:r>
+        <w:rPr>
+          <w:rStyle w:val="jlqj4b"/>
+          <w:lang w:val="vi-VN"/>
+        </w:rPr>
+        <w:t>token chứa các mapper này</w:t>
+      </w:r>
+    </w:p>
+    <w:p>
+      <w:pPr>
+        <w:rPr>
+          <w:rStyle w:val="jlqj4b"/>
+          <w:lang w:val="vi-VN"/>
+        </w:rPr>
+      </w:pPr>
+      <w:r>
+        <w:rPr>
+          <w:rStyle w:val="jlqj4b"/>
+          <w:lang w:val="vi-VN"/>
+        </w:rPr>
+        <w:t>Chọn 1 để ta add User mapper có sẵn là full name.</w:t>
+      </w:r>
+    </w:p>
+    <w:p>
+      <w:pPr>
+        <w:rPr>
+          <w:rStyle w:val="jlqj4b"/>
+          <w:lang w:val="vi-VN"/>
+        </w:rPr>
+      </w:pPr>
+      <w:r>
+        <w:rPr>
+          <w:lang w:val="vi-VN"/>
+        </w:rPr>
+        <w:drawing>
+          <wp:inline distT="0" distB="0" distL="0" distR="0" wp14:anchorId="0461D231" wp14:editId="2A84256D">
+            <wp:extent cx="5943600" cy="1318260"/>
+            <wp:effectExtent l="0" t="0" r="0" b="0"/>
+            <wp:docPr id="24" name="Picture 24" descr="Graphical user interface, text, application&#10;&#10;Description automatically generated"/>
+            <wp:cNvGraphicFramePr>
+              <a:graphicFrameLocks xmlns:a="http://schemas.openxmlformats.org/drawingml/2006/main" noChangeAspect="1"/>
+            </wp:cNvGraphicFramePr>
+            <a:graphic xmlns:a="http://schemas.openxmlformats.org/drawingml/2006/main">
+              <a:graphicData uri="http://schemas.openxmlformats.org/drawingml/2006/picture">
+                <pic:pic xmlns:pic="http://schemas.openxmlformats.org/drawingml/2006/picture">
+                  <pic:nvPicPr>
+                    <pic:cNvPr id="24" name="Picture 24" descr="Graphical user interface, text, application&#10;&#10;Description automatically generated"/>
+                    <pic:cNvPicPr/>
+                  </pic:nvPicPr>
+                  <pic:blipFill>
+                    <a:blip r:embed="rId26" cstate="print">
+                      <a:extLst>
+                        <a:ext uri="{28A0092B-C50C-407E-A947-70E740481C1C}">
+                          <a14:useLocalDpi xmlns:a14="http://schemas.microsoft.com/office/drawing/2010/main" val="0"/>
+                        </a:ext>
+                      </a:extLst>
+                    </a:blip>
+                    <a:stretch>
+                      <a:fillRect/>
+                    </a:stretch>
+                  </pic:blipFill>
+                  <pic:spPr>
+                    <a:xfrm>
+                      <a:off x="0" y="0"/>
+                      <a:ext cx="5943600" cy="1318260"/>
+                    </a:xfrm>
+                    <a:prstGeom prst="rect">
+                      <a:avLst/>
+                    </a:prstGeom>
+                  </pic:spPr>
+                </pic:pic>
+              </a:graphicData>
+            </a:graphic>
+          </wp:inline>
+        </w:drawing>
+      </w:r>
+    </w:p>
+    <w:p>
+      <w:pPr>
+        <w:rPr>
+          <w:rStyle w:val="jlqj4b"/>
+          <w:lang w:val="vi-VN"/>
+        </w:rPr>
+      </w:pPr>
+    </w:p>
+    <w:p>
+      <w:pPr>
+        <w:rPr>
+          <w:rStyle w:val="jlqj4b"/>
+          <w:lang w:val="vi-VN"/>
+        </w:rPr>
+      </w:pPr>
+      <w:r>
+        <w:rPr>
+          <w:lang w:val="vi-VN"/>
+        </w:rPr>
+        <w:lastRenderedPageBreak/>
+        <w:drawing>
+          <wp:inline distT="0" distB="0" distL="0" distR="0" wp14:anchorId="25214789" wp14:editId="7799BD7D">
+            <wp:extent cx="5943600" cy="3747135"/>
+            <wp:effectExtent l="0" t="0" r="0" b="5715"/>
+            <wp:docPr id="25" name="Picture 25" descr="Graphical user interface, text, application&#10;&#10;Description automatically generated"/>
+            <wp:cNvGraphicFramePr>
+              <a:graphicFrameLocks xmlns:a="http://schemas.openxmlformats.org/drawingml/2006/main" noChangeAspect="1"/>
+            </wp:cNvGraphicFramePr>
+            <a:graphic xmlns:a="http://schemas.openxmlformats.org/drawingml/2006/main">
+              <a:graphicData uri="http://schemas.openxmlformats.org/drawingml/2006/picture">
+                <pic:pic xmlns:pic="http://schemas.openxmlformats.org/drawingml/2006/picture">
+                  <pic:nvPicPr>
+                    <pic:cNvPr id="25" name="Picture 25" descr="Graphical user interface, text, application&#10;&#10;Description automatically generated"/>
+                    <pic:cNvPicPr/>
+                  </pic:nvPicPr>
+                  <pic:blipFill>
+                    <a:blip r:embed="rId27">
+                      <a:extLst>
+                        <a:ext uri="{28A0092B-C50C-407E-A947-70E740481C1C}">
+                          <a14:useLocalDpi xmlns:a14="http://schemas.microsoft.com/office/drawing/2010/main" val="0"/>
+                        </a:ext>
+                      </a:extLst>
+                    </a:blip>
+                    <a:stretch>
+                      <a:fillRect/>
+                    </a:stretch>
+                  </pic:blipFill>
+                  <pic:spPr>
+                    <a:xfrm>
+                      <a:off x="0" y="0"/>
+                      <a:ext cx="5943600" cy="3747135"/>
+                    </a:xfrm>
+                    <a:prstGeom prst="rect">
+                      <a:avLst/>
+                    </a:prstGeom>
+                  </pic:spPr>
+                </pic:pic>
+              </a:graphicData>
+            </a:graphic>
+          </wp:inline>
+        </w:drawing>
+      </w:r>
+    </w:p>
+    <w:p>
+      <w:pPr>
+        <w:rPr>
+          <w:rStyle w:val="jlqj4b"/>
+          <w:lang w:val="vi-VN"/>
+        </w:rPr>
+      </w:pPr>
+    </w:p>
+    <w:p>
+      <w:pPr>
+        <w:pStyle w:val="Heading2"/>
+        <w:rPr>
+          <w:rStyle w:val="jlqj4b"/>
+          <w:lang w:val="vi-VN"/>
+        </w:rPr>
+      </w:pPr>
+      <w:bookmarkStart w:id="9" w:name="_Toc72622951"/>
+      <w:r>
+        <w:rPr>
+          <w:rStyle w:val="jlqj4b"/>
+          <w:lang w:val="vi-VN"/>
+        </w:rPr>
+        <w:t>Cấu hình bằng file.json lúc start app authorization server</w:t>
+      </w:r>
+      <w:bookmarkEnd w:id="9"/>
+    </w:p>
+    <w:p>
+      <w:pPr>
+        <w:rPr>
+          <w:lang w:val="vi-VN"/>
+        </w:rPr>
+      </w:pPr>
+    </w:p>
+    <w:p>
+      <w:pPr>
+        <w:rPr>
+          <w:rStyle w:val="jlqj4b"/>
+          <w:lang w:val="vi-VN"/>
+        </w:rPr>
+      </w:pPr>
+      <w:r>
+        <w:rPr>
+          <w:rStyle w:val="jlqj4b"/>
+          <w:lang w:val="vi-VN"/>
+        </w:rPr>
+        <w:t>Ta có thể cấu hình sẵn trong App keyloak rồi export ra file.json đưa vào Spring boot.</w:t>
+      </w:r>
+      <w:r>
+        <w:rPr>
+          <w:rStyle w:val="jlqj4b"/>
+          <w:lang w:val="vi-VN"/>
+        </w:rPr>
+        <w:t xml:space="preserve"> </w:t>
+      </w:r>
+    </w:p>
+    <w:p>
+      <w:pPr>
+        <w:rPr>
+          <w:rStyle w:val="jlqj4b"/>
+          <w:lang w:val="vi-VN"/>
+        </w:rPr>
+      </w:pPr>
+      <w:r>
+        <w:rPr>
+          <w:rStyle w:val="jlqj4b"/>
+        </w:rPr>
+        <w:t>Lưu</w:t>
+      </w:r>
+      <w:r>
+        <w:rPr>
+          <w:rStyle w:val="jlqj4b"/>
+          <w:lang w:val="vi-VN"/>
+        </w:rPr>
+        <w:t xml:space="preserve"> ý là keyloak không export được users nên nếu có thể add user từ</w:t>
+      </w:r>
+      <w:r>
+        <w:rPr>
+          <w:rStyle w:val="jlqj4b"/>
+          <w:lang w:val="vi-VN"/>
+        </w:rPr>
+        <w:t xml:space="preserve"> Code của server </w:t>
+      </w:r>
+      <w:r>
+        <w:rPr>
+          <w:rStyle w:val="jlqj4b"/>
+          <w:lang w:val="vi-VN"/>
+        </w:rPr>
+        <w:t>Authorization luôn</w:t>
+      </w:r>
+      <w:r>
+        <w:rPr>
+          <w:rStyle w:val="jlqj4b"/>
+          <w:lang w:val="vi-VN"/>
+        </w:rPr>
+        <w:t xml:space="preserve"> nhưng nhớ add user sau khi đã cài đặt Realm nếu không nó sẽ tạo user trong realm admin</w:t>
+      </w:r>
+    </w:p>
+    <w:p>
+      <w:pPr>
+        <w:rPr>
+          <w:rStyle w:val="jlqj4b"/>
+          <w:lang w:val="vi-VN"/>
+        </w:rPr>
+      </w:pPr>
+      <w:r>
+        <w:rPr>
+          <w:rStyle w:val="jlqj4b"/>
+          <w:lang w:val="vi-VN"/>
+        </w:rPr>
+        <w:t xml:space="preserve">Ta cũng có thể thêm 2 mapper này vào mapper của newClient trong </w:t>
+      </w:r>
+      <w:r>
+        <w:rPr>
+          <w:rStyle w:val="jlqj4b"/>
+          <w:lang w:val="vi-VN"/>
+        </w:rPr>
+        <w:t xml:space="preserve">Clients: </w:t>
+      </w:r>
+    </w:p>
+    <w:p>
+      <w:pPr>
+        <w:rPr>
+          <w:rFonts w:ascii="Consolas" w:hAnsi="Consolas" w:cs="Consolas"/>
+          <w:noProof w:val="0"/>
+          <w:color w:val="000000"/>
+          <w:sz w:val="20"/>
+          <w:szCs w:val="20"/>
+          <w:shd w:val="clear" w:color="auto" w:fill="E8F2FE"/>
+          <w:lang w:val="vi-VN"/>
+        </w:rPr>
+      </w:pPr>
+    </w:p>
+    <w:p>
+      <w:pPr>
+        <w:rPr>
+          <w:rStyle w:val="jlqj4b"/>
+          <w:lang w:val="vi-VN"/>
+        </w:rPr>
+      </w:pPr>
+    </w:p>
+    <w:p>
+      <w:pPr>
+        <w:rPr>
+          <w:rStyle w:val="jlqj4b"/>
+          <w:lang w:val="vi-VN"/>
+        </w:rPr>
+      </w:pPr>
+      <w:r>
+        <w:rPr>
+          <w:lang w:val="vi-VN"/>
+        </w:rPr>
+        <w:lastRenderedPageBreak/>
+        <w:drawing>
+          <wp:inline distT="0" distB="0" distL="0" distR="0" wp14:anchorId="2E822581" wp14:editId="0FAE65B9">
+            <wp:extent cx="5943600" cy="4744720"/>
+            <wp:effectExtent l="0" t="0" r="0" b="0"/>
+            <wp:docPr id="26" name="Picture 26" descr="Text&#10;&#10;Description automatically generated"/>
+            <wp:cNvGraphicFramePr>
+              <a:graphicFrameLocks xmlns:a="http://schemas.openxmlformats.org/drawingml/2006/main" noChangeAspect="1"/>
+            </wp:cNvGraphicFramePr>
+            <a:graphic xmlns:a="http://schemas.openxmlformats.org/drawingml/2006/main">
+              <a:graphicData uri="http://schemas.openxmlformats.org/drawingml/2006/picture">
+                <pic:pic xmlns:pic="http://schemas.openxmlformats.org/drawingml/2006/picture">
+                  <pic:nvPicPr>
+                    <pic:cNvPr id="26" name="Picture 26" descr="Text&#10;&#10;Description automatically generated"/>
+                    <pic:cNvPicPr/>
+                  </pic:nvPicPr>
+                  <pic:blipFill>
+                    <a:blip r:embed="rId28">
+                      <a:extLst>
+                        <a:ext uri="{28A0092B-C50C-407E-A947-70E740481C1C}">
+                          <a14:useLocalDpi xmlns:a14="http://schemas.microsoft.com/office/drawing/2010/main" val="0"/>
+                        </a:ext>
+                      </a:extLst>
+                    </a:blip>
+                    <a:stretch>
+                      <a:fillRect/>
+                    </a:stretch>
+                  </pic:blipFill>
+                  <pic:spPr>
+                    <a:xfrm>
+                      <a:off x="0" y="0"/>
+                      <a:ext cx="5943600" cy="4744720"/>
+                    </a:xfrm>
+                    <a:prstGeom prst="rect">
+                      <a:avLst/>
+                    </a:prstGeom>
+                  </pic:spPr>
+                </pic:pic>
+              </a:graphicData>
+            </a:graphic>
+          </wp:inline>
+        </w:drawing>
+      </w:r>
+    </w:p>
+    <w:p>
+      <w:pPr>
+        <w:rPr>
+          <w:rStyle w:val="jlqj4b"/>
+          <w:lang w:val="vi-VN"/>
+        </w:rPr>
+      </w:pPr>
+      <w:r>
+        <w:rPr>
+          <w:rStyle w:val="jlqj4b"/>
+          <w:lang w:val="vi-VN"/>
+        </w:rPr>
+        <w:t>"protocolMappers": [</w:t>
+      </w:r>
+    </w:p>
+    <w:p>
+      <w:pPr>
+        <w:rPr>
+          <w:rStyle w:val="jlqj4b"/>
+          <w:lang w:val="vi-VN"/>
+        </w:rPr>
+      </w:pPr>
+      <w:r>
+        <w:rPr>
+          <w:rStyle w:val="jlqj4b"/>
+          <w:lang w:val="vi-VN"/>
+        </w:rPr>
+        <w:t xml:space="preserve">        </w:t>
+      </w:r>
+      <w:r>
+        <w:rPr>
+          <w:rStyle w:val="jlqj4b"/>
+          <w:color w:val="FF0000"/>
+          <w:lang w:val="vi-VN"/>
+        </w:rPr>
+        <w:t>{</w:t>
+      </w:r>
+    </w:p>
+    <w:p>
+      <w:pPr>
+        <w:rPr>
+          <w:rStyle w:val="jlqj4b"/>
+          <w:lang w:val="vi-VN"/>
+        </w:rPr>
+      </w:pPr>
+      <w:r>
+        <w:rPr>
+          <w:rStyle w:val="jlqj4b"/>
+          <w:lang w:val="vi-VN"/>
+        </w:rPr>
+        <w:t xml:space="preserve">          "id": "6c10b4d2-4f69-4229-b62f-380919b38d7a",</w:t>
+      </w:r>
+    </w:p>
+    <w:p>
+      <w:pPr>
+        <w:rPr>
+          <w:rStyle w:val="jlqj4b"/>
+          <w:lang w:val="vi-VN"/>
+        </w:rPr>
+      </w:pPr>
+      <w:r>
+        <w:rPr>
+          <w:rStyle w:val="jlqj4b"/>
+          <w:lang w:val="vi-VN"/>
+        </w:rPr>
+        <w:t xml:space="preserve">          "name": "full name",</w:t>
+      </w:r>
+    </w:p>
+    <w:p>
+      <w:pPr>
+        <w:rPr>
+          <w:rStyle w:val="jlqj4b"/>
+          <w:lang w:val="vi-VN"/>
+        </w:rPr>
+      </w:pPr>
+      <w:r>
+        <w:rPr>
+          <w:rStyle w:val="jlqj4b"/>
+          <w:lang w:val="vi-VN"/>
+        </w:rPr>
+        <w:t xml:space="preserve">          "protocol": "openid-connect",</w:t>
+      </w:r>
+    </w:p>
+    <w:p>
+      <w:pPr>
+        <w:rPr>
+          <w:rStyle w:val="jlqj4b"/>
+          <w:lang w:val="vi-VN"/>
+        </w:rPr>
+      </w:pPr>
+      <w:r>
+        <w:rPr>
+          <w:rStyle w:val="jlqj4b"/>
+          <w:lang w:val="vi-VN"/>
+        </w:rPr>
+        <w:t xml:space="preserve">          "protocolMapper": "oidc-full-name-mapper",</w:t>
+      </w:r>
+    </w:p>
+    <w:p>
+      <w:pPr>
+        <w:rPr>
+          <w:rStyle w:val="jlqj4b"/>
+          <w:lang w:val="vi-VN"/>
+        </w:rPr>
+      </w:pPr>
+      <w:r>
+        <w:rPr>
+          <w:rStyle w:val="jlqj4b"/>
+          <w:lang w:val="vi-VN"/>
+        </w:rPr>
+        <w:t xml:space="preserve">          "consentRequired": false,</w:t>
+      </w:r>
+    </w:p>
+    <w:p>
+      <w:pPr>
+        <w:rPr>
+          <w:rStyle w:val="jlqj4b"/>
+          <w:lang w:val="vi-VN"/>
+        </w:rPr>
+      </w:pPr>
+      <w:r>
+        <w:rPr>
+          <w:rStyle w:val="jlqj4b"/>
+          <w:lang w:val="vi-VN"/>
+        </w:rPr>
+        <w:t xml:space="preserve">          "config": {</w:t>
+      </w:r>
+    </w:p>
+    <w:p>
+      <w:pPr>
+        <w:rPr>
+          <w:rStyle w:val="jlqj4b"/>
+          <w:lang w:val="vi-VN"/>
+        </w:rPr>
+      </w:pPr>
+      <w:r>
+        <w:rPr>
+          <w:rStyle w:val="jlqj4b"/>
+          <w:lang w:val="vi-VN"/>
+        </w:rPr>
+        <w:t xml:space="preserve">            "id.token.claim": "true",</w:t>
+      </w:r>
+    </w:p>
+    <w:p>
+      <w:pPr>
+        <w:rPr>
+          <w:rStyle w:val="jlqj4b"/>
+          <w:lang w:val="vi-VN"/>
+        </w:rPr>
+      </w:pPr>
+      <w:r>
+        <w:rPr>
+          <w:rStyle w:val="jlqj4b"/>
+          <w:lang w:val="vi-VN"/>
+        </w:rPr>
+        <w:t xml:space="preserve">            "access.token.claim": "true",</w:t>
+      </w:r>
+    </w:p>
+    <w:p>
+      <w:pPr>
+        <w:rPr>
+          <w:rStyle w:val="jlqj4b"/>
+          <w:lang w:val="vi-VN"/>
+        </w:rPr>
+      </w:pPr>
+      <w:r>
+        <w:rPr>
+          <w:rStyle w:val="jlqj4b"/>
+          <w:lang w:val="vi-VN"/>
+        </w:rPr>
+        <w:t xml:space="preserve">            "userinfo.token.claim": "true"</w:t>
+      </w:r>
+    </w:p>
+    <w:p>
+      <w:pPr>
+        <w:rPr>
+          <w:rStyle w:val="jlqj4b"/>
+          <w:lang w:val="vi-VN"/>
+        </w:rPr>
+      </w:pPr>
+      <w:r>
+        <w:rPr>
+          <w:rStyle w:val="jlqj4b"/>
+          <w:lang w:val="vi-VN"/>
+        </w:rPr>
+        <w:t xml:space="preserve">          }</w:t>
+      </w:r>
+    </w:p>
+    <w:p>
+      <w:pPr>
+        <w:rPr>
+          <w:rStyle w:val="jlqj4b"/>
+          <w:lang w:val="vi-VN"/>
+        </w:rPr>
+      </w:pPr>
+      <w:r>
+        <w:rPr>
+          <w:rStyle w:val="jlqj4b"/>
+          <w:lang w:val="vi-VN"/>
+        </w:rPr>
+        <w:t xml:space="preserve">        </w:t>
+      </w:r>
+      <w:r>
+        <w:rPr>
+          <w:rStyle w:val="jlqj4b"/>
+          <w:color w:val="FF0000"/>
+          <w:lang w:val="vi-VN"/>
+        </w:rPr>
+        <w:t>}</w:t>
+      </w:r>
+      <w:r>
+        <w:rPr>
+          <w:rStyle w:val="jlqj4b"/>
+          <w:lang w:val="vi-VN"/>
+        </w:rPr>
+        <w:t>,</w:t>
+      </w:r>
+    </w:p>
+    <w:p>
+      <w:pPr>
+        <w:rPr>
+          <w:rStyle w:val="jlqj4b"/>
+          <w:lang w:val="vi-VN"/>
+        </w:rPr>
+      </w:pPr>
+      <w:r>
+        <w:rPr>
+          <w:rStyle w:val="jlqj4b"/>
+          <w:lang w:val="vi-VN"/>
+        </w:rPr>
+        <w:lastRenderedPageBreak/>
+        <w:t xml:space="preserve">        </w:t>
+      </w:r>
+      <w:r>
+        <w:rPr>
+          <w:rStyle w:val="jlqj4b"/>
+          <w:color w:val="FF0000"/>
+          <w:lang w:val="vi-VN"/>
+        </w:rPr>
+        <w:t>{</w:t>
+      </w:r>
+    </w:p>
+    <w:p>
+      <w:pPr>
+        <w:rPr>
+          <w:rStyle w:val="jlqj4b"/>
+          <w:lang w:val="vi-VN"/>
+        </w:rPr>
+      </w:pPr>
+      <w:r>
+        <w:rPr>
+          <w:rStyle w:val="jlqj4b"/>
+          <w:lang w:val="vi-VN"/>
+        </w:rPr>
+        <w:t xml:space="preserve">          "id": "f055d0e3-bc21-4cc8-ba9f-fb242a20adea",</w:t>
+      </w:r>
+    </w:p>
+    <w:p>
+      <w:pPr>
+        <w:rPr>
+          <w:rStyle w:val="jlqj4b"/>
+          <w:lang w:val="vi-VN"/>
+        </w:rPr>
+      </w:pPr>
+      <w:r>
+        <w:rPr>
+          <w:rStyle w:val="jlqj4b"/>
+          <w:lang w:val="vi-VN"/>
+        </w:rPr>
+        <w:t xml:space="preserve">          "name": "organization",</w:t>
+      </w:r>
+    </w:p>
+    <w:p>
+      <w:pPr>
+        <w:rPr>
+          <w:rStyle w:val="jlqj4b"/>
+          <w:lang w:val="vi-VN"/>
+        </w:rPr>
+      </w:pPr>
+      <w:r>
+        <w:rPr>
+          <w:rStyle w:val="jlqj4b"/>
+          <w:lang w:val="vi-VN"/>
+        </w:rPr>
+        <w:t xml:space="preserve">          "protocol": "openid-connect",</w:t>
+      </w:r>
+    </w:p>
+    <w:p>
+      <w:pPr>
+        <w:rPr>
+          <w:rStyle w:val="jlqj4b"/>
+          <w:lang w:val="vi-VN"/>
+        </w:rPr>
+      </w:pPr>
+      <w:r>
+        <w:rPr>
+          <w:rStyle w:val="jlqj4b"/>
+          <w:lang w:val="vi-VN"/>
+        </w:rPr>
+        <w:t xml:space="preserve">          "protocolMapper": "oidc-usermodel-attribute-mapper",</w:t>
+      </w:r>
+    </w:p>
+    <w:p>
+      <w:pPr>
+        <w:rPr>
+          <w:rStyle w:val="jlqj4b"/>
+          <w:lang w:val="vi-VN"/>
+        </w:rPr>
+      </w:pPr>
+      <w:r>
+        <w:rPr>
+          <w:rStyle w:val="jlqj4b"/>
+          <w:lang w:val="vi-VN"/>
+        </w:rPr>
+        <w:t xml:space="preserve">          "consentRequired": false,</w:t>
+      </w:r>
+    </w:p>
+    <w:p>
+      <w:pPr>
+        <w:rPr>
+          <w:rStyle w:val="jlqj4b"/>
+          <w:lang w:val="vi-VN"/>
+        </w:rPr>
+      </w:pPr>
+      <w:r>
+        <w:rPr>
+          <w:rStyle w:val="jlqj4b"/>
+          <w:lang w:val="vi-VN"/>
+        </w:rPr>
+        <w:t xml:space="preserve">          "config": {</w:t>
+      </w:r>
+    </w:p>
+    <w:p>
+      <w:pPr>
+        <w:rPr>
+          <w:rStyle w:val="jlqj4b"/>
+          <w:lang w:val="vi-VN"/>
+        </w:rPr>
+      </w:pPr>
+      <w:r>
+        <w:rPr>
+          <w:rStyle w:val="jlqj4b"/>
+          <w:lang w:val="vi-VN"/>
+        </w:rPr>
+        <w:t xml:space="preserve">            "userinfo.token.claim": "true",</w:t>
+      </w:r>
+    </w:p>
+    <w:p>
+      <w:pPr>
+        <w:rPr>
+          <w:rStyle w:val="jlqj4b"/>
+          <w:lang w:val="vi-VN"/>
+        </w:rPr>
+      </w:pPr>
+      <w:r>
+        <w:rPr>
+          <w:rStyle w:val="jlqj4b"/>
+          <w:lang w:val="vi-VN"/>
+        </w:rPr>
+        <w:t xml:space="preserve">            "user.attribute": "organization",</w:t>
+      </w:r>
+    </w:p>
+    <w:p>
+      <w:pPr>
+        <w:rPr>
+          <w:rStyle w:val="jlqj4b"/>
+          <w:lang w:val="vi-VN"/>
+        </w:rPr>
+      </w:pPr>
+      <w:r>
+        <w:rPr>
+          <w:rStyle w:val="jlqj4b"/>
+          <w:lang w:val="vi-VN"/>
+        </w:rPr>
+        <w:t xml:space="preserve">            "id.token.claim": "true",</w:t>
+      </w:r>
+    </w:p>
+    <w:p>
+      <w:pPr>
+        <w:rPr>
+          <w:rStyle w:val="jlqj4b"/>
+          <w:lang w:val="vi-VN"/>
+        </w:rPr>
+      </w:pPr>
+      <w:r>
+        <w:rPr>
+          <w:rStyle w:val="jlqj4b"/>
+          <w:lang w:val="vi-VN"/>
+        </w:rPr>
+        <w:t xml:space="preserve">            "access.token.claim": "true",</w:t>
+      </w:r>
+    </w:p>
+    <w:p>
+      <w:pPr>
+        <w:rPr>
+          <w:rStyle w:val="jlqj4b"/>
+          <w:lang w:val="vi-VN"/>
+        </w:rPr>
+      </w:pPr>
+      <w:r>
+        <w:rPr>
+          <w:rStyle w:val="jlqj4b"/>
+          <w:lang w:val="vi-VN"/>
+        </w:rPr>
+        <w:t xml:space="preserve">            "claim.name": "organization",</w:t>
+      </w:r>
+    </w:p>
+    <w:p>
+      <w:pPr>
+        <w:rPr>
+          <w:rStyle w:val="jlqj4b"/>
+          <w:lang w:val="vi-VN"/>
+        </w:rPr>
+      </w:pPr>
+      <w:r>
+        <w:rPr>
+          <w:rStyle w:val="jlqj4b"/>
+          <w:lang w:val="vi-VN"/>
+        </w:rPr>
+        <w:t xml:space="preserve">            "jsonType.label": "String"</w:t>
+      </w:r>
+    </w:p>
+    <w:p>
+      <w:pPr>
+        <w:rPr>
+          <w:rStyle w:val="jlqj4b"/>
+          <w:lang w:val="vi-VN"/>
+        </w:rPr>
+      </w:pPr>
+      <w:r>
+        <w:rPr>
+          <w:rStyle w:val="jlqj4b"/>
+          <w:lang w:val="vi-VN"/>
+        </w:rPr>
+        <w:t xml:space="preserve">          }</w:t>
+      </w:r>
+    </w:p>
+    <w:p>
+      <w:pPr>
+        <w:rPr>
+          <w:rStyle w:val="jlqj4b"/>
+          <w:lang w:val="vi-VN"/>
+        </w:rPr>
+      </w:pPr>
+      <w:r>
+        <w:rPr>
+          <w:rStyle w:val="jlqj4b"/>
+          <w:lang w:val="vi-VN"/>
+        </w:rPr>
+        <w:t xml:space="preserve">        </w:t>
+      </w:r>
+      <w:r>
+        <w:rPr>
+          <w:rStyle w:val="jlqj4b"/>
+          <w:color w:val="FF0000"/>
+          <w:lang w:val="vi-VN"/>
+        </w:rPr>
+        <w:t>}</w:t>
+      </w:r>
+    </w:p>
+    <w:p>
+      <w:pPr>
+        <w:rPr>
+          <w:rStyle w:val="jlqj4b"/>
+        </w:rPr>
+      </w:pPr>
+      <w:r>
+        <w:rPr>
+          <w:rStyle w:val="jlqj4b"/>
+          <w:lang w:val="vi-VN"/>
+        </w:rPr>
+        <w:t xml:space="preserve">      ]</w:t>
+      </w:r>
+      <w:r>
+        <w:rPr>
+          <w:rStyle w:val="jlqj4b"/>
+        </w:rPr>
+        <w:t>,</w:t>
+      </w:r>
+    </w:p>
+    <w:p>
+      <w:pPr>
+        <w:rPr>
+          <w:rStyle w:val="jlqj4b"/>
+        </w:rPr>
+      </w:pPr>
+    </w:p>
+    <w:p>
+      <w:pPr>
+        <w:pStyle w:val="Heading1"/>
+        <w:rPr>
+          <w:lang w:val="vi-VN"/>
+        </w:rPr>
+      </w:pPr>
+      <w:bookmarkStart w:id="10" w:name="_Toc72622952"/>
+      <w:r>
+        <w:t>Configuration to Add/Remove/Rename Claims Trên</w:t>
+      </w:r>
+      <w:r>
+        <w:rPr>
+          <w:lang w:val="vi-VN"/>
+        </w:rPr>
+        <w:t xml:space="preserve"> Resouce Server</w:t>
+      </w:r>
+      <w:bookmarkEnd w:id="10"/>
+    </w:p>
+    <w:p>
+      <w:pPr>
+        <w:pStyle w:val="Heading2"/>
+        <w:rPr>
+          <w:lang w:val="vi-VN"/>
+        </w:rPr>
+      </w:pPr>
+      <w:bookmarkStart w:id="11" w:name="_Toc72622953"/>
+      <w:r>
+        <w:rPr>
+          <w:lang w:val="vi-VN"/>
+        </w:rPr>
+        <w:t>GetToken từ Controller</w:t>
+      </w:r>
+      <w:bookmarkEnd w:id="11"/>
+    </w:p>
+    <w:p>
+      <w:pPr>
+        <w:rPr>
+          <w:rStyle w:val="jlqj4b"/>
+          <w:lang w:val="vi-VN"/>
+        </w:rPr>
+      </w:pPr>
+    </w:p>
+    <w:p>
+      <w:pPr>
+        <w:rPr>
+          <w:rStyle w:val="jlqj4b"/>
+          <w:lang w:val="vi-VN"/>
+        </w:rPr>
+      </w:pPr>
+      <w:r>
+        <w:rPr>
+          <w:rStyle w:val="jlqj4b"/>
+          <w:lang w:val="vi-VN"/>
+        </w:rPr>
+        <w:t xml:space="preserve">Có 2 đều lưu ý là mới chỉnh lại </w:t>
+      </w:r>
+      <w:proofErr w:type="spellStart"/>
+      <w:r>
+        <w:rPr>
+          <w:rFonts w:ascii="Consolas" w:hAnsi="Consolas" w:cs="Consolas"/>
+          <w:noProof w:val="0"/>
+          <w:color w:val="000000"/>
+          <w:sz w:val="20"/>
+          <w:szCs w:val="20"/>
+          <w:shd w:val="clear" w:color="auto" w:fill="E8F2FE"/>
+        </w:rPr>
+        <w:t>antMatcher</w:t>
+      </w:r>
+      <w:proofErr w:type="spellEnd"/>
+      <w:r>
+        <w:rPr>
+          <w:rFonts w:ascii="Consolas" w:hAnsi="Consolas" w:cs="Consolas"/>
+          <w:noProof w:val="0"/>
+          <w:color w:val="000000"/>
+          <w:sz w:val="20"/>
+          <w:szCs w:val="20"/>
+          <w:shd w:val="clear" w:color="auto" w:fill="E8F2FE"/>
+        </w:rPr>
+        <w:t>(</w:t>
+      </w:r>
+      <w:r>
+        <w:rPr>
+          <w:rFonts w:ascii="Consolas" w:hAnsi="Consolas" w:cs="Consolas"/>
+          <w:noProof w:val="0"/>
+          <w:color w:val="2A00FF"/>
+          <w:sz w:val="20"/>
+          <w:szCs w:val="20"/>
+          <w:shd w:val="clear" w:color="auto" w:fill="E8F2FE"/>
+        </w:rPr>
+        <w:t>"/**"</w:t>
+      </w:r>
+      <w:r>
+        <w:rPr>
+          <w:rFonts w:ascii="Consolas" w:hAnsi="Consolas" w:cs="Consolas"/>
+          <w:noProof w:val="0"/>
+          <w:color w:val="000000"/>
+          <w:sz w:val="20"/>
+          <w:szCs w:val="20"/>
+          <w:shd w:val="clear" w:color="auto" w:fill="E8F2FE"/>
+        </w:rPr>
+        <w:t>)</w:t>
+      </w:r>
+      <w:r>
+        <w:rPr>
+          <w:rFonts w:ascii="Consolas" w:hAnsi="Consolas" w:cs="Consolas"/>
+          <w:noProof w:val="0"/>
+          <w:color w:val="000000"/>
+          <w:sz w:val="20"/>
+          <w:szCs w:val="20"/>
+          <w:shd w:val="clear" w:color="auto" w:fill="E8F2FE"/>
+          <w:lang w:val="vi-VN"/>
+        </w:rPr>
+        <w:t xml:space="preserve"> </w:t>
+      </w:r>
+      <w:r>
+        <w:rPr>
+          <w:rStyle w:val="jlqj4b"/>
+          <w:lang w:val="vi-VN"/>
+        </w:rPr>
+        <w:t xml:space="preserve"> như thế này nó mới bao gồm hết tất cả các request nếu không thì security sẽ từ chối request cứ báo là Cors sai (lỗi thật sự là không có filter security nào)</w:t>
+      </w:r>
+    </w:p>
+    <w:p>
+      <w:pPr>
+        <w:rPr>
+          <w:rStyle w:val="jlqj4b"/>
+          <w:lang w:val="vi-VN"/>
+        </w:rPr>
+      </w:pPr>
+      <w:r>
+        <w:rPr>
+          <w:rStyle w:val="jlqj4b"/>
+          <w:lang w:val="vi-VN"/>
+        </w:rPr>
+        <w:t>Thứ 2 là có thể xảy ra exception expried token .</w:t>
+      </w:r>
+    </w:p>
+    <w:p>
+      <w:pPr>
+        <w:rPr>
+          <w:rStyle w:val="jlqj4b"/>
+        </w:rPr>
+      </w:pPr>
+      <w:r>
+        <w:drawing>
+          <wp:inline distT="0" distB="0" distL="0" distR="0" wp14:anchorId="0EAA8CE7" wp14:editId="4391122B">
+            <wp:extent cx="4752109" cy="2180588"/>
+            <wp:effectExtent l="0" t="0" r="0" b="0"/>
+            <wp:docPr id="17" name="Picture 17"/>
+            <wp:cNvGraphicFramePr>
+              <a:graphicFrameLocks xmlns:a="http://schemas.openxmlformats.org/drawingml/2006/main" noChangeAspect="1"/>
+            </wp:cNvGraphicFramePr>
+            <a:graphic xmlns:a="http://schemas.openxmlformats.org/drawingml/2006/main">
+              <a:graphicData uri="http://schemas.openxmlformats.org/drawingml/2006/picture">
+                <pic:pic xmlns:pic="http://schemas.openxmlformats.org/drawingml/2006/picture">
+                  <pic:nvPicPr>
+                    <pic:cNvPr id="1" name=""/>
+                    <pic:cNvPicPr/>
+                  </pic:nvPicPr>
+                  <pic:blipFill>
+                    <a:blip r:embed="rId29"/>
+                    <a:stretch>
+                      <a:fillRect/>
+                    </a:stretch>
+                  </pic:blipFill>
+                  <pic:spPr>
+                    <a:xfrm>
+                      <a:off x="0" y="0"/>
+                      <a:ext cx="4757894" cy="2183243"/>
+                    </a:xfrm>
+                    <a:prstGeom prst="rect">
+                      <a:avLst/>
+                    </a:prstGeom>
+                  </pic:spPr>
+                </pic:pic>
+              </a:graphicData>
+            </a:graphic>
+          </wp:inline>
+        </w:drawing>
+      </w:r>
+    </w:p>
+    <w:p>
+      <w:pPr>
+        <w:rPr>
+          <w:rStyle w:val="jlqj4b"/>
+        </w:rPr>
+      </w:pPr>
+    </w:p>
+    <w:p>
+      <w:pPr>
+        <w:pStyle w:val="Heading2"/>
+        <w:rPr>
+          <w:noProof w:val="0"/>
+        </w:rPr>
+      </w:pPr>
+      <w:bookmarkStart w:id="12" w:name="_Toc72622954"/>
+      <w:r>
+        <w:t>Configuration to Add/Remove/Rename Claims</w:t>
+      </w:r>
+      <w:bookmarkEnd w:id="12"/>
+    </w:p>
+    <w:p>
+      <w:pPr>
+        <w:rPr>
+          <w:rStyle w:val="jlqj4b"/>
+          <w:lang w:val="vi-VN"/>
+        </w:rPr>
+      </w:pPr>
+    </w:p>
+    <w:p>
+      <w:pPr>
+        <w:rPr>
+          <w:rStyle w:val="jlqj4b"/>
+          <w:lang w:val="vi-VN"/>
+        </w:rPr>
+      </w:pPr>
+      <w:r>
+        <w:rPr>
+          <w:rStyle w:val="jlqj4b"/>
+        </w:rPr>
+        <w:t>Ta chỉ</w:t>
+      </w:r>
+      <w:r>
+        <w:rPr>
+          <w:rStyle w:val="jlqj4b"/>
+          <w:lang w:val="vi-VN"/>
+        </w:rPr>
+        <w:t xml:space="preserve"> cần custom lại hàm covert của JwtDecoder là ta có thể chỉnh sửa thêm xóa vv</w:t>
+      </w:r>
+    </w:p>
+    <w:p>
+      <w:pPr>
+        <w:rPr>
+          <w:rStyle w:val="jlqj4b"/>
+          <w:lang w:val="vi-VN"/>
+        </w:rPr>
+      </w:pPr>
+      <w:r>
+        <w:rPr>
+          <w:rStyle w:val="jlqj4b"/>
+          <w:lang w:val="vi-VN"/>
+        </w:rPr>
+        <w:t>Implements interface Convert của spring framwork</w:t>
+      </w:r>
+    </w:p>
+    <w:p>
+      <w:pPr>
+        <w:rPr>
+          <w:rStyle w:val="jlqj4b"/>
+          <w:lang w:val="vi-VN"/>
+        </w:rPr>
+      </w:pPr>
+      <w:r>
+        <w:drawing>
+          <wp:inline distT="0" distB="0" distL="0" distR="0" wp14:anchorId="53045F2E" wp14:editId="0CDC7E03">
+            <wp:extent cx="5943600" cy="2952115"/>
+            <wp:effectExtent l="0" t="0" r="0" b="635"/>
+            <wp:docPr id="22" name="Picture 22"/>
+            <wp:cNvGraphicFramePr>
+              <a:graphicFrameLocks xmlns:a="http://schemas.openxmlformats.org/drawingml/2006/main" noChangeAspect="1"/>
+            </wp:cNvGraphicFramePr>
+            <a:graphic xmlns:a="http://schemas.openxmlformats.org/drawingml/2006/main">
+              <a:graphicData uri="http://schemas.openxmlformats.org/drawingml/2006/picture">
+                <pic:pic xmlns:pic="http://schemas.openxmlformats.org/drawingml/2006/picture">
+                  <pic:nvPicPr>
+                    <pic:cNvPr id="1" name=""/>
+                    <pic:cNvPicPr/>
+                  </pic:nvPicPr>
+                  <pic:blipFill>
+                    <a:blip r:embed="rId30"/>
+                    <a:stretch>
+                      <a:fillRect/>
+                    </a:stretch>
+                  </pic:blipFill>
+                  <pic:spPr>
+                    <a:xfrm>
+                      <a:off x="0" y="0"/>
+                      <a:ext cx="5943600" cy="2952115"/>
+                    </a:xfrm>
+                    <a:prstGeom prst="rect">
+                      <a:avLst/>
+                    </a:prstGeom>
+                  </pic:spPr>
+                </pic:pic>
+              </a:graphicData>
+            </a:graphic>
+          </wp:inline>
+        </w:drawing>
+      </w:r>
+    </w:p>
+    <w:p>
+      <w:pPr>
+        <w:rPr>
+          <w:rStyle w:val="jlqj4b"/>
+          <w:lang w:val="vi-VN"/>
+        </w:rPr>
+      </w:pPr>
+    </w:p>
+    <w:p>
+      <w:pPr>
+        <w:rPr>
+          <w:rStyle w:val="jlqj4b"/>
+          <w:lang w:val="vi-VN"/>
+        </w:rPr>
+      </w:pPr>
+      <w:r>
+        <w:rPr>
+          <w:rStyle w:val="jlqj4b"/>
+          <w:lang w:val="vi-VN"/>
+        </w:rPr>
+        <w:t xml:space="preserve">Tạo ra Bean trong config sercutiry </w:t>
+      </w:r>
+      <w:r>
+        <w:rPr>
+          <w:rStyle w:val="jlqj4b"/>
+          <w:lang w:val="vi-VN"/>
+        </w:rPr>
+        <w:t xml:space="preserve">để nhúng convert vào </w:t>
+      </w:r>
+      <w:r>
+        <w:rPr>
+          <w:rStyle w:val="jlqj4b"/>
+          <w:lang w:val="vi-VN"/>
+        </w:rPr>
+        <w:t>JwtDecoder.</w:t>
+      </w:r>
+    </w:p>
+    <w:p>
+      <w:pPr>
+        <w:rPr>
+          <w:rStyle w:val="jlqj4b"/>
+          <w:lang w:val="vi-VN"/>
+        </w:rPr>
+      </w:pPr>
+      <w:r>
+        <w:drawing>
+          <wp:inline distT="0" distB="0" distL="0" distR="0" wp14:anchorId="163A3DCC" wp14:editId="292E1227">
+            <wp:extent cx="5943600" cy="772160"/>
+            <wp:effectExtent l="0" t="0" r="0" b="8890"/>
+            <wp:docPr id="23" name="Picture 23"/>
+            <wp:cNvGraphicFramePr>
+              <a:graphicFrameLocks xmlns:a="http://schemas.openxmlformats.org/drawingml/2006/main" noChangeAspect="1"/>
+            </wp:cNvGraphicFramePr>
+            <a:graphic xmlns:a="http://schemas.openxmlformats.org/drawingml/2006/main">
+              <a:graphicData uri="http://schemas.openxmlformats.org/drawingml/2006/picture">
+                <pic:pic xmlns:pic="http://schemas.openxmlformats.org/drawingml/2006/picture">
+                  <pic:nvPicPr>
+                    <pic:cNvPr id="1" name=""/>
+                    <pic:cNvPicPr/>
+                  </pic:nvPicPr>
+                  <pic:blipFill>
+                    <a:blip r:embed="rId31"/>
+                    <a:stretch>
+                      <a:fillRect/>
+                    </a:stretch>
+                  </pic:blipFill>
+                  <pic:spPr>
+                    <a:xfrm>
+                      <a:off x="0" y="0"/>
+                      <a:ext cx="5943600" cy="772160"/>
+                    </a:xfrm>
+                    <a:prstGeom prst="rect">
+                      <a:avLst/>
+                    </a:prstGeom>
+                  </pic:spPr>
+                </pic:pic>
+              </a:graphicData>
+            </a:graphic>
+          </wp:inline>
+        </w:drawing>
+      </w:r>
+    </w:p>
+    <w:p>
+      <w:pPr>
+        <w:rPr>
+          <w:rStyle w:val="jlqj4b"/>
+          <w:lang w:val="vi-VN"/>
+        </w:rPr>
+      </w:pPr>
+    </w:p>
+    <w:p>
+      <w:pPr>
+        <w:rPr>
+          <w:rStyle w:val="jlqj4b"/>
+          <w:lang w:val="vi-VN"/>
+        </w:rPr>
+      </w:pPr>
+    </w:p>
+    <w:p>
+      <w:pPr>
+        <w:pStyle w:val="Heading1"/>
+        <w:rPr>
+          <w:rStyle w:val="jlqj4b"/>
+          <w:lang w:val="vi-VN"/>
+        </w:rPr>
+      </w:pPr>
+      <w:bookmarkStart w:id="13" w:name="_Toc72622955"/>
+      <w:r>
+        <w:rPr>
+          <w:rStyle w:val="jlqj4b"/>
+          <w:lang w:val="vi-VN"/>
+        </w:rPr>
+        <w:t>Ví Dụ 1 Cơ bản</w:t>
+      </w:r>
+      <w:bookmarkEnd w:id="13"/>
+      <w:r>
+        <w:rPr>
+          <w:rStyle w:val="jlqj4b"/>
+          <w:lang w:val="vi-VN"/>
+        </w:rPr>
+        <w:t xml:space="preserve"> </w:t>
       </w:r>
     </w:p>
     <w:p>
@@ -3455,6 +5742,29 @@
       <w:szCs w:val="26"/>
     </w:rPr>
   </w:style>
+  <w:style w:type="paragraph" w:styleId="Heading3">
+    <w:name w:val="heading 3"/>
+    <w:basedOn w:val="Normal"/>
+    <w:next w:val="Normal"/>
+    <w:link w:val="Heading3Char"/>
+    <w:uiPriority w:val="9"/>
+    <w:semiHidden/>
+    <w:unhideWhenUsed/>
+    <w:qFormat/>
+    <w:rsid w:val="00772F6F"/>
+    <w:pPr>
+      <w:keepNext/>
+      <w:keepLines/>
+      <w:spacing w:before="40" w:after="0"/>
+      <w:outlineLvl w:val="2"/>
+    </w:pPr>
+    <w:rPr>
+      <w:rFonts w:asciiTheme="majorHAnsi" w:eastAsiaTheme="majorEastAsia" w:hAnsiTheme="majorHAnsi" w:cstheme="majorBidi"/>
+      <w:color w:val="1F3763" w:themeColor="accent1" w:themeShade="7F"/>
+      <w:sz w:val="24"/>
+      <w:szCs w:val="24"/>
+    </w:rPr>
+  </w:style>
   <w:style w:type="character" w:default="1" w:styleId="DefaultParagraphFont">
     <w:name w:val="Default Paragraph Font"/>
     <w:uiPriority w:val="1"/>
@@ -3655,6 +5965,33 @@
     <w:rPr>
       <w:color w:val="0563C1" w:themeColor="hyperlink"/>
       <w:u w:val="single"/>
+    </w:rPr>
+  </w:style>
+  <w:style w:type="character" w:styleId="UnresolvedMention">
+    <w:name w:val="Unresolved Mention"/>
+    <w:basedOn w:val="DefaultParagraphFont"/>
+    <w:uiPriority w:val="99"/>
+    <w:semiHidden/>
+    <w:unhideWhenUsed/>
+    <w:rsid w:val="00AD2964"/>
+    <w:rPr>
+      <w:color w:val="605E5C"/>
+      <w:shd w:val="clear" w:color="auto" w:fill="E1DFDD"/>
+    </w:rPr>
+  </w:style>
+  <w:style w:type="character" w:customStyle="1" w:styleId="Heading3Char">
+    <w:name w:val="Heading 3 Char"/>
+    <w:basedOn w:val="DefaultParagraphFont"/>
+    <w:link w:val="Heading3"/>
+    <w:uiPriority w:val="9"/>
+    <w:semiHidden/>
+    <w:rsid w:val="00772F6F"/>
+    <w:rPr>
+      <w:rFonts w:asciiTheme="majorHAnsi" w:eastAsiaTheme="majorEastAsia" w:hAnsiTheme="majorHAnsi" w:cstheme="majorBidi"/>
+      <w:noProof/>
+      <w:color w:val="1F3763" w:themeColor="accent1" w:themeShade="7F"/>
+      <w:sz w:val="24"/>
+      <w:szCs w:val="24"/>
     </w:rPr>
   </w:style>
 </w:styles>

--- a/spring/spring-security/oauth2/Oauth.docx
+++ b/spring/spring-security/oauth2/Oauth.docx
@@ -6,17 +6,35 @@
       <w:pPr>
         <w:pStyle w:val="Title"/>
         <w:jc w:val="center"/>
-      </w:pPr>
-      <w:r>
+        <w:rPr>
+          <w:rFonts w:ascii="Verdana" w:hAnsi="Verdana"/>
+        </w:rPr>
+      </w:pPr>
+      <w:r>
+        <w:rPr>
+          <w:rFonts w:ascii="Verdana" w:hAnsi="Verdana"/>
+        </w:rPr>
         <w:t>Oauth</w:t>
       </w:r>
     </w:p>
-    <w:p/>
-    <w:p/>
+    <w:p>
+      <w:pPr>
+        <w:rPr>
+          <w:rFonts w:ascii="Verdana" w:hAnsi="Verdana"/>
+        </w:rPr>
+      </w:pPr>
+    </w:p>
+    <w:p>
+      <w:pPr>
+        <w:rPr>
+          <w:rFonts w:ascii="Verdana" w:hAnsi="Verdana"/>
+        </w:rPr>
+      </w:pPr>
+    </w:p>
     <w:sdt>
       <w:sdtPr>
         <w:rPr>
-          <w:rFonts w:asciiTheme="minorHAnsi" w:eastAsiaTheme="minorHAnsi" w:hAnsiTheme="minorHAnsi" w:cstheme="minorBidi"/>
+          <w:rFonts w:ascii="Verdana" w:eastAsiaTheme="minorHAnsi" w:hAnsi="Verdana" w:cstheme="minorBidi"/>
           <w:noProof/>
           <w:color w:val="auto"/>
           <w:sz w:val="22"/>
@@ -38,8 +56,14 @@
         <w:p>
           <w:pPr>
             <w:pStyle w:val="TOCHeading"/>
+            <w:rPr>
+              <w:rFonts w:ascii="Verdana" w:hAnsi="Verdana"/>
+            </w:rPr>
           </w:pPr>
           <w:r>
+            <w:rPr>
+              <w:rFonts w:ascii="Verdana" w:hAnsi="Verdana"/>
+            </w:rPr>
             <w:t>Contents</w:t>
           </w:r>
         </w:p>
@@ -50,69 +74,87 @@
               <w:tab w:val="right" w:leader="dot" w:pos="9350"/>
             </w:tabs>
             <w:rPr>
-              <w:rFonts w:eastAsiaTheme="minorEastAsia"/>
+              <w:rFonts w:ascii="Verdana" w:eastAsiaTheme="minorEastAsia" w:hAnsi="Verdana"/>
             </w:rPr>
           </w:pPr>
           <w:r>
+            <w:rPr>
+              <w:rFonts w:ascii="Verdana" w:hAnsi="Verdana"/>
+            </w:rPr>
             <w:fldChar w:fldCharType="begin"/>
           </w:r>
           <w:r>
+            <w:rPr>
+              <w:rFonts w:ascii="Verdana" w:hAnsi="Verdana"/>
+            </w:rPr>
             <w:instrText xml:space="preserve"> TOC \o "1-3" \h \z \u </w:instrText>
           </w:r>
           <w:r>
+            <w:rPr>
+              <w:rFonts w:ascii="Verdana" w:hAnsi="Verdana"/>
+            </w:rPr>
             <w:fldChar w:fldCharType="separate"/>
           </w:r>
-          <w:hyperlink w:anchor="_Toc72622942" w:history="1">
+          <w:hyperlink w:anchor="_Toc72859420" w:history="1">
             <w:r>
               <w:rPr>
                 <w:rStyle w:val="Hyperlink"/>
+                <w:rFonts w:ascii="Verdana" w:hAnsi="Verdana"/>
               </w:rPr>
               <w:t>Khái</w:t>
             </w:r>
             <w:r>
               <w:rPr>
                 <w:rStyle w:val="Hyperlink"/>
+                <w:rFonts w:ascii="Verdana" w:hAnsi="Verdana"/>
                 <w:lang w:val="vi-VN"/>
               </w:rPr>
               <w:t xml:space="preserve"> niệm</w:t>
             </w:r>
             <w:r>
               <w:rPr>
+                <w:rFonts w:ascii="Verdana" w:hAnsi="Verdana"/>
                 <w:webHidden/>
               </w:rPr>
               <w:tab/>
             </w:r>
             <w:r>
               <w:rPr>
+                <w:rFonts w:ascii="Verdana" w:hAnsi="Verdana"/>
                 <w:webHidden/>
               </w:rPr>
               <w:fldChar w:fldCharType="begin"/>
             </w:r>
             <w:r>
               <w:rPr>
-                <w:webHidden/>
-              </w:rPr>
-              <w:instrText xml:space="preserve"> PAGEREF _Toc72622942 \h </w:instrText>
-            </w:r>
-            <w:r>
-              <w:rPr>
-                <w:webHidden/>
-              </w:rPr>
-            </w:r>
-            <w:r>
-              <w:rPr>
+                <w:rFonts w:ascii="Verdana" w:hAnsi="Verdana"/>
+                <w:webHidden/>
+              </w:rPr>
+              <w:instrText xml:space="preserve"> PAGEREF _Toc72859420 \h </w:instrText>
+            </w:r>
+            <w:r>
+              <w:rPr>
+                <w:rFonts w:ascii="Verdana" w:hAnsi="Verdana"/>
+                <w:webHidden/>
+              </w:rPr>
+            </w:r>
+            <w:r>
+              <w:rPr>
+                <w:rFonts w:ascii="Verdana" w:hAnsi="Verdana"/>
                 <w:webHidden/>
               </w:rPr>
               <w:fldChar w:fldCharType="separate"/>
             </w:r>
             <w:r>
               <w:rPr>
+                <w:rFonts w:ascii="Verdana" w:hAnsi="Verdana"/>
                 <w:webHidden/>
               </w:rPr>
               <w:t>2</w:t>
             </w:r>
             <w:r>
               <w:rPr>
+                <w:rFonts w:ascii="Verdana" w:hAnsi="Verdana"/>
                 <w:webHidden/>
               </w:rPr>
               <w:fldChar w:fldCharType="end"/>
@@ -126,54 +168,62 @@
               <w:tab w:val="right" w:leader="dot" w:pos="9350"/>
             </w:tabs>
             <w:rPr>
-              <w:rFonts w:eastAsiaTheme="minorEastAsia"/>
+              <w:rFonts w:ascii="Verdana" w:eastAsiaTheme="minorEastAsia" w:hAnsi="Verdana"/>
             </w:rPr>
           </w:pPr>
-          <w:hyperlink w:anchor="_Toc72622943" w:history="1">
+          <w:hyperlink w:anchor="_Toc72859421" w:history="1">
             <w:r>
               <w:rPr>
                 <w:rStyle w:val="Hyperlink"/>
+                <w:rFonts w:ascii="Verdana" w:hAnsi="Verdana"/>
                 <w:lang w:val="vi-VN"/>
               </w:rPr>
               <w:t>Oauth và ApIs</w:t>
             </w:r>
             <w:r>
               <w:rPr>
+                <w:rFonts w:ascii="Verdana" w:hAnsi="Verdana"/>
                 <w:webHidden/>
               </w:rPr>
               <w:tab/>
             </w:r>
             <w:r>
               <w:rPr>
+                <w:rFonts w:ascii="Verdana" w:hAnsi="Verdana"/>
                 <w:webHidden/>
               </w:rPr>
               <w:fldChar w:fldCharType="begin"/>
             </w:r>
             <w:r>
               <w:rPr>
-                <w:webHidden/>
-              </w:rPr>
-              <w:instrText xml:space="preserve"> PAGEREF _Toc72622943 \h </w:instrText>
-            </w:r>
-            <w:r>
-              <w:rPr>
-                <w:webHidden/>
-              </w:rPr>
-            </w:r>
-            <w:r>
-              <w:rPr>
+                <w:rFonts w:ascii="Verdana" w:hAnsi="Verdana"/>
+                <w:webHidden/>
+              </w:rPr>
+              <w:instrText xml:space="preserve"> PAGEREF _Toc72859421 \h </w:instrText>
+            </w:r>
+            <w:r>
+              <w:rPr>
+                <w:rFonts w:ascii="Verdana" w:hAnsi="Verdana"/>
+                <w:webHidden/>
+              </w:rPr>
+            </w:r>
+            <w:r>
+              <w:rPr>
+                <w:rFonts w:ascii="Verdana" w:hAnsi="Verdana"/>
                 <w:webHidden/>
               </w:rPr>
               <w:fldChar w:fldCharType="separate"/>
             </w:r>
             <w:r>
               <w:rPr>
+                <w:rFonts w:ascii="Verdana" w:hAnsi="Verdana"/>
                 <w:webHidden/>
               </w:rPr>
               <w:t>2</w:t>
             </w:r>
             <w:r>
               <w:rPr>
+                <w:rFonts w:ascii="Verdana" w:hAnsi="Verdana"/>
                 <w:webHidden/>
               </w:rPr>
               <w:fldChar w:fldCharType="end"/>
@@ -187,54 +237,62 @@
               <w:tab w:val="right" w:leader="dot" w:pos="9350"/>
             </w:tabs>
             <w:rPr>
-              <w:rFonts w:eastAsiaTheme="minorEastAsia"/>
+              <w:rFonts w:ascii="Verdana" w:eastAsiaTheme="minorEastAsia" w:hAnsi="Verdana"/>
             </w:rPr>
           </w:pPr>
-          <w:hyperlink w:anchor="_Toc72622944" w:history="1">
+          <w:hyperlink w:anchor="_Toc72859422" w:history="1">
             <w:r>
               <w:rPr>
                 <w:rStyle w:val="Hyperlink"/>
+                <w:rFonts w:ascii="Verdana" w:hAnsi="Verdana"/>
                 <w:lang w:val="vi-VN"/>
               </w:rPr>
-              <w:t>Scop and consent (phạm vi và sự đồng ý)</w:t>
-            </w:r>
-            <w:r>
-              <w:rPr>
+              <w:t>Scope and consent (phạm vi và sự đồng ý)</w:t>
+            </w:r>
+            <w:r>
+              <w:rPr>
+                <w:rFonts w:ascii="Verdana" w:hAnsi="Verdana"/>
                 <w:webHidden/>
               </w:rPr>
               <w:tab/>
             </w:r>
             <w:r>
               <w:rPr>
+                <w:rFonts w:ascii="Verdana" w:hAnsi="Verdana"/>
                 <w:webHidden/>
               </w:rPr>
               <w:fldChar w:fldCharType="begin"/>
             </w:r>
             <w:r>
               <w:rPr>
-                <w:webHidden/>
-              </w:rPr>
-              <w:instrText xml:space="preserve"> PAGEREF _Toc72622944 \h </w:instrText>
-            </w:r>
-            <w:r>
-              <w:rPr>
-                <w:webHidden/>
-              </w:rPr>
-            </w:r>
-            <w:r>
-              <w:rPr>
+                <w:rFonts w:ascii="Verdana" w:hAnsi="Verdana"/>
+                <w:webHidden/>
+              </w:rPr>
+              <w:instrText xml:space="preserve"> PAGEREF _Toc72859422 \h </w:instrText>
+            </w:r>
+            <w:r>
+              <w:rPr>
+                <w:rFonts w:ascii="Verdana" w:hAnsi="Verdana"/>
+                <w:webHidden/>
+              </w:rPr>
+            </w:r>
+            <w:r>
+              <w:rPr>
+                <w:rFonts w:ascii="Verdana" w:hAnsi="Verdana"/>
                 <w:webHidden/>
               </w:rPr>
               <w:fldChar w:fldCharType="separate"/>
             </w:r>
             <w:r>
               <w:rPr>
+                <w:rFonts w:ascii="Verdana" w:hAnsi="Verdana"/>
                 <w:webHidden/>
               </w:rPr>
               <w:t>3</w:t>
             </w:r>
             <w:r>
               <w:rPr>
+                <w:rFonts w:ascii="Verdana" w:hAnsi="Verdana"/>
                 <w:webHidden/>
               </w:rPr>
               <w:fldChar w:fldCharType="end"/>
@@ -248,54 +306,62 @@
               <w:tab w:val="right" w:leader="dot" w:pos="9350"/>
             </w:tabs>
             <w:rPr>
-              <w:rFonts w:eastAsiaTheme="minorEastAsia"/>
+              <w:rFonts w:ascii="Verdana" w:eastAsiaTheme="minorEastAsia" w:hAnsi="Verdana"/>
             </w:rPr>
           </w:pPr>
-          <w:hyperlink w:anchor="_Toc72622945" w:history="1">
+          <w:hyperlink w:anchor="_Toc72859423" w:history="1">
             <w:r>
               <w:rPr>
                 <w:rStyle w:val="Hyperlink"/>
+                <w:rFonts w:ascii="Verdana" w:hAnsi="Verdana"/>
                 <w:lang w:val="vi-VN"/>
               </w:rPr>
               <w:t>Oauth Actor</w:t>
             </w:r>
             <w:r>
               <w:rPr>
+                <w:rFonts w:ascii="Verdana" w:hAnsi="Verdana"/>
                 <w:webHidden/>
               </w:rPr>
               <w:tab/>
             </w:r>
             <w:r>
               <w:rPr>
+                <w:rFonts w:ascii="Verdana" w:hAnsi="Verdana"/>
                 <w:webHidden/>
               </w:rPr>
               <w:fldChar w:fldCharType="begin"/>
             </w:r>
             <w:r>
               <w:rPr>
-                <w:webHidden/>
-              </w:rPr>
-              <w:instrText xml:space="preserve"> PAGEREF _Toc72622945 \h </w:instrText>
-            </w:r>
-            <w:r>
-              <w:rPr>
-                <w:webHidden/>
-              </w:rPr>
-            </w:r>
-            <w:r>
-              <w:rPr>
+                <w:rFonts w:ascii="Verdana" w:hAnsi="Verdana"/>
+                <w:webHidden/>
+              </w:rPr>
+              <w:instrText xml:space="preserve"> PAGEREF _Toc72859423 \h </w:instrText>
+            </w:r>
+            <w:r>
+              <w:rPr>
+                <w:rFonts w:ascii="Verdana" w:hAnsi="Verdana"/>
+                <w:webHidden/>
+              </w:rPr>
+            </w:r>
+            <w:r>
+              <w:rPr>
+                <w:rFonts w:ascii="Verdana" w:hAnsi="Verdana"/>
                 <w:webHidden/>
               </w:rPr>
               <w:fldChar w:fldCharType="separate"/>
             </w:r>
             <w:r>
               <w:rPr>
+                <w:rFonts w:ascii="Verdana" w:hAnsi="Verdana"/>
                 <w:webHidden/>
               </w:rPr>
               <w:t>4</w:t>
             </w:r>
             <w:r>
               <w:rPr>
+                <w:rFonts w:ascii="Verdana" w:hAnsi="Verdana"/>
                 <w:webHidden/>
               </w:rPr>
               <w:fldChar w:fldCharType="end"/>
@@ -309,54 +375,62 @@
               <w:tab w:val="right" w:leader="dot" w:pos="9350"/>
             </w:tabs>
             <w:rPr>
-              <w:rFonts w:eastAsiaTheme="minorEastAsia"/>
+              <w:rFonts w:ascii="Verdana" w:eastAsiaTheme="minorEastAsia" w:hAnsi="Verdana"/>
             </w:rPr>
           </w:pPr>
-          <w:hyperlink w:anchor="_Toc72622946" w:history="1">
+          <w:hyperlink w:anchor="_Toc72859424" w:history="1">
             <w:r>
               <w:rPr>
                 <w:rStyle w:val="Hyperlink"/>
+                <w:rFonts w:ascii="Verdana" w:hAnsi="Verdana"/>
                 <w:lang w:val="vi-VN"/>
               </w:rPr>
               <w:t>Oauth Tokens</w:t>
             </w:r>
             <w:r>
               <w:rPr>
+                <w:rFonts w:ascii="Verdana" w:hAnsi="Verdana"/>
                 <w:webHidden/>
               </w:rPr>
               <w:tab/>
             </w:r>
             <w:r>
               <w:rPr>
+                <w:rFonts w:ascii="Verdana" w:hAnsi="Verdana"/>
                 <w:webHidden/>
               </w:rPr>
               <w:fldChar w:fldCharType="begin"/>
             </w:r>
             <w:r>
               <w:rPr>
-                <w:webHidden/>
-              </w:rPr>
-              <w:instrText xml:space="preserve"> PAGEREF _Toc72622946 \h </w:instrText>
-            </w:r>
-            <w:r>
-              <w:rPr>
-                <w:webHidden/>
-              </w:rPr>
-            </w:r>
-            <w:r>
-              <w:rPr>
+                <w:rFonts w:ascii="Verdana" w:hAnsi="Verdana"/>
+                <w:webHidden/>
+              </w:rPr>
+              <w:instrText xml:space="preserve"> PAGEREF _Toc72859424 \h </w:instrText>
+            </w:r>
+            <w:r>
+              <w:rPr>
+                <w:rFonts w:ascii="Verdana" w:hAnsi="Verdana"/>
+                <w:webHidden/>
+              </w:rPr>
+            </w:r>
+            <w:r>
+              <w:rPr>
+                <w:rFonts w:ascii="Verdana" w:hAnsi="Verdana"/>
                 <w:webHidden/>
               </w:rPr>
               <w:fldChar w:fldCharType="separate"/>
             </w:r>
             <w:r>
               <w:rPr>
+                <w:rFonts w:ascii="Verdana" w:hAnsi="Verdana"/>
                 <w:webHidden/>
               </w:rPr>
               <w:t>6</w:t>
             </w:r>
             <w:r>
               <w:rPr>
+                <w:rFonts w:ascii="Verdana" w:hAnsi="Verdana"/>
                 <w:webHidden/>
               </w:rPr>
               <w:fldChar w:fldCharType="end"/>
@@ -370,54 +444,62 @@
               <w:tab w:val="right" w:leader="dot" w:pos="9350"/>
             </w:tabs>
             <w:rPr>
-              <w:rFonts w:eastAsiaTheme="minorEastAsia"/>
+              <w:rFonts w:ascii="Verdana" w:eastAsiaTheme="minorEastAsia" w:hAnsi="Verdana"/>
             </w:rPr>
           </w:pPr>
-          <w:hyperlink w:anchor="_Toc72622947" w:history="1">
+          <w:hyperlink w:anchor="_Toc72859425" w:history="1">
             <w:r>
               <w:rPr>
                 <w:rStyle w:val="Hyperlink"/>
+                <w:rFonts w:ascii="Verdana" w:hAnsi="Verdana"/>
                 <w:lang w:val="vi-VN"/>
               </w:rPr>
-              <w:t>Front back Channel</w:t>
-            </w:r>
-            <w:r>
-              <w:rPr>
+              <w:t>Front Back Channel</w:t>
+            </w:r>
+            <w:r>
+              <w:rPr>
+                <w:rFonts w:ascii="Verdana" w:hAnsi="Verdana"/>
                 <w:webHidden/>
               </w:rPr>
               <w:tab/>
             </w:r>
             <w:r>
               <w:rPr>
+                <w:rFonts w:ascii="Verdana" w:hAnsi="Verdana"/>
                 <w:webHidden/>
               </w:rPr>
               <w:fldChar w:fldCharType="begin"/>
             </w:r>
             <w:r>
               <w:rPr>
-                <w:webHidden/>
-              </w:rPr>
-              <w:instrText xml:space="preserve"> PAGEREF _Toc72622947 \h </w:instrText>
-            </w:r>
-            <w:r>
-              <w:rPr>
-                <w:webHidden/>
-              </w:rPr>
-            </w:r>
-            <w:r>
-              <w:rPr>
+                <w:rFonts w:ascii="Verdana" w:hAnsi="Verdana"/>
+                <w:webHidden/>
+              </w:rPr>
+              <w:instrText xml:space="preserve"> PAGEREF _Toc72859425 \h </w:instrText>
+            </w:r>
+            <w:r>
+              <w:rPr>
+                <w:rFonts w:ascii="Verdana" w:hAnsi="Verdana"/>
+                <w:webHidden/>
+              </w:rPr>
+            </w:r>
+            <w:r>
+              <w:rPr>
+                <w:rFonts w:ascii="Verdana" w:hAnsi="Verdana"/>
                 <w:webHidden/>
               </w:rPr>
               <w:fldChar w:fldCharType="separate"/>
             </w:r>
             <w:r>
               <w:rPr>
+                <w:rFonts w:ascii="Verdana" w:hAnsi="Verdana"/>
                 <w:webHidden/>
               </w:rPr>
               <w:t>7</w:t>
             </w:r>
             <w:r>
               <w:rPr>
+                <w:rFonts w:ascii="Verdana" w:hAnsi="Verdana"/>
                 <w:webHidden/>
               </w:rPr>
               <w:fldChar w:fldCharType="end"/>
@@ -431,60 +513,69 @@
               <w:tab w:val="right" w:leader="dot" w:pos="9350"/>
             </w:tabs>
             <w:rPr>
-              <w:rFonts w:eastAsiaTheme="minorEastAsia"/>
+              <w:rFonts w:ascii="Verdana" w:eastAsiaTheme="minorEastAsia" w:hAnsi="Verdana"/>
             </w:rPr>
           </w:pPr>
-          <w:hyperlink w:anchor="_Toc72622948" w:history="1">
+          <w:hyperlink w:anchor="_Toc72859426" w:history="1">
             <w:r>
               <w:rPr>
                 <w:rStyle w:val="Hyperlink"/>
+                <w:rFonts w:ascii="Verdana" w:hAnsi="Verdana"/>
               </w:rPr>
               <w:t>Giả</w:t>
             </w:r>
             <w:r>
               <w:rPr>
                 <w:rStyle w:val="Hyperlink"/>
+                <w:rFonts w:ascii="Verdana" w:hAnsi="Verdana"/>
                 <w:lang w:val="vi-VN"/>
               </w:rPr>
               <w:t xml:space="preserve"> Xác thực Với Oauth 2.0 Dùng OpenID</w:t>
             </w:r>
             <w:r>
               <w:rPr>
+                <w:rFonts w:ascii="Verdana" w:hAnsi="Verdana"/>
                 <w:webHidden/>
               </w:rPr>
               <w:tab/>
             </w:r>
             <w:r>
               <w:rPr>
+                <w:rFonts w:ascii="Verdana" w:hAnsi="Verdana"/>
                 <w:webHidden/>
               </w:rPr>
               <w:fldChar w:fldCharType="begin"/>
             </w:r>
             <w:r>
               <w:rPr>
-                <w:webHidden/>
-              </w:rPr>
-              <w:instrText xml:space="preserve"> PAGEREF _Toc72622948 \h </w:instrText>
-            </w:r>
-            <w:r>
-              <w:rPr>
-                <w:webHidden/>
-              </w:rPr>
-            </w:r>
-            <w:r>
-              <w:rPr>
+                <w:rFonts w:ascii="Verdana" w:hAnsi="Verdana"/>
+                <w:webHidden/>
+              </w:rPr>
+              <w:instrText xml:space="preserve"> PAGEREF _Toc72859426 \h </w:instrText>
+            </w:r>
+            <w:r>
+              <w:rPr>
+                <w:rFonts w:ascii="Verdana" w:hAnsi="Verdana"/>
+                <w:webHidden/>
+              </w:rPr>
+            </w:r>
+            <w:r>
+              <w:rPr>
+                <w:rFonts w:ascii="Verdana" w:hAnsi="Verdana"/>
                 <w:webHidden/>
               </w:rPr>
               <w:fldChar w:fldCharType="separate"/>
             </w:r>
             <w:r>
               <w:rPr>
+                <w:rFonts w:ascii="Verdana" w:hAnsi="Verdana"/>
                 <w:webHidden/>
               </w:rPr>
               <w:t>9</w:t>
             </w:r>
             <w:r>
               <w:rPr>
+                <w:rFonts w:ascii="Verdana" w:hAnsi="Verdana"/>
                 <w:webHidden/>
               </w:rPr>
               <w:fldChar w:fldCharType="end"/>
@@ -498,53 +589,61 @@
               <w:tab w:val="right" w:leader="dot" w:pos="9350"/>
             </w:tabs>
             <w:rPr>
-              <w:rFonts w:eastAsiaTheme="minorEastAsia"/>
+              <w:rFonts w:ascii="Verdana" w:eastAsiaTheme="minorEastAsia" w:hAnsi="Verdana"/>
             </w:rPr>
           </w:pPr>
-          <w:hyperlink w:anchor="_Toc72622949" w:history="1">
+          <w:hyperlink w:anchor="_Toc72859427" w:history="1">
             <w:r>
               <w:rPr>
                 <w:rStyle w:val="Hyperlink"/>
+                <w:rFonts w:ascii="Verdana" w:hAnsi="Verdana"/>
               </w:rPr>
               <w:t>Custom Claims in the Token</w:t>
             </w:r>
             <w:r>
               <w:rPr>
+                <w:rFonts w:ascii="Verdana" w:hAnsi="Verdana"/>
                 <w:webHidden/>
               </w:rPr>
               <w:tab/>
             </w:r>
             <w:r>
               <w:rPr>
+                <w:rFonts w:ascii="Verdana" w:hAnsi="Verdana"/>
                 <w:webHidden/>
               </w:rPr>
               <w:fldChar w:fldCharType="begin"/>
             </w:r>
             <w:r>
               <w:rPr>
-                <w:webHidden/>
-              </w:rPr>
-              <w:instrText xml:space="preserve"> PAGEREF _Toc72622949 \h </w:instrText>
-            </w:r>
-            <w:r>
-              <w:rPr>
-                <w:webHidden/>
-              </w:rPr>
-            </w:r>
-            <w:r>
-              <w:rPr>
+                <w:rFonts w:ascii="Verdana" w:hAnsi="Verdana"/>
+                <w:webHidden/>
+              </w:rPr>
+              <w:instrText xml:space="preserve"> PAGEREF _Toc72859427 \h </w:instrText>
+            </w:r>
+            <w:r>
+              <w:rPr>
+                <w:rFonts w:ascii="Verdana" w:hAnsi="Verdana"/>
+                <w:webHidden/>
+              </w:rPr>
+            </w:r>
+            <w:r>
+              <w:rPr>
+                <w:rFonts w:ascii="Verdana" w:hAnsi="Verdana"/>
                 <w:webHidden/>
               </w:rPr>
               <w:fldChar w:fldCharType="separate"/>
             </w:r>
             <w:r>
               <w:rPr>
+                <w:rFonts w:ascii="Verdana" w:hAnsi="Verdana"/>
                 <w:webHidden/>
               </w:rPr>
               <w:t>11</w:t>
             </w:r>
             <w:r>
               <w:rPr>
+                <w:rFonts w:ascii="Verdana" w:hAnsi="Verdana"/>
                 <w:webHidden/>
               </w:rPr>
               <w:fldChar w:fldCharType="end"/>
@@ -558,60 +657,69 @@
               <w:tab w:val="right" w:leader="dot" w:pos="9350"/>
             </w:tabs>
             <w:rPr>
-              <w:rFonts w:eastAsiaTheme="minorEastAsia"/>
+              <w:rFonts w:ascii="Verdana" w:eastAsiaTheme="minorEastAsia" w:hAnsi="Verdana"/>
             </w:rPr>
           </w:pPr>
-          <w:hyperlink w:anchor="_Toc72622950" w:history="1">
+          <w:hyperlink w:anchor="_Toc72859428" w:history="1">
             <w:r>
               <w:rPr>
                 <w:rStyle w:val="Hyperlink"/>
+                <w:rFonts w:ascii="Verdana" w:hAnsi="Verdana"/>
               </w:rPr>
               <w:t>Cấu</w:t>
             </w:r>
             <w:r>
               <w:rPr>
                 <w:rStyle w:val="Hyperlink"/>
+                <w:rFonts w:ascii="Verdana" w:hAnsi="Verdana"/>
                 <w:lang w:val="vi-VN"/>
               </w:rPr>
               <w:t xml:space="preserve"> hình trên app keyloak</w:t>
             </w:r>
             <w:r>
               <w:rPr>
+                <w:rFonts w:ascii="Verdana" w:hAnsi="Verdana"/>
                 <w:webHidden/>
               </w:rPr>
               <w:tab/>
             </w:r>
             <w:r>
               <w:rPr>
+                <w:rFonts w:ascii="Verdana" w:hAnsi="Verdana"/>
                 <w:webHidden/>
               </w:rPr>
               <w:fldChar w:fldCharType="begin"/>
             </w:r>
             <w:r>
               <w:rPr>
-                <w:webHidden/>
-              </w:rPr>
-              <w:instrText xml:space="preserve"> PAGEREF _Toc72622950 \h </w:instrText>
-            </w:r>
-            <w:r>
-              <w:rPr>
-                <w:webHidden/>
-              </w:rPr>
-            </w:r>
-            <w:r>
-              <w:rPr>
+                <w:rFonts w:ascii="Verdana" w:hAnsi="Verdana"/>
+                <w:webHidden/>
+              </w:rPr>
+              <w:instrText xml:space="preserve"> PAGEREF _Toc72859428 \h </w:instrText>
+            </w:r>
+            <w:r>
+              <w:rPr>
+                <w:rFonts w:ascii="Verdana" w:hAnsi="Verdana"/>
+                <w:webHidden/>
+              </w:rPr>
+            </w:r>
+            <w:r>
+              <w:rPr>
+                <w:rFonts w:ascii="Verdana" w:hAnsi="Verdana"/>
                 <w:webHidden/>
               </w:rPr>
               <w:fldChar w:fldCharType="separate"/>
             </w:r>
             <w:r>
               <w:rPr>
+                <w:rFonts w:ascii="Verdana" w:hAnsi="Verdana"/>
                 <w:webHidden/>
               </w:rPr>
               <w:t>11</w:t>
             </w:r>
             <w:r>
               <w:rPr>
+                <w:rFonts w:ascii="Verdana" w:hAnsi="Verdana"/>
                 <w:webHidden/>
               </w:rPr>
               <w:fldChar w:fldCharType="end"/>
@@ -625,54 +733,62 @@
               <w:tab w:val="right" w:leader="dot" w:pos="9350"/>
             </w:tabs>
             <w:rPr>
-              <w:rFonts w:eastAsiaTheme="minorEastAsia"/>
+              <w:rFonts w:ascii="Verdana" w:eastAsiaTheme="minorEastAsia" w:hAnsi="Verdana"/>
             </w:rPr>
           </w:pPr>
-          <w:hyperlink w:anchor="_Toc72622951" w:history="1">
+          <w:hyperlink w:anchor="_Toc72859429" w:history="1">
             <w:r>
               <w:rPr>
                 <w:rStyle w:val="Hyperlink"/>
+                <w:rFonts w:ascii="Verdana" w:hAnsi="Verdana"/>
                 <w:lang w:val="vi-VN"/>
               </w:rPr>
               <w:t>Cấu hình bằng file.json lúc start app authorization server</w:t>
             </w:r>
             <w:r>
               <w:rPr>
+                <w:rFonts w:ascii="Verdana" w:hAnsi="Verdana"/>
                 <w:webHidden/>
               </w:rPr>
               <w:tab/>
             </w:r>
             <w:r>
               <w:rPr>
+                <w:rFonts w:ascii="Verdana" w:hAnsi="Verdana"/>
                 <w:webHidden/>
               </w:rPr>
               <w:fldChar w:fldCharType="begin"/>
             </w:r>
             <w:r>
               <w:rPr>
-                <w:webHidden/>
-              </w:rPr>
-              <w:instrText xml:space="preserve"> PAGEREF _Toc72622951 \h </w:instrText>
-            </w:r>
-            <w:r>
-              <w:rPr>
-                <w:webHidden/>
-              </w:rPr>
-            </w:r>
-            <w:r>
-              <w:rPr>
+                <w:rFonts w:ascii="Verdana" w:hAnsi="Verdana"/>
+                <w:webHidden/>
+              </w:rPr>
+              <w:instrText xml:space="preserve"> PAGEREF _Toc72859429 \h </w:instrText>
+            </w:r>
+            <w:r>
+              <w:rPr>
+                <w:rFonts w:ascii="Verdana" w:hAnsi="Verdana"/>
+                <w:webHidden/>
+              </w:rPr>
+            </w:r>
+            <w:r>
+              <w:rPr>
+                <w:rFonts w:ascii="Verdana" w:hAnsi="Verdana"/>
                 <w:webHidden/>
               </w:rPr>
               <w:fldChar w:fldCharType="separate"/>
             </w:r>
             <w:r>
               <w:rPr>
+                <w:rFonts w:ascii="Verdana" w:hAnsi="Verdana"/>
                 <w:webHidden/>
               </w:rPr>
               <w:t>17</w:t>
             </w:r>
             <w:r>
               <w:rPr>
+                <w:rFonts w:ascii="Verdana" w:hAnsi="Verdana"/>
                 <w:webHidden/>
               </w:rPr>
               <w:fldChar w:fldCharType="end"/>
@@ -686,60 +802,69 @@
               <w:tab w:val="right" w:leader="dot" w:pos="9350"/>
             </w:tabs>
             <w:rPr>
-              <w:rFonts w:eastAsiaTheme="minorEastAsia"/>
+              <w:rFonts w:ascii="Verdana" w:eastAsiaTheme="minorEastAsia" w:hAnsi="Verdana"/>
             </w:rPr>
           </w:pPr>
-          <w:hyperlink w:anchor="_Toc72622952" w:history="1">
+          <w:hyperlink w:anchor="_Toc72859430" w:history="1">
             <w:r>
               <w:rPr>
                 <w:rStyle w:val="Hyperlink"/>
+                <w:rFonts w:ascii="Verdana" w:hAnsi="Verdana"/>
               </w:rPr>
               <w:t>Configuration to Add/Remove/Rename Claims Trên</w:t>
             </w:r>
             <w:r>
               <w:rPr>
                 <w:rStyle w:val="Hyperlink"/>
+                <w:rFonts w:ascii="Verdana" w:hAnsi="Verdana"/>
                 <w:lang w:val="vi-VN"/>
               </w:rPr>
               <w:t xml:space="preserve"> Resouce Server</w:t>
             </w:r>
             <w:r>
               <w:rPr>
+                <w:rFonts w:ascii="Verdana" w:hAnsi="Verdana"/>
                 <w:webHidden/>
               </w:rPr>
               <w:tab/>
             </w:r>
             <w:r>
               <w:rPr>
+                <w:rFonts w:ascii="Verdana" w:hAnsi="Verdana"/>
                 <w:webHidden/>
               </w:rPr>
               <w:fldChar w:fldCharType="begin"/>
             </w:r>
             <w:r>
               <w:rPr>
-                <w:webHidden/>
-              </w:rPr>
-              <w:instrText xml:space="preserve"> PAGEREF _Toc72622952 \h </w:instrText>
-            </w:r>
-            <w:r>
-              <w:rPr>
-                <w:webHidden/>
-              </w:rPr>
-            </w:r>
-            <w:r>
-              <w:rPr>
+                <w:rFonts w:ascii="Verdana" w:hAnsi="Verdana"/>
+                <w:webHidden/>
+              </w:rPr>
+              <w:instrText xml:space="preserve"> PAGEREF _Toc72859430 \h </w:instrText>
+            </w:r>
+            <w:r>
+              <w:rPr>
+                <w:rFonts w:ascii="Verdana" w:hAnsi="Verdana"/>
+                <w:webHidden/>
+              </w:rPr>
+            </w:r>
+            <w:r>
+              <w:rPr>
+                <w:rFonts w:ascii="Verdana" w:hAnsi="Verdana"/>
                 <w:webHidden/>
               </w:rPr>
               <w:fldChar w:fldCharType="separate"/>
             </w:r>
             <w:r>
               <w:rPr>
+                <w:rFonts w:ascii="Verdana" w:hAnsi="Verdana"/>
                 <w:webHidden/>
               </w:rPr>
               <w:t>19</w:t>
             </w:r>
             <w:r>
               <w:rPr>
+                <w:rFonts w:ascii="Verdana" w:hAnsi="Verdana"/>
                 <w:webHidden/>
               </w:rPr>
               <w:fldChar w:fldCharType="end"/>
@@ -753,54 +878,62 @@
               <w:tab w:val="right" w:leader="dot" w:pos="9350"/>
             </w:tabs>
             <w:rPr>
-              <w:rFonts w:eastAsiaTheme="minorEastAsia"/>
+              <w:rFonts w:ascii="Verdana" w:eastAsiaTheme="minorEastAsia" w:hAnsi="Verdana"/>
             </w:rPr>
           </w:pPr>
-          <w:hyperlink w:anchor="_Toc72622953" w:history="1">
+          <w:hyperlink w:anchor="_Toc72859431" w:history="1">
             <w:r>
               <w:rPr>
                 <w:rStyle w:val="Hyperlink"/>
+                <w:rFonts w:ascii="Verdana" w:hAnsi="Verdana"/>
                 <w:lang w:val="vi-VN"/>
               </w:rPr>
               <w:t>GetToken từ Controller</w:t>
             </w:r>
             <w:r>
               <w:rPr>
+                <w:rFonts w:ascii="Verdana" w:hAnsi="Verdana"/>
                 <w:webHidden/>
               </w:rPr>
               <w:tab/>
             </w:r>
             <w:r>
               <w:rPr>
+                <w:rFonts w:ascii="Verdana" w:hAnsi="Verdana"/>
                 <w:webHidden/>
               </w:rPr>
               <w:fldChar w:fldCharType="begin"/>
             </w:r>
             <w:r>
               <w:rPr>
-                <w:webHidden/>
-              </w:rPr>
-              <w:instrText xml:space="preserve"> PAGEREF _Toc72622953 \h </w:instrText>
-            </w:r>
-            <w:r>
-              <w:rPr>
-                <w:webHidden/>
-              </w:rPr>
-            </w:r>
-            <w:r>
-              <w:rPr>
+                <w:rFonts w:ascii="Verdana" w:hAnsi="Verdana"/>
+                <w:webHidden/>
+              </w:rPr>
+              <w:instrText xml:space="preserve"> PAGEREF _Toc72859431 \h </w:instrText>
+            </w:r>
+            <w:r>
+              <w:rPr>
+                <w:rFonts w:ascii="Verdana" w:hAnsi="Verdana"/>
+                <w:webHidden/>
+              </w:rPr>
+            </w:r>
+            <w:r>
+              <w:rPr>
+                <w:rFonts w:ascii="Verdana" w:hAnsi="Verdana"/>
                 <w:webHidden/>
               </w:rPr>
               <w:fldChar w:fldCharType="separate"/>
             </w:r>
             <w:r>
               <w:rPr>
+                <w:rFonts w:ascii="Verdana" w:hAnsi="Verdana"/>
                 <w:webHidden/>
               </w:rPr>
               <w:t>19</w:t>
             </w:r>
             <w:r>
               <w:rPr>
+                <w:rFonts w:ascii="Verdana" w:hAnsi="Verdana"/>
                 <w:webHidden/>
               </w:rPr>
               <w:fldChar w:fldCharType="end"/>
@@ -814,53 +947,61 @@
               <w:tab w:val="right" w:leader="dot" w:pos="9350"/>
             </w:tabs>
             <w:rPr>
-              <w:rFonts w:eastAsiaTheme="minorEastAsia"/>
+              <w:rFonts w:ascii="Verdana" w:eastAsiaTheme="minorEastAsia" w:hAnsi="Verdana"/>
             </w:rPr>
           </w:pPr>
-          <w:hyperlink w:anchor="_Toc72622954" w:history="1">
+          <w:hyperlink w:anchor="_Toc72859432" w:history="1">
             <w:r>
               <w:rPr>
                 <w:rStyle w:val="Hyperlink"/>
+                <w:rFonts w:ascii="Verdana" w:hAnsi="Verdana"/>
               </w:rPr>
               <w:t>Configuration to Add/Remove/Rename Claims</w:t>
             </w:r>
             <w:r>
               <w:rPr>
+                <w:rFonts w:ascii="Verdana" w:hAnsi="Verdana"/>
                 <w:webHidden/>
               </w:rPr>
               <w:tab/>
             </w:r>
             <w:r>
               <w:rPr>
+                <w:rFonts w:ascii="Verdana" w:hAnsi="Verdana"/>
                 <w:webHidden/>
               </w:rPr>
               <w:fldChar w:fldCharType="begin"/>
             </w:r>
             <w:r>
               <w:rPr>
-                <w:webHidden/>
-              </w:rPr>
-              <w:instrText xml:space="preserve"> PAGEREF _Toc72622954 \h </w:instrText>
-            </w:r>
-            <w:r>
-              <w:rPr>
-                <w:webHidden/>
-              </w:rPr>
-            </w:r>
-            <w:r>
-              <w:rPr>
+                <w:rFonts w:ascii="Verdana" w:hAnsi="Verdana"/>
+                <w:webHidden/>
+              </w:rPr>
+              <w:instrText xml:space="preserve"> PAGEREF _Toc72859432 \h </w:instrText>
+            </w:r>
+            <w:r>
+              <w:rPr>
+                <w:rFonts w:ascii="Verdana" w:hAnsi="Verdana"/>
+                <w:webHidden/>
+              </w:rPr>
+            </w:r>
+            <w:r>
+              <w:rPr>
+                <w:rFonts w:ascii="Verdana" w:hAnsi="Verdana"/>
                 <w:webHidden/>
               </w:rPr>
               <w:fldChar w:fldCharType="separate"/>
             </w:r>
             <w:r>
               <w:rPr>
+                <w:rFonts w:ascii="Verdana" w:hAnsi="Verdana"/>
                 <w:webHidden/>
               </w:rPr>
               <w:t>20</w:t>
             </w:r>
             <w:r>
               <w:rPr>
+                <w:rFonts w:ascii="Verdana" w:hAnsi="Verdana"/>
                 <w:webHidden/>
               </w:rPr>
               <w:fldChar w:fldCharType="end"/>
@@ -874,54 +1015,62 @@
               <w:tab w:val="right" w:leader="dot" w:pos="9350"/>
             </w:tabs>
             <w:rPr>
-              <w:rFonts w:eastAsiaTheme="minorEastAsia"/>
+              <w:rFonts w:ascii="Verdana" w:eastAsiaTheme="minorEastAsia" w:hAnsi="Verdana"/>
             </w:rPr>
           </w:pPr>
-          <w:hyperlink w:anchor="_Toc72622955" w:history="1">
+          <w:hyperlink w:anchor="_Toc72859433" w:history="1">
             <w:r>
               <w:rPr>
                 <w:rStyle w:val="Hyperlink"/>
+                <w:rFonts w:ascii="Verdana" w:hAnsi="Verdana"/>
                 <w:lang w:val="vi-VN"/>
               </w:rPr>
               <w:t>Ví Dụ 1 Cơ bản</w:t>
             </w:r>
             <w:r>
               <w:rPr>
+                <w:rFonts w:ascii="Verdana" w:hAnsi="Verdana"/>
                 <w:webHidden/>
               </w:rPr>
               <w:tab/>
             </w:r>
             <w:r>
               <w:rPr>
+                <w:rFonts w:ascii="Verdana" w:hAnsi="Verdana"/>
                 <w:webHidden/>
               </w:rPr>
               <w:fldChar w:fldCharType="begin"/>
             </w:r>
             <w:r>
               <w:rPr>
-                <w:webHidden/>
-              </w:rPr>
-              <w:instrText xml:space="preserve"> PAGEREF _Toc72622955 \h </w:instrText>
-            </w:r>
-            <w:r>
-              <w:rPr>
-                <w:webHidden/>
-              </w:rPr>
-            </w:r>
-            <w:r>
-              <w:rPr>
+                <w:rFonts w:ascii="Verdana" w:hAnsi="Verdana"/>
+                <w:webHidden/>
+              </w:rPr>
+              <w:instrText xml:space="preserve"> PAGEREF _Toc72859433 \h </w:instrText>
+            </w:r>
+            <w:r>
+              <w:rPr>
+                <w:rFonts w:ascii="Verdana" w:hAnsi="Verdana"/>
+                <w:webHidden/>
+              </w:rPr>
+            </w:r>
+            <w:r>
+              <w:rPr>
+                <w:rFonts w:ascii="Verdana" w:hAnsi="Verdana"/>
                 <w:webHidden/>
               </w:rPr>
               <w:fldChar w:fldCharType="separate"/>
             </w:r>
             <w:r>
               <w:rPr>
-                <w:webHidden/>
-              </w:rPr>
-              <w:t>20</w:t>
-            </w:r>
-            <w:r>
-              <w:rPr>
+                <w:rFonts w:ascii="Verdana" w:hAnsi="Verdana"/>
+                <w:webHidden/>
+              </w:rPr>
+              <w:t>21</w:t>
+            </w:r>
+            <w:r>
+              <w:rPr>
+                <w:rFonts w:ascii="Verdana" w:hAnsi="Verdana"/>
                 <w:webHidden/>
               </w:rPr>
               <w:fldChar w:fldCharType="end"/>
@@ -929,8 +1078,494 @@
           </w:hyperlink>
         </w:p>
         <w:p>
+          <w:pPr>
+            <w:pStyle w:val="TOC2"/>
+            <w:tabs>
+              <w:tab w:val="right" w:leader="dot" w:pos="9350"/>
+            </w:tabs>
+            <w:rPr>
+              <w:rFonts w:ascii="Verdana" w:eastAsiaTheme="minorEastAsia" w:hAnsi="Verdana"/>
+            </w:rPr>
+          </w:pPr>
+          <w:hyperlink w:anchor="_Toc72859434" w:history="1">
+            <w:r>
+              <w:rPr>
+                <w:rStyle w:val="Hyperlink"/>
+                <w:rFonts w:ascii="Verdana" w:hAnsi="Verdana"/>
+              </w:rPr>
+              <w:t>Flow:</w:t>
+            </w:r>
+            <w:r>
+              <w:rPr>
+                <w:rFonts w:ascii="Verdana" w:hAnsi="Verdana"/>
+                <w:webHidden/>
+              </w:rPr>
+              <w:tab/>
+            </w:r>
+            <w:r>
+              <w:rPr>
+                <w:rFonts w:ascii="Verdana" w:hAnsi="Verdana"/>
+                <w:webHidden/>
+              </w:rPr>
+              <w:fldChar w:fldCharType="begin"/>
+            </w:r>
+            <w:r>
+              <w:rPr>
+                <w:rFonts w:ascii="Verdana" w:hAnsi="Verdana"/>
+                <w:webHidden/>
+              </w:rPr>
+              <w:instrText xml:space="preserve"> PAGEREF _Toc72859434 \h </w:instrText>
+            </w:r>
+            <w:r>
+              <w:rPr>
+                <w:rFonts w:ascii="Verdana" w:hAnsi="Verdana"/>
+                <w:webHidden/>
+              </w:rPr>
+            </w:r>
+            <w:r>
+              <w:rPr>
+                <w:rFonts w:ascii="Verdana" w:hAnsi="Verdana"/>
+                <w:webHidden/>
+              </w:rPr>
+              <w:fldChar w:fldCharType="separate"/>
+            </w:r>
+            <w:r>
+              <w:rPr>
+                <w:rFonts w:ascii="Verdana" w:hAnsi="Verdana"/>
+                <w:webHidden/>
+              </w:rPr>
+              <w:t>22</w:t>
+            </w:r>
+            <w:r>
+              <w:rPr>
+                <w:rFonts w:ascii="Verdana" w:hAnsi="Verdana"/>
+                <w:webHidden/>
+              </w:rPr>
+              <w:fldChar w:fldCharType="end"/>
+            </w:r>
+          </w:hyperlink>
+        </w:p>
+        <w:p>
+          <w:pPr>
+            <w:pStyle w:val="TOC1"/>
+            <w:tabs>
+              <w:tab w:val="right" w:leader="dot" w:pos="9350"/>
+            </w:tabs>
+            <w:rPr>
+              <w:rFonts w:ascii="Verdana" w:eastAsiaTheme="minorEastAsia" w:hAnsi="Verdana"/>
+            </w:rPr>
+          </w:pPr>
+          <w:hyperlink w:anchor="_Toc72859435" w:history="1">
+            <w:r>
+              <w:rPr>
+                <w:rStyle w:val="Hyperlink"/>
+                <w:rFonts w:ascii="Verdana" w:hAnsi="Verdana"/>
+              </w:rPr>
+              <w:t>Oauth Client + Zuul proxy</w:t>
+            </w:r>
+            <w:r>
+              <w:rPr>
+                <w:rFonts w:ascii="Verdana" w:hAnsi="Verdana"/>
+                <w:webHidden/>
+              </w:rPr>
+              <w:tab/>
+            </w:r>
+            <w:r>
+              <w:rPr>
+                <w:rFonts w:ascii="Verdana" w:hAnsi="Verdana"/>
+                <w:webHidden/>
+              </w:rPr>
+              <w:fldChar w:fldCharType="begin"/>
+            </w:r>
+            <w:r>
+              <w:rPr>
+                <w:rFonts w:ascii="Verdana" w:hAnsi="Verdana"/>
+                <w:webHidden/>
+              </w:rPr>
+              <w:instrText xml:space="preserve"> PAGEREF _Toc72859435 \h </w:instrText>
+            </w:r>
+            <w:r>
+              <w:rPr>
+                <w:rFonts w:ascii="Verdana" w:hAnsi="Verdana"/>
+                <w:webHidden/>
+              </w:rPr>
+            </w:r>
+            <w:r>
+              <w:rPr>
+                <w:rFonts w:ascii="Verdana" w:hAnsi="Verdana"/>
+                <w:webHidden/>
+              </w:rPr>
+              <w:fldChar w:fldCharType="separate"/>
+            </w:r>
+            <w:r>
+              <w:rPr>
+                <w:rFonts w:ascii="Verdana" w:hAnsi="Verdana"/>
+                <w:webHidden/>
+              </w:rPr>
+              <w:t>24</w:t>
+            </w:r>
+            <w:r>
+              <w:rPr>
+                <w:rFonts w:ascii="Verdana" w:hAnsi="Verdana"/>
+                <w:webHidden/>
+              </w:rPr>
+              <w:fldChar w:fldCharType="end"/>
+            </w:r>
+          </w:hyperlink>
+        </w:p>
+        <w:p>
+          <w:pPr>
+            <w:pStyle w:val="TOC2"/>
+            <w:tabs>
+              <w:tab w:val="right" w:leader="dot" w:pos="9350"/>
+            </w:tabs>
+            <w:rPr>
+              <w:rFonts w:ascii="Verdana" w:eastAsiaTheme="minorEastAsia" w:hAnsi="Verdana"/>
+            </w:rPr>
+          </w:pPr>
+          <w:hyperlink w:anchor="_Toc72859436" w:history="1">
+            <w:r>
+              <w:rPr>
+                <w:rStyle w:val="Hyperlink"/>
+                <w:rFonts w:ascii="Verdana" w:hAnsi="Verdana"/>
+              </w:rPr>
+              <w:t>Client</w:t>
+            </w:r>
+            <w:r>
+              <w:rPr>
+                <w:rFonts w:ascii="Verdana" w:hAnsi="Verdana"/>
+                <w:webHidden/>
+              </w:rPr>
+              <w:tab/>
+            </w:r>
+            <w:r>
+              <w:rPr>
+                <w:rFonts w:ascii="Verdana" w:hAnsi="Verdana"/>
+                <w:webHidden/>
+              </w:rPr>
+              <w:fldChar w:fldCharType="begin"/>
+            </w:r>
+            <w:r>
+              <w:rPr>
+                <w:rFonts w:ascii="Verdana" w:hAnsi="Verdana"/>
+                <w:webHidden/>
+              </w:rPr>
+              <w:instrText xml:space="preserve"> PAGEREF _Toc72859436 \h </w:instrText>
+            </w:r>
+            <w:r>
+              <w:rPr>
+                <w:rFonts w:ascii="Verdana" w:hAnsi="Verdana"/>
+                <w:webHidden/>
+              </w:rPr>
+            </w:r>
+            <w:r>
+              <w:rPr>
+                <w:rFonts w:ascii="Verdana" w:hAnsi="Verdana"/>
+                <w:webHidden/>
+              </w:rPr>
+              <w:fldChar w:fldCharType="separate"/>
+            </w:r>
+            <w:r>
+              <w:rPr>
+                <w:rFonts w:ascii="Verdana" w:hAnsi="Verdana"/>
+                <w:webHidden/>
+              </w:rPr>
+              <w:t>24</w:t>
+            </w:r>
+            <w:r>
+              <w:rPr>
+                <w:rFonts w:ascii="Verdana" w:hAnsi="Verdana"/>
+                <w:webHidden/>
+              </w:rPr>
+              <w:fldChar w:fldCharType="end"/>
+            </w:r>
+          </w:hyperlink>
+        </w:p>
+        <w:p>
+          <w:pPr>
+            <w:pStyle w:val="TOC2"/>
+            <w:tabs>
+              <w:tab w:val="right" w:leader="dot" w:pos="9350"/>
+            </w:tabs>
+            <w:rPr>
+              <w:rFonts w:ascii="Verdana" w:eastAsiaTheme="minorEastAsia" w:hAnsi="Verdana"/>
+            </w:rPr>
+          </w:pPr>
+          <w:hyperlink w:anchor="_Toc72859437" w:history="1">
+            <w:r>
+              <w:rPr>
+                <w:rStyle w:val="Hyperlink"/>
+                <w:rFonts w:ascii="Verdana" w:hAnsi="Verdana"/>
+                <w:lang w:val="vi-VN"/>
+              </w:rPr>
+              <w:t>Phần Zuul</w:t>
+            </w:r>
+            <w:r>
+              <w:rPr>
+                <w:rFonts w:ascii="Verdana" w:hAnsi="Verdana"/>
+                <w:webHidden/>
+              </w:rPr>
+              <w:tab/>
+            </w:r>
+            <w:r>
+              <w:rPr>
+                <w:rFonts w:ascii="Verdana" w:hAnsi="Verdana"/>
+                <w:webHidden/>
+              </w:rPr>
+              <w:fldChar w:fldCharType="begin"/>
+            </w:r>
+            <w:r>
+              <w:rPr>
+                <w:rFonts w:ascii="Verdana" w:hAnsi="Verdana"/>
+                <w:webHidden/>
+              </w:rPr>
+              <w:instrText xml:space="preserve"> PAGEREF _Toc72859437 \h </w:instrText>
+            </w:r>
+            <w:r>
+              <w:rPr>
+                <w:rFonts w:ascii="Verdana" w:hAnsi="Verdana"/>
+                <w:webHidden/>
+              </w:rPr>
+            </w:r>
+            <w:r>
+              <w:rPr>
+                <w:rFonts w:ascii="Verdana" w:hAnsi="Verdana"/>
+                <w:webHidden/>
+              </w:rPr>
+              <w:fldChar w:fldCharType="separate"/>
+            </w:r>
+            <w:r>
+              <w:rPr>
+                <w:rFonts w:ascii="Verdana" w:hAnsi="Verdana"/>
+                <w:webHidden/>
+              </w:rPr>
+              <w:t>25</w:t>
+            </w:r>
+            <w:r>
+              <w:rPr>
+                <w:rFonts w:ascii="Verdana" w:hAnsi="Verdana"/>
+                <w:webHidden/>
+              </w:rPr>
+              <w:fldChar w:fldCharType="end"/>
+            </w:r>
+          </w:hyperlink>
+        </w:p>
+        <w:p>
+          <w:pPr>
+            <w:pStyle w:val="TOC3"/>
+            <w:tabs>
+              <w:tab w:val="right" w:leader="dot" w:pos="9350"/>
+            </w:tabs>
+            <w:rPr>
+              <w:rFonts w:ascii="Verdana" w:eastAsiaTheme="minorEastAsia" w:hAnsi="Verdana"/>
+            </w:rPr>
+          </w:pPr>
+          <w:hyperlink w:anchor="_Toc72859438" w:history="1">
+            <w:r>
+              <w:rPr>
+                <w:rStyle w:val="Hyperlink"/>
+                <w:rFonts w:ascii="Verdana" w:hAnsi="Verdana"/>
+                <w:lang w:val="vi-VN"/>
+              </w:rPr>
+              <w:t>Filter của Zuul</w:t>
+            </w:r>
+            <w:r>
+              <w:rPr>
+                <w:rFonts w:ascii="Verdana" w:hAnsi="Verdana"/>
+                <w:webHidden/>
+              </w:rPr>
+              <w:tab/>
+            </w:r>
+            <w:r>
+              <w:rPr>
+                <w:rFonts w:ascii="Verdana" w:hAnsi="Verdana"/>
+                <w:webHidden/>
+              </w:rPr>
+              <w:fldChar w:fldCharType="begin"/>
+            </w:r>
+            <w:r>
+              <w:rPr>
+                <w:rFonts w:ascii="Verdana" w:hAnsi="Verdana"/>
+                <w:webHidden/>
+              </w:rPr>
+              <w:instrText xml:space="preserve"> PAGEREF _Toc72859438 \h </w:instrText>
+            </w:r>
+            <w:r>
+              <w:rPr>
+                <w:rFonts w:ascii="Verdana" w:hAnsi="Verdana"/>
+                <w:webHidden/>
+              </w:rPr>
+            </w:r>
+            <w:r>
+              <w:rPr>
+                <w:rFonts w:ascii="Verdana" w:hAnsi="Verdana"/>
+                <w:webHidden/>
+              </w:rPr>
+              <w:fldChar w:fldCharType="separate"/>
+            </w:r>
+            <w:r>
+              <w:rPr>
+                <w:rFonts w:ascii="Verdana" w:hAnsi="Verdana"/>
+                <w:webHidden/>
+              </w:rPr>
+              <w:t>26</w:t>
+            </w:r>
+            <w:r>
+              <w:rPr>
+                <w:rFonts w:ascii="Verdana" w:hAnsi="Verdana"/>
+                <w:webHidden/>
+              </w:rPr>
+              <w:fldChar w:fldCharType="end"/>
+            </w:r>
+          </w:hyperlink>
+        </w:p>
+        <w:p>
+          <w:pPr>
+            <w:pStyle w:val="TOC3"/>
+            <w:tabs>
+              <w:tab w:val="right" w:leader="dot" w:pos="9350"/>
+            </w:tabs>
+            <w:rPr>
+              <w:rFonts w:ascii="Verdana" w:eastAsiaTheme="minorEastAsia" w:hAnsi="Verdana"/>
+            </w:rPr>
+          </w:pPr>
+          <w:hyperlink w:anchor="_Toc72859439" w:history="1">
+            <w:r>
+              <w:rPr>
+                <w:rStyle w:val="Hyperlink"/>
+                <w:rFonts w:ascii="Verdana" w:hAnsi="Verdana"/>
+                <w:lang w:val="vi-VN"/>
+              </w:rPr>
+              <w:t>Cấu hình build trong file pom</w:t>
+            </w:r>
+            <w:r>
+              <w:rPr>
+                <w:rFonts w:ascii="Verdana" w:hAnsi="Verdana"/>
+                <w:webHidden/>
+              </w:rPr>
+              <w:tab/>
+            </w:r>
+            <w:r>
+              <w:rPr>
+                <w:rFonts w:ascii="Verdana" w:hAnsi="Verdana"/>
+                <w:webHidden/>
+              </w:rPr>
+              <w:fldChar w:fldCharType="begin"/>
+            </w:r>
+            <w:r>
+              <w:rPr>
+                <w:rFonts w:ascii="Verdana" w:hAnsi="Verdana"/>
+                <w:webHidden/>
+              </w:rPr>
+              <w:instrText xml:space="preserve"> PAGEREF _Toc72859439 \h </w:instrText>
+            </w:r>
+            <w:r>
+              <w:rPr>
+                <w:rFonts w:ascii="Verdana" w:hAnsi="Verdana"/>
+                <w:webHidden/>
+              </w:rPr>
+            </w:r>
+            <w:r>
+              <w:rPr>
+                <w:rFonts w:ascii="Verdana" w:hAnsi="Verdana"/>
+                <w:webHidden/>
+              </w:rPr>
+              <w:fldChar w:fldCharType="separate"/>
+            </w:r>
+            <w:r>
+              <w:rPr>
+                <w:rFonts w:ascii="Verdana" w:hAnsi="Verdana"/>
+                <w:webHidden/>
+              </w:rPr>
+              <w:t>27</w:t>
+            </w:r>
+            <w:r>
+              <w:rPr>
+                <w:rFonts w:ascii="Verdana" w:hAnsi="Verdana"/>
+                <w:webHidden/>
+              </w:rPr>
+              <w:fldChar w:fldCharType="end"/>
+            </w:r>
+          </w:hyperlink>
+        </w:p>
+        <w:p>
+          <w:pPr>
+            <w:pStyle w:val="TOC1"/>
+            <w:tabs>
+              <w:tab w:val="right" w:leader="dot" w:pos="9350"/>
+            </w:tabs>
+            <w:rPr>
+              <w:rFonts w:ascii="Verdana" w:eastAsiaTheme="minorEastAsia" w:hAnsi="Verdana"/>
+            </w:rPr>
+          </w:pPr>
+          <w:hyperlink w:anchor="_Toc72859440" w:history="1">
+            <w:r>
+              <w:rPr>
+                <w:rStyle w:val="Hyperlink"/>
+                <w:rFonts w:ascii="Verdana" w:hAnsi="Verdana"/>
+                <w:lang w:val="vi-VN"/>
+              </w:rPr>
+              <w:t>Tham khảo :</w:t>
+            </w:r>
+            <w:r>
+              <w:rPr>
+                <w:rFonts w:ascii="Verdana" w:hAnsi="Verdana"/>
+                <w:webHidden/>
+              </w:rPr>
+              <w:tab/>
+            </w:r>
+            <w:r>
+              <w:rPr>
+                <w:rFonts w:ascii="Verdana" w:hAnsi="Verdana"/>
+                <w:webHidden/>
+              </w:rPr>
+              <w:fldChar w:fldCharType="begin"/>
+            </w:r>
+            <w:r>
+              <w:rPr>
+                <w:rFonts w:ascii="Verdana" w:hAnsi="Verdana"/>
+                <w:webHidden/>
+              </w:rPr>
+              <w:instrText xml:space="preserve"> PAGEREF _Toc72859440 \h </w:instrText>
+            </w:r>
+            <w:r>
+              <w:rPr>
+                <w:rFonts w:ascii="Verdana" w:hAnsi="Verdana"/>
+                <w:webHidden/>
+              </w:rPr>
+            </w:r>
+            <w:r>
+              <w:rPr>
+                <w:rFonts w:ascii="Verdana" w:hAnsi="Verdana"/>
+                <w:webHidden/>
+              </w:rPr>
+              <w:fldChar w:fldCharType="separate"/>
+            </w:r>
+            <w:r>
+              <w:rPr>
+                <w:rFonts w:ascii="Verdana" w:hAnsi="Verdana"/>
+                <w:webHidden/>
+              </w:rPr>
+              <w:t>29</w:t>
+            </w:r>
+            <w:r>
+              <w:rPr>
+                <w:rFonts w:ascii="Verdana" w:hAnsi="Verdana"/>
+                <w:webHidden/>
+              </w:rPr>
+              <w:fldChar w:fldCharType="end"/>
+            </w:r>
+          </w:hyperlink>
+        </w:p>
+        <w:p>
+          <w:pPr>
+            <w:rPr>
+              <w:rFonts w:ascii="Verdana" w:hAnsi="Verdana"/>
+            </w:rPr>
+          </w:pPr>
           <w:r>
             <w:rPr>
+              <w:rFonts w:ascii="Verdana" w:hAnsi="Verdana"/>
               <w:b/>
               <w:bCs/>
             </w:rPr>
@@ -940,24 +1575,43 @@
       </w:sdtContent>
     </w:sdt>
     <w:p>
-      <w:r>
+      <w:pPr>
+        <w:rPr>
+          <w:rFonts w:ascii="Verdana" w:hAnsi="Verdana"/>
+        </w:rPr>
+      </w:pPr>
+      <w:r>
+        <w:rPr>
+          <w:rFonts w:ascii="Verdana" w:hAnsi="Verdana"/>
+        </w:rPr>
         <w:br w:type="page"/>
       </w:r>
     </w:p>
-    <w:p/>
+    <w:p>
+      <w:pPr>
+        <w:rPr>
+          <w:rFonts w:ascii="Verdana" w:hAnsi="Verdana"/>
+        </w:rPr>
+      </w:pPr>
+    </w:p>
     <w:p>
       <w:pPr>
         <w:pStyle w:val="Heading1"/>
         <w:rPr>
-          <w:lang w:val="vi-VN"/>
-        </w:rPr>
-      </w:pPr>
-      <w:bookmarkStart w:id="0" w:name="_Toc72622942"/>
-      <w:r>
+          <w:rFonts w:ascii="Verdana" w:hAnsi="Verdana"/>
+          <w:lang w:val="vi-VN"/>
+        </w:rPr>
+      </w:pPr>
+      <w:bookmarkStart w:id="0" w:name="_Toc72859420"/>
+      <w:r>
+        <w:rPr>
+          <w:rFonts w:ascii="Verdana" w:hAnsi="Verdana"/>
+        </w:rPr>
         <w:t>Khái</w:t>
       </w:r>
       <w:r>
         <w:rPr>
+          <w:rFonts w:ascii="Verdana" w:hAnsi="Verdana"/>
           <w:lang w:val="vi-VN"/>
         </w:rPr>
         <w:t xml:space="preserve"> niệm</w:t>
@@ -967,24 +1621,28 @@
     <w:p>
       <w:pPr>
         <w:rPr>
-          <w:lang w:val="vi-VN"/>
-        </w:rPr>
-      </w:pPr>
-    </w:p>
-    <w:p>
-      <w:pPr>
-        <w:rPr>
-          <w:lang w:val="vi-VN"/>
-        </w:rPr>
-      </w:pPr>
-      <w:r>
-        <w:rPr>
+          <w:rFonts w:ascii="Verdana" w:hAnsi="Verdana"/>
+          <w:lang w:val="vi-VN"/>
+        </w:rPr>
+      </w:pPr>
+    </w:p>
+    <w:p>
+      <w:pPr>
+        <w:rPr>
+          <w:rFonts w:ascii="Verdana" w:hAnsi="Verdana"/>
+          <w:lang w:val="vi-VN"/>
+        </w:rPr>
+      </w:pPr>
+      <w:r>
+        <w:rPr>
+          <w:rFonts w:ascii="Verdana" w:hAnsi="Verdana"/>
           <w:lang w:val="vi-VN"/>
         </w:rPr>
         <w:t>Oauth không phải là 1 Api hoặc 1 service . Nó là 1 chuẩn Open để xác thực và bất kì ai cũng có thể triển khai nó.</w:t>
       </w:r>
       <w:r>
         <w:rPr>
+          <w:rFonts w:ascii="Verdana" w:hAnsi="Verdana"/>
           <w:lang w:val="vi-VN"/>
         </w:rPr>
         <w:t xml:space="preserve"> </w:t>
@@ -993,17 +1651,20 @@
     <w:p>
       <w:pPr>
         <w:rPr>
-          <w:lang w:val="vi-VN"/>
-        </w:rPr>
-      </w:pPr>
-      <w:r>
-        <w:rPr>
+          <w:rFonts w:ascii="Verdana" w:hAnsi="Verdana"/>
+          <w:lang w:val="vi-VN"/>
+        </w:rPr>
+      </w:pPr>
+      <w:r>
+        <w:rPr>
+          <w:rFonts w:ascii="Verdana" w:hAnsi="Verdana"/>
           <w:lang w:val="vi-VN"/>
         </w:rPr>
         <w:t>Cụ thể hơn, Oauth là một chuẩn cho các app có thể được sử dụng để cung cấp cho các client app với “secure delegate access”. Oauth làm việc trên Https và xác thực các thiết bị, Các Api, các server và các ứng dụng với access token hơn là sử dụng chứng chỉ (credential)</w:t>
       </w:r>
       <w:r>
         <w:rPr>
+          <w:rFonts w:ascii="Verdana" w:hAnsi="Verdana"/>
           <w:lang w:val="vi-VN"/>
         </w:rPr>
         <w:t>.</w:t>
@@ -1012,11 +1673,13 @@
     <w:p>
       <w:pPr>
         <w:rPr>
-          <w:lang w:val="vi-VN"/>
-        </w:rPr>
-      </w:pPr>
-      <w:r>
-        <w:rPr>
+          <w:rFonts w:ascii="Verdana" w:hAnsi="Verdana"/>
+          <w:lang w:val="vi-VN"/>
+        </w:rPr>
+      </w:pPr>
+      <w:r>
+        <w:rPr>
+          <w:rFonts w:ascii="Verdana" w:hAnsi="Verdana"/>
           <w:lang w:val="vi-VN"/>
         </w:rPr>
         <w:t xml:space="preserve">Có 2 phiên bản của Oauth 1.a và 2.0 . Những kĩ thuật của 2 version này khác nhau hoàn toàn và không được sử dụng với nhau, nó thì cũng ko tương thích ngược luôn. </w:t>
@@ -1025,17 +1688,20 @@
     <w:p>
       <w:pPr>
         <w:rPr>
-          <w:lang w:val="vi-VN"/>
-        </w:rPr>
-      </w:pPr>
-      <w:r>
-        <w:rPr>
+          <w:rFonts w:ascii="Verdana" w:hAnsi="Verdana"/>
+          <w:lang w:val="vi-VN"/>
+        </w:rPr>
+      </w:pPr>
+      <w:r>
+        <w:rPr>
+          <w:rFonts w:ascii="Verdana" w:hAnsi="Verdana"/>
           <w:lang w:val="vi-VN"/>
         </w:rPr>
         <w:t>Vậy cái nào được sử dụng phổ biến? Ngày nay Oauth 2 được sử dụng rộng rãi . và ngay từ bây giờ bất kì nơi đâu tôi nói “Oauth” là đang nói về Oauth 2.</w:t>
       </w:r>
       <w:r>
         <w:rPr>
+          <w:rFonts w:ascii="Verdana" w:hAnsi="Verdana"/>
           <w:lang w:val="vi-VN"/>
         </w:rPr>
         <w:t>0.</w:t>
@@ -1044,6 +1710,7 @@
     <w:p>
       <w:pPr>
         <w:rPr>
+          <w:rFonts w:ascii="Verdana" w:hAnsi="Verdana"/>
           <w:lang w:val="vi-VN"/>
         </w:rPr>
       </w:pPr>
@@ -1052,12 +1719,14 @@
       <w:pPr>
         <w:pStyle w:val="Heading2"/>
         <w:rPr>
-          <w:lang w:val="vi-VN"/>
-        </w:rPr>
-      </w:pPr>
-      <w:bookmarkStart w:id="1" w:name="_Toc72622943"/>
-      <w:r>
-        <w:rPr>
+          <w:rFonts w:ascii="Verdana" w:hAnsi="Verdana"/>
+          <w:lang w:val="vi-VN"/>
+        </w:rPr>
+      </w:pPr>
+      <w:bookmarkStart w:id="1" w:name="_Toc72859421"/>
+      <w:r>
+        <w:rPr>
+          <w:rFonts w:ascii="Verdana" w:hAnsi="Verdana"/>
           <w:lang w:val="vi-VN"/>
         </w:rPr>
         <w:t>Oauth và ApIs</w:t>
@@ -1065,6 +1734,7 @@
       <w:bookmarkEnd w:id="1"/>
       <w:r>
         <w:rPr>
+          <w:rFonts w:ascii="Verdana" w:hAnsi="Verdana"/>
           <w:lang w:val="vi-VN"/>
         </w:rPr>
         <w:t xml:space="preserve"> </w:t>
@@ -1073,24 +1743,28 @@
     <w:p>
       <w:pPr>
         <w:rPr>
-          <w:lang w:val="vi-VN"/>
-        </w:rPr>
-      </w:pPr>
-    </w:p>
-    <w:p>
-      <w:pPr>
-        <w:rPr>
-          <w:lang w:val="vi-VN"/>
-        </w:rPr>
-      </w:pPr>
-      <w:r>
-        <w:rPr>
+          <w:rFonts w:ascii="Verdana" w:hAnsi="Verdana"/>
+          <w:lang w:val="vi-VN"/>
+        </w:rPr>
+      </w:pPr>
+    </w:p>
+    <w:p>
+      <w:pPr>
+        <w:rPr>
+          <w:rFonts w:ascii="Verdana" w:hAnsi="Verdana"/>
+          <w:lang w:val="vi-VN"/>
+        </w:rPr>
+      </w:pPr>
+      <w:r>
+        <w:rPr>
+          <w:rFonts w:ascii="Verdana" w:hAnsi="Verdana"/>
           <w:lang w:val="vi-VN"/>
         </w:rPr>
         <w:t xml:space="preserve">Có Sự thây đổi rất nhiều về việc build các APIs. Bây giờ hầu hết các develop đã chuyển sang Rest và stateless Apis . Tóm lại Rest là sử dụng giao thức Http chuyển Json trên </w:t>
       </w:r>
       <w:r>
         <w:rPr>
+          <w:rFonts w:ascii="Verdana" w:hAnsi="Verdana"/>
           <w:lang w:val="vi-VN"/>
         </w:rPr>
         <w:t xml:space="preserve">network. </w:t>
@@ -1099,11 +1773,13 @@
     <w:p>
       <w:pPr>
         <w:rPr>
-          <w:lang w:val="vi-VN"/>
-        </w:rPr>
-      </w:pPr>
-      <w:r>
-        <w:rPr>
+          <w:rFonts w:ascii="Verdana" w:hAnsi="Verdana"/>
+          <w:lang w:val="vi-VN"/>
+        </w:rPr>
+      </w:pPr>
+      <w:r>
+        <w:rPr>
+          <w:rFonts w:ascii="Verdana" w:hAnsi="Verdana"/>
           <w:lang w:val="vi-VN"/>
         </w:rPr>
         <w:t xml:space="preserve">Các develop build nhiều Apis. Các API Economy là thông dụng và bạn có thể nghe nó ở bất cứ nơi đâu . các Company cần phải bảo vệ các Rest Apis theo cách cho phép nhiều thiết bị truy cập vào. </w:t>
@@ -1112,11 +1788,13 @@
     <w:p>
       <w:pPr>
         <w:rPr>
-          <w:lang w:val="vi-VN"/>
-        </w:rPr>
-      </w:pPr>
-      <w:r>
-        <w:rPr>
+          <w:rFonts w:ascii="Verdana" w:hAnsi="Verdana"/>
+          <w:lang w:val="vi-VN"/>
+        </w:rPr>
+      </w:pPr>
+      <w:r>
+        <w:rPr>
+          <w:rFonts w:ascii="Verdana" w:hAnsi="Verdana"/>
           <w:lang w:val="vi-VN"/>
         </w:rPr>
         <w:t xml:space="preserve">Đây à Oauth </w:t>
@@ -1125,10 +1803,14 @@
     <w:p>
       <w:pPr>
         <w:rPr>
-          <w:lang w:val="vi-VN"/>
-        </w:rPr>
-      </w:pPr>
-      <w:r>
+          <w:rFonts w:ascii="Verdana" w:hAnsi="Verdana"/>
+          <w:lang w:val="vi-VN"/>
+        </w:rPr>
+      </w:pPr>
+      <w:r>
+        <w:rPr>
+          <w:rFonts w:ascii="Verdana" w:hAnsi="Verdana"/>
+        </w:rPr>
         <w:lastRenderedPageBreak/>
         <w:drawing>
           <wp:inline distT="0" distB="0" distL="0" distR="0" wp14:anchorId="69870C70" wp14:editId="169BB5F0">
@@ -1183,26 +1865,33 @@
     <w:p>
       <w:pPr>
         <w:rPr>
-          <w:lang w:val="vi-VN"/>
-        </w:rPr>
-      </w:pPr>
-      <w:r>
-        <w:rPr>
+          <w:rFonts w:ascii="Verdana" w:hAnsi="Verdana"/>
+          <w:lang w:val="vi-VN"/>
+        </w:rPr>
+      </w:pPr>
+      <w:r>
+        <w:rPr>
+          <w:rFonts w:ascii="Verdana" w:hAnsi="Verdana"/>
           <w:lang w:val="vi-VN"/>
         </w:rPr>
         <w:t xml:space="preserve">Oauth là một ủy quyền xác thực framwork cho Rest/apis. Nó cho phép các app đạt được các quyền (scope) truy cập data của bạn mà không cần phải có password. </w:t>
       </w:r>
       <w:r>
         <w:rPr>
+          <w:rFonts w:ascii="Verdana" w:hAnsi="Verdana"/>
           <w:lang w:val="vi-VN"/>
         </w:rPr>
         <w:t xml:space="preserve">Nó tách </w:t>
       </w:r>
       <w:r>
+        <w:rPr>
+          <w:rFonts w:ascii="Verdana" w:hAnsi="Verdana"/>
+        </w:rPr>
         <w:t>việc</w:t>
       </w:r>
       <w:r>
         <w:rPr>
+          <w:rFonts w:ascii="Verdana" w:hAnsi="Verdana"/>
           <w:lang w:val="vi-VN"/>
         </w:rPr>
         <w:t xml:space="preserve"> xác thực và hỗ trợ nhiều use . Hỗ trợ server to server , brower-based apps, mobile/native apps và consoles/TVs. </w:t>
@@ -1211,18 +1900,21 @@
     <w:p>
       <w:pPr>
         <w:rPr>
-          <w:lang w:val="vi-VN"/>
-        </w:rPr>
-      </w:pPr>
-    </w:p>
-    <w:p>
-      <w:pPr>
-        <w:rPr>
-          <w:lang w:val="vi-VN"/>
-        </w:rPr>
-      </w:pPr>
-      <w:r>
-        <w:rPr>
+          <w:rFonts w:ascii="Verdana" w:hAnsi="Verdana"/>
+          <w:lang w:val="vi-VN"/>
+        </w:rPr>
+      </w:pPr>
+    </w:p>
+    <w:p>
+      <w:pPr>
+        <w:rPr>
+          <w:rFonts w:ascii="Verdana" w:hAnsi="Verdana"/>
+          <w:lang w:val="vi-VN"/>
+        </w:rPr>
+      </w:pPr>
+      <w:r>
+        <w:rPr>
+          <w:rFonts w:ascii="Verdana" w:hAnsi="Verdana"/>
           <w:lang w:val="vi-VN"/>
         </w:rPr>
         <w:t>Các thành phần Chính</w:t>
@@ -1236,14 +1928,23 @@
           <w:numId w:val="1"/>
         </w:numPr>
         <w:rPr>
-          <w:lang w:val="vi-VN"/>
-        </w:rPr>
-      </w:pPr>
-      <w:r>
-        <w:rPr>
-          <w:lang w:val="vi-VN"/>
-        </w:rPr>
-        <w:t>Scop and consent (phạm vi và sự đồng ý)</w:t>
+          <w:rFonts w:ascii="Verdana" w:hAnsi="Verdana"/>
+          <w:lang w:val="vi-VN"/>
+        </w:rPr>
+      </w:pPr>
+      <w:r>
+        <w:rPr>
+          <w:rFonts w:ascii="Verdana" w:hAnsi="Verdana"/>
+          <w:lang w:val="vi-VN"/>
+        </w:rPr>
+        <w:t>Scope</w:t>
+      </w:r>
+      <w:r>
+        <w:rPr>
+          <w:rFonts w:ascii="Verdana" w:hAnsi="Verdana"/>
+          <w:lang w:val="vi-VN"/>
+        </w:rPr>
+        <w:t xml:space="preserve"> and consent (phạm vi và sự đồng ý)</w:t>
       </w:r>
     </w:p>
     <w:p>
@@ -1254,11 +1955,13 @@
           <w:numId w:val="1"/>
         </w:numPr>
         <w:rPr>
-          <w:lang w:val="vi-VN"/>
-        </w:rPr>
-      </w:pPr>
-      <w:r>
-        <w:rPr>
+          <w:rFonts w:ascii="Verdana" w:hAnsi="Verdana"/>
+          <w:lang w:val="vi-VN"/>
+        </w:rPr>
+      </w:pPr>
+      <w:r>
+        <w:rPr>
+          <w:rFonts w:ascii="Verdana" w:hAnsi="Verdana"/>
           <w:lang w:val="vi-VN"/>
         </w:rPr>
         <w:t>Actors (hành động)</w:t>
@@ -1272,11 +1975,13 @@
           <w:numId w:val="1"/>
         </w:numPr>
         <w:rPr>
-          <w:lang w:val="vi-VN"/>
-        </w:rPr>
-      </w:pPr>
-      <w:r>
-        <w:rPr>
+          <w:rFonts w:ascii="Verdana" w:hAnsi="Verdana"/>
+          <w:lang w:val="vi-VN"/>
+        </w:rPr>
+      </w:pPr>
+      <w:r>
+        <w:rPr>
+          <w:rFonts w:ascii="Verdana" w:hAnsi="Verdana"/>
           <w:lang w:val="vi-VN"/>
         </w:rPr>
         <w:t>Client</w:t>
@@ -1290,11 +1995,13 @@
           <w:numId w:val="1"/>
         </w:numPr>
         <w:rPr>
-          <w:lang w:val="vi-VN"/>
-        </w:rPr>
-      </w:pPr>
-      <w:r>
-        <w:rPr>
+          <w:rFonts w:ascii="Verdana" w:hAnsi="Verdana"/>
+          <w:lang w:val="vi-VN"/>
+        </w:rPr>
+      </w:pPr>
+      <w:r>
+        <w:rPr>
+          <w:rFonts w:ascii="Verdana" w:hAnsi="Verdana"/>
           <w:lang w:val="vi-VN"/>
         </w:rPr>
         <w:t>Token</w:t>
@@ -1308,11 +2015,13 @@
           <w:numId w:val="1"/>
         </w:numPr>
         <w:rPr>
-          <w:lang w:val="vi-VN"/>
-        </w:rPr>
-      </w:pPr>
-      <w:r>
-        <w:rPr>
+          <w:rFonts w:ascii="Verdana" w:hAnsi="Verdana"/>
+          <w:lang w:val="vi-VN"/>
+        </w:rPr>
+      </w:pPr>
+      <w:r>
+        <w:rPr>
+          <w:rFonts w:ascii="Verdana" w:hAnsi="Verdana"/>
           <w:lang w:val="vi-VN"/>
         </w:rPr>
         <w:t>Authorization Server</w:t>
@@ -1326,11 +2035,13 @@
           <w:numId w:val="1"/>
         </w:numPr>
         <w:rPr>
-          <w:lang w:val="vi-VN"/>
-        </w:rPr>
-      </w:pPr>
-      <w:r>
-        <w:rPr>
+          <w:rFonts w:ascii="Verdana" w:hAnsi="Verdana"/>
+          <w:lang w:val="vi-VN"/>
+        </w:rPr>
+      </w:pPr>
+      <w:r>
+        <w:rPr>
+          <w:rFonts w:ascii="Verdana" w:hAnsi="Verdana"/>
           <w:lang w:val="vi-VN"/>
         </w:rPr>
         <w:t>Flows</w:t>
@@ -1341,6 +2052,7 @@
         <w:pStyle w:val="ListParagraph"/>
         <w:ind w:left="0"/>
         <w:rPr>
+          <w:rFonts w:ascii="Verdana" w:hAnsi="Verdana"/>
           <w:lang w:val="vi-VN"/>
         </w:rPr>
       </w:pPr>
@@ -1349,45 +2061,59 @@
       <w:pPr>
         <w:pStyle w:val="Heading2"/>
         <w:rPr>
-          <w:lang w:val="vi-VN"/>
-        </w:rPr>
-      </w:pPr>
-      <w:bookmarkStart w:id="2" w:name="_Toc72622944"/>
-      <w:r>
-        <w:rPr>
-          <w:lang w:val="vi-VN"/>
-        </w:rPr>
-        <w:t>Scop and consent (phạm vi và sự đồng ý)</w:t>
+          <w:rFonts w:ascii="Verdana" w:hAnsi="Verdana"/>
+          <w:lang w:val="vi-VN"/>
+        </w:rPr>
+      </w:pPr>
+      <w:bookmarkStart w:id="2" w:name="_Toc72859422"/>
+      <w:r>
+        <w:rPr>
+          <w:rFonts w:ascii="Verdana" w:hAnsi="Verdana"/>
+          <w:lang w:val="vi-VN"/>
+        </w:rPr>
+        <w:t>Scope</w:t>
+      </w:r>
+      <w:r>
+        <w:rPr>
+          <w:rFonts w:ascii="Verdana" w:hAnsi="Verdana"/>
+          <w:lang w:val="vi-VN"/>
+        </w:rPr>
+        <w:t xml:space="preserve"> and consent (phạm vi và sự đồng ý)</w:t>
       </w:r>
       <w:bookmarkEnd w:id="2"/>
     </w:p>
     <w:p>
       <w:pPr>
         <w:rPr>
-          <w:lang w:val="vi-VN"/>
-        </w:rPr>
-      </w:pPr>
-    </w:p>
-    <w:p>
-      <w:pPr>
-        <w:rPr>
-          <w:lang w:val="vi-VN"/>
-        </w:rPr>
-      </w:pPr>
-      <w:r>
-        <w:rPr>
+          <w:rFonts w:ascii="Verdana" w:hAnsi="Verdana"/>
+          <w:lang w:val="vi-VN"/>
+        </w:rPr>
+      </w:pPr>
+    </w:p>
+    <w:p>
+      <w:pPr>
+        <w:rPr>
+          <w:rFonts w:ascii="Verdana" w:hAnsi="Verdana"/>
+          <w:lang w:val="vi-VN"/>
+        </w:rPr>
+      </w:pPr>
+      <w:r>
+        <w:rPr>
+          <w:rFonts w:ascii="Verdana" w:hAnsi="Verdana"/>
           <w:lang w:val="vi-VN"/>
         </w:rPr>
         <w:t xml:space="preserve">Scope là những gì bạn thấy xác thực trên màn hình khi mà 1 app yêu cầu Quyền hạn.  Chúng là các gói quyền được yêu cầu khi mà client request 1 </w:t>
       </w:r>
       <w:r>
         <w:rPr>
+          <w:rFonts w:ascii="Verdana" w:hAnsi="Verdana"/>
           <w:lang w:val="vi-VN"/>
         </w:rPr>
         <w:t xml:space="preserve">token. Những quyền này được code bởi </w:t>
       </w:r>
       <w:r>
         <w:rPr>
+          <w:rFonts w:ascii="Verdana" w:hAnsi="Verdana"/>
           <w:lang w:val="vi-VN"/>
         </w:rPr>
         <w:t>các nhà phát triển khi viết code.</w:t>
@@ -1396,18 +2122,21 @@
     <w:p>
       <w:pPr>
         <w:rPr>
-          <w:lang w:val="vi-VN"/>
-        </w:rPr>
-      </w:pPr>
-    </w:p>
-    <w:p>
-      <w:pPr>
-        <w:rPr>
-          <w:lang w:val="vi-VN"/>
-        </w:rPr>
-      </w:pPr>
-      <w:r>
-        <w:rPr>
+          <w:rFonts w:ascii="Verdana" w:hAnsi="Verdana"/>
+          <w:lang w:val="vi-VN"/>
+        </w:rPr>
+      </w:pPr>
+    </w:p>
+    <w:p>
+      <w:pPr>
+        <w:rPr>
+          <w:rFonts w:ascii="Verdana" w:hAnsi="Verdana"/>
+          <w:lang w:val="vi-VN"/>
+        </w:rPr>
+      </w:pPr>
+      <w:r>
+        <w:rPr>
+          <w:rFonts w:ascii="Verdana" w:hAnsi="Verdana"/>
           <w:lang w:val="vi-VN"/>
         </w:rPr>
         <w:t>Bạn cũng có thể vào trang dashboard để xem ứng dụng nào bạn đã cấp quyền truy cập vào và thu hồi sự đồng ý (revoke consent)</w:t>
@@ -1416,17 +2145,22 @@
     <w:p>
       <w:pPr>
         <w:rPr>
-          <w:lang w:val="vi-VN"/>
-        </w:rPr>
-      </w:pPr>
-    </w:p>
-    <w:p>
-      <w:pPr>
-        <w:rPr>
-          <w:lang w:val="vi-VN"/>
-        </w:rPr>
-      </w:pPr>
-      <w:r>
+          <w:rFonts w:ascii="Verdana" w:hAnsi="Verdana"/>
+          <w:lang w:val="vi-VN"/>
+        </w:rPr>
+      </w:pPr>
+    </w:p>
+    <w:p>
+      <w:pPr>
+        <w:rPr>
+          <w:rFonts w:ascii="Verdana" w:hAnsi="Verdana"/>
+          <w:lang w:val="vi-VN"/>
+        </w:rPr>
+      </w:pPr>
+      <w:r>
+        <w:rPr>
+          <w:rFonts w:ascii="Verdana" w:hAnsi="Verdana"/>
+        </w:rPr>
         <w:drawing>
           <wp:inline distT="0" distB="0" distL="0" distR="0" wp14:anchorId="235423DE" wp14:editId="7EE8D00F">
             <wp:extent cx="5715000" cy="4743450"/>
@@ -1480,13 +2214,15 @@
     <w:p>
       <w:pPr>
         <w:rPr>
-          <w:lang w:val="vi-VN"/>
-        </w:rPr>
-      </w:pPr>
-    </w:p>
-    <w:p>
-      <w:pPr>
-        <w:rPr>
+          <w:rFonts w:ascii="Verdana" w:hAnsi="Verdana"/>
+          <w:lang w:val="vi-VN"/>
+        </w:rPr>
+      </w:pPr>
+    </w:p>
+    <w:p>
+      <w:pPr>
+        <w:rPr>
+          <w:rFonts w:ascii="Verdana" w:hAnsi="Verdana"/>
           <w:lang w:val="vi-VN"/>
         </w:rPr>
       </w:pPr>
@@ -1495,12 +2231,14 @@
       <w:pPr>
         <w:pStyle w:val="Heading2"/>
         <w:rPr>
-          <w:lang w:val="vi-VN"/>
-        </w:rPr>
-      </w:pPr>
-      <w:bookmarkStart w:id="3" w:name="_Toc72622945"/>
-      <w:r>
-        <w:rPr>
+          <w:rFonts w:ascii="Verdana" w:hAnsi="Verdana"/>
+          <w:lang w:val="vi-VN"/>
+        </w:rPr>
+      </w:pPr>
+      <w:bookmarkStart w:id="3" w:name="_Toc72859423"/>
+      <w:r>
+        <w:rPr>
+          <w:rFonts w:ascii="Verdana" w:hAnsi="Verdana"/>
           <w:lang w:val="vi-VN"/>
         </w:rPr>
         <w:t>Oauth Actor</w:t>
@@ -1508,6 +2246,7 @@
       <w:bookmarkEnd w:id="3"/>
       <w:r>
         <w:rPr>
+          <w:rFonts w:ascii="Verdana" w:hAnsi="Verdana"/>
           <w:lang w:val="vi-VN"/>
         </w:rPr>
         <w:t xml:space="preserve"> </w:t>
@@ -1516,18 +2255,21 @@
     <w:p>
       <w:pPr>
         <w:rPr>
-          <w:lang w:val="vi-VN"/>
-        </w:rPr>
-      </w:pPr>
-    </w:p>
-    <w:p>
-      <w:pPr>
-        <w:rPr>
-          <w:lang w:val="vi-VN"/>
-        </w:rPr>
-      </w:pPr>
-      <w:r>
-        <w:rPr>
+          <w:rFonts w:ascii="Verdana" w:hAnsi="Verdana"/>
+          <w:lang w:val="vi-VN"/>
+        </w:rPr>
+      </w:pPr>
+    </w:p>
+    <w:p>
+      <w:pPr>
+        <w:rPr>
+          <w:rFonts w:ascii="Verdana" w:hAnsi="Verdana"/>
+          <w:lang w:val="vi-VN"/>
+        </w:rPr>
+      </w:pPr>
+      <w:r>
+        <w:rPr>
+          <w:rFonts w:ascii="Verdana" w:hAnsi="Verdana"/>
           <w:lang w:val="vi-VN"/>
         </w:rPr>
         <w:t xml:space="preserve">Các actors trong Oauth như sau </w:t>
@@ -1536,17 +2278,20 @@
     <w:p>
       <w:pPr>
         <w:rPr>
-          <w:lang w:val="vi-VN"/>
-        </w:rPr>
-      </w:pPr>
-      <w:r>
-        <w:rPr>
+          <w:rFonts w:ascii="Verdana" w:hAnsi="Verdana"/>
+          <w:lang w:val="vi-VN"/>
+        </w:rPr>
+      </w:pPr>
+      <w:r>
+        <w:rPr>
+          <w:rFonts w:ascii="Verdana" w:hAnsi="Verdana"/>
           <w:lang w:val="vi-VN"/>
         </w:rPr>
         <w:t xml:space="preserve">Resource Owner:  Sở hưu data bên trong resource Owner. Vd: Tôi có resouce owner của tôi là Facebook </w:t>
       </w:r>
       <w:r>
         <w:rPr>
+          <w:rFonts w:ascii="Verdana" w:hAnsi="Verdana"/>
           <w:lang w:val="vi-VN"/>
         </w:rPr>
         <w:t xml:space="preserve">profile. </w:t>
@@ -1555,18 +2300,21 @@
     <w:p>
       <w:pPr>
         <w:rPr>
-          <w:lang w:val="vi-VN"/>
-        </w:rPr>
-      </w:pPr>
-    </w:p>
-    <w:p>
-      <w:pPr>
-        <w:rPr>
-          <w:lang w:val="vi-VN"/>
-        </w:rPr>
-      </w:pPr>
-      <w:r>
-        <w:rPr>
+          <w:rFonts w:ascii="Verdana" w:hAnsi="Verdana"/>
+          <w:lang w:val="vi-VN"/>
+        </w:rPr>
+      </w:pPr>
+    </w:p>
+    <w:p>
+      <w:pPr>
+        <w:rPr>
+          <w:rFonts w:ascii="Verdana" w:hAnsi="Verdana"/>
+          <w:lang w:val="vi-VN"/>
+        </w:rPr>
+      </w:pPr>
+      <w:r>
+        <w:rPr>
+          <w:rFonts w:ascii="Verdana" w:hAnsi="Verdana"/>
           <w:lang w:val="vi-VN"/>
         </w:rPr>
         <w:t xml:space="preserve">Resource Server: Api nơi lưu trữ data application muôn truy cập </w:t>
@@ -1575,51 +2323,61 @@
     <w:p>
       <w:pPr>
         <w:rPr>
-          <w:lang w:val="vi-VN"/>
-        </w:rPr>
-      </w:pPr>
-    </w:p>
-    <w:p>
-      <w:pPr>
-        <w:rPr>
-          <w:lang w:val="vi-VN"/>
-        </w:rPr>
-      </w:pPr>
-      <w:r>
-        <w:rPr>
+          <w:rFonts w:ascii="Verdana" w:hAnsi="Verdana"/>
+          <w:lang w:val="vi-VN"/>
+        </w:rPr>
+      </w:pPr>
+    </w:p>
+    <w:p>
+      <w:pPr>
+        <w:rPr>
+          <w:rFonts w:ascii="Verdana" w:hAnsi="Verdana"/>
+          <w:lang w:val="vi-VN"/>
+        </w:rPr>
+      </w:pPr>
+      <w:r>
+        <w:rPr>
+          <w:rFonts w:ascii="Verdana" w:hAnsi="Verdana"/>
+          <w:lang w:val="vi-VN"/>
+        </w:rPr>
+        <w:t>Client : Là ứng dụng bạn muốn truy cập vào</w:t>
+      </w:r>
+    </w:p>
+    <w:p>
+      <w:pPr>
+        <w:rPr>
+          <w:rFonts w:ascii="Verdana" w:hAnsi="Verdana"/>
+          <w:lang w:val="vi-VN"/>
+        </w:rPr>
+      </w:pPr>
+      <w:r>
+        <w:rPr>
+          <w:rFonts w:ascii="Verdana" w:hAnsi="Verdana"/>
           <w:lang w:val="vi-VN"/>
         </w:rPr>
         <w:lastRenderedPageBreak/>
-        <w:t>Client : Là ứng dụng bạn muốn truy cập vào</w:t>
-      </w:r>
-    </w:p>
-    <w:p>
-      <w:pPr>
-        <w:rPr>
-          <w:lang w:val="vi-VN"/>
-        </w:rPr>
-      </w:pPr>
-      <w:r>
-        <w:rPr>
-          <w:lang w:val="vi-VN"/>
-        </w:rPr>
         <w:t>Authorization Server: Công cụ chính của Oauth (vd keyloak)</w:t>
       </w:r>
     </w:p>
     <w:p>
       <w:pPr>
         <w:rPr>
-          <w:lang w:val="vi-VN"/>
-        </w:rPr>
-      </w:pPr>
-    </w:p>
-    <w:p>
-      <w:pPr>
-        <w:rPr>
-          <w:lang w:val="vi-VN"/>
-        </w:rPr>
-      </w:pPr>
-      <w:r>
+          <w:rFonts w:ascii="Verdana" w:hAnsi="Verdana"/>
+          <w:lang w:val="vi-VN"/>
+        </w:rPr>
+      </w:pPr>
+    </w:p>
+    <w:p>
+      <w:pPr>
+        <w:rPr>
+          <w:rFonts w:ascii="Verdana" w:hAnsi="Verdana"/>
+          <w:lang w:val="vi-VN"/>
+        </w:rPr>
+      </w:pPr>
+      <w:r>
+        <w:rPr>
+          <w:rFonts w:ascii="Verdana" w:hAnsi="Verdana"/>
+        </w:rPr>
         <w:drawing>
           <wp:inline distT="0" distB="0" distL="0" distR="0" wp14:anchorId="191BA78F" wp14:editId="6EAAE0FB">
             <wp:extent cx="5943600" cy="3229610"/>
@@ -1673,34 +2431,42 @@
     <w:p>
       <w:pPr>
         <w:rPr>
-          <w:lang w:val="vi-VN"/>
-        </w:rPr>
-      </w:pPr>
-    </w:p>
-    <w:p>
-      <w:pPr>
-        <w:rPr>
-          <w:lang w:val="vi-VN"/>
-        </w:rPr>
-      </w:pPr>
-      <w:r>
-        <w:rPr>
+          <w:rFonts w:ascii="Verdana" w:hAnsi="Verdana"/>
+          <w:lang w:val="vi-VN"/>
+        </w:rPr>
+      </w:pPr>
+    </w:p>
+    <w:p>
+      <w:pPr>
+        <w:rPr>
+          <w:rFonts w:ascii="Verdana" w:hAnsi="Verdana"/>
+          <w:lang w:val="vi-VN"/>
+        </w:rPr>
+      </w:pPr>
+      <w:r>
+        <w:rPr>
+          <w:rFonts w:ascii="Verdana" w:hAnsi="Verdana"/>
           <w:b/>
           <w:bCs/>
         </w:rPr>
         <w:t>Resource Owner</w:t>
       </w:r>
       <w:r>
+        <w:rPr>
+          <w:rFonts w:ascii="Verdana" w:hAnsi="Verdana"/>
+        </w:rPr>
         <w:t xml:space="preserve"> </w:t>
       </w:r>
       <w:r>
         <w:rPr>
+          <w:rFonts w:ascii="Verdana" w:hAnsi="Verdana"/>
           <w:lang w:val="vi-VN"/>
         </w:rPr>
         <w:t xml:space="preserve">là vai trò nó có thể thay đổi với các chứng chỉ khác nhau có thể là enduser, hoặc là </w:t>
       </w:r>
       <w:r>
         <w:rPr>
+          <w:rFonts w:ascii="Verdana" w:hAnsi="Verdana"/>
           <w:lang w:val="vi-VN"/>
         </w:rPr>
         <w:t xml:space="preserve">company. </w:t>
@@ -1709,11 +2475,13 @@
     <w:p>
       <w:pPr>
         <w:rPr>
-          <w:lang w:val="vi-VN"/>
-        </w:rPr>
-      </w:pPr>
-      <w:r>
-        <w:rPr>
+          <w:rFonts w:ascii="Verdana" w:hAnsi="Verdana"/>
+          <w:lang w:val="vi-VN"/>
+        </w:rPr>
+      </w:pPr>
+      <w:r>
+        <w:rPr>
+          <w:rFonts w:ascii="Verdana" w:hAnsi="Verdana"/>
           <w:b/>
           <w:bCs/>
           <w:lang w:val="vi-VN"/>
@@ -1722,6 +2490,7 @@
       </w:r>
       <w:r>
         <w:rPr>
+          <w:rFonts w:ascii="Verdana" w:hAnsi="Verdana"/>
           <w:b/>
           <w:bCs/>
           <w:lang w:val="vi-VN"/>
@@ -1730,24 +2499,28 @@
       </w:r>
       <w:r>
         <w:rPr>
+          <w:rFonts w:ascii="Verdana" w:hAnsi="Verdana"/>
           <w:lang w:val="vi-VN"/>
         </w:rPr>
         <w:t>: có thể là public hoặc bí mât (sử dụng secret key)</w:t>
       </w:r>
       <w:r>
         <w:rPr>
+          <w:rFonts w:ascii="Verdana" w:hAnsi="Verdana"/>
           <w:lang w:val="vi-VN"/>
         </w:rPr>
         <w:t xml:space="preserve"> . </w:t>
       </w:r>
       <w:r>
         <w:rPr>
+          <w:rFonts w:ascii="Verdana" w:hAnsi="Verdana"/>
           <w:lang w:val="vi-VN"/>
         </w:rPr>
         <w:t>Nó có sự khác biệt khá lớn. Bí mật (confidential) clients có thể được tin tưởng để lưu secret key. Họ không chạy trên desktop hoặc thông qua app store. Chúng ta không thể đảo ngược chúng để get secret key.  Họ cho chúng run tại nơi được bảo về enduser không thể truy cập được chúng.</w:t>
       </w:r>
       <w:r>
         <w:rPr>
+          <w:rFonts w:ascii="Verdana" w:hAnsi="Verdana"/>
           <w:lang w:val="vi-VN"/>
         </w:rPr>
         <w:t xml:space="preserve"> </w:t>
@@ -1756,10 +2529,14 @@
     <w:p>
       <w:pPr>
         <w:rPr>
-          <w:lang w:val="vi-VN"/>
-        </w:rPr>
-      </w:pPr>
-      <w:r>
+          <w:rFonts w:ascii="Verdana" w:hAnsi="Verdana"/>
+          <w:lang w:val="vi-VN"/>
+        </w:rPr>
+      </w:pPr>
+      <w:r>
+        <w:rPr>
+          <w:rFonts w:ascii="Verdana" w:hAnsi="Verdana"/>
+        </w:rPr>
         <w:drawing>
           <wp:inline distT="0" distB="0" distL="0" distR="0" wp14:anchorId="11929AF5" wp14:editId="147B5FB0">
             <wp:extent cx="5943600" cy="1822450"/>
@@ -1813,14 +2590,15 @@
     <w:p>
       <w:pPr>
         <w:rPr>
-          <w:lang w:val="vi-VN"/>
-        </w:rPr>
-      </w:pPr>
-    </w:p>
-    <w:p>
-      <w:pPr>
-        <w:rPr>
-          <w:rFonts w:asciiTheme="majorHAnsi" w:eastAsiaTheme="majorEastAsia" w:hAnsiTheme="majorHAnsi" w:cstheme="majorBidi"/>
+          <w:rFonts w:ascii="Verdana" w:hAnsi="Verdana"/>
+          <w:lang w:val="vi-VN"/>
+        </w:rPr>
+      </w:pPr>
+    </w:p>
+    <w:p>
+      <w:pPr>
+        <w:rPr>
+          <w:rFonts w:ascii="Verdana" w:eastAsiaTheme="majorEastAsia" w:hAnsi="Verdana" w:cstheme="majorBidi"/>
           <w:color w:val="2F5496" w:themeColor="accent1" w:themeShade="BF"/>
           <w:sz w:val="26"/>
           <w:szCs w:val="26"/>
@@ -1829,6 +2607,7 @@
       </w:pPr>
       <w:r>
         <w:rPr>
+          <w:rFonts w:ascii="Verdana" w:hAnsi="Verdana"/>
           <w:lang w:val="vi-VN"/>
         </w:rPr>
         <w:br w:type="page"/>
@@ -1838,12 +2617,14 @@
       <w:pPr>
         <w:pStyle w:val="Heading2"/>
         <w:rPr>
-          <w:lang w:val="vi-VN"/>
-        </w:rPr>
-      </w:pPr>
-      <w:bookmarkStart w:id="4" w:name="_Toc72622946"/>
-      <w:r>
-        <w:rPr>
+          <w:rFonts w:ascii="Verdana" w:hAnsi="Verdana"/>
+          <w:lang w:val="vi-VN"/>
+        </w:rPr>
+      </w:pPr>
+      <w:bookmarkStart w:id="4" w:name="_Toc72859424"/>
+      <w:r>
+        <w:rPr>
+          <w:rFonts w:ascii="Verdana" w:hAnsi="Verdana"/>
           <w:lang w:val="vi-VN"/>
         </w:rPr>
         <w:lastRenderedPageBreak/>
@@ -1854,42 +2635,49 @@
     <w:p>
       <w:pPr>
         <w:rPr>
-          <w:lang w:val="vi-VN"/>
-        </w:rPr>
-      </w:pPr>
-    </w:p>
-    <w:p>
-      <w:pPr>
-        <w:rPr>
-          <w:lang w:val="vi-VN"/>
-        </w:rPr>
-      </w:pPr>
-      <w:r>
-        <w:rPr>
+          <w:rFonts w:ascii="Verdana" w:hAnsi="Verdana"/>
+          <w:lang w:val="vi-VN"/>
+        </w:rPr>
+      </w:pPr>
+    </w:p>
+    <w:p>
+      <w:pPr>
+        <w:rPr>
+          <w:rFonts w:ascii="Verdana" w:hAnsi="Verdana"/>
+          <w:lang w:val="vi-VN"/>
+        </w:rPr>
+      </w:pPr>
+      <w:r>
+        <w:rPr>
+          <w:rFonts w:ascii="Verdana" w:hAnsi="Verdana"/>
           <w:lang w:val="vi-VN"/>
         </w:rPr>
         <w:t>Access token là token mà client dùng để sử dụng để truy cập Resouce Server (API)</w:t>
       </w:r>
       <w:r>
         <w:rPr>
+          <w:rFonts w:ascii="Verdana" w:hAnsi="Verdana"/>
           <w:lang w:val="vi-VN"/>
         </w:rPr>
         <w:t xml:space="preserve"> .  Token có thời gian sống theo phút giờ hoặc </w:t>
       </w:r>
       <w:r>
         <w:rPr>
+          <w:rFonts w:ascii="Verdana" w:hAnsi="Verdana"/>
           <w:lang w:val="vi-VN"/>
         </w:rPr>
         <w:t>ngày.</w:t>
       </w:r>
       <w:r>
         <w:rPr>
+          <w:rFonts w:ascii="Verdana" w:hAnsi="Verdana"/>
           <w:lang w:val="vi-VN"/>
         </w:rPr>
         <w:t xml:space="preserve"> Chúng ta có thể get token bằng 2 cách dùng public hoặc confidential như đã nêu trên</w:t>
       </w:r>
       <w:r>
         <w:rPr>
+          <w:rFonts w:ascii="Verdana" w:hAnsi="Verdana"/>
           <w:lang w:val="vi-VN"/>
         </w:rPr>
         <w:t xml:space="preserve"> . </w:t>
@@ -1898,29 +2686,34 @@
     <w:p>
       <w:pPr>
         <w:rPr>
-          <w:lang w:val="vi-VN"/>
-        </w:rPr>
-      </w:pPr>
-      <w:r>
-        <w:rPr>
+          <w:rFonts w:ascii="Verdana" w:hAnsi="Verdana"/>
+          <w:lang w:val="vi-VN"/>
+        </w:rPr>
+      </w:pPr>
+      <w:r>
+        <w:rPr>
+          <w:rFonts w:ascii="Verdana" w:hAnsi="Verdana"/>
           <w:lang w:val="vi-VN"/>
         </w:rPr>
         <w:t xml:space="preserve">Còn 1 token khác đó là Refresh token. Cũng có thời gian tồn tại tương ứng với access-token tùy từng ứng dụng Oauth quy </w:t>
       </w:r>
       <w:r>
         <w:rPr>
+          <w:rFonts w:ascii="Verdana" w:hAnsi="Verdana"/>
           <w:lang w:val="vi-VN"/>
         </w:rPr>
         <w:t xml:space="preserve">định. Như keyloak là </w:t>
       </w:r>
       <w:r>
         <w:rPr>
+          <w:rFonts w:ascii="Verdana" w:hAnsi="Verdana"/>
           <w:lang w:val="vi-VN"/>
         </w:rPr>
         <w:t xml:space="preserve">chúng có thời gian sống giống </w:t>
       </w:r>
       <w:r>
         <w:rPr>
+          <w:rFonts w:ascii="Verdana" w:hAnsi="Verdana"/>
           <w:lang w:val="vi-VN"/>
         </w:rPr>
         <w:t xml:space="preserve">nhau. </w:t>
@@ -1929,10 +2722,14 @@
     <w:p>
       <w:pPr>
         <w:rPr>
-          <w:lang w:val="vi-VN"/>
-        </w:rPr>
-      </w:pPr>
-      <w:r>
+          <w:rFonts w:ascii="Verdana" w:hAnsi="Verdana"/>
+          <w:lang w:val="vi-VN"/>
+        </w:rPr>
+      </w:pPr>
+      <w:r>
+        <w:rPr>
+          <w:rFonts w:ascii="Verdana" w:hAnsi="Verdana"/>
+        </w:rPr>
         <w:drawing>
           <wp:inline distT="0" distB="0" distL="0" distR="0" wp14:anchorId="7BA8A522" wp14:editId="4097E5A2">
             <wp:extent cx="5943600" cy="2032635"/>
@@ -1973,36 +2770,42 @@
     <w:p>
       <w:pPr>
         <w:rPr>
-          <w:lang w:val="vi-VN"/>
-        </w:rPr>
-      </w:pPr>
-    </w:p>
-    <w:p>
-      <w:pPr>
-        <w:rPr>
-          <w:lang w:val="vi-VN"/>
-        </w:rPr>
-      </w:pPr>
-      <w:r>
-        <w:rPr>
+          <w:rFonts w:ascii="Verdana" w:hAnsi="Verdana"/>
+          <w:lang w:val="vi-VN"/>
+        </w:rPr>
+      </w:pPr>
+    </w:p>
+    <w:p>
+      <w:pPr>
+        <w:rPr>
+          <w:rFonts w:ascii="Verdana" w:hAnsi="Verdana"/>
+          <w:lang w:val="vi-VN"/>
+        </w:rPr>
+      </w:pPr>
+      <w:r>
+        <w:rPr>
+          <w:rFonts w:ascii="Verdana" w:hAnsi="Verdana"/>
           <w:lang w:val="vi-VN"/>
         </w:rPr>
         <w:t>Ví dụ trên là 5 tiếng</w:t>
       </w:r>
       <w:r>
         <w:rPr>
+          <w:rFonts w:ascii="Verdana" w:hAnsi="Verdana"/>
           <w:lang w:val="vi-VN"/>
         </w:rPr>
         <w:t xml:space="preserve"> là 1800 </w:t>
       </w:r>
       <w:r>
         <w:rPr>
+          <w:rFonts w:ascii="Verdana" w:hAnsi="Verdana"/>
           <w:lang w:val="vi-VN"/>
         </w:rPr>
         <w:t xml:space="preserve">giây. Dùng refresh token để get lại 1 access token mới khi nó đã expried hêt hạn </w:t>
       </w:r>
       <w:r>
         <w:rPr>
+          <w:rFonts w:ascii="Verdana" w:hAnsi="Verdana"/>
           <w:lang w:val="vi-VN"/>
         </w:rPr>
         <w:t xml:space="preserve">. </w:t>
@@ -2011,23 +2814,27 @@
     <w:p>
       <w:pPr>
         <w:rPr>
-          <w:lang w:val="vi-VN"/>
-        </w:rPr>
-      </w:pPr>
-      <w:r>
-        <w:rPr>
+          <w:rFonts w:ascii="Verdana" w:hAnsi="Verdana"/>
+          <w:lang w:val="vi-VN"/>
+        </w:rPr>
+      </w:pPr>
+      <w:r>
+        <w:rPr>
+          <w:rFonts w:ascii="Verdana" w:hAnsi="Verdana"/>
           <w:lang w:val="vi-VN"/>
         </w:rPr>
         <w:t xml:space="preserve">Có thể lưu mọi thứ trên payload của token </w:t>
       </w:r>
       <w:r>
         <w:rPr>
+          <w:rFonts w:ascii="Verdana" w:hAnsi="Verdana"/>
           <w:lang w:val="vi-VN"/>
         </w:rPr>
         <w:t xml:space="preserve">bằng các claim </w:t>
       </w:r>
       <w:r>
         <w:rPr>
+          <w:rFonts w:ascii="Verdana" w:hAnsi="Verdana"/>
           <w:lang w:val="vi-VN"/>
         </w:rPr>
         <w:t xml:space="preserve">của chúng </w:t>
@@ -2036,29 +2843,34 @@
     <w:p>
       <w:pPr>
         <w:rPr>
-          <w:lang w:val="vi-VN"/>
-        </w:rPr>
-      </w:pPr>
-      <w:r>
-        <w:rPr>
+          <w:rFonts w:ascii="Verdana" w:hAnsi="Verdana"/>
+          <w:lang w:val="vi-VN"/>
+        </w:rPr>
+      </w:pPr>
+      <w:r>
+        <w:rPr>
+          <w:rFonts w:ascii="Verdana" w:hAnsi="Verdana"/>
           <w:lang w:val="vi-VN"/>
         </w:rPr>
         <w:t xml:space="preserve">Tokens được lấy từ endpoint trên Authorization </w:t>
       </w:r>
       <w:r>
         <w:rPr>
+          <w:rFonts w:ascii="Verdana" w:hAnsi="Verdana"/>
           <w:lang w:val="vi-VN"/>
         </w:rPr>
         <w:t xml:space="preserve">Server. Hai main  endpoint chính là authorize endpoint và token </w:t>
       </w:r>
       <w:r>
         <w:rPr>
+          <w:rFonts w:ascii="Verdana" w:hAnsi="Verdana"/>
           <w:lang w:val="vi-VN"/>
         </w:rPr>
         <w:t xml:space="preserve">endpoint. Chúng được tách biệt cho các trường hợp sử dụng khác </w:t>
       </w:r>
       <w:r>
         <w:rPr>
+          <w:rFonts w:ascii="Verdana" w:hAnsi="Verdana"/>
           <w:lang w:val="vi-VN"/>
         </w:rPr>
         <w:t xml:space="preserve">nhau. </w:t>
@@ -2067,10 +2879,14 @@
     <w:p>
       <w:pPr>
         <w:rPr>
-          <w:lang w:val="vi-VN"/>
-        </w:rPr>
-      </w:pPr>
-      <w:r>
+          <w:rFonts w:ascii="Verdana" w:hAnsi="Verdana"/>
+          <w:lang w:val="vi-VN"/>
+        </w:rPr>
+      </w:pPr>
+      <w:r>
+        <w:rPr>
+          <w:rFonts w:ascii="Verdana" w:hAnsi="Verdana"/>
+        </w:rPr>
         <w:drawing>
           <wp:inline distT="0" distB="0" distL="0" distR="0" wp14:anchorId="4707D3BB" wp14:editId="542343F1">
             <wp:extent cx="5715000" cy="3028950"/>
@@ -2124,27 +2940,30 @@
     <w:p>
       <w:pPr>
         <w:rPr>
-          <w:lang w:val="vi-VN"/>
-        </w:rPr>
-      </w:pPr>
-    </w:p>
-    <w:p>
-      <w:pPr>
-        <w:rPr>
-          <w:lang w:val="vi-VN"/>
-        </w:rPr>
-      </w:pPr>
-      <w:r>
-        <w:rPr>
-          <w:lang w:val="vi-VN"/>
-        </w:rPr>
-        <w:lastRenderedPageBreak/>
+          <w:rFonts w:ascii="Verdana" w:hAnsi="Verdana"/>
+          <w:lang w:val="vi-VN"/>
+        </w:rPr>
+      </w:pPr>
+    </w:p>
+    <w:p>
+      <w:pPr>
+        <w:rPr>
+          <w:rFonts w:ascii="Verdana" w:hAnsi="Verdana"/>
+          <w:lang w:val="vi-VN"/>
+        </w:rPr>
+      </w:pPr>
+      <w:r>
+        <w:rPr>
+          <w:rFonts w:ascii="Verdana" w:hAnsi="Verdana"/>
+          <w:lang w:val="vi-VN"/>
+        </w:rPr>
         <w:t xml:space="preserve">Bạn có thể sử dụng access token để truy cập vào Apis. Khi nó hết hạn, bạn sẽ quay lại token endpoint với refresh token để get mới 1 token access. </w:t>
       </w:r>
     </w:p>
     <w:p>
       <w:pPr>
         <w:rPr>
+          <w:rFonts w:ascii="Verdana" w:hAnsi="Verdana"/>
           <w:lang w:val="vi-VN"/>
         </w:rPr>
       </w:pPr>
@@ -2153,39 +2972,59 @@
       <w:pPr>
         <w:pStyle w:val="Heading2"/>
         <w:rPr>
-          <w:lang w:val="vi-VN"/>
-        </w:rPr>
-      </w:pPr>
-      <w:bookmarkStart w:id="5" w:name="_Toc72622947"/>
-      <w:r>
-        <w:rPr>
-          <w:lang w:val="vi-VN"/>
-        </w:rPr>
-        <w:t>Front back Channel</w:t>
+          <w:rFonts w:ascii="Verdana" w:hAnsi="Verdana"/>
+          <w:lang w:val="vi-VN"/>
+        </w:rPr>
+      </w:pPr>
+      <w:bookmarkStart w:id="5" w:name="_Toc72859425"/>
+      <w:r>
+        <w:rPr>
+          <w:rFonts w:ascii="Verdana" w:hAnsi="Verdana"/>
+          <w:lang w:val="vi-VN"/>
+        </w:rPr>
+        <w:t xml:space="preserve">Front </w:t>
+      </w:r>
+      <w:r>
+        <w:rPr>
+          <w:rFonts w:ascii="Verdana" w:hAnsi="Verdana"/>
+          <w:lang w:val="vi-VN"/>
+        </w:rPr>
+        <w:t>B</w:t>
+      </w:r>
+      <w:r>
+        <w:rPr>
+          <w:rFonts w:ascii="Verdana" w:hAnsi="Verdana"/>
+          <w:lang w:val="vi-VN"/>
+        </w:rPr>
+        <w:t>ack Channel</w:t>
       </w:r>
       <w:bookmarkEnd w:id="5"/>
     </w:p>
     <w:p>
       <w:pPr>
         <w:rPr>
-          <w:lang w:val="vi-VN"/>
-        </w:rPr>
-      </w:pPr>
-    </w:p>
-    <w:p>
-      <w:pPr>
-        <w:rPr>
-          <w:lang w:val="vi-VN"/>
-        </w:rPr>
-      </w:pPr>
-      <w:r>
-        <w:rPr>
+          <w:rFonts w:ascii="Verdana" w:hAnsi="Verdana"/>
+          <w:lang w:val="vi-VN"/>
+        </w:rPr>
+      </w:pPr>
+    </w:p>
+    <w:p>
+      <w:pPr>
+        <w:rPr>
+          <w:rFonts w:ascii="Verdana" w:hAnsi="Verdana"/>
+          <w:lang w:val="vi-VN"/>
+        </w:rPr>
+      </w:pPr>
+      <w:r>
+        <w:rPr>
+          <w:rFonts w:ascii="Verdana" w:hAnsi="Verdana"/>
           <w:lang w:val="vi-VN"/>
         </w:rPr>
         <w:t xml:space="preserve">Để thực hiện được các hành động xác thực và cung cấp token thì xảy ra trên 2 chanel . font channel và back </w:t>
       </w:r>
       <w:r>
         <w:rPr>
+          <w:rFonts w:ascii="Verdana" w:hAnsi="Verdana"/>
           <w:lang w:val="vi-VN"/>
         </w:rPr>
         <w:t xml:space="preserve">channel. </w:t>
@@ -2194,23 +3033,27 @@
     <w:p>
       <w:pPr>
         <w:rPr>
-          <w:lang w:val="vi-VN"/>
-        </w:rPr>
-      </w:pPr>
-      <w:r>
-        <w:rPr>
+          <w:rFonts w:ascii="Verdana" w:hAnsi="Verdana"/>
+          <w:lang w:val="vi-VN"/>
+        </w:rPr>
+      </w:pPr>
+      <w:r>
+        <w:rPr>
+          <w:rFonts w:ascii="Verdana" w:hAnsi="Verdana"/>
           <w:lang w:val="vi-VN"/>
         </w:rPr>
         <w:t xml:space="preserve">The font channel là những gì xảy ra trên browser.  The brower chuyển hướng để user đi đến authorization server, the user nhận được sự chấp thuận. </w:t>
       </w:r>
       <w:r>
         <w:rPr>
+          <w:rFonts w:ascii="Verdana" w:hAnsi="Verdana"/>
           <w:lang w:val="vi-VN"/>
         </w:rPr>
         <w:t xml:space="preserve">Sau khi user mang authorization grant về client thì client không cần dùng đến browser nữa trong qua trình yêu cầu cấp </w:t>
       </w:r>
       <w:r>
         <w:rPr>
+          <w:rFonts w:ascii="Verdana" w:hAnsi="Verdana"/>
           <w:lang w:val="vi-VN"/>
         </w:rPr>
         <w:t xml:space="preserve">token. </w:t>
@@ -2219,17 +3062,20 @@
     <w:p>
       <w:pPr>
         <w:rPr>
-          <w:lang w:val="vi-VN"/>
-        </w:rPr>
-      </w:pPr>
-      <w:r>
-        <w:rPr>
+          <w:rFonts w:ascii="Verdana" w:hAnsi="Verdana"/>
+          <w:lang w:val="vi-VN"/>
+        </w:rPr>
+      </w:pPr>
+      <w:r>
+        <w:rPr>
+          <w:rFonts w:ascii="Verdana" w:hAnsi="Verdana"/>
           <w:lang w:val="vi-VN"/>
         </w:rPr>
         <w:t xml:space="preserve">Có nghĩa là token được tiêu thụ bởi client application nên nó có thể truy cập resources trên chính bản thân nó (kiểu thư gọi ajax vậy) . Chúng ta gọi back channel . the backchannel được gọi trực tiếp từ 1 http từ client đến resource server để trao đổi authorization grant cho </w:t>
       </w:r>
       <w:r>
         <w:rPr>
+          <w:rFonts w:ascii="Verdana" w:hAnsi="Verdana"/>
           <w:lang w:val="vi-VN"/>
         </w:rPr>
         <w:t xml:space="preserve">token. Những channel được sử dụng vào các flow khác nhau dựa vào thiết bị mà bạn đang sử dụng </w:t>
@@ -2238,10 +3084,14 @@
     <w:p>
       <w:pPr>
         <w:rPr>
-          <w:lang w:val="vi-VN"/>
-        </w:rPr>
-      </w:pPr>
-      <w:r>
+          <w:rFonts w:ascii="Verdana" w:hAnsi="Verdana"/>
+          <w:lang w:val="vi-VN"/>
+        </w:rPr>
+      </w:pPr>
+      <w:r>
+        <w:rPr>
+          <w:rFonts w:ascii="Verdana" w:hAnsi="Verdana"/>
+        </w:rPr>
         <w:drawing>
           <wp:inline distT="0" distB="0" distL="0" distR="0" wp14:anchorId="3C6E1BA1" wp14:editId="24A4F6E8">
             <wp:extent cx="5943600" cy="2798445"/>
@@ -2295,25 +3145,29 @@
     <w:p>
       <w:pPr>
         <w:rPr>
-          <w:lang w:val="vi-VN"/>
-        </w:rPr>
-      </w:pPr>
-    </w:p>
-    <w:p>
-      <w:pPr>
-        <w:rPr>
-          <w:lang w:val="vi-VN"/>
-        </w:rPr>
-      </w:pPr>
-    </w:p>
-    <w:p>
-      <w:pPr>
-        <w:rPr>
-          <w:lang w:val="vi-VN"/>
-        </w:rPr>
-      </w:pPr>
-      <w:r>
-        <w:rPr>
+          <w:rFonts w:ascii="Verdana" w:hAnsi="Verdana"/>
+          <w:lang w:val="vi-VN"/>
+        </w:rPr>
+      </w:pPr>
+    </w:p>
+    <w:p>
+      <w:pPr>
+        <w:rPr>
+          <w:rFonts w:ascii="Verdana" w:hAnsi="Verdana"/>
+          <w:lang w:val="vi-VN"/>
+        </w:rPr>
+      </w:pPr>
+    </w:p>
+    <w:p>
+      <w:pPr>
+        <w:rPr>
+          <w:rFonts w:ascii="Verdana" w:hAnsi="Verdana"/>
+          <w:lang w:val="vi-VN"/>
+        </w:rPr>
+      </w:pPr>
+      <w:r>
+        <w:rPr>
+          <w:rFonts w:ascii="Verdana" w:hAnsi="Verdana"/>
           <w:lang w:val="vi-VN"/>
         </w:rPr>
         <w:t>Cho ví dụ : Front channel flow nơi bạn xác thực thông qua user agent :</w:t>
@@ -2322,23 +3176,27 @@
     <w:p>
       <w:pPr>
         <w:rPr>
-          <w:lang w:val="vi-VN"/>
-        </w:rPr>
-      </w:pPr>
-      <w:r>
-        <w:rPr>
+          <w:rFonts w:ascii="Verdana" w:hAnsi="Verdana"/>
+          <w:lang w:val="vi-VN"/>
+        </w:rPr>
+      </w:pPr>
+      <w:r>
+        <w:rPr>
+          <w:rFonts w:ascii="Verdana" w:hAnsi="Verdana"/>
           <w:lang w:val="vi-VN"/>
         </w:rPr>
         <w:t>1 Resource Owner bắt đầu flow access đến resouce đang</w:t>
       </w:r>
       <w:r>
         <w:rPr>
+          <w:rFonts w:ascii="Verdana" w:hAnsi="Verdana"/>
           <w:lang w:val="vi-VN"/>
         </w:rPr>
         <w:t xml:space="preserve"> </w:t>
       </w:r>
       <w:r>
         <w:rPr>
+          <w:rFonts w:ascii="Verdana" w:hAnsi="Verdana"/>
           <w:lang w:val="vi-VN"/>
         </w:rPr>
         <w:t>được bảo vệ</w:t>
@@ -2347,17 +3205,20 @@
     <w:p>
       <w:pPr>
         <w:rPr>
-          <w:lang w:val="vi-VN"/>
-        </w:rPr>
-      </w:pPr>
-      <w:r>
-        <w:rPr>
+          <w:rFonts w:ascii="Verdana" w:hAnsi="Verdana"/>
+          <w:lang w:val="vi-VN"/>
+        </w:rPr>
+      </w:pPr>
+      <w:r>
+        <w:rPr>
+          <w:rFonts w:ascii="Verdana" w:hAnsi="Verdana"/>
           <w:lang w:val="vi-VN"/>
         </w:rPr>
         <w:t xml:space="preserve">2 Client sends authorization request với </w:t>
       </w:r>
       <w:r>
         <w:rPr>
+          <w:rFonts w:ascii="Verdana" w:hAnsi="Verdana"/>
           <w:lang w:val="vi-VN"/>
         </w:rPr>
         <w:t xml:space="preserve">các quyền scope mong muốn thông qua browser chuyển hướng đến Authorization Endpoint trên Authorization Server. </w:t>
@@ -2367,35 +3228,42 @@
       <w:pPr>
         <w:rPr>
           <w:rStyle w:val="jlqj4b"/>
-          <w:lang w:val="vi-VN"/>
-        </w:rPr>
-      </w:pPr>
-      <w:r>
-        <w:rPr>
-          <w:lang w:val="vi-VN"/>
-        </w:rPr>
+          <w:rFonts w:ascii="Verdana" w:hAnsi="Verdana"/>
+          <w:lang w:val="vi-VN"/>
+        </w:rPr>
+      </w:pPr>
+      <w:r>
+        <w:rPr>
+          <w:rFonts w:ascii="Verdana" w:hAnsi="Verdana"/>
+          <w:lang w:val="vi-VN"/>
+        </w:rPr>
+        <w:lastRenderedPageBreak/>
         <w:t xml:space="preserve">3 Authorization Server trả về 1 họp thoại chấp thuận “Do you allow this application to have access to these </w:t>
       </w:r>
       <w:r>
         <w:rPr>
+          <w:rFonts w:ascii="Verdana" w:hAnsi="Verdana"/>
           <w:lang w:val="vi-VN"/>
         </w:rPr>
         <w:t>scopes</w:t>
       </w:r>
       <w:r>
         <w:rPr>
+          <w:rFonts w:ascii="Verdana" w:hAnsi="Verdana"/>
           <w:lang w:val="vi-VN"/>
         </w:rPr>
         <w:t xml:space="preserve"> ?</w:t>
       </w:r>
       <w:r>
         <w:rPr>
+          <w:rFonts w:ascii="Verdana" w:hAnsi="Verdana"/>
           <w:lang w:val="vi-VN"/>
         </w:rPr>
         <w:t>”</w:t>
       </w:r>
       <w:r>
         <w:rPr>
+          <w:rFonts w:ascii="Verdana" w:hAnsi="Verdana"/>
           <w:lang w:val="vi-VN"/>
         </w:rPr>
         <w:t xml:space="preserve">  “</w:t>
@@ -2403,6 +3271,7 @@
       <w:r>
         <w:rPr>
           <w:rStyle w:val="jlqj4b"/>
+          <w:rFonts w:ascii="Verdana" w:hAnsi="Verdana"/>
           <w:lang w:val="vi-VN"/>
         </w:rPr>
         <w:t xml:space="preserve">Bạn có cho phép ứng dụng này có quyền truy cập vào những </w:t>
@@ -2410,6 +3279,7 @@
       <w:r>
         <w:rPr>
           <w:rStyle w:val="jlqj4b"/>
+          <w:rFonts w:ascii="Verdana" w:hAnsi="Verdana"/>
           <w:lang w:val="vi-VN"/>
         </w:rPr>
         <w:t xml:space="preserve">phạm vi </w:t>
@@ -2417,6 +3287,7 @@
       <w:r>
         <w:rPr>
           <w:rStyle w:val="jlqj4b"/>
+          <w:rFonts w:ascii="Verdana" w:hAnsi="Verdana"/>
           <w:lang w:val="vi-VN"/>
         </w:rPr>
         <w:t>này không? ”</w:t>
@@ -2426,12 +3297,14 @@
       <w:pPr>
         <w:rPr>
           <w:rStyle w:val="jlqj4b"/>
-          <w:lang w:val="vi-VN"/>
-        </w:rPr>
-      </w:pPr>
-      <w:r>
-        <w:rPr>
-          <w:rStyle w:val="jlqj4b"/>
+          <w:rFonts w:ascii="Verdana" w:hAnsi="Verdana"/>
+          <w:lang w:val="vi-VN"/>
+        </w:rPr>
+      </w:pPr>
+      <w:r>
+        <w:rPr>
+          <w:rStyle w:val="jlqj4b"/>
+          <w:rFonts w:ascii="Verdana" w:hAnsi="Verdana"/>
           <w:lang w:val="vi-VN"/>
         </w:rPr>
         <w:t xml:space="preserve">Dĩ nhiên bạn phải xác thực với application (client) này, nếu mà bạn chưa xác thực với Resouce server của bạn </w:t>
@@ -2439,6 +3312,7 @@
       <w:r>
         <w:rPr>
           <w:rStyle w:val="jlqj4b"/>
+          <w:rFonts w:ascii="Verdana" w:hAnsi="Verdana"/>
           <w:lang w:val="vi-VN"/>
         </w:rPr>
         <w:t xml:space="preserve">, nó sẽ bảo bạn </w:t>
@@ -2446,21 +3320,15 @@
       <w:r>
         <w:rPr>
           <w:rStyle w:val="jlqj4b"/>
-          <w:lang w:val="vi-VN"/>
-        </w:rPr>
-        <w:t xml:space="preserve">login. Nếu bạn đã xác thực có trong cached session cookie, bản chỉ nhìn vào họp </w:t>
-      </w:r>
-      <w:r>
-        <w:rPr>
-          <w:rStyle w:val="jlqj4b"/>
-          <w:lang w:val="vi-VN"/>
-        </w:rPr>
-        <w:lastRenderedPageBreak/>
-        <w:t xml:space="preserve">thoại yêu cầu chấp thuận các scope quyền </w:t>
-      </w:r>
-      <w:r>
-        <w:rPr>
-          <w:rStyle w:val="jlqj4b"/>
+          <w:rFonts w:ascii="Verdana" w:hAnsi="Verdana"/>
+          <w:lang w:val="vi-VN"/>
+        </w:rPr>
+        <w:t xml:space="preserve">login. Nếu bạn đã xác thực có trong cached session cookie, bản chỉ nhìn vào họp thoại yêu cầu chấp thuận các scope quyền </w:t>
+      </w:r>
+      <w:r>
+        <w:rPr>
+          <w:rStyle w:val="jlqj4b"/>
+          <w:rFonts w:ascii="Verdana" w:hAnsi="Verdana"/>
           <w:lang w:val="vi-VN"/>
         </w:rPr>
         <w:t xml:space="preserve">sẽ view lên và chấp thuận nó. Có nghĩa là chưa login sẽ login, nếu login từ trước rồi sẽ hiển thị hộp thoại view các quyền scope để bạn nhấn agree chấp nhận applicaton này sử dụng các quyền này lên Resouce server của </w:t>
@@ -2468,6 +3336,7 @@
       <w:r>
         <w:rPr>
           <w:rStyle w:val="jlqj4b"/>
+          <w:rFonts w:ascii="Verdana" w:hAnsi="Verdana"/>
           <w:lang w:val="vi-VN"/>
         </w:rPr>
         <w:t xml:space="preserve">bạn. </w:t>
@@ -2477,12 +3346,14 @@
       <w:pPr>
         <w:rPr>
           <w:rStyle w:val="jlqj4b"/>
-          <w:lang w:val="vi-VN"/>
-        </w:rPr>
-      </w:pPr>
-      <w:r>
-        <w:rPr>
-          <w:rStyle w:val="jlqj4b"/>
+          <w:rFonts w:ascii="Verdana" w:hAnsi="Verdana"/>
+          <w:lang w:val="vi-VN"/>
+        </w:rPr>
+      </w:pPr>
+      <w:r>
+        <w:rPr>
+          <w:rStyle w:val="jlqj4b"/>
+          <w:rFonts w:ascii="Verdana" w:hAnsi="Verdana"/>
           <w:lang w:val="vi-VN"/>
         </w:rPr>
         <w:t xml:space="preserve">4 The authorization grant được truyền về application thông qua điều hướng trên </w:t>
@@ -2490,6 +3361,7 @@
       <w:r>
         <w:rPr>
           <w:rStyle w:val="jlqj4b"/>
+          <w:rFonts w:ascii="Verdana" w:hAnsi="Verdana"/>
           <w:lang w:val="vi-VN"/>
         </w:rPr>
         <w:t>brower.</w:t>
@@ -2497,6 +3369,7 @@
       <w:r>
         <w:rPr>
           <w:rStyle w:val="jlqj4b"/>
+          <w:rFonts w:ascii="Verdana" w:hAnsi="Verdana"/>
           <w:lang w:val="vi-VN"/>
         </w:rPr>
         <w:t xml:space="preserve"> Đó là tất cả những gì trên Front </w:t>
@@ -2504,6 +3377,7 @@
       <w:r>
         <w:rPr>
           <w:rStyle w:val="jlqj4b"/>
+          <w:rFonts w:ascii="Verdana" w:hAnsi="Verdana"/>
           <w:lang w:val="vi-VN"/>
         </w:rPr>
         <w:t xml:space="preserve">channel. </w:t>
@@ -2513,10 +3387,14 @@
       <w:pPr>
         <w:rPr>
           <w:rStyle w:val="jlqj4b"/>
-          <w:lang w:val="vi-VN"/>
-        </w:rPr>
-      </w:pPr>
-      <w:r>
+          <w:rFonts w:ascii="Verdana" w:hAnsi="Verdana"/>
+          <w:lang w:val="vi-VN"/>
+        </w:rPr>
+      </w:pPr>
+      <w:r>
+        <w:rPr>
+          <w:rFonts w:ascii="Verdana" w:hAnsi="Verdana"/>
+        </w:rPr>
         <w:drawing>
           <wp:inline distT="0" distB="0" distL="0" distR="0" wp14:anchorId="37B379A7" wp14:editId="4648F70F">
             <wp:extent cx="3810000" cy="4178300"/>
@@ -2571,12 +3449,14 @@
       <w:pPr>
         <w:rPr>
           <w:rStyle w:val="jlqj4b"/>
-          <w:lang w:val="vi-VN"/>
-        </w:rPr>
-      </w:pPr>
-      <w:r>
-        <w:rPr>
-          <w:rStyle w:val="jlqj4b"/>
+          <w:rFonts w:ascii="Verdana" w:hAnsi="Verdana"/>
+          <w:lang w:val="vi-VN"/>
+        </w:rPr>
+      </w:pPr>
+      <w:r>
+        <w:rPr>
+          <w:rStyle w:val="jlqj4b"/>
+          <w:rFonts w:ascii="Verdana" w:hAnsi="Verdana"/>
           <w:lang w:val="vi-VN"/>
         </w:rPr>
         <w:t xml:space="preserve">Sau khi Front channel hoàn thành, Back channel xảy ra , trao đổi the authorization code cho 1 access </w:t>
@@ -2584,45 +3464,61 @@
       <w:r>
         <w:rPr>
           <w:rStyle w:val="jlqj4b"/>
+          <w:rFonts w:ascii="Verdana" w:hAnsi="Verdana"/>
           <w:lang w:val="vi-VN"/>
         </w:rPr>
         <w:t xml:space="preserve">token. </w:t>
       </w:r>
     </w:p>
     <w:p>
-      <w:r>
+      <w:pPr>
+        <w:rPr>
+          <w:rFonts w:ascii="Verdana" w:hAnsi="Verdana"/>
+        </w:rPr>
+      </w:pPr>
+      <w:r>
+        <w:rPr>
+          <w:rFonts w:ascii="Verdana" w:hAnsi="Verdana"/>
+        </w:rPr>
         <w:t>The Client application sends an access token request to the token endpoint on the Authorization Server with confidential client credentials and client id. This process exchanges an Authorization Code Grant for an Access Token and (optionally) a Refresh Token. Client accesses a protected resource with Access Token.</w:t>
       </w:r>
     </w:p>
     <w:p>
       <w:pPr>
         <w:rPr>
-          <w:lang w:val="vi-VN"/>
-        </w:rPr>
-      </w:pPr>
-    </w:p>
-    <w:p>
-      <w:pPr>
-        <w:rPr>
-          <w:lang w:val="vi-VN"/>
-        </w:rPr>
-      </w:pPr>
-    </w:p>
-    <w:p>
-      <w:pPr>
-        <w:rPr>
-          <w:lang w:val="vi-VN"/>
-        </w:rPr>
-      </w:pPr>
-    </w:p>
-    <w:p>
-      <w:pPr>
-        <w:rPr>
-          <w:rStyle w:val="jlqj4b"/>
-          <w:lang w:val="vi-VN"/>
-        </w:rPr>
-      </w:pPr>
-      <w:r>
+          <w:rFonts w:ascii="Verdana" w:hAnsi="Verdana"/>
+          <w:lang w:val="vi-VN"/>
+        </w:rPr>
+      </w:pPr>
+    </w:p>
+    <w:p>
+      <w:pPr>
+        <w:rPr>
+          <w:rFonts w:ascii="Verdana" w:hAnsi="Verdana"/>
+          <w:lang w:val="vi-VN"/>
+        </w:rPr>
+      </w:pPr>
+    </w:p>
+    <w:p>
+      <w:pPr>
+        <w:rPr>
+          <w:rFonts w:ascii="Verdana" w:hAnsi="Verdana"/>
+          <w:lang w:val="vi-VN"/>
+        </w:rPr>
+      </w:pPr>
+    </w:p>
+    <w:p>
+      <w:pPr>
+        <w:rPr>
+          <w:rStyle w:val="jlqj4b"/>
+          <w:rFonts w:ascii="Verdana" w:hAnsi="Verdana"/>
+          <w:lang w:val="vi-VN"/>
+        </w:rPr>
+      </w:pPr>
+      <w:r>
+        <w:rPr>
+          <w:rFonts w:ascii="Verdana" w:hAnsi="Verdana"/>
+        </w:rPr>
         <w:lastRenderedPageBreak/>
         <w:drawing>
           <wp:inline distT="0" distB="0" distL="0" distR="0" wp14:anchorId="4B3AFA6C" wp14:editId="06179D1C">
@@ -2674,26 +3570,38 @@
         </w:drawing>
       </w:r>
     </w:p>
-    <w:p/>
+    <w:p>
+      <w:pPr>
+        <w:rPr>
+          <w:rFonts w:ascii="Verdana" w:hAnsi="Verdana"/>
+        </w:rPr>
+      </w:pPr>
+    </w:p>
     <w:p>
       <w:pPr>
         <w:pStyle w:val="Heading2"/>
         <w:rPr>
-          <w:lang w:val="vi-VN"/>
-        </w:rPr>
-      </w:pPr>
-      <w:bookmarkStart w:id="6" w:name="_Toc72622948"/>
-      <w:r>
+          <w:rFonts w:ascii="Verdana" w:hAnsi="Verdana"/>
+          <w:lang w:val="vi-VN"/>
+        </w:rPr>
+      </w:pPr>
+      <w:bookmarkStart w:id="6" w:name="_Toc72859426"/>
+      <w:r>
+        <w:rPr>
+          <w:rFonts w:ascii="Verdana" w:hAnsi="Verdana"/>
+        </w:rPr>
         <w:t>Giả</w:t>
       </w:r>
       <w:r>
         <w:rPr>
+          <w:rFonts w:ascii="Verdana" w:hAnsi="Verdana"/>
           <w:lang w:val="vi-VN"/>
         </w:rPr>
         <w:t xml:space="preserve"> Xác thực Với Oauth 2.0</w:t>
       </w:r>
       <w:r>
         <w:rPr>
+          <w:rFonts w:ascii="Verdana" w:hAnsi="Verdana"/>
           <w:lang w:val="vi-VN"/>
         </w:rPr>
         <w:t xml:space="preserve"> Dùng OpenID</w:t>
@@ -2704,14 +3612,21 @@
       <w:pPr>
         <w:rPr>
           <w:rStyle w:val="jlqj4b"/>
-          <w:lang w:val="vi-VN"/>
-        </w:rPr>
-      </w:pPr>
-    </w:p>
-    <w:p>
-      <w:r>
-        <w:rPr>
-          <w:rStyle w:val="jlqj4b"/>
+          <w:rFonts w:ascii="Verdana" w:hAnsi="Verdana"/>
+          <w:lang w:val="vi-VN"/>
+        </w:rPr>
+      </w:pPr>
+    </w:p>
+    <w:p>
+      <w:pPr>
+        <w:rPr>
+          <w:rFonts w:ascii="Verdana" w:hAnsi="Verdana"/>
+        </w:rPr>
+      </w:pPr>
+      <w:r>
+        <w:rPr>
+          <w:rStyle w:val="jlqj4b"/>
+          <w:rFonts w:ascii="Verdana" w:hAnsi="Verdana"/>
           <w:lang w:val="vi-VN"/>
         </w:rPr>
         <w:t xml:space="preserve">Login với Oauth đã trở nên phổ biến bới Facebook và Twitter. Trong cái flow </w:t>
@@ -2719,6 +3634,7 @@
       <w:r>
         <w:rPr>
           <w:rStyle w:val="jlqj4b"/>
+          <w:rFonts w:ascii="Verdana" w:hAnsi="Verdana"/>
           <w:lang w:val="vi-VN"/>
         </w:rPr>
         <w:t xml:space="preserve">này, một client  truy cập /me endpoint cùng với 1 access token. Tất cả chỉ là the client có truy cập resouce với 1 token. Nhiều người đã chế tạo ra endpoint fake  lấy thông tin người khác với một access token . Không có chuẩn nào để get thông tin của user. </w:t>
@@ -2726,6 +3642,7 @@
       <w:r>
         <w:rPr>
           <w:rStyle w:val="jlqj4b"/>
+          <w:rFonts w:ascii="Verdana" w:hAnsi="Verdana"/>
           <w:lang w:val="vi-VN"/>
         </w:rPr>
         <w:t xml:space="preserve">Để giải quyết đều đó là dùng OpenID Connect. </w:t>
@@ -2733,6 +3650,7 @@
       <w:r>
         <w:rPr>
           <w:rStyle w:val="jlqj4b"/>
+          <w:rFonts w:ascii="Verdana" w:hAnsi="Verdana"/>
           <w:lang w:val="vi-VN"/>
         </w:rPr>
         <w:t>Nó sẽ tạo ra 1 id_Token</w:t>
@@ -2740,6 +3658,7 @@
       <w:r>
         <w:rPr>
           <w:rStyle w:val="jlqj4b"/>
+          <w:rFonts w:ascii="Verdana" w:hAnsi="Verdana"/>
           <w:lang w:val="vi-VN"/>
         </w:rPr>
         <w:t xml:space="preserve"> cho client và một UserInfo endpoint để lấy user attribute.</w:t>
@@ -2747,6 +3666,7 @@
       <w:r>
         <w:rPr>
           <w:rStyle w:val="jlqj4b"/>
+          <w:rFonts w:ascii="Verdana" w:hAnsi="Verdana"/>
           <w:lang w:val="vi-VN"/>
         </w:rPr>
         <w:t xml:space="preserve"> Khác với Saml , OIDC cung cấp 1 chuẩn set scope và claims cho việc định danh ví dụ: </w:t>
@@ -2754,59 +3674,80 @@
       <w:r>
         <w:rPr>
           <w:rStyle w:val="HTMLCode"/>
-          <w:rFonts w:eastAsiaTheme="minorHAnsi"/>
+          <w:rFonts w:ascii="Verdana" w:eastAsiaTheme="minorHAnsi" w:hAnsi="Verdana"/>
         </w:rPr>
         <w:t>profile</w:t>
       </w:r>
       <w:r>
+        <w:rPr>
+          <w:rFonts w:ascii="Verdana" w:hAnsi="Verdana"/>
+        </w:rPr>
         <w:t xml:space="preserve">, </w:t>
       </w:r>
       <w:r>
         <w:rPr>
           <w:rStyle w:val="HTMLCode"/>
-          <w:rFonts w:eastAsiaTheme="minorHAnsi"/>
+          <w:rFonts w:ascii="Verdana" w:eastAsiaTheme="minorHAnsi" w:hAnsi="Verdana"/>
         </w:rPr>
         <w:t>email</w:t>
       </w:r>
       <w:r>
+        <w:rPr>
+          <w:rFonts w:ascii="Verdana" w:hAnsi="Verdana"/>
+        </w:rPr>
         <w:t xml:space="preserve">, </w:t>
       </w:r>
       <w:r>
         <w:rPr>
           <w:rStyle w:val="HTMLCode"/>
-          <w:rFonts w:eastAsiaTheme="minorHAnsi"/>
+          <w:rFonts w:ascii="Verdana" w:eastAsiaTheme="minorHAnsi" w:hAnsi="Verdana"/>
         </w:rPr>
         <w:t>address</w:t>
       </w:r>
       <w:r>
+        <w:rPr>
+          <w:rFonts w:ascii="Verdana" w:hAnsi="Verdana"/>
+        </w:rPr>
         <w:t xml:space="preserve">, and </w:t>
       </w:r>
       <w:r>
         <w:rPr>
           <w:rStyle w:val="HTMLCode"/>
-          <w:rFonts w:eastAsiaTheme="minorHAnsi"/>
+          <w:rFonts w:ascii="Verdana" w:eastAsiaTheme="minorHAnsi" w:hAnsi="Verdana"/>
         </w:rPr>
         <w:t>phone</w:t>
       </w:r>
       <w:r>
+        <w:rPr>
+          <w:rFonts w:ascii="Verdana" w:hAnsi="Verdana"/>
+        </w:rPr>
         <w:t>.</w:t>
       </w:r>
     </w:p>
-    <w:p/>
-    <w:p>
-      <w:pPr>
-        <w:rPr>
-          <w:lang w:val="vi-VN"/>
-        </w:rPr>
-      </w:pPr>
-      <w:r>
-        <w:rPr>
+    <w:p>
+      <w:pPr>
+        <w:rPr>
+          <w:rFonts w:ascii="Verdana" w:hAnsi="Verdana"/>
+        </w:rPr>
+      </w:pPr>
+    </w:p>
+    <w:p>
+      <w:pPr>
+        <w:rPr>
+          <w:rFonts w:ascii="Verdana" w:hAnsi="Verdana"/>
+          <w:lang w:val="vi-VN"/>
+        </w:rPr>
+      </w:pPr>
+      <w:r>
+        <w:rPr>
+          <w:rFonts w:ascii="Verdana" w:hAnsi="Verdana"/>
           <w:lang w:val="vi-VN"/>
         </w:rPr>
         <w:t xml:space="preserve">Set scope lúc yêu cầu page </w:t>
       </w:r>
       <w:r>
         <w:rPr>
+          <w:rFonts w:ascii="Verdana" w:hAnsi="Verdana"/>
           <w:lang w:val="vi-VN"/>
         </w:rPr>
         <w:t xml:space="preserve">login: </w:t>
@@ -2815,10 +3756,14 @@
     <w:p>
       <w:pPr>
         <w:rPr>
-          <w:lang w:val="vi-VN"/>
-        </w:rPr>
-      </w:pPr>
-      <w:r>
+          <w:rFonts w:ascii="Verdana" w:hAnsi="Verdana"/>
+          <w:lang w:val="vi-VN"/>
+        </w:rPr>
+      </w:pPr>
+      <w:r>
+        <w:rPr>
+          <w:rFonts w:ascii="Verdana" w:hAnsi="Verdana"/>
+        </w:rPr>
         <w:drawing>
           <wp:inline distT="0" distB="0" distL="0" distR="0" wp14:anchorId="67CA47A9" wp14:editId="246E4933">
             <wp:extent cx="5943600" cy="650240"/>
@@ -2859,6 +3804,7 @@
     <w:p>
       <w:pPr>
         <w:rPr>
+          <w:rFonts w:ascii="Verdana" w:hAnsi="Verdana"/>
           <w:lang w:val="vi-VN"/>
         </w:rPr>
       </w:pPr>
@@ -2868,7 +3814,7 @@
         <w:shd w:val="clear" w:color="auto" w:fill="1E1E1E"/>
         <w:spacing w:line="285" w:lineRule="atLeast"/>
         <w:rPr>
-          <w:rFonts w:ascii="Consolas" w:eastAsia="Times New Roman" w:hAnsi="Consolas" w:cs="Times New Roman"/>
+          <w:rFonts w:ascii="Verdana" w:eastAsia="Times New Roman" w:hAnsi="Verdana" w:cs="Times New Roman"/>
           <w:noProof w:val="0"/>
           <w:color w:val="D4D4D4"/>
           <w:sz w:val="21"/>
@@ -2877,30 +3823,35 @@
       </w:pPr>
       <w:r>
         <w:rPr>
+          <w:rFonts w:ascii="Verdana" w:hAnsi="Verdana"/>
           <w:lang w:val="vi-VN"/>
         </w:rPr>
         <w:t xml:space="preserve">Yêu cầu scope option có trong cài </w:t>
       </w:r>
       <w:r>
         <w:rPr>
+          <w:rFonts w:ascii="Verdana" w:hAnsi="Verdana"/>
           <w:lang w:val="vi-VN"/>
         </w:rPr>
         <w:t>đặt</w:t>
       </w:r>
       <w:r>
         <w:rPr>
+          <w:rFonts w:ascii="Verdana" w:hAnsi="Verdana"/>
           <w:lang w:val="vi-VN"/>
         </w:rPr>
         <w:t xml:space="preserve"> tự chọn </w:t>
       </w:r>
       <w:r>
         <w:rPr>
+          <w:rFonts w:ascii="Verdana" w:hAnsi="Verdana"/>
           <w:lang w:val="vi-VN"/>
         </w:rPr>
         <w:t>của clients</w:t>
       </w:r>
       <w:r>
         <w:rPr>
+          <w:rFonts w:ascii="Verdana" w:hAnsi="Verdana"/>
           <w:lang w:val="vi-VN"/>
         </w:rPr>
         <w:t xml:space="preserve">: </w:t>
@@ -2908,7 +3859,7 @@
       <w:proofErr w:type="spellStart"/>
       <w:r>
         <w:rPr>
-          <w:rFonts w:ascii="Consolas" w:eastAsia="Times New Roman" w:hAnsi="Consolas" w:cs="Times New Roman"/>
+          <w:rFonts w:ascii="Verdana" w:eastAsia="Times New Roman" w:hAnsi="Verdana" w:cs="Times New Roman"/>
           <w:noProof w:val="0"/>
           <w:color w:val="CE9178"/>
           <w:sz w:val="21"/>
@@ -2919,7 +3870,7 @@
       <w:proofErr w:type="spellEnd"/>
       <w:r>
         <w:rPr>
-          <w:rFonts w:ascii="Consolas" w:eastAsia="Times New Roman" w:hAnsi="Consolas" w:cs="Times New Roman"/>
+          <w:rFonts w:ascii="Verdana" w:eastAsia="Times New Roman" w:hAnsi="Verdana" w:cs="Times New Roman"/>
           <w:noProof w:val="0"/>
           <w:color w:val="CE9178"/>
           <w:sz w:val="21"/>
@@ -2930,7 +3881,7 @@
       </w:r>
       <w:r>
         <w:rPr>
-          <w:rFonts w:ascii="Consolas" w:eastAsia="Times New Roman" w:hAnsi="Consolas" w:cs="Times New Roman"/>
+          <w:rFonts w:ascii="Verdana" w:eastAsia="Times New Roman" w:hAnsi="Verdana" w:cs="Times New Roman"/>
           <w:noProof w:val="0"/>
           <w:color w:val="CE9178"/>
           <w:sz w:val="21"/>
@@ -2940,7 +3891,7 @@
       </w:r>
       <w:r>
         <w:rPr>
-          <w:rFonts w:ascii="Consolas" w:eastAsia="Times New Roman" w:hAnsi="Consolas" w:cs="Times New Roman"/>
+          <w:rFonts w:ascii="Verdana" w:eastAsia="Times New Roman" w:hAnsi="Verdana" w:cs="Times New Roman"/>
           <w:noProof w:val="0"/>
           <w:color w:val="CE9178"/>
           <w:sz w:val="21"/>
@@ -2951,7 +3902,7 @@
       </w:r>
       <w:r>
         <w:rPr>
-          <w:rFonts w:ascii="Consolas" w:eastAsia="Times New Roman" w:hAnsi="Consolas" w:cs="Times New Roman"/>
+          <w:rFonts w:ascii="Verdana" w:eastAsia="Times New Roman" w:hAnsi="Verdana" w:cs="Times New Roman"/>
           <w:noProof w:val="0"/>
           <w:color w:val="CE9178"/>
           <w:sz w:val="21"/>
@@ -2963,17 +3914,22 @@
     <w:p>
       <w:pPr>
         <w:rPr>
-          <w:lang w:val="vi-VN"/>
-        </w:rPr>
-      </w:pPr>
-    </w:p>
-    <w:p>
-      <w:pPr>
-        <w:rPr>
-          <w:lang w:val="vi-VN"/>
-        </w:rPr>
-      </w:pPr>
-      <w:r>
+          <w:rFonts w:ascii="Verdana" w:hAnsi="Verdana"/>
+          <w:lang w:val="vi-VN"/>
+        </w:rPr>
+      </w:pPr>
+    </w:p>
+    <w:p>
+      <w:pPr>
+        <w:rPr>
+          <w:rFonts w:ascii="Verdana" w:hAnsi="Verdana"/>
+          <w:lang w:val="vi-VN"/>
+        </w:rPr>
+      </w:pPr>
+      <w:r>
+        <w:rPr>
+          <w:rFonts w:ascii="Verdana" w:hAnsi="Verdana"/>
+        </w:rPr>
         <w:lastRenderedPageBreak/>
         <w:drawing>
           <wp:inline distT="0" distB="0" distL="0" distR="0" wp14:anchorId="77D4B956" wp14:editId="0F7973DA">
@@ -3015,11 +3971,13 @@
     <w:p>
       <w:pPr>
         <w:rPr>
-          <w:lang w:val="vi-VN"/>
-        </w:rPr>
-      </w:pPr>
-      <w:r>
-        <w:rPr>
+          <w:rFonts w:ascii="Verdana" w:hAnsi="Verdana"/>
+          <w:lang w:val="vi-VN"/>
+        </w:rPr>
+      </w:pPr>
+      <w:r>
+        <w:rPr>
+          <w:rFonts w:ascii="Verdana" w:hAnsi="Verdana"/>
           <w:lang w:val="vi-VN"/>
         </w:rPr>
         <w:t>Set attribute cho user</w:t>
@@ -3028,10 +3986,14 @@
     <w:p>
       <w:pPr>
         <w:rPr>
-          <w:lang w:val="vi-VN"/>
-        </w:rPr>
-      </w:pPr>
-      <w:r>
+          <w:rFonts w:ascii="Verdana" w:hAnsi="Verdana"/>
+          <w:lang w:val="vi-VN"/>
+        </w:rPr>
+      </w:pPr>
+      <w:r>
+        <w:rPr>
+          <w:rFonts w:ascii="Verdana" w:hAnsi="Verdana"/>
+        </w:rPr>
         <w:drawing>
           <wp:inline distT="0" distB="0" distL="0" distR="0" wp14:anchorId="3828BED1" wp14:editId="39732DA6">
             <wp:extent cx="5943600" cy="2903855"/>
@@ -3072,11 +4034,13 @@
     <w:p>
       <w:pPr>
         <w:rPr>
-          <w:lang w:val="vi-VN"/>
-        </w:rPr>
-      </w:pPr>
-      <w:r>
-        <w:rPr>
+          <w:rFonts w:ascii="Verdana" w:hAnsi="Verdana"/>
+          <w:lang w:val="vi-VN"/>
+        </w:rPr>
+      </w:pPr>
+      <w:r>
+        <w:rPr>
+          <w:rFonts w:ascii="Verdana" w:hAnsi="Verdana"/>
           <w:lang w:val="vi-VN"/>
         </w:rPr>
         <w:t>Get thông tin user</w:t>
@@ -3085,7 +4049,7 @@
     <w:p>
       <w:pPr>
         <w:rPr>
-          <w:rFonts w:ascii="Helvetica" w:hAnsi="Helvetica" w:cs="Helvetica"/>
+          <w:rFonts w:ascii="Verdana" w:hAnsi="Verdana" w:cs="Helvetica"/>
           <w:color w:val="505050"/>
           <w:sz w:val="18"/>
           <w:szCs w:val="18"/>
@@ -3094,7 +4058,7 @@
       </w:pPr>
       <w:r>
         <w:rPr>
-          <w:rFonts w:ascii="Helvetica" w:hAnsi="Helvetica" w:cs="Helvetica"/>
+          <w:rFonts w:ascii="Verdana" w:hAnsi="Verdana" w:cs="Helvetica"/>
           <w:b/>
           <w:bCs/>
           <w:color w:val="505050"/>
@@ -3106,7 +4070,7 @@
       </w:r>
       <w:r>
         <w:rPr>
-          <w:rFonts w:ascii="Helvetica" w:hAnsi="Helvetica" w:cs="Helvetica"/>
+          <w:rFonts w:ascii="Verdana" w:hAnsi="Verdana" w:cs="Helvetica"/>
           <w:b/>
           <w:bCs/>
           <w:color w:val="505050"/>
@@ -3119,7 +4083,7 @@
       </w:r>
       <w:r>
         <w:rPr>
-          <w:rFonts w:ascii="Helvetica" w:hAnsi="Helvetica" w:cs="Helvetica"/>
+          <w:rFonts w:ascii="Verdana" w:hAnsi="Verdana" w:cs="Helvetica"/>
           <w:color w:val="505050"/>
           <w:sz w:val="18"/>
           <w:szCs w:val="18"/>
@@ -3130,7 +4094,7 @@
       </w:r>
       <w:r>
         <w:rPr>
-          <w:rFonts w:ascii="Helvetica" w:hAnsi="Helvetica" w:cs="Helvetica"/>
+          <w:rFonts w:ascii="Verdana" w:hAnsi="Verdana" w:cs="Helvetica"/>
           <w:color w:val="505050"/>
           <w:sz w:val="18"/>
           <w:szCs w:val="18"/>
@@ -3143,10 +4107,14 @@
       <w:pPr>
         <w:rPr>
           <w:rStyle w:val="jlqj4b"/>
-          <w:lang w:val="vi-VN"/>
-        </w:rPr>
-      </w:pPr>
-      <w:r>
+          <w:rFonts w:ascii="Verdana" w:hAnsi="Verdana"/>
+          <w:lang w:val="vi-VN"/>
+        </w:rPr>
+      </w:pPr>
+      <w:r>
+        <w:rPr>
+          <w:rFonts w:ascii="Verdana" w:hAnsi="Verdana"/>
+        </w:rPr>
         <w:lastRenderedPageBreak/>
         <w:drawing>
           <wp:inline distT="0" distB="0" distL="0" distR="0" wp14:anchorId="0E6C1286" wp14:editId="630F5560">
@@ -3189,14 +4157,16 @@
       <w:pPr>
         <w:rPr>
           <w:rStyle w:val="jlqj4b"/>
-          <w:lang w:val="vi-VN"/>
-        </w:rPr>
-      </w:pPr>
-    </w:p>
-    <w:p>
-      <w:pPr>
-        <w:rPr>
-          <w:rStyle w:val="jlqj4b"/>
+          <w:rFonts w:ascii="Verdana" w:hAnsi="Verdana"/>
+          <w:lang w:val="vi-VN"/>
+        </w:rPr>
+      </w:pPr>
+    </w:p>
+    <w:p>
+      <w:pPr>
+        <w:rPr>
+          <w:rStyle w:val="jlqj4b"/>
+          <w:rFonts w:ascii="Verdana" w:hAnsi="Verdana"/>
           <w:lang w:val="vi-VN"/>
         </w:rPr>
       </w:pPr>
@@ -3204,27 +4174,44 @@
     <w:p>
       <w:pPr>
         <w:pStyle w:val="Heading1"/>
-      </w:pPr>
-      <w:bookmarkStart w:id="7" w:name="_Toc72622949"/>
-      <w:r>
+        <w:rPr>
+          <w:rFonts w:ascii="Verdana" w:hAnsi="Verdana"/>
+        </w:rPr>
+      </w:pPr>
+      <w:bookmarkStart w:id="7" w:name="_Toc72859427"/>
+      <w:r>
+        <w:rPr>
+          <w:rFonts w:ascii="Verdana" w:hAnsi="Verdana"/>
+        </w:rPr>
         <w:t>Custom Claims in the Token</w:t>
       </w:r>
       <w:bookmarkEnd w:id="7"/>
     </w:p>
-    <w:p/>
+    <w:p>
+      <w:pPr>
+        <w:rPr>
+          <w:rFonts w:ascii="Verdana" w:hAnsi="Verdana"/>
+        </w:rPr>
+      </w:pPr>
+    </w:p>
     <w:p>
       <w:pPr>
         <w:pStyle w:val="Heading2"/>
         <w:rPr>
-          <w:lang w:val="vi-VN"/>
-        </w:rPr>
-      </w:pPr>
-      <w:bookmarkStart w:id="8" w:name="_Toc72622950"/>
-      <w:r>
+          <w:rFonts w:ascii="Verdana" w:hAnsi="Verdana"/>
+          <w:lang w:val="vi-VN"/>
+        </w:rPr>
+      </w:pPr>
+      <w:bookmarkStart w:id="8" w:name="_Toc72859428"/>
+      <w:r>
+        <w:rPr>
+          <w:rFonts w:ascii="Verdana" w:hAnsi="Verdana"/>
+        </w:rPr>
         <w:t>Cấu</w:t>
       </w:r>
       <w:r>
         <w:rPr>
+          <w:rFonts w:ascii="Verdana" w:hAnsi="Verdana"/>
           <w:lang w:val="vi-VN"/>
         </w:rPr>
         <w:t xml:space="preserve"> hình trên app keyloak</w:t>
@@ -3235,26 +4222,30 @@
       <w:pPr>
         <w:rPr>
           <w:rStyle w:val="jlqj4b"/>
-          <w:lang w:val="vi-VN"/>
-        </w:rPr>
-      </w:pPr>
-    </w:p>
-    <w:p>
-      <w:pPr>
-        <w:rPr>
-          <w:rStyle w:val="jlqj4b"/>
-          <w:lang w:val="vi-VN"/>
-        </w:rPr>
-      </w:pPr>
-      <w:r>
-        <w:rPr>
-          <w:rStyle w:val="jlqj4b"/>
+          <w:rFonts w:ascii="Verdana" w:hAnsi="Verdana"/>
+          <w:lang w:val="vi-VN"/>
+        </w:rPr>
+      </w:pPr>
+    </w:p>
+    <w:p>
+      <w:pPr>
+        <w:rPr>
+          <w:rStyle w:val="jlqj4b"/>
+          <w:rFonts w:ascii="Verdana" w:hAnsi="Verdana"/>
+          <w:lang w:val="vi-VN"/>
+        </w:rPr>
+      </w:pPr>
+      <w:r>
+        <w:rPr>
+          <w:rStyle w:val="jlqj4b"/>
+          <w:rFonts w:ascii="Verdana" w:hAnsi="Verdana"/>
         </w:rPr>
         <w:t>Nếu</w:t>
       </w:r>
       <w:r>
         <w:rPr>
           <w:rStyle w:val="jlqj4b"/>
+          <w:rFonts w:ascii="Verdana" w:hAnsi="Verdana"/>
           <w:lang w:val="vi-VN"/>
         </w:rPr>
         <w:t xml:space="preserve"> muốn thêm 1 claim và access token ta tạo ra 1 mapper</w:t>
@@ -3262,6 +4253,7 @@
       <w:r>
         <w:rPr>
           <w:rStyle w:val="jlqj4b"/>
+          <w:rFonts w:ascii="Verdana" w:hAnsi="Verdana"/>
           <w:lang w:val="vi-VN"/>
         </w:rPr>
         <w:t xml:space="preserve"> ở menu Clients</w:t>
@@ -3269,6 +4261,7 @@
       <w:r>
         <w:rPr>
           <w:rStyle w:val="jlqj4b"/>
+          <w:rFonts w:ascii="Verdana" w:hAnsi="Verdana"/>
           <w:lang w:val="vi-VN"/>
         </w:rPr>
         <w:t xml:space="preserve"> để đưa vào access token</w:t>
@@ -3276,6 +4269,7 @@
       <w:r>
         <w:rPr>
           <w:rStyle w:val="jlqj4b"/>
+          <w:rFonts w:ascii="Verdana" w:hAnsi="Verdana"/>
           <w:lang w:val="vi-VN"/>
         </w:rPr>
         <w:t xml:space="preserve"> </w:t>
@@ -3285,10 +4279,14 @@
       <w:pPr>
         <w:rPr>
           <w:rStyle w:val="jlqj4b"/>
-          <w:lang w:val="vi-VN"/>
-        </w:rPr>
-      </w:pPr>
-      <w:r>
+          <w:rFonts w:ascii="Verdana" w:hAnsi="Verdana"/>
+          <w:lang w:val="vi-VN"/>
+        </w:rPr>
+      </w:pPr>
+      <w:r>
+        <w:rPr>
+          <w:rFonts w:ascii="Verdana" w:hAnsi="Verdana"/>
+        </w:rPr>
         <w:lastRenderedPageBreak/>
         <w:drawing>
           <wp:inline distT="0" distB="0" distL="0" distR="0" wp14:anchorId="3B743C61" wp14:editId="5058C192">
@@ -3331,41 +4329,31 @@
       <w:pPr>
         <w:rPr>
           <w:rStyle w:val="jlqj4b"/>
-          <w:lang w:val="vi-VN"/>
-        </w:rPr>
-      </w:pPr>
-    </w:p>
-    <w:p>
-      <w:pPr>
-        <w:rPr>
-          <w:rStyle w:val="jlqj4b"/>
-          <w:lang w:val="vi-VN"/>
-        </w:rPr>
-      </w:pPr>
-      <w:r>
-        <w:rPr>
-          <w:rStyle w:val="jlqj4b"/>
-          <w:lang w:val="vi-VN"/>
-        </w:rPr>
-        <w:t>Ví dụ thêm User Realm Role là get các role được chỉ định của user mà application đang sử dụng “</w:t>
-      </w:r>
-      <w:r>
-        <w:rPr>
-          <w:rStyle w:val="jlqj4b"/>
-          <w:lang w:val="vi-VN"/>
-        </w:rPr>
-        <w:t>john@test.</w:t>
-      </w:r>
-      <w:r>
-        <w:rPr>
-          <w:rStyle w:val="jlqj4b"/>
-          <w:lang w:val="vi-VN"/>
-        </w:rPr>
-        <w:t>com”</w:t>
-      </w:r>
-      <w:r>
-        <w:rPr>
-          <w:rStyle w:val="jlqj4b"/>
+          <w:rFonts w:ascii="Verdana" w:hAnsi="Verdana"/>
+          <w:lang w:val="vi-VN"/>
+        </w:rPr>
+      </w:pPr>
+    </w:p>
+    <w:p>
+      <w:pPr>
+        <w:rPr>
+          <w:rStyle w:val="jlqj4b"/>
+          <w:rFonts w:ascii="Verdana" w:hAnsi="Verdana"/>
+          <w:lang w:val="vi-VN"/>
+        </w:rPr>
+      </w:pPr>
+      <w:r>
+        <w:rPr>
+          <w:rStyle w:val="jlqj4b"/>
+          <w:rFonts w:ascii="Verdana" w:hAnsi="Verdana"/>
+          <w:lang w:val="vi-VN"/>
+        </w:rPr>
+        <w:t>Ví dụ thêm User Realm Role là get các role được chỉ định của user mà application đang sử dụng “john@test.com”</w:t>
+      </w:r>
+      <w:r>
+        <w:rPr>
+          <w:rStyle w:val="jlqj4b"/>
+          <w:rFonts w:ascii="Verdana" w:hAnsi="Verdana"/>
           <w:lang w:val="vi-VN"/>
         </w:rPr>
         <w:t xml:space="preserve">  </w:t>
@@ -3375,10 +4363,14 @@
       <w:pPr>
         <w:rPr>
           <w:rStyle w:val="jlqj4b"/>
-          <w:lang w:val="vi-VN"/>
-        </w:rPr>
-      </w:pPr>
-      <w:r>
+          <w:rFonts w:ascii="Verdana" w:hAnsi="Verdana"/>
+          <w:lang w:val="vi-VN"/>
+        </w:rPr>
+      </w:pPr>
+      <w:r>
+        <w:rPr>
+          <w:rFonts w:ascii="Verdana" w:hAnsi="Verdana"/>
+        </w:rPr>
         <w:lastRenderedPageBreak/>
         <w:drawing>
           <wp:inline distT="0" distB="0" distL="0" distR="0" wp14:anchorId="3EFCF342" wp14:editId="1FEB8F76">
@@ -3421,12 +4413,14 @@
       <w:pPr>
         <w:rPr>
           <w:rStyle w:val="jlqj4b"/>
-          <w:lang w:val="vi-VN"/>
-        </w:rPr>
-      </w:pPr>
-      <w:r>
-        <w:rPr>
-          <w:rStyle w:val="jlqj4b"/>
+          <w:rFonts w:ascii="Verdana" w:hAnsi="Verdana"/>
+          <w:lang w:val="vi-VN"/>
+        </w:rPr>
+      </w:pPr>
+      <w:r>
+        <w:rPr>
+          <w:rStyle w:val="jlqj4b"/>
+          <w:rFonts w:ascii="Verdana" w:hAnsi="Verdana"/>
           <w:lang w:val="vi-VN"/>
         </w:rPr>
         <w:t>Nó sẽ đưa role của ở user vào access token</w:t>
@@ -3436,10 +4430,14 @@
       <w:pPr>
         <w:rPr>
           <w:rStyle w:val="jlqj4b"/>
-          <w:lang w:val="vi-VN"/>
-        </w:rPr>
-      </w:pPr>
-      <w:r>
+          <w:rFonts w:ascii="Verdana" w:hAnsi="Verdana"/>
+          <w:lang w:val="vi-VN"/>
+        </w:rPr>
+      </w:pPr>
+      <w:r>
+        <w:rPr>
+          <w:rFonts w:ascii="Verdana" w:hAnsi="Verdana"/>
+        </w:rPr>
         <w:drawing>
           <wp:inline distT="0" distB="0" distL="0" distR="0" wp14:anchorId="094CC829" wp14:editId="50A4255D">
             <wp:extent cx="5943600" cy="2092960"/>
@@ -3481,19 +4479,22 @@
       <w:pPr>
         <w:rPr>
           <w:rStyle w:val="jlqj4b"/>
-          <w:lang w:val="vi-VN"/>
-        </w:rPr>
-      </w:pPr>
-    </w:p>
-    <w:p>
-      <w:pPr>
-        <w:rPr>
-          <w:rStyle w:val="jlqj4b"/>
-          <w:lang w:val="vi-VN"/>
-        </w:rPr>
-      </w:pPr>
-      <w:r>
-        <w:rPr>
+          <w:rFonts w:ascii="Verdana" w:hAnsi="Verdana"/>
+          <w:lang w:val="vi-VN"/>
+        </w:rPr>
+      </w:pPr>
+    </w:p>
+    <w:p>
+      <w:pPr>
+        <w:rPr>
+          <w:rStyle w:val="jlqj4b"/>
+          <w:rFonts w:ascii="Verdana" w:hAnsi="Verdana"/>
+          <w:lang w:val="vi-VN"/>
+        </w:rPr>
+      </w:pPr>
+      <w:r>
+        <w:rPr>
+          <w:rFonts w:ascii="Verdana" w:hAnsi="Verdana"/>
           <w:lang w:val="vi-VN"/>
         </w:rPr>
         <w:lastRenderedPageBreak/>
@@ -3544,20 +4545,23 @@
       <w:pPr>
         <w:rPr>
           <w:rStyle w:val="jlqj4b"/>
-          <w:lang w:val="vi-VN"/>
-        </w:rPr>
-      </w:pPr>
-    </w:p>
-    <w:p>
-      <w:pPr>
-        <w:rPr>
-          <w:rStyle w:val="jlqj4b"/>
-          <w:lang w:val="vi-VN"/>
-        </w:rPr>
-      </w:pPr>
-      <w:r>
-        <w:rPr>
-          <w:rStyle w:val="jlqj4b"/>
+          <w:rFonts w:ascii="Verdana" w:hAnsi="Verdana"/>
+          <w:lang w:val="vi-VN"/>
+        </w:rPr>
+      </w:pPr>
+    </w:p>
+    <w:p>
+      <w:pPr>
+        <w:rPr>
+          <w:rStyle w:val="jlqj4b"/>
+          <w:rFonts w:ascii="Verdana" w:hAnsi="Verdana"/>
+          <w:lang w:val="vi-VN"/>
+        </w:rPr>
+      </w:pPr>
+      <w:r>
+        <w:rPr>
+          <w:rStyle w:val="jlqj4b"/>
+          <w:rFonts w:ascii="Verdana" w:hAnsi="Verdana"/>
           <w:lang w:val="vi-VN"/>
         </w:rPr>
         <w:t>Còn nếu muốn đưa vào User attribute thì tạo ra Mappers Attribute mới trong Menu Clients hoặc là sử dụng các Mapper có sẵn trong keyloak</w:t>
@@ -3565,6 +4569,7 @@
       <w:r>
         <w:rPr>
           <w:rStyle w:val="jlqj4b"/>
+          <w:rFonts w:ascii="Verdana" w:hAnsi="Verdana"/>
           <w:lang w:val="vi-VN"/>
         </w:rPr>
         <w:t xml:space="preserve"> Vd: mail, address, nicknam,...</w:t>
@@ -3574,12 +4579,14 @@
       <w:pPr>
         <w:rPr>
           <w:rStyle w:val="jlqj4b"/>
-          <w:lang w:val="vi-VN"/>
-        </w:rPr>
-      </w:pPr>
-      <w:r>
-        <w:rPr>
-          <w:rStyle w:val="jlqj4b"/>
+          <w:rFonts w:ascii="Verdana" w:hAnsi="Verdana"/>
+          <w:lang w:val="vi-VN"/>
+        </w:rPr>
+      </w:pPr>
+      <w:r>
+        <w:rPr>
+          <w:rStyle w:val="jlqj4b"/>
+          <w:rFonts w:ascii="Verdana" w:hAnsi="Verdana"/>
           <w:lang w:val="vi-VN"/>
         </w:rPr>
         <w:t>Vd ta tạo mới 1 mapper type user attribute và sử dụng 1 cái</w:t>
@@ -3587,6 +4594,7 @@
       <w:r>
         <w:rPr>
           <w:rStyle w:val="jlqj4b"/>
+          <w:rFonts w:ascii="Verdana" w:hAnsi="Verdana"/>
           <w:lang w:val="vi-VN"/>
         </w:rPr>
         <w:t xml:space="preserve"> Mapper</w:t>
@@ -3594,6 +4602,7 @@
       <w:r>
         <w:rPr>
           <w:rStyle w:val="jlqj4b"/>
+          <w:rFonts w:ascii="Verdana" w:hAnsi="Verdana"/>
           <w:lang w:val="vi-VN"/>
         </w:rPr>
         <w:t xml:space="preserve"> có sẵn để đưa vào access token</w:t>
@@ -3603,12 +4612,14 @@
       <w:pPr>
         <w:rPr>
           <w:rStyle w:val="jlqj4b"/>
-          <w:lang w:val="vi-VN"/>
-        </w:rPr>
-      </w:pPr>
-      <w:r>
-        <w:rPr>
-          <w:rStyle w:val="jlqj4b"/>
+          <w:rFonts w:ascii="Verdana" w:hAnsi="Verdana"/>
+          <w:lang w:val="vi-VN"/>
+        </w:rPr>
+      </w:pPr>
+      <w:r>
+        <w:rPr>
+          <w:rStyle w:val="jlqj4b"/>
+          <w:rFonts w:ascii="Verdana" w:hAnsi="Verdana"/>
           <w:lang w:val="vi-VN"/>
         </w:rPr>
         <w:t xml:space="preserve">Tạo mapper mới </w:t>
@@ -3618,10 +4629,14 @@
       <w:pPr>
         <w:rPr>
           <w:rStyle w:val="jlqj4b"/>
-          <w:lang w:val="vi-VN"/>
-        </w:rPr>
-      </w:pPr>
-      <w:r>
+          <w:rFonts w:ascii="Verdana" w:hAnsi="Verdana"/>
+          <w:lang w:val="vi-VN"/>
+        </w:rPr>
+      </w:pPr>
+      <w:r>
+        <w:rPr>
+          <w:rFonts w:ascii="Verdana" w:hAnsi="Verdana"/>
+        </w:rPr>
         <w:lastRenderedPageBreak/>
         <w:drawing>
           <wp:inline distT="0" distB="0" distL="0" distR="0" wp14:anchorId="44B8B065" wp14:editId="70074EA4">
@@ -3664,12 +4679,14 @@
       <w:pPr>
         <w:rPr>
           <w:rStyle w:val="jlqj4b"/>
-          <w:lang w:val="vi-VN"/>
-        </w:rPr>
-      </w:pPr>
-      <w:r>
-        <w:rPr>
-          <w:rStyle w:val="jlqj4b"/>
+          <w:rFonts w:ascii="Verdana" w:hAnsi="Verdana"/>
+          <w:lang w:val="vi-VN"/>
+        </w:rPr>
+      </w:pPr>
+      <w:r>
+        <w:rPr>
+          <w:rStyle w:val="jlqj4b"/>
+          <w:rFonts w:ascii="Verdana" w:hAnsi="Verdana"/>
           <w:lang w:val="vi-VN"/>
         </w:rPr>
         <w:t>Thêm Attribute mới thêm vào Attribute của user đang login</w:t>
@@ -3677,6 +4694,7 @@
       <w:r>
         <w:rPr>
           <w:rStyle w:val="jlqj4b"/>
+          <w:rFonts w:ascii="Verdana" w:hAnsi="Verdana"/>
           <w:lang w:val="vi-VN"/>
         </w:rPr>
         <w:t xml:space="preserve"> trên Application client</w:t>
@@ -3684,6 +4702,7 @@
       <w:r>
         <w:rPr>
           <w:rStyle w:val="jlqj4b"/>
+          <w:rFonts w:ascii="Verdana" w:hAnsi="Verdana"/>
           <w:lang w:val="vi-VN"/>
         </w:rPr>
         <w:t xml:space="preserve"> (không phải user admin logint trên keyloak nhé)</w:t>
@@ -3693,10 +4712,14 @@
       <w:pPr>
         <w:rPr>
           <w:rStyle w:val="jlqj4b"/>
-          <w:lang w:val="vi-VN"/>
-        </w:rPr>
-      </w:pPr>
-      <w:r>
+          <w:rFonts w:ascii="Verdana" w:hAnsi="Verdana"/>
+          <w:lang w:val="vi-VN"/>
+        </w:rPr>
+      </w:pPr>
+      <w:r>
+        <w:rPr>
+          <w:rFonts w:ascii="Verdana" w:hAnsi="Verdana"/>
+        </w:rPr>
         <w:drawing>
           <wp:inline distT="0" distB="0" distL="0" distR="0" wp14:anchorId="1BE865A2" wp14:editId="03BBBD2F">
             <wp:extent cx="5943600" cy="1365250"/>
@@ -3738,20 +4761,23 @@
       <w:pPr>
         <w:rPr>
           <w:rStyle w:val="jlqj4b"/>
-          <w:lang w:val="vi-VN"/>
-        </w:rPr>
-      </w:pPr>
-    </w:p>
-    <w:p>
-      <w:pPr>
-        <w:rPr>
-          <w:rStyle w:val="jlqj4b"/>
-          <w:lang w:val="vi-VN"/>
-        </w:rPr>
-      </w:pPr>
-      <w:r>
-        <w:rPr>
-          <w:rStyle w:val="jlqj4b"/>
+          <w:rFonts w:ascii="Verdana" w:hAnsi="Verdana"/>
+          <w:lang w:val="vi-VN"/>
+        </w:rPr>
+      </w:pPr>
+    </w:p>
+    <w:p>
+      <w:pPr>
+        <w:rPr>
+          <w:rStyle w:val="jlqj4b"/>
+          <w:rFonts w:ascii="Verdana" w:hAnsi="Verdana"/>
+          <w:lang w:val="vi-VN"/>
+        </w:rPr>
+      </w:pPr>
+      <w:r>
+        <w:rPr>
+          <w:rStyle w:val="jlqj4b"/>
+          <w:rFonts w:ascii="Verdana" w:hAnsi="Verdana"/>
           <w:lang w:val="vi-VN"/>
         </w:rPr>
         <w:t xml:space="preserve">Sử dụng Mapper User Property có sẵn là full name để get first name và last name user đang login </w:t>
@@ -3761,11 +4787,13 @@
       <w:pPr>
         <w:rPr>
           <w:rStyle w:val="jlqj4b"/>
-          <w:lang w:val="vi-VN"/>
-        </w:rPr>
-      </w:pPr>
-      <w:r>
-        <w:rPr>
+          <w:rFonts w:ascii="Verdana" w:hAnsi="Verdana"/>
+          <w:lang w:val="vi-VN"/>
+        </w:rPr>
+      </w:pPr>
+      <w:r>
+        <w:rPr>
+          <w:rFonts w:ascii="Verdana" w:hAnsi="Verdana"/>
           <w:lang w:val="vi-VN"/>
         </w:rPr>
         <w:lastRenderedPageBreak/>
@@ -3816,12 +4844,14 @@
       <w:pPr>
         <w:rPr>
           <w:rStyle w:val="jlqj4b"/>
-          <w:lang w:val="vi-VN"/>
-        </w:rPr>
-      </w:pPr>
-      <w:r>
-        <w:rPr>
-          <w:rStyle w:val="jlqj4b"/>
+          <w:rFonts w:ascii="Verdana" w:hAnsi="Verdana"/>
+          <w:lang w:val="vi-VN"/>
+        </w:rPr>
+      </w:pPr>
+      <w:r>
+        <w:rPr>
+          <w:rStyle w:val="jlqj4b"/>
+          <w:rFonts w:ascii="Verdana" w:hAnsi="Verdana"/>
           <w:lang w:val="vi-VN"/>
         </w:rPr>
         <w:t xml:space="preserve">Xong setting trên Clients để đưa vào trong các mapper vào trong newClient để trả về cho app client access </w:t>
@@ -3829,6 +4859,7 @@
       <w:r>
         <w:rPr>
           <w:rStyle w:val="jlqj4b"/>
+          <w:rFonts w:ascii="Verdana" w:hAnsi="Verdana"/>
           <w:lang w:val="vi-VN"/>
         </w:rPr>
         <w:t>token chứa các mapper này</w:t>
@@ -3838,12 +4869,14 @@
       <w:pPr>
         <w:rPr>
           <w:rStyle w:val="jlqj4b"/>
-          <w:lang w:val="vi-VN"/>
-        </w:rPr>
-      </w:pPr>
-      <w:r>
-        <w:rPr>
-          <w:rStyle w:val="jlqj4b"/>
+          <w:rFonts w:ascii="Verdana" w:hAnsi="Verdana"/>
+          <w:lang w:val="vi-VN"/>
+        </w:rPr>
+      </w:pPr>
+      <w:r>
+        <w:rPr>
+          <w:rStyle w:val="jlqj4b"/>
+          <w:rFonts w:ascii="Verdana" w:hAnsi="Verdana"/>
           <w:lang w:val="vi-VN"/>
         </w:rPr>
         <w:t>Chọn 1 để ta add User mapper có sẵn là full name.</w:t>
@@ -3853,11 +4886,13 @@
       <w:pPr>
         <w:rPr>
           <w:rStyle w:val="jlqj4b"/>
-          <w:lang w:val="vi-VN"/>
-        </w:rPr>
-      </w:pPr>
-      <w:r>
-        <w:rPr>
+          <w:rFonts w:ascii="Verdana" w:hAnsi="Verdana"/>
+          <w:lang w:val="vi-VN"/>
+        </w:rPr>
+      </w:pPr>
+      <w:r>
+        <w:rPr>
+          <w:rFonts w:ascii="Verdana" w:hAnsi="Verdana"/>
           <w:lang w:val="vi-VN"/>
         </w:rPr>
         <w:drawing>
@@ -3907,19 +4942,22 @@
       <w:pPr>
         <w:rPr>
           <w:rStyle w:val="jlqj4b"/>
-          <w:lang w:val="vi-VN"/>
-        </w:rPr>
-      </w:pPr>
-    </w:p>
-    <w:p>
-      <w:pPr>
-        <w:rPr>
-          <w:rStyle w:val="jlqj4b"/>
-          <w:lang w:val="vi-VN"/>
-        </w:rPr>
-      </w:pPr>
-      <w:r>
-        <w:rPr>
+          <w:rFonts w:ascii="Verdana" w:hAnsi="Verdana"/>
+          <w:lang w:val="vi-VN"/>
+        </w:rPr>
+      </w:pPr>
+    </w:p>
+    <w:p>
+      <w:pPr>
+        <w:rPr>
+          <w:rStyle w:val="jlqj4b"/>
+          <w:rFonts w:ascii="Verdana" w:hAnsi="Verdana"/>
+          <w:lang w:val="vi-VN"/>
+        </w:rPr>
+      </w:pPr>
+      <w:r>
+        <w:rPr>
+          <w:rFonts w:ascii="Verdana" w:hAnsi="Verdana"/>
           <w:lang w:val="vi-VN"/>
         </w:rPr>
         <w:lastRenderedPageBreak/>
@@ -3970,6 +5008,7 @@
       <w:pPr>
         <w:rPr>
           <w:rStyle w:val="jlqj4b"/>
+          <w:rFonts w:ascii="Verdana" w:hAnsi="Verdana"/>
           <w:lang w:val="vi-VN"/>
         </w:rPr>
       </w:pPr>
@@ -3979,13 +5018,15 @@
         <w:pStyle w:val="Heading2"/>
         <w:rPr>
           <w:rStyle w:val="jlqj4b"/>
-          <w:lang w:val="vi-VN"/>
-        </w:rPr>
-      </w:pPr>
-      <w:bookmarkStart w:id="9" w:name="_Toc72622951"/>
-      <w:r>
-        <w:rPr>
-          <w:rStyle w:val="jlqj4b"/>
+          <w:rFonts w:ascii="Verdana" w:hAnsi="Verdana"/>
+          <w:lang w:val="vi-VN"/>
+        </w:rPr>
+      </w:pPr>
+      <w:bookmarkStart w:id="9" w:name="_Toc72859429"/>
+      <w:r>
+        <w:rPr>
+          <w:rStyle w:val="jlqj4b"/>
+          <w:rFonts w:ascii="Verdana" w:hAnsi="Verdana"/>
           <w:lang w:val="vi-VN"/>
         </w:rPr>
         <w:t>Cấu hình bằng file.json lúc start app authorization server</w:t>
@@ -3995,20 +5036,23 @@
     <w:p>
       <w:pPr>
         <w:rPr>
-          <w:lang w:val="vi-VN"/>
-        </w:rPr>
-      </w:pPr>
-    </w:p>
-    <w:p>
-      <w:pPr>
-        <w:rPr>
-          <w:rStyle w:val="jlqj4b"/>
-          <w:lang w:val="vi-VN"/>
-        </w:rPr>
-      </w:pPr>
-      <w:r>
-        <w:rPr>
-          <w:rStyle w:val="jlqj4b"/>
+          <w:rFonts w:ascii="Verdana" w:hAnsi="Verdana"/>
+          <w:lang w:val="vi-VN"/>
+        </w:rPr>
+      </w:pPr>
+    </w:p>
+    <w:p>
+      <w:pPr>
+        <w:rPr>
+          <w:rStyle w:val="jlqj4b"/>
+          <w:rFonts w:ascii="Verdana" w:hAnsi="Verdana"/>
+          <w:lang w:val="vi-VN"/>
+        </w:rPr>
+      </w:pPr>
+      <w:r>
+        <w:rPr>
+          <w:rStyle w:val="jlqj4b"/>
+          <w:rFonts w:ascii="Verdana" w:hAnsi="Verdana"/>
           <w:lang w:val="vi-VN"/>
         </w:rPr>
         <w:t>Ta có thể cấu hình sẵn trong App keyloak rồi export ra file.json đưa vào Spring boot.</w:t>
@@ -4016,6 +5060,7 @@
       <w:r>
         <w:rPr>
           <w:rStyle w:val="jlqj4b"/>
+          <w:rFonts w:ascii="Verdana" w:hAnsi="Verdana"/>
           <w:lang w:val="vi-VN"/>
         </w:rPr>
         <w:t xml:space="preserve"> </w:t>
@@ -4025,18 +5070,21 @@
       <w:pPr>
         <w:rPr>
           <w:rStyle w:val="jlqj4b"/>
-          <w:lang w:val="vi-VN"/>
-        </w:rPr>
-      </w:pPr>
-      <w:r>
-        <w:rPr>
-          <w:rStyle w:val="jlqj4b"/>
+          <w:rFonts w:ascii="Verdana" w:hAnsi="Verdana"/>
+          <w:lang w:val="vi-VN"/>
+        </w:rPr>
+      </w:pPr>
+      <w:r>
+        <w:rPr>
+          <w:rStyle w:val="jlqj4b"/>
+          <w:rFonts w:ascii="Verdana" w:hAnsi="Verdana"/>
         </w:rPr>
         <w:t>Lưu</w:t>
       </w:r>
       <w:r>
         <w:rPr>
           <w:rStyle w:val="jlqj4b"/>
+          <w:rFonts w:ascii="Verdana" w:hAnsi="Verdana"/>
           <w:lang w:val="vi-VN"/>
         </w:rPr>
         <w:t xml:space="preserve"> ý là keyloak không export được users nên nếu có thể add user từ</w:t>
@@ -4044,6 +5092,7 @@
       <w:r>
         <w:rPr>
           <w:rStyle w:val="jlqj4b"/>
+          <w:rFonts w:ascii="Verdana" w:hAnsi="Verdana"/>
           <w:lang w:val="vi-VN"/>
         </w:rPr>
         <w:t xml:space="preserve"> Code của server </w:t>
@@ -4051,6 +5100,7 @@
       <w:r>
         <w:rPr>
           <w:rStyle w:val="jlqj4b"/>
+          <w:rFonts w:ascii="Verdana" w:hAnsi="Verdana"/>
           <w:lang w:val="vi-VN"/>
         </w:rPr>
         <w:t>Authorization luôn</w:t>
@@ -4058,6 +5108,7 @@
       <w:r>
         <w:rPr>
           <w:rStyle w:val="jlqj4b"/>
+          <w:rFonts w:ascii="Verdana" w:hAnsi="Verdana"/>
           <w:lang w:val="vi-VN"/>
         </w:rPr>
         <w:t xml:space="preserve"> nhưng nhớ add user sau khi đã cài đặt Realm nếu không nó sẽ tạo user trong realm admin</w:t>
@@ -4067,12 +5118,14 @@
       <w:pPr>
         <w:rPr>
           <w:rStyle w:val="jlqj4b"/>
-          <w:lang w:val="vi-VN"/>
-        </w:rPr>
-      </w:pPr>
-      <w:r>
-        <w:rPr>
-          <w:rStyle w:val="jlqj4b"/>
+          <w:rFonts w:ascii="Verdana" w:hAnsi="Verdana"/>
+          <w:lang w:val="vi-VN"/>
+        </w:rPr>
+      </w:pPr>
+      <w:r>
+        <w:rPr>
+          <w:rStyle w:val="jlqj4b"/>
+          <w:rFonts w:ascii="Verdana" w:hAnsi="Verdana"/>
           <w:lang w:val="vi-VN"/>
         </w:rPr>
         <w:t xml:space="preserve">Ta cũng có thể thêm 2 mapper này vào mapper của newClient trong </w:t>
@@ -4080,6 +5133,7 @@
       <w:r>
         <w:rPr>
           <w:rStyle w:val="jlqj4b"/>
+          <w:rFonts w:ascii="Verdana" w:hAnsi="Verdana"/>
           <w:lang w:val="vi-VN"/>
         </w:rPr>
         <w:t xml:space="preserve">Clients: </w:t>
@@ -4088,7 +5142,7 @@
     <w:p>
       <w:pPr>
         <w:rPr>
-          <w:rFonts w:ascii="Consolas" w:hAnsi="Consolas" w:cs="Consolas"/>
+          <w:rFonts w:ascii="Verdana" w:hAnsi="Verdana" w:cs="Consolas"/>
           <w:noProof w:val="0"/>
           <w:color w:val="000000"/>
           <w:sz w:val="20"/>
@@ -4102,19 +5156,22 @@
       <w:pPr>
         <w:rPr>
           <w:rStyle w:val="jlqj4b"/>
-          <w:lang w:val="vi-VN"/>
-        </w:rPr>
-      </w:pPr>
-    </w:p>
-    <w:p>
-      <w:pPr>
-        <w:rPr>
-          <w:rStyle w:val="jlqj4b"/>
-          <w:lang w:val="vi-VN"/>
-        </w:rPr>
-      </w:pPr>
-      <w:r>
-        <w:rPr>
+          <w:rFonts w:ascii="Verdana" w:hAnsi="Verdana"/>
+          <w:lang w:val="vi-VN"/>
+        </w:rPr>
+      </w:pPr>
+    </w:p>
+    <w:p>
+      <w:pPr>
+        <w:rPr>
+          <w:rStyle w:val="jlqj4b"/>
+          <w:rFonts w:ascii="Verdana" w:hAnsi="Verdana"/>
+          <w:lang w:val="vi-VN"/>
+        </w:rPr>
+      </w:pPr>
+      <w:r>
+        <w:rPr>
+          <w:rFonts w:ascii="Verdana" w:hAnsi="Verdana"/>
           <w:lang w:val="vi-VN"/>
         </w:rPr>
         <w:lastRenderedPageBreak/>
@@ -4165,12 +5222,14 @@
       <w:pPr>
         <w:rPr>
           <w:rStyle w:val="jlqj4b"/>
-          <w:lang w:val="vi-VN"/>
-        </w:rPr>
-      </w:pPr>
-      <w:r>
-        <w:rPr>
-          <w:rStyle w:val="jlqj4b"/>
+          <w:rFonts w:ascii="Verdana" w:hAnsi="Verdana"/>
+          <w:lang w:val="vi-VN"/>
+        </w:rPr>
+      </w:pPr>
+      <w:r>
+        <w:rPr>
+          <w:rStyle w:val="jlqj4b"/>
+          <w:rFonts w:ascii="Verdana" w:hAnsi="Verdana"/>
           <w:lang w:val="vi-VN"/>
         </w:rPr>
         <w:t>"protocolMappers": [</w:t>
@@ -4180,12 +5239,14 @@
       <w:pPr>
         <w:rPr>
           <w:rStyle w:val="jlqj4b"/>
-          <w:lang w:val="vi-VN"/>
-        </w:rPr>
-      </w:pPr>
-      <w:r>
-        <w:rPr>
-          <w:rStyle w:val="jlqj4b"/>
+          <w:rFonts w:ascii="Verdana" w:hAnsi="Verdana"/>
+          <w:lang w:val="vi-VN"/>
+        </w:rPr>
+      </w:pPr>
+      <w:r>
+        <w:rPr>
+          <w:rStyle w:val="jlqj4b"/>
+          <w:rFonts w:ascii="Verdana" w:hAnsi="Verdana"/>
           <w:lang w:val="vi-VN"/>
         </w:rPr>
         <w:t xml:space="preserve">        </w:t>
@@ -4193,6 +5254,7 @@
       <w:r>
         <w:rPr>
           <w:rStyle w:val="jlqj4b"/>
+          <w:rFonts w:ascii="Verdana" w:hAnsi="Verdana"/>
           <w:color w:val="FF0000"/>
           <w:lang w:val="vi-VN"/>
         </w:rPr>
@@ -4203,12 +5265,14 @@
       <w:pPr>
         <w:rPr>
           <w:rStyle w:val="jlqj4b"/>
-          <w:lang w:val="vi-VN"/>
-        </w:rPr>
-      </w:pPr>
-      <w:r>
-        <w:rPr>
-          <w:rStyle w:val="jlqj4b"/>
+          <w:rFonts w:ascii="Verdana" w:hAnsi="Verdana"/>
+          <w:lang w:val="vi-VN"/>
+        </w:rPr>
+      </w:pPr>
+      <w:r>
+        <w:rPr>
+          <w:rStyle w:val="jlqj4b"/>
+          <w:rFonts w:ascii="Verdana" w:hAnsi="Verdana"/>
           <w:lang w:val="vi-VN"/>
         </w:rPr>
         <w:t xml:space="preserve">          "id": "6c10b4d2-4f69-4229-b62f-380919b38d7a",</w:t>
@@ -4218,12 +5282,14 @@
       <w:pPr>
         <w:rPr>
           <w:rStyle w:val="jlqj4b"/>
-          <w:lang w:val="vi-VN"/>
-        </w:rPr>
-      </w:pPr>
-      <w:r>
-        <w:rPr>
-          <w:rStyle w:val="jlqj4b"/>
+          <w:rFonts w:ascii="Verdana" w:hAnsi="Verdana"/>
+          <w:lang w:val="vi-VN"/>
+        </w:rPr>
+      </w:pPr>
+      <w:r>
+        <w:rPr>
+          <w:rStyle w:val="jlqj4b"/>
+          <w:rFonts w:ascii="Verdana" w:hAnsi="Verdana"/>
           <w:lang w:val="vi-VN"/>
         </w:rPr>
         <w:t xml:space="preserve">          "name": "full name",</w:t>
@@ -4233,12 +5299,14 @@
       <w:pPr>
         <w:rPr>
           <w:rStyle w:val="jlqj4b"/>
-          <w:lang w:val="vi-VN"/>
-        </w:rPr>
-      </w:pPr>
-      <w:r>
-        <w:rPr>
-          <w:rStyle w:val="jlqj4b"/>
+          <w:rFonts w:ascii="Verdana" w:hAnsi="Verdana"/>
+          <w:lang w:val="vi-VN"/>
+        </w:rPr>
+      </w:pPr>
+      <w:r>
+        <w:rPr>
+          <w:rStyle w:val="jlqj4b"/>
+          <w:rFonts w:ascii="Verdana" w:hAnsi="Verdana"/>
           <w:lang w:val="vi-VN"/>
         </w:rPr>
         <w:t xml:space="preserve">          "protocol": "openid-connect",</w:t>
@@ -4248,12 +5316,14 @@
       <w:pPr>
         <w:rPr>
           <w:rStyle w:val="jlqj4b"/>
-          <w:lang w:val="vi-VN"/>
-        </w:rPr>
-      </w:pPr>
-      <w:r>
-        <w:rPr>
-          <w:rStyle w:val="jlqj4b"/>
+          <w:rFonts w:ascii="Verdana" w:hAnsi="Verdana"/>
+          <w:lang w:val="vi-VN"/>
+        </w:rPr>
+      </w:pPr>
+      <w:r>
+        <w:rPr>
+          <w:rStyle w:val="jlqj4b"/>
+          <w:rFonts w:ascii="Verdana" w:hAnsi="Verdana"/>
           <w:lang w:val="vi-VN"/>
         </w:rPr>
         <w:t xml:space="preserve">          "protocolMapper": "oidc-full-name-mapper",</w:t>
@@ -4263,12 +5333,14 @@
       <w:pPr>
         <w:rPr>
           <w:rStyle w:val="jlqj4b"/>
-          <w:lang w:val="vi-VN"/>
-        </w:rPr>
-      </w:pPr>
-      <w:r>
-        <w:rPr>
-          <w:rStyle w:val="jlqj4b"/>
+          <w:rFonts w:ascii="Verdana" w:hAnsi="Verdana"/>
+          <w:lang w:val="vi-VN"/>
+        </w:rPr>
+      </w:pPr>
+      <w:r>
+        <w:rPr>
+          <w:rStyle w:val="jlqj4b"/>
+          <w:rFonts w:ascii="Verdana" w:hAnsi="Verdana"/>
           <w:lang w:val="vi-VN"/>
         </w:rPr>
         <w:t xml:space="preserve">          "consentRequired": false,</w:t>
@@ -4278,12 +5350,14 @@
       <w:pPr>
         <w:rPr>
           <w:rStyle w:val="jlqj4b"/>
-          <w:lang w:val="vi-VN"/>
-        </w:rPr>
-      </w:pPr>
-      <w:r>
-        <w:rPr>
-          <w:rStyle w:val="jlqj4b"/>
+          <w:rFonts w:ascii="Verdana" w:hAnsi="Verdana"/>
+          <w:lang w:val="vi-VN"/>
+        </w:rPr>
+      </w:pPr>
+      <w:r>
+        <w:rPr>
+          <w:rStyle w:val="jlqj4b"/>
+          <w:rFonts w:ascii="Verdana" w:hAnsi="Verdana"/>
           <w:lang w:val="vi-VN"/>
         </w:rPr>
         <w:t xml:space="preserve">          "config": {</w:t>
@@ -4293,12 +5367,14 @@
       <w:pPr>
         <w:rPr>
           <w:rStyle w:val="jlqj4b"/>
-          <w:lang w:val="vi-VN"/>
-        </w:rPr>
-      </w:pPr>
-      <w:r>
-        <w:rPr>
-          <w:rStyle w:val="jlqj4b"/>
+          <w:rFonts w:ascii="Verdana" w:hAnsi="Verdana"/>
+          <w:lang w:val="vi-VN"/>
+        </w:rPr>
+      </w:pPr>
+      <w:r>
+        <w:rPr>
+          <w:rStyle w:val="jlqj4b"/>
+          <w:rFonts w:ascii="Verdana" w:hAnsi="Verdana"/>
           <w:lang w:val="vi-VN"/>
         </w:rPr>
         <w:t xml:space="preserve">            "id.token.claim": "true",</w:t>
@@ -4308,12 +5384,14 @@
       <w:pPr>
         <w:rPr>
           <w:rStyle w:val="jlqj4b"/>
-          <w:lang w:val="vi-VN"/>
-        </w:rPr>
-      </w:pPr>
-      <w:r>
-        <w:rPr>
-          <w:rStyle w:val="jlqj4b"/>
+          <w:rFonts w:ascii="Verdana" w:hAnsi="Verdana"/>
+          <w:lang w:val="vi-VN"/>
+        </w:rPr>
+      </w:pPr>
+      <w:r>
+        <w:rPr>
+          <w:rStyle w:val="jlqj4b"/>
+          <w:rFonts w:ascii="Verdana" w:hAnsi="Verdana"/>
           <w:lang w:val="vi-VN"/>
         </w:rPr>
         <w:t xml:space="preserve">            "access.token.claim": "true",</w:t>
@@ -4323,12 +5401,14 @@
       <w:pPr>
         <w:rPr>
           <w:rStyle w:val="jlqj4b"/>
-          <w:lang w:val="vi-VN"/>
-        </w:rPr>
-      </w:pPr>
-      <w:r>
-        <w:rPr>
-          <w:rStyle w:val="jlqj4b"/>
+          <w:rFonts w:ascii="Verdana" w:hAnsi="Verdana"/>
+          <w:lang w:val="vi-VN"/>
+        </w:rPr>
+      </w:pPr>
+      <w:r>
+        <w:rPr>
+          <w:rStyle w:val="jlqj4b"/>
+          <w:rFonts w:ascii="Verdana" w:hAnsi="Verdana"/>
           <w:lang w:val="vi-VN"/>
         </w:rPr>
         <w:t xml:space="preserve">            "userinfo.token.claim": "true"</w:t>
@@ -4338,12 +5418,14 @@
       <w:pPr>
         <w:rPr>
           <w:rStyle w:val="jlqj4b"/>
-          <w:lang w:val="vi-VN"/>
-        </w:rPr>
-      </w:pPr>
-      <w:r>
-        <w:rPr>
-          <w:rStyle w:val="jlqj4b"/>
+          <w:rFonts w:ascii="Verdana" w:hAnsi="Verdana"/>
+          <w:lang w:val="vi-VN"/>
+        </w:rPr>
+      </w:pPr>
+      <w:r>
+        <w:rPr>
+          <w:rStyle w:val="jlqj4b"/>
+          <w:rFonts w:ascii="Verdana" w:hAnsi="Verdana"/>
           <w:lang w:val="vi-VN"/>
         </w:rPr>
         <w:t xml:space="preserve">          }</w:t>
@@ -4353,12 +5435,14 @@
       <w:pPr>
         <w:rPr>
           <w:rStyle w:val="jlqj4b"/>
-          <w:lang w:val="vi-VN"/>
-        </w:rPr>
-      </w:pPr>
-      <w:r>
-        <w:rPr>
-          <w:rStyle w:val="jlqj4b"/>
+          <w:rFonts w:ascii="Verdana" w:hAnsi="Verdana"/>
+          <w:lang w:val="vi-VN"/>
+        </w:rPr>
+      </w:pPr>
+      <w:r>
+        <w:rPr>
+          <w:rStyle w:val="jlqj4b"/>
+          <w:rFonts w:ascii="Verdana" w:hAnsi="Verdana"/>
           <w:lang w:val="vi-VN"/>
         </w:rPr>
         <w:t xml:space="preserve">        </w:t>
@@ -4366,6 +5450,7 @@
       <w:r>
         <w:rPr>
           <w:rStyle w:val="jlqj4b"/>
+          <w:rFonts w:ascii="Verdana" w:hAnsi="Verdana"/>
           <w:color w:val="FF0000"/>
           <w:lang w:val="vi-VN"/>
         </w:rPr>
@@ -4374,6 +5459,7 @@
       <w:r>
         <w:rPr>
           <w:rStyle w:val="jlqj4b"/>
+          <w:rFonts w:ascii="Verdana" w:hAnsi="Verdana"/>
           <w:lang w:val="vi-VN"/>
         </w:rPr>
         <w:t>,</w:t>
@@ -4383,241 +5469,273 @@
       <w:pPr>
         <w:rPr>
           <w:rStyle w:val="jlqj4b"/>
-          <w:lang w:val="vi-VN"/>
-        </w:rPr>
-      </w:pPr>
-      <w:r>
-        <w:rPr>
-          <w:rStyle w:val="jlqj4b"/>
+          <w:rFonts w:ascii="Verdana" w:hAnsi="Verdana"/>
+          <w:lang w:val="vi-VN"/>
+        </w:rPr>
+      </w:pPr>
+      <w:r>
+        <w:rPr>
+          <w:rStyle w:val="jlqj4b"/>
+          <w:rFonts w:ascii="Verdana" w:hAnsi="Verdana"/>
+          <w:lang w:val="vi-VN"/>
+        </w:rPr>
+        <w:t xml:space="preserve">        </w:t>
+      </w:r>
+      <w:r>
+        <w:rPr>
+          <w:rStyle w:val="jlqj4b"/>
+          <w:rFonts w:ascii="Verdana" w:hAnsi="Verdana"/>
+          <w:color w:val="FF0000"/>
+          <w:lang w:val="vi-VN"/>
+        </w:rPr>
+        <w:t>{</w:t>
+      </w:r>
+    </w:p>
+    <w:p>
+      <w:pPr>
+        <w:rPr>
+          <w:rStyle w:val="jlqj4b"/>
+          <w:rFonts w:ascii="Verdana" w:hAnsi="Verdana"/>
+          <w:lang w:val="vi-VN"/>
+        </w:rPr>
+      </w:pPr>
+      <w:r>
+        <w:rPr>
+          <w:rStyle w:val="jlqj4b"/>
+          <w:rFonts w:ascii="Verdana" w:hAnsi="Verdana"/>
           <w:lang w:val="vi-VN"/>
         </w:rPr>
         <w:lastRenderedPageBreak/>
+        <w:t xml:space="preserve">          "id": "f055d0e3-bc21-4cc8-ba9f-fb242a20adea",</w:t>
+      </w:r>
+    </w:p>
+    <w:p>
+      <w:pPr>
+        <w:rPr>
+          <w:rStyle w:val="jlqj4b"/>
+          <w:rFonts w:ascii="Verdana" w:hAnsi="Verdana"/>
+          <w:lang w:val="vi-VN"/>
+        </w:rPr>
+      </w:pPr>
+      <w:r>
+        <w:rPr>
+          <w:rStyle w:val="jlqj4b"/>
+          <w:rFonts w:ascii="Verdana" w:hAnsi="Verdana"/>
+          <w:lang w:val="vi-VN"/>
+        </w:rPr>
+        <w:t xml:space="preserve">          "name": "organization",</w:t>
+      </w:r>
+    </w:p>
+    <w:p>
+      <w:pPr>
+        <w:rPr>
+          <w:rStyle w:val="jlqj4b"/>
+          <w:rFonts w:ascii="Verdana" w:hAnsi="Verdana"/>
+          <w:lang w:val="vi-VN"/>
+        </w:rPr>
+      </w:pPr>
+      <w:r>
+        <w:rPr>
+          <w:rStyle w:val="jlqj4b"/>
+          <w:rFonts w:ascii="Verdana" w:hAnsi="Verdana"/>
+          <w:lang w:val="vi-VN"/>
+        </w:rPr>
+        <w:t xml:space="preserve">          "protocol": "openid-connect",</w:t>
+      </w:r>
+    </w:p>
+    <w:p>
+      <w:pPr>
+        <w:rPr>
+          <w:rStyle w:val="jlqj4b"/>
+          <w:rFonts w:ascii="Verdana" w:hAnsi="Verdana"/>
+          <w:lang w:val="vi-VN"/>
+        </w:rPr>
+      </w:pPr>
+      <w:r>
+        <w:rPr>
+          <w:rStyle w:val="jlqj4b"/>
+          <w:rFonts w:ascii="Verdana" w:hAnsi="Verdana"/>
+          <w:lang w:val="vi-VN"/>
+        </w:rPr>
+        <w:t xml:space="preserve">          "protocolMapper": "oidc-usermodel-attribute-mapper",</w:t>
+      </w:r>
+    </w:p>
+    <w:p>
+      <w:pPr>
+        <w:rPr>
+          <w:rStyle w:val="jlqj4b"/>
+          <w:rFonts w:ascii="Verdana" w:hAnsi="Verdana"/>
+          <w:lang w:val="vi-VN"/>
+        </w:rPr>
+      </w:pPr>
+      <w:r>
+        <w:rPr>
+          <w:rStyle w:val="jlqj4b"/>
+          <w:rFonts w:ascii="Verdana" w:hAnsi="Verdana"/>
+          <w:lang w:val="vi-VN"/>
+        </w:rPr>
+        <w:t xml:space="preserve">          "consentRequired": false,</w:t>
+      </w:r>
+    </w:p>
+    <w:p>
+      <w:pPr>
+        <w:rPr>
+          <w:rStyle w:val="jlqj4b"/>
+          <w:rFonts w:ascii="Verdana" w:hAnsi="Verdana"/>
+          <w:lang w:val="vi-VN"/>
+        </w:rPr>
+      </w:pPr>
+      <w:r>
+        <w:rPr>
+          <w:rStyle w:val="jlqj4b"/>
+          <w:rFonts w:ascii="Verdana" w:hAnsi="Verdana"/>
+          <w:lang w:val="vi-VN"/>
+        </w:rPr>
+        <w:t xml:space="preserve">          "config": {</w:t>
+      </w:r>
+    </w:p>
+    <w:p>
+      <w:pPr>
+        <w:rPr>
+          <w:rStyle w:val="jlqj4b"/>
+          <w:rFonts w:ascii="Verdana" w:hAnsi="Verdana"/>
+          <w:lang w:val="vi-VN"/>
+        </w:rPr>
+      </w:pPr>
+      <w:r>
+        <w:rPr>
+          <w:rStyle w:val="jlqj4b"/>
+          <w:rFonts w:ascii="Verdana" w:hAnsi="Verdana"/>
+          <w:lang w:val="vi-VN"/>
+        </w:rPr>
+        <w:t xml:space="preserve">            "userinfo.token.claim": "true",</w:t>
+      </w:r>
+    </w:p>
+    <w:p>
+      <w:pPr>
+        <w:rPr>
+          <w:rStyle w:val="jlqj4b"/>
+          <w:rFonts w:ascii="Verdana" w:hAnsi="Verdana"/>
+          <w:lang w:val="vi-VN"/>
+        </w:rPr>
+      </w:pPr>
+      <w:r>
+        <w:rPr>
+          <w:rStyle w:val="jlqj4b"/>
+          <w:rFonts w:ascii="Verdana" w:hAnsi="Verdana"/>
+          <w:lang w:val="vi-VN"/>
+        </w:rPr>
+        <w:t xml:space="preserve">            "user.attribute": "organization",</w:t>
+      </w:r>
+    </w:p>
+    <w:p>
+      <w:pPr>
+        <w:rPr>
+          <w:rStyle w:val="jlqj4b"/>
+          <w:rFonts w:ascii="Verdana" w:hAnsi="Verdana"/>
+          <w:lang w:val="vi-VN"/>
+        </w:rPr>
+      </w:pPr>
+      <w:r>
+        <w:rPr>
+          <w:rStyle w:val="jlqj4b"/>
+          <w:rFonts w:ascii="Verdana" w:hAnsi="Verdana"/>
+          <w:lang w:val="vi-VN"/>
+        </w:rPr>
+        <w:t xml:space="preserve">            "id.token.claim": "true",</w:t>
+      </w:r>
+    </w:p>
+    <w:p>
+      <w:pPr>
+        <w:rPr>
+          <w:rStyle w:val="jlqj4b"/>
+          <w:rFonts w:ascii="Verdana" w:hAnsi="Verdana"/>
+          <w:lang w:val="vi-VN"/>
+        </w:rPr>
+      </w:pPr>
+      <w:r>
+        <w:rPr>
+          <w:rStyle w:val="jlqj4b"/>
+          <w:rFonts w:ascii="Verdana" w:hAnsi="Verdana"/>
+          <w:lang w:val="vi-VN"/>
+        </w:rPr>
+        <w:t xml:space="preserve">            "access.token.claim": "true",</w:t>
+      </w:r>
+    </w:p>
+    <w:p>
+      <w:pPr>
+        <w:rPr>
+          <w:rStyle w:val="jlqj4b"/>
+          <w:rFonts w:ascii="Verdana" w:hAnsi="Verdana"/>
+          <w:lang w:val="vi-VN"/>
+        </w:rPr>
+      </w:pPr>
+      <w:r>
+        <w:rPr>
+          <w:rStyle w:val="jlqj4b"/>
+          <w:rFonts w:ascii="Verdana" w:hAnsi="Verdana"/>
+          <w:lang w:val="vi-VN"/>
+        </w:rPr>
+        <w:t xml:space="preserve">            "claim.name": "organization",</w:t>
+      </w:r>
+    </w:p>
+    <w:p>
+      <w:pPr>
+        <w:rPr>
+          <w:rStyle w:val="jlqj4b"/>
+          <w:rFonts w:ascii="Verdana" w:hAnsi="Verdana"/>
+          <w:lang w:val="vi-VN"/>
+        </w:rPr>
+      </w:pPr>
+      <w:r>
+        <w:rPr>
+          <w:rStyle w:val="jlqj4b"/>
+          <w:rFonts w:ascii="Verdana" w:hAnsi="Verdana"/>
+          <w:lang w:val="vi-VN"/>
+        </w:rPr>
+        <w:t xml:space="preserve">            "jsonType.label": "String"</w:t>
+      </w:r>
+    </w:p>
+    <w:p>
+      <w:pPr>
+        <w:rPr>
+          <w:rStyle w:val="jlqj4b"/>
+          <w:rFonts w:ascii="Verdana" w:hAnsi="Verdana"/>
+          <w:lang w:val="vi-VN"/>
+        </w:rPr>
+      </w:pPr>
+      <w:r>
+        <w:rPr>
+          <w:rStyle w:val="jlqj4b"/>
+          <w:rFonts w:ascii="Verdana" w:hAnsi="Verdana"/>
+          <w:lang w:val="vi-VN"/>
+        </w:rPr>
+        <w:t xml:space="preserve">          }</w:t>
+      </w:r>
+    </w:p>
+    <w:p>
+      <w:pPr>
+        <w:rPr>
+          <w:rStyle w:val="jlqj4b"/>
+          <w:rFonts w:ascii="Verdana" w:hAnsi="Verdana"/>
+          <w:lang w:val="vi-VN"/>
+        </w:rPr>
+      </w:pPr>
+      <w:r>
+        <w:rPr>
+          <w:rStyle w:val="jlqj4b"/>
+          <w:rFonts w:ascii="Verdana" w:hAnsi="Verdana"/>
+          <w:lang w:val="vi-VN"/>
+        </w:rPr>
         <w:t xml:space="preserve">        </w:t>
       </w:r>
       <w:r>
         <w:rPr>
           <w:rStyle w:val="jlqj4b"/>
+          <w:rFonts w:ascii="Verdana" w:hAnsi="Verdana"/>
           <w:color w:val="FF0000"/>
           <w:lang w:val="vi-VN"/>
         </w:rPr>
-        <w:t>{</w:t>
-      </w:r>
-    </w:p>
-    <w:p>
-      <w:pPr>
-        <w:rPr>
-          <w:rStyle w:val="jlqj4b"/>
-          <w:lang w:val="vi-VN"/>
-        </w:rPr>
-      </w:pPr>
-      <w:r>
-        <w:rPr>
-          <w:rStyle w:val="jlqj4b"/>
-          <w:lang w:val="vi-VN"/>
-        </w:rPr>
-        <w:t xml:space="preserve">          "id": "f055d0e3-bc21-4cc8-ba9f-fb242a20adea",</w:t>
-      </w:r>
-    </w:p>
-    <w:p>
-      <w:pPr>
-        <w:rPr>
-          <w:rStyle w:val="jlqj4b"/>
-          <w:lang w:val="vi-VN"/>
-        </w:rPr>
-      </w:pPr>
-      <w:r>
-        <w:rPr>
-          <w:rStyle w:val="jlqj4b"/>
-          <w:lang w:val="vi-VN"/>
-        </w:rPr>
-        <w:t xml:space="preserve">          "name": "organization",</w:t>
-      </w:r>
-    </w:p>
-    <w:p>
-      <w:pPr>
-        <w:rPr>
-          <w:rStyle w:val="jlqj4b"/>
-          <w:lang w:val="vi-VN"/>
-        </w:rPr>
-      </w:pPr>
-      <w:r>
-        <w:rPr>
-          <w:rStyle w:val="jlqj4b"/>
-          <w:lang w:val="vi-VN"/>
-        </w:rPr>
-        <w:t xml:space="preserve">          "protocol": "openid-connect",</w:t>
-      </w:r>
-    </w:p>
-    <w:p>
-      <w:pPr>
-        <w:rPr>
-          <w:rStyle w:val="jlqj4b"/>
-          <w:lang w:val="vi-VN"/>
-        </w:rPr>
-      </w:pPr>
-      <w:r>
-        <w:rPr>
-          <w:rStyle w:val="jlqj4b"/>
-          <w:lang w:val="vi-VN"/>
-        </w:rPr>
-        <w:t xml:space="preserve">          "protocolMapper": "oidc-usermodel-attribute-mapper",</w:t>
-      </w:r>
-    </w:p>
-    <w:p>
-      <w:pPr>
-        <w:rPr>
-          <w:rStyle w:val="jlqj4b"/>
-          <w:lang w:val="vi-VN"/>
-        </w:rPr>
-      </w:pPr>
-      <w:r>
-        <w:rPr>
-          <w:rStyle w:val="jlqj4b"/>
-          <w:lang w:val="vi-VN"/>
-        </w:rPr>
-        <w:t xml:space="preserve">          "consentRequired": false,</w:t>
-      </w:r>
-    </w:p>
-    <w:p>
-      <w:pPr>
-        <w:rPr>
-          <w:rStyle w:val="jlqj4b"/>
-          <w:lang w:val="vi-VN"/>
-        </w:rPr>
-      </w:pPr>
-      <w:r>
-        <w:rPr>
-          <w:rStyle w:val="jlqj4b"/>
-          <w:lang w:val="vi-VN"/>
-        </w:rPr>
-        <w:t xml:space="preserve">          "config": {</w:t>
-      </w:r>
-    </w:p>
-    <w:p>
-      <w:pPr>
-        <w:rPr>
-          <w:rStyle w:val="jlqj4b"/>
-          <w:lang w:val="vi-VN"/>
-        </w:rPr>
-      </w:pPr>
-      <w:r>
-        <w:rPr>
-          <w:rStyle w:val="jlqj4b"/>
-          <w:lang w:val="vi-VN"/>
-        </w:rPr>
-        <w:t xml:space="preserve">            "userinfo.token.claim": "true",</w:t>
-      </w:r>
-    </w:p>
-    <w:p>
-      <w:pPr>
-        <w:rPr>
-          <w:rStyle w:val="jlqj4b"/>
-          <w:lang w:val="vi-VN"/>
-        </w:rPr>
-      </w:pPr>
-      <w:r>
-        <w:rPr>
-          <w:rStyle w:val="jlqj4b"/>
-          <w:lang w:val="vi-VN"/>
-        </w:rPr>
-        <w:t xml:space="preserve">            "user.attribute": "organization",</w:t>
-      </w:r>
-    </w:p>
-    <w:p>
-      <w:pPr>
-        <w:rPr>
-          <w:rStyle w:val="jlqj4b"/>
-          <w:lang w:val="vi-VN"/>
-        </w:rPr>
-      </w:pPr>
-      <w:r>
-        <w:rPr>
-          <w:rStyle w:val="jlqj4b"/>
-          <w:lang w:val="vi-VN"/>
-        </w:rPr>
-        <w:t xml:space="preserve">            "id.token.claim": "true",</w:t>
-      </w:r>
-    </w:p>
-    <w:p>
-      <w:pPr>
-        <w:rPr>
-          <w:rStyle w:val="jlqj4b"/>
-          <w:lang w:val="vi-VN"/>
-        </w:rPr>
-      </w:pPr>
-      <w:r>
-        <w:rPr>
-          <w:rStyle w:val="jlqj4b"/>
-          <w:lang w:val="vi-VN"/>
-        </w:rPr>
-        <w:t xml:space="preserve">            "access.token.claim": "true",</w:t>
-      </w:r>
-    </w:p>
-    <w:p>
-      <w:pPr>
-        <w:rPr>
-          <w:rStyle w:val="jlqj4b"/>
-          <w:lang w:val="vi-VN"/>
-        </w:rPr>
-      </w:pPr>
-      <w:r>
-        <w:rPr>
-          <w:rStyle w:val="jlqj4b"/>
-          <w:lang w:val="vi-VN"/>
-        </w:rPr>
-        <w:t xml:space="preserve">            "claim.name": "organization",</w:t>
-      </w:r>
-    </w:p>
-    <w:p>
-      <w:pPr>
-        <w:rPr>
-          <w:rStyle w:val="jlqj4b"/>
-          <w:lang w:val="vi-VN"/>
-        </w:rPr>
-      </w:pPr>
-      <w:r>
-        <w:rPr>
-          <w:rStyle w:val="jlqj4b"/>
-          <w:lang w:val="vi-VN"/>
-        </w:rPr>
-        <w:t xml:space="preserve">            "jsonType.label": "String"</w:t>
-      </w:r>
-    </w:p>
-    <w:p>
-      <w:pPr>
-        <w:rPr>
-          <w:rStyle w:val="jlqj4b"/>
-          <w:lang w:val="vi-VN"/>
-        </w:rPr>
-      </w:pPr>
-      <w:r>
-        <w:rPr>
-          <w:rStyle w:val="jlqj4b"/>
-          <w:lang w:val="vi-VN"/>
-        </w:rPr>
-        <w:t xml:space="preserve">          }</w:t>
-      </w:r>
-    </w:p>
-    <w:p>
-      <w:pPr>
-        <w:rPr>
-          <w:rStyle w:val="jlqj4b"/>
-          <w:lang w:val="vi-VN"/>
-        </w:rPr>
-      </w:pPr>
-      <w:r>
-        <w:rPr>
-          <w:rStyle w:val="jlqj4b"/>
-          <w:lang w:val="vi-VN"/>
-        </w:rPr>
-        <w:t xml:space="preserve">        </w:t>
-      </w:r>
-      <w:r>
-        <w:rPr>
-          <w:rStyle w:val="jlqj4b"/>
-          <w:color w:val="FF0000"/>
-          <w:lang w:val="vi-VN"/>
-        </w:rPr>
         <w:t>}</w:t>
       </w:r>
     </w:p>
@@ -4625,11 +5743,13 @@
       <w:pPr>
         <w:rPr>
           <w:rStyle w:val="jlqj4b"/>
-        </w:rPr>
-      </w:pPr>
-      <w:r>
-        <w:rPr>
-          <w:rStyle w:val="jlqj4b"/>
+          <w:rFonts w:ascii="Verdana" w:hAnsi="Verdana"/>
+        </w:rPr>
+      </w:pPr>
+      <w:r>
+        <w:rPr>
+          <w:rStyle w:val="jlqj4b"/>
+          <w:rFonts w:ascii="Verdana" w:hAnsi="Verdana"/>
           <w:lang w:val="vi-VN"/>
         </w:rPr>
         <w:t xml:space="preserve">      ]</w:t>
@@ -4637,6 +5757,7 @@
       <w:r>
         <w:rPr>
           <w:rStyle w:val="jlqj4b"/>
+          <w:rFonts w:ascii="Verdana" w:hAnsi="Verdana"/>
         </w:rPr>
         <w:t>,</w:t>
       </w:r>
@@ -4645,6 +5766,7 @@
       <w:pPr>
         <w:rPr>
           <w:rStyle w:val="jlqj4b"/>
+          <w:rFonts w:ascii="Verdana" w:hAnsi="Verdana"/>
         </w:rPr>
       </w:pPr>
     </w:p>
@@ -4652,15 +5774,20 @@
       <w:pPr>
         <w:pStyle w:val="Heading1"/>
         <w:rPr>
-          <w:lang w:val="vi-VN"/>
-        </w:rPr>
-      </w:pPr>
-      <w:bookmarkStart w:id="10" w:name="_Toc72622952"/>
-      <w:r>
+          <w:rFonts w:ascii="Verdana" w:hAnsi="Verdana"/>
+          <w:lang w:val="vi-VN"/>
+        </w:rPr>
+      </w:pPr>
+      <w:bookmarkStart w:id="10" w:name="_Toc72859430"/>
+      <w:r>
+        <w:rPr>
+          <w:rFonts w:ascii="Verdana" w:hAnsi="Verdana"/>
+        </w:rPr>
         <w:t>Configuration to Add/Remove/Rename Claims Trên</w:t>
       </w:r>
       <w:r>
         <w:rPr>
+          <w:rFonts w:ascii="Verdana" w:hAnsi="Verdana"/>
           <w:lang w:val="vi-VN"/>
         </w:rPr>
         <w:t xml:space="preserve"> Resouce Server</w:t>
@@ -4671,12 +5798,14 @@
       <w:pPr>
         <w:pStyle w:val="Heading2"/>
         <w:rPr>
-          <w:lang w:val="vi-VN"/>
-        </w:rPr>
-      </w:pPr>
-      <w:bookmarkStart w:id="11" w:name="_Toc72622953"/>
-      <w:r>
-        <w:rPr>
+          <w:rFonts w:ascii="Verdana" w:hAnsi="Verdana"/>
+          <w:lang w:val="vi-VN"/>
+        </w:rPr>
+      </w:pPr>
+      <w:bookmarkStart w:id="11" w:name="_Toc72859431"/>
+      <w:r>
+        <w:rPr>
+          <w:rFonts w:ascii="Verdana" w:hAnsi="Verdana"/>
           <w:lang w:val="vi-VN"/>
         </w:rPr>
         <w:t>GetToken từ Controller</w:t>
@@ -4687,20 +5816,23 @@
       <w:pPr>
         <w:rPr>
           <w:rStyle w:val="jlqj4b"/>
-          <w:lang w:val="vi-VN"/>
-        </w:rPr>
-      </w:pPr>
-    </w:p>
-    <w:p>
-      <w:pPr>
-        <w:rPr>
-          <w:rStyle w:val="jlqj4b"/>
-          <w:lang w:val="vi-VN"/>
-        </w:rPr>
-      </w:pPr>
-      <w:r>
-        <w:rPr>
-          <w:rStyle w:val="jlqj4b"/>
+          <w:rFonts w:ascii="Verdana" w:hAnsi="Verdana"/>
+          <w:lang w:val="vi-VN"/>
+        </w:rPr>
+      </w:pPr>
+    </w:p>
+    <w:p>
+      <w:pPr>
+        <w:rPr>
+          <w:rStyle w:val="jlqj4b"/>
+          <w:rFonts w:ascii="Verdana" w:hAnsi="Verdana"/>
+          <w:lang w:val="vi-VN"/>
+        </w:rPr>
+      </w:pPr>
+      <w:r>
+        <w:rPr>
+          <w:rStyle w:val="jlqj4b"/>
+          <w:rFonts w:ascii="Verdana" w:hAnsi="Verdana"/>
           <w:lang w:val="vi-VN"/>
         </w:rPr>
         <w:t xml:space="preserve">Có 2 đều lưu ý là mới chỉnh lại </w:t>
@@ -4708,7 +5840,7 @@
       <w:proofErr w:type="spellStart"/>
       <w:r>
         <w:rPr>
-          <w:rFonts w:ascii="Consolas" w:hAnsi="Consolas" w:cs="Consolas"/>
+          <w:rFonts w:ascii="Verdana" w:hAnsi="Verdana" w:cs="Consolas"/>
           <w:noProof w:val="0"/>
           <w:color w:val="000000"/>
           <w:sz w:val="20"/>
@@ -4720,7 +5852,7 @@
       <w:proofErr w:type="spellEnd"/>
       <w:r>
         <w:rPr>
-          <w:rFonts w:ascii="Consolas" w:hAnsi="Consolas" w:cs="Consolas"/>
+          <w:rFonts w:ascii="Verdana" w:hAnsi="Verdana" w:cs="Consolas"/>
           <w:noProof w:val="0"/>
           <w:color w:val="000000"/>
           <w:sz w:val="20"/>
@@ -4731,7 +5863,7 @@
       </w:r>
       <w:r>
         <w:rPr>
-          <w:rFonts w:ascii="Consolas" w:hAnsi="Consolas" w:cs="Consolas"/>
+          <w:rFonts w:ascii="Verdana" w:hAnsi="Verdana" w:cs="Consolas"/>
           <w:noProof w:val="0"/>
           <w:color w:val="2A00FF"/>
           <w:sz w:val="20"/>
@@ -4742,7 +5874,7 @@
       </w:r>
       <w:r>
         <w:rPr>
-          <w:rFonts w:ascii="Consolas" w:hAnsi="Consolas" w:cs="Consolas"/>
+          <w:rFonts w:ascii="Verdana" w:hAnsi="Verdana" w:cs="Consolas"/>
           <w:noProof w:val="0"/>
           <w:color w:val="000000"/>
           <w:sz w:val="20"/>
@@ -4753,7 +5885,7 @@
       </w:r>
       <w:r>
         <w:rPr>
-          <w:rFonts w:ascii="Consolas" w:hAnsi="Consolas" w:cs="Consolas"/>
+          <w:rFonts w:ascii="Verdana" w:hAnsi="Verdana" w:cs="Consolas"/>
           <w:noProof w:val="0"/>
           <w:color w:val="000000"/>
           <w:sz w:val="20"/>
@@ -4766,6 +5898,7 @@
       <w:r>
         <w:rPr>
           <w:rStyle w:val="jlqj4b"/>
+          <w:rFonts w:ascii="Verdana" w:hAnsi="Verdana"/>
           <w:lang w:val="vi-VN"/>
         </w:rPr>
         <w:t xml:space="preserve"> như thế này nó mới bao gồm hết tất cả các request nếu không thì security sẽ từ chối request cứ báo là Cors sai (lỗi thật sự là không có filter security nào)</w:t>
@@ -4775,12 +5908,14 @@
       <w:pPr>
         <w:rPr>
           <w:rStyle w:val="jlqj4b"/>
-          <w:lang w:val="vi-VN"/>
-        </w:rPr>
-      </w:pPr>
-      <w:r>
-        <w:rPr>
-          <w:rStyle w:val="jlqj4b"/>
+          <w:rFonts w:ascii="Verdana" w:hAnsi="Verdana"/>
+          <w:lang w:val="vi-VN"/>
+        </w:rPr>
+      </w:pPr>
+      <w:r>
+        <w:rPr>
+          <w:rStyle w:val="jlqj4b"/>
+          <w:rFonts w:ascii="Verdana" w:hAnsi="Verdana"/>
           <w:lang w:val="vi-VN"/>
         </w:rPr>
         <w:t>Thứ 2 là có thể xảy ra exception expried token .</w:t>
@@ -4790,9 +5925,13 @@
       <w:pPr>
         <w:rPr>
           <w:rStyle w:val="jlqj4b"/>
-        </w:rPr>
-      </w:pPr>
-      <w:r>
+          <w:rFonts w:ascii="Verdana" w:hAnsi="Verdana"/>
+        </w:rPr>
+      </w:pPr>
+      <w:r>
+        <w:rPr>
+          <w:rFonts w:ascii="Verdana" w:hAnsi="Verdana"/>
+        </w:rPr>
         <w:drawing>
           <wp:inline distT="0" distB="0" distL="0" distR="0" wp14:anchorId="0EAA8CE7" wp14:editId="4391122B">
             <wp:extent cx="4752109" cy="2180588"/>
@@ -4834,6 +5973,7 @@
       <w:pPr>
         <w:rPr>
           <w:rStyle w:val="jlqj4b"/>
+          <w:rFonts w:ascii="Verdana" w:hAnsi="Verdana"/>
         </w:rPr>
       </w:pPr>
     </w:p>
@@ -4841,11 +5981,15 @@
       <w:pPr>
         <w:pStyle w:val="Heading2"/>
         <w:rPr>
+          <w:rFonts w:ascii="Verdana" w:hAnsi="Verdana"/>
           <w:noProof w:val="0"/>
         </w:rPr>
       </w:pPr>
-      <w:bookmarkStart w:id="12" w:name="_Toc72622954"/>
-      <w:r>
+      <w:bookmarkStart w:id="12" w:name="_Toc72859432"/>
+      <w:r>
+        <w:rPr>
+          <w:rFonts w:ascii="Verdana" w:hAnsi="Verdana"/>
+        </w:rPr>
         <w:t>Configuration to Add/Remove/Rename Claims</w:t>
       </w:r>
       <w:bookmarkEnd w:id="12"/>
@@ -4854,26 +5998,30 @@
       <w:pPr>
         <w:rPr>
           <w:rStyle w:val="jlqj4b"/>
-          <w:lang w:val="vi-VN"/>
-        </w:rPr>
-      </w:pPr>
-    </w:p>
-    <w:p>
-      <w:pPr>
-        <w:rPr>
-          <w:rStyle w:val="jlqj4b"/>
-          <w:lang w:val="vi-VN"/>
-        </w:rPr>
-      </w:pPr>
-      <w:r>
-        <w:rPr>
-          <w:rStyle w:val="jlqj4b"/>
+          <w:rFonts w:ascii="Verdana" w:hAnsi="Verdana"/>
+          <w:lang w:val="vi-VN"/>
+        </w:rPr>
+      </w:pPr>
+    </w:p>
+    <w:p>
+      <w:pPr>
+        <w:rPr>
+          <w:rStyle w:val="jlqj4b"/>
+          <w:rFonts w:ascii="Verdana" w:hAnsi="Verdana"/>
+          <w:lang w:val="vi-VN"/>
+        </w:rPr>
+      </w:pPr>
+      <w:r>
+        <w:rPr>
+          <w:rStyle w:val="jlqj4b"/>
+          <w:rFonts w:ascii="Verdana" w:hAnsi="Verdana"/>
         </w:rPr>
         <w:t>Ta chỉ</w:t>
       </w:r>
       <w:r>
         <w:rPr>
           <w:rStyle w:val="jlqj4b"/>
+          <w:rFonts w:ascii="Verdana" w:hAnsi="Verdana"/>
           <w:lang w:val="vi-VN"/>
         </w:rPr>
         <w:t xml:space="preserve"> cần custom lại hàm covert của JwtDecoder là ta có thể chỉnh sửa thêm xóa vv</w:t>
@@ -4883,12 +6031,14 @@
       <w:pPr>
         <w:rPr>
           <w:rStyle w:val="jlqj4b"/>
-          <w:lang w:val="vi-VN"/>
-        </w:rPr>
-      </w:pPr>
-      <w:r>
-        <w:rPr>
-          <w:rStyle w:val="jlqj4b"/>
+          <w:rFonts w:ascii="Verdana" w:hAnsi="Verdana"/>
+          <w:lang w:val="vi-VN"/>
+        </w:rPr>
+      </w:pPr>
+      <w:r>
+        <w:rPr>
+          <w:rStyle w:val="jlqj4b"/>
+          <w:rFonts w:ascii="Verdana" w:hAnsi="Verdana"/>
           <w:lang w:val="vi-VN"/>
         </w:rPr>
         <w:t>Implements interface Convert của spring framwork</w:t>
@@ -4898,10 +6048,14 @@
       <w:pPr>
         <w:rPr>
           <w:rStyle w:val="jlqj4b"/>
-          <w:lang w:val="vi-VN"/>
-        </w:rPr>
-      </w:pPr>
-      <w:r>
+          <w:rFonts w:ascii="Verdana" w:hAnsi="Verdana"/>
+          <w:lang w:val="vi-VN"/>
+        </w:rPr>
+      </w:pPr>
+      <w:r>
+        <w:rPr>
+          <w:rFonts w:ascii="Verdana" w:hAnsi="Verdana"/>
+        </w:rPr>
         <w:drawing>
           <wp:inline distT="0" distB="0" distL="0" distR="0" wp14:anchorId="53045F2E" wp14:editId="0CDC7E03">
             <wp:extent cx="5943600" cy="2952115"/>
@@ -4943,20 +6097,23 @@
       <w:pPr>
         <w:rPr>
           <w:rStyle w:val="jlqj4b"/>
-          <w:lang w:val="vi-VN"/>
-        </w:rPr>
-      </w:pPr>
-    </w:p>
-    <w:p>
-      <w:pPr>
-        <w:rPr>
-          <w:rStyle w:val="jlqj4b"/>
-          <w:lang w:val="vi-VN"/>
-        </w:rPr>
-      </w:pPr>
-      <w:r>
-        <w:rPr>
-          <w:rStyle w:val="jlqj4b"/>
+          <w:rFonts w:ascii="Verdana" w:hAnsi="Verdana"/>
+          <w:lang w:val="vi-VN"/>
+        </w:rPr>
+      </w:pPr>
+    </w:p>
+    <w:p>
+      <w:pPr>
+        <w:rPr>
+          <w:rStyle w:val="jlqj4b"/>
+          <w:rFonts w:ascii="Verdana" w:hAnsi="Verdana"/>
+          <w:lang w:val="vi-VN"/>
+        </w:rPr>
+      </w:pPr>
+      <w:r>
+        <w:rPr>
+          <w:rStyle w:val="jlqj4b"/>
+          <w:rFonts w:ascii="Verdana" w:hAnsi="Verdana"/>
           <w:lang w:val="vi-VN"/>
         </w:rPr>
         <w:t xml:space="preserve">Tạo ra Bean trong config sercutiry </w:t>
@@ -4964,6 +6121,7 @@
       <w:r>
         <w:rPr>
           <w:rStyle w:val="jlqj4b"/>
+          <w:rFonts w:ascii="Verdana" w:hAnsi="Verdana"/>
           <w:lang w:val="vi-VN"/>
         </w:rPr>
         <w:t xml:space="preserve">để nhúng convert vào </w:t>
@@ -4971,6 +6129,7 @@
       <w:r>
         <w:rPr>
           <w:rStyle w:val="jlqj4b"/>
+          <w:rFonts w:ascii="Verdana" w:hAnsi="Verdana"/>
           <w:lang w:val="vi-VN"/>
         </w:rPr>
         <w:t>JwtDecoder.</w:t>
@@ -4980,10 +6139,14 @@
       <w:pPr>
         <w:rPr>
           <w:rStyle w:val="jlqj4b"/>
-          <w:lang w:val="vi-VN"/>
-        </w:rPr>
-      </w:pPr>
-      <w:r>
+          <w:rFonts w:ascii="Verdana" w:hAnsi="Verdana"/>
+          <w:lang w:val="vi-VN"/>
+        </w:rPr>
+      </w:pPr>
+      <w:r>
+        <w:rPr>
+          <w:rFonts w:ascii="Verdana" w:hAnsi="Verdana"/>
+        </w:rPr>
         <w:drawing>
           <wp:inline distT="0" distB="0" distL="0" distR="0" wp14:anchorId="163A3DCC" wp14:editId="292E1227">
             <wp:extent cx="5943600" cy="772160"/>
@@ -5025,14 +6188,77 @@
       <w:pPr>
         <w:rPr>
           <w:rStyle w:val="jlqj4b"/>
-          <w:lang w:val="vi-VN"/>
-        </w:rPr>
-      </w:pPr>
-    </w:p>
-    <w:p>
-      <w:pPr>
-        <w:rPr>
-          <w:rStyle w:val="jlqj4b"/>
+          <w:rFonts w:ascii="Verdana" w:hAnsi="Verdana"/>
+          <w:lang w:val="vi-VN"/>
+        </w:rPr>
+      </w:pPr>
+    </w:p>
+    <w:p>
+      <w:pPr>
+        <w:rPr>
+          <w:rStyle w:val="jlqj4b"/>
+          <w:rFonts w:ascii="Verdana" w:hAnsi="Verdana"/>
+          <w:lang w:val="vi-VN"/>
+        </w:rPr>
+      </w:pPr>
+    </w:p>
+    <w:p>
+      <w:pPr>
+        <w:rPr>
+          <w:rStyle w:val="jlqj4b"/>
+          <w:rFonts w:ascii="Verdana" w:hAnsi="Verdana"/>
+          <w:lang w:val="vi-VN"/>
+        </w:rPr>
+      </w:pPr>
+    </w:p>
+    <w:p>
+      <w:pPr>
+        <w:rPr>
+          <w:rStyle w:val="jlqj4b"/>
+          <w:rFonts w:ascii="Verdana" w:hAnsi="Verdana"/>
+        </w:rPr>
+      </w:pPr>
+    </w:p>
+    <w:p>
+      <w:pPr>
+        <w:rPr>
+          <w:rStyle w:val="jlqj4b"/>
+          <w:rFonts w:ascii="Verdana" w:hAnsi="Verdana"/>
+          <w:lang w:val="vi-VN"/>
+        </w:rPr>
+      </w:pPr>
+    </w:p>
+    <w:p>
+      <w:pPr>
+        <w:rPr>
+          <w:rStyle w:val="jlqj4b"/>
+          <w:rFonts w:ascii="Verdana" w:hAnsi="Verdana"/>
+          <w:lang w:val="vi-VN"/>
+        </w:rPr>
+      </w:pPr>
+    </w:p>
+    <w:p>
+      <w:pPr>
+        <w:rPr>
+          <w:rStyle w:val="jlqj4b"/>
+          <w:rFonts w:ascii="Verdana" w:hAnsi="Verdana"/>
+          <w:lang w:val="vi-VN"/>
+        </w:rPr>
+      </w:pPr>
+      <w:r>
+        <w:rPr>
+          <w:rStyle w:val="jlqj4b"/>
+          <w:rFonts w:ascii="Verdana" w:hAnsi="Verdana"/>
+          <w:lang w:val="vi-VN"/>
+        </w:rPr>
+        <w:br w:type="page"/>
+      </w:r>
+    </w:p>
+    <w:p>
+      <w:pPr>
+        <w:rPr>
+          <w:rStyle w:val="jlqj4b"/>
+          <w:rFonts w:ascii="Verdana" w:hAnsi="Verdana"/>
           <w:lang w:val="vi-VN"/>
         </w:rPr>
       </w:pPr>
@@ -5042,13 +6268,15 @@
         <w:pStyle w:val="Heading1"/>
         <w:rPr>
           <w:rStyle w:val="jlqj4b"/>
-          <w:lang w:val="vi-VN"/>
-        </w:rPr>
-      </w:pPr>
-      <w:bookmarkStart w:id="13" w:name="_Toc72622955"/>
-      <w:r>
-        <w:rPr>
-          <w:rStyle w:val="jlqj4b"/>
+          <w:rFonts w:ascii="Verdana" w:hAnsi="Verdana"/>
+          <w:lang w:val="vi-VN"/>
+        </w:rPr>
+      </w:pPr>
+      <w:bookmarkStart w:id="13" w:name="_Toc72859433"/>
+      <w:r>
+        <w:rPr>
+          <w:rStyle w:val="jlqj4b"/>
+          <w:rFonts w:ascii="Verdana" w:hAnsi="Verdana"/>
           <w:lang w:val="vi-VN"/>
         </w:rPr>
         <w:t>Ví Dụ 1 Cơ bản</w:t>
@@ -5057,6 +6285,7 @@
       <w:r>
         <w:rPr>
           <w:rStyle w:val="jlqj4b"/>
+          <w:rFonts w:ascii="Verdana" w:hAnsi="Verdana"/>
           <w:lang w:val="vi-VN"/>
         </w:rPr>
         <w:t xml:space="preserve"> </w:t>
@@ -5065,18 +6294,21 @@
     <w:p>
       <w:pPr>
         <w:rPr>
-          <w:lang w:val="vi-VN"/>
-        </w:rPr>
-      </w:pPr>
-    </w:p>
-    <w:p>
-      <w:pPr>
-        <w:rPr>
-          <w:lang w:val="vi-VN"/>
-        </w:rPr>
-      </w:pPr>
-      <w:r>
-        <w:rPr>
+          <w:rFonts w:ascii="Verdana" w:hAnsi="Verdana"/>
+          <w:lang w:val="vi-VN"/>
+        </w:rPr>
+      </w:pPr>
+    </w:p>
+    <w:p>
+      <w:pPr>
+        <w:rPr>
+          <w:rFonts w:ascii="Verdana" w:hAnsi="Verdana"/>
+          <w:lang w:val="vi-VN"/>
+        </w:rPr>
+      </w:pPr>
+      <w:r>
+        <w:rPr>
+          <w:rFonts w:ascii="Verdana" w:hAnsi="Verdana"/>
           <w:lang w:val="vi-VN"/>
         </w:rPr>
         <w:t xml:space="preserve">Tổng quan: </w:t>
@@ -5085,62 +6317,105 @@
     <w:p>
       <w:pPr>
         <w:rPr>
-          <w:lang w:val="vi-VN"/>
-        </w:rPr>
-      </w:pPr>
-      <w:r>
-        <w:rPr>
+          <w:rFonts w:ascii="Verdana" w:hAnsi="Verdana"/>
+        </w:rPr>
+      </w:pPr>
+      <w:r>
+        <w:rPr>
+          <w:rFonts w:ascii="Verdana" w:hAnsi="Verdana"/>
           <w:lang w:val="vi-VN"/>
         </w:rPr>
         <w:t xml:space="preserve">Client: Dùng angular 12 làm FrontEnd để gọi CRUD </w:t>
       </w:r>
-    </w:p>
-    <w:p>
-      <w:pPr>
-        <w:rPr>
-          <w:lang w:val="vi-VN"/>
-        </w:rPr>
-      </w:pPr>
-      <w:r>
-        <w:rPr>
+      <w:r>
+        <w:rPr>
+          <w:rFonts w:ascii="Verdana" w:hAnsi="Verdana"/>
+        </w:rPr>
+        <w:t>(</w:t>
+      </w:r>
+      <w:r>
+        <w:rPr>
+          <w:rFonts w:ascii="Verdana" w:hAnsi="Verdana"/>
+        </w:rPr>
+        <w:t>localhost</w:t>
+      </w:r>
+      <w:r>
+        <w:rPr>
+          <w:rFonts w:ascii="Verdana" w:hAnsi="Verdana"/>
+        </w:rPr>
+        <w:t>:</w:t>
+      </w:r>
+      <w:r>
+        <w:rPr>
+          <w:rFonts w:ascii="Verdana" w:hAnsi="Verdana"/>
+        </w:rPr>
+        <w:t>8089)</w:t>
+      </w:r>
+    </w:p>
+    <w:p>
+      <w:pPr>
+        <w:rPr>
+          <w:rFonts w:ascii="Verdana" w:hAnsi="Verdana"/>
+        </w:rPr>
+      </w:pPr>
+      <w:r>
+        <w:rPr>
+          <w:rFonts w:ascii="Verdana" w:hAnsi="Verdana"/>
           <w:lang w:val="vi-VN"/>
         </w:rPr>
         <w:t xml:space="preserve">Resource Server : Dùng spring boot + RestContoller + Customize </w:t>
       </w:r>
       <w:r>
         <w:rPr>
+          <w:rFonts w:ascii="Verdana" w:hAnsi="Verdana"/>
           <w:lang w:val="vi-VN"/>
         </w:rPr>
         <w:t>Cors.</w:t>
       </w:r>
-    </w:p>
-    <w:p>
-      <w:pPr>
-        <w:rPr>
-          <w:lang w:val="vi-VN"/>
-        </w:rPr>
-      </w:pPr>
-      <w:r>
-        <w:rPr>
+      <w:r>
+        <w:rPr>
+          <w:rFonts w:ascii="Verdana" w:hAnsi="Verdana"/>
+        </w:rPr>
+        <w:t xml:space="preserve"> (localhost: 8081)</w:t>
+      </w:r>
+    </w:p>
+    <w:p>
+      <w:pPr>
+        <w:rPr>
+          <w:rFonts w:ascii="Verdana" w:hAnsi="Verdana"/>
+        </w:rPr>
+      </w:pPr>
+      <w:r>
+        <w:rPr>
+          <w:rFonts w:ascii="Verdana" w:hAnsi="Verdana"/>
           <w:lang w:val="vi-VN"/>
         </w:rPr>
         <w:t xml:space="preserve">Authorization Server: Dùng spring boot + Keyloak </w:t>
       </w:r>
       <w:r>
         <w:rPr>
+          <w:rFonts w:ascii="Verdana" w:hAnsi="Verdana"/>
           <w:lang w:val="vi-VN"/>
         </w:rPr>
         <w:t>+ cấu hình file .json</w:t>
       </w:r>
-    </w:p>
-    <w:p>
-      <w:pPr>
-        <w:rPr>
-          <w:lang w:val="vi-VN"/>
-        </w:rPr>
-      </w:pPr>
-      <w:r>
-        <w:rPr>
+      <w:r>
+        <w:rPr>
+          <w:rFonts w:ascii="Verdana" w:hAnsi="Verdana"/>
+        </w:rPr>
+        <w:t xml:space="preserve"> (localhost:8083)</w:t>
+      </w:r>
+    </w:p>
+    <w:p>
+      <w:pPr>
+        <w:rPr>
+          <w:rFonts w:ascii="Verdana" w:hAnsi="Verdana"/>
+          <w:lang w:val="vi-VN"/>
+        </w:rPr>
+      </w:pPr>
+      <w:r>
+        <w:rPr>
+          <w:rFonts w:ascii="Verdana" w:hAnsi="Verdana"/>
           <w:lang w:val="vi-VN"/>
         </w:rPr>
         <w:t xml:space="preserve"> </w:t>
@@ -5149,27 +6424,2316 @@
     <w:p>
       <w:pPr>
         <w:rPr>
-          <w:lang w:val="vi-VN"/>
-        </w:rPr>
-      </w:pPr>
-    </w:p>
-    <w:p>
-      <w:pPr>
-        <w:rPr>
-          <w:lang w:val="vi-VN"/>
-        </w:rPr>
-      </w:pPr>
-    </w:p>
-    <w:p>
-      <w:pPr>
-        <w:rPr>
-          <w:lang w:val="vi-VN"/>
+          <w:rFonts w:ascii="Verdana" w:hAnsi="Verdana"/>
+          <w:lang w:val="vi-VN"/>
+        </w:rPr>
+      </w:pPr>
+      <w:r>
+        <w:rPr>
+          <w:rFonts w:ascii="Verdana" w:hAnsi="Verdana"/>
+          <w:lang w:val="vi-VN"/>
+        </w:rPr>
+        <w:drawing>
+          <wp:inline distT="0" distB="0" distL="0" distR="0" wp14:anchorId="7C8FD759" wp14:editId="4CBE9587">
+            <wp:extent cx="5943600" cy="3630930"/>
+            <wp:effectExtent l="0" t="0" r="0" b="7620"/>
+            <wp:docPr id="27" name="Picture 27" descr="Graphical user interface, text, application&#10;&#10;Description automatically generated"/>
+            <wp:cNvGraphicFramePr>
+              <a:graphicFrameLocks xmlns:a="http://schemas.openxmlformats.org/drawingml/2006/main" noChangeAspect="1"/>
+            </wp:cNvGraphicFramePr>
+            <a:graphic xmlns:a="http://schemas.openxmlformats.org/drawingml/2006/main">
+              <a:graphicData uri="http://schemas.openxmlformats.org/drawingml/2006/picture">
+                <pic:pic xmlns:pic="http://schemas.openxmlformats.org/drawingml/2006/picture">
+                  <pic:nvPicPr>
+                    <pic:cNvPr id="27" name="Picture 27" descr="Graphical user interface, text, application&#10;&#10;Description automatically generated"/>
+                    <pic:cNvPicPr/>
+                  </pic:nvPicPr>
+                  <pic:blipFill>
+                    <a:blip r:embed="rId32">
+                      <a:extLst>
+                        <a:ext uri="{28A0092B-C50C-407E-A947-70E740481C1C}">
+                          <a14:useLocalDpi xmlns:a14="http://schemas.microsoft.com/office/drawing/2010/main" val="0"/>
+                        </a:ext>
+                      </a:extLst>
+                    </a:blip>
+                    <a:stretch>
+                      <a:fillRect/>
+                    </a:stretch>
+                  </pic:blipFill>
+                  <pic:spPr>
+                    <a:xfrm>
+                      <a:off x="0" y="0"/>
+                      <a:ext cx="5943600" cy="3630930"/>
+                    </a:xfrm>
+                    <a:prstGeom prst="rect">
+                      <a:avLst/>
+                    </a:prstGeom>
+                  </pic:spPr>
+                </pic:pic>
+              </a:graphicData>
+            </a:graphic>
+          </wp:inline>
+        </w:drawing>
+      </w:r>
+    </w:p>
+    <w:p>
+      <w:pPr>
+        <w:rPr>
+          <w:rFonts w:ascii="Verdana" w:hAnsi="Verdana"/>
+          <w:lang w:val="vi-VN"/>
+        </w:rPr>
+      </w:pPr>
+      <w:r>
+        <w:rPr>
+          <w:rFonts w:ascii="Verdana" w:hAnsi="Verdana"/>
+          <w:lang w:val="vi-VN"/>
+        </w:rPr>
+        <w:drawing>
+          <wp:inline distT="0" distB="0" distL="0" distR="0" wp14:anchorId="2EBC3C47" wp14:editId="74B035E3">
+            <wp:extent cx="4777740" cy="1846270"/>
+            <wp:effectExtent l="0" t="0" r="3810" b="1905"/>
+            <wp:docPr id="38" name="Picture 38" descr="Table&#10;&#10;Description automatically generated with medium confidence"/>
+            <wp:cNvGraphicFramePr>
+              <a:graphicFrameLocks xmlns:a="http://schemas.openxmlformats.org/drawingml/2006/main" noChangeAspect="1"/>
+            </wp:cNvGraphicFramePr>
+            <a:graphic xmlns:a="http://schemas.openxmlformats.org/drawingml/2006/main">
+              <a:graphicData uri="http://schemas.openxmlformats.org/drawingml/2006/picture">
+                <pic:pic xmlns:pic="http://schemas.openxmlformats.org/drawingml/2006/picture">
+                  <pic:nvPicPr>
+                    <pic:cNvPr id="38" name="Picture 38" descr="Table&#10;&#10;Description automatically generated with medium confidence"/>
+                    <pic:cNvPicPr/>
+                  </pic:nvPicPr>
+                  <pic:blipFill>
+                    <a:blip r:embed="rId33">
+                      <a:extLst>
+                        <a:ext uri="{28A0092B-C50C-407E-A947-70E740481C1C}">
+                          <a14:useLocalDpi xmlns:a14="http://schemas.microsoft.com/office/drawing/2010/main" val="0"/>
+                        </a:ext>
+                      </a:extLst>
+                    </a:blip>
+                    <a:stretch>
+                      <a:fillRect/>
+                    </a:stretch>
+                  </pic:blipFill>
+                  <pic:spPr>
+                    <a:xfrm>
+                      <a:off x="0" y="0"/>
+                      <a:ext cx="4780530" cy="1847348"/>
+                    </a:xfrm>
+                    <a:prstGeom prst="rect">
+                      <a:avLst/>
+                    </a:prstGeom>
+                  </pic:spPr>
+                </pic:pic>
+              </a:graphicData>
+            </a:graphic>
+          </wp:inline>
+        </w:drawing>
+      </w:r>
+    </w:p>
+    <w:p>
+      <w:pPr>
+        <w:rPr>
+          <w:rFonts w:ascii="Verdana" w:hAnsi="Verdana"/>
+          <w:lang w:val="vi-VN"/>
+        </w:rPr>
+      </w:pPr>
+      <w:r>
+        <w:rPr>
+          <w:rFonts w:ascii="Verdana" w:hAnsi="Verdana"/>
+          <w:lang w:val="vi-VN"/>
+        </w:rPr>
+        <w:br w:type="page"/>
+      </w:r>
+    </w:p>
+    <w:p>
+      <w:pPr>
+        <w:pStyle w:val="Heading2"/>
+        <w:rPr>
+          <w:rFonts w:ascii="Verdana" w:hAnsi="Verdana"/>
+        </w:rPr>
+      </w:pPr>
+      <w:bookmarkStart w:id="14" w:name="_Toc72859434"/>
+      <w:r>
+        <w:rPr>
+          <w:rFonts w:ascii="Verdana" w:hAnsi="Verdana"/>
+        </w:rPr>
+        <w:lastRenderedPageBreak/>
+        <w:t>Flow:</w:t>
+      </w:r>
+      <w:bookmarkEnd w:id="14"/>
+      <w:r>
+        <w:rPr>
+          <w:rFonts w:ascii="Verdana" w:hAnsi="Verdana"/>
+        </w:rPr>
+        <w:t xml:space="preserve"> </w:t>
+      </w:r>
+    </w:p>
+    <w:p>
+      <w:pPr>
+        <w:rPr>
+          <w:rFonts w:ascii="Verdana" w:hAnsi="Verdana"/>
+          <w:lang w:val="vi-VN"/>
+        </w:rPr>
+      </w:pPr>
+      <w:r>
+        <w:rPr>
+          <w:rFonts w:ascii="Verdana" w:hAnsi="Verdana"/>
+        </w:rPr>
+        <w:t>Client nhấn</w:t>
+      </w:r>
+      <w:r>
+        <w:rPr>
+          <w:rFonts w:ascii="Verdana" w:hAnsi="Verdana"/>
+          <w:lang w:val="vi-VN"/>
+        </w:rPr>
+        <w:t xml:space="preserve"> </w:t>
+      </w:r>
+      <w:r>
+        <w:rPr>
+          <w:rFonts w:ascii="Verdana" w:hAnsi="Verdana"/>
+          <w:lang w:val="vi-VN"/>
+        </w:rPr>
+        <w:t xml:space="preserve">login: </w:t>
+      </w:r>
+    </w:p>
+    <w:p>
+      <w:pPr>
+        <w:pStyle w:val="ListParagraph"/>
+        <w:numPr>
+          <w:ilvl w:val="0"/>
+          <w:numId w:val="2"/>
+        </w:numPr>
+        <w:ind w:left="90"/>
+        <w:rPr>
+          <w:rFonts w:ascii="Verdana" w:hAnsi="Verdana"/>
+          <w:lang w:val="vi-VN"/>
+        </w:rPr>
+      </w:pPr>
+      <w:r>
+        <w:rPr>
+          <w:rFonts w:ascii="Verdana" w:hAnsi="Verdana"/>
+          <w:lang w:val="vi-VN"/>
+        </w:rPr>
+        <w:t xml:space="preserve">Sẽ gọi lấy code từ authorization server . </w:t>
+      </w:r>
+    </w:p>
+    <w:p>
+      <w:pPr>
+        <w:ind w:left="90"/>
+        <w:rPr>
+          <w:rFonts w:ascii="Verdana" w:hAnsi="Verdana"/>
+          <w:lang w:val="vi-VN"/>
+        </w:rPr>
+      </w:pPr>
+      <w:r>
+        <w:rPr>
+          <w:rFonts w:ascii="Verdana" w:hAnsi="Verdana"/>
+          <w:lang w:val="vi-VN"/>
+        </w:rPr>
+        <w:tab/>
+      </w:r>
+      <w:r>
+        <w:rPr>
+          <w:rFonts w:ascii="Verdana" w:hAnsi="Verdana"/>
+        </w:rPr>
+        <w:drawing>
+          <wp:inline distT="0" distB="0" distL="0" distR="0" wp14:anchorId="6970A903" wp14:editId="22E51876">
+            <wp:extent cx="5943600" cy="901065"/>
+            <wp:effectExtent l="0" t="0" r="0" b="0"/>
+            <wp:docPr id="31" name="Picture 31"/>
+            <wp:cNvGraphicFramePr>
+              <a:graphicFrameLocks xmlns:a="http://schemas.openxmlformats.org/drawingml/2006/main" noChangeAspect="1"/>
+            </wp:cNvGraphicFramePr>
+            <a:graphic xmlns:a="http://schemas.openxmlformats.org/drawingml/2006/main">
+              <a:graphicData uri="http://schemas.openxmlformats.org/drawingml/2006/picture">
+                <pic:pic xmlns:pic="http://schemas.openxmlformats.org/drawingml/2006/picture">
+                  <pic:nvPicPr>
+                    <pic:cNvPr id="1" name=""/>
+                    <pic:cNvPicPr/>
+                  </pic:nvPicPr>
+                  <pic:blipFill>
+                    <a:blip r:embed="rId34"/>
+                    <a:stretch>
+                      <a:fillRect/>
+                    </a:stretch>
+                  </pic:blipFill>
+                  <pic:spPr>
+                    <a:xfrm>
+                      <a:off x="0" y="0"/>
+                      <a:ext cx="5943600" cy="901065"/>
+                    </a:xfrm>
+                    <a:prstGeom prst="rect">
+                      <a:avLst/>
+                    </a:prstGeom>
+                  </pic:spPr>
+                </pic:pic>
+              </a:graphicData>
+            </a:graphic>
+          </wp:inline>
+        </w:drawing>
+      </w:r>
+    </w:p>
+    <w:p>
+      <w:pPr>
+        <w:pStyle w:val="ListParagraph"/>
+        <w:numPr>
+          <w:ilvl w:val="0"/>
+          <w:numId w:val="2"/>
+        </w:numPr>
+        <w:ind w:left="90"/>
+        <w:rPr>
+          <w:rFonts w:ascii="Verdana" w:hAnsi="Verdana"/>
+          <w:lang w:val="vi-VN"/>
+        </w:rPr>
+      </w:pPr>
+      <w:r>
+        <w:rPr>
+          <w:rFonts w:ascii="Verdana" w:hAnsi="Verdana"/>
+          <w:lang w:val="vi-VN"/>
+        </w:rPr>
+        <w:t>Authorization kiểm tra nếu login rồi sẽ trả code về nếu ko bắt buộc đăng nhập</w:t>
+      </w:r>
+      <w:r>
+        <w:rPr>
+          <w:rFonts w:ascii="Verdana" w:hAnsi="Verdana"/>
+          <w:lang w:val="vi-VN"/>
+        </w:rPr>
+        <w:t xml:space="preserve"> </w:t>
+      </w:r>
+      <w:r>
+        <w:rPr>
+          <w:rFonts w:ascii="Verdana" w:hAnsi="Verdana"/>
+          <w:lang w:val="vi-VN"/>
+        </w:rPr>
+        <w:t xml:space="preserve">nhập </w:t>
+      </w:r>
+      <w:r>
+        <w:rPr>
+          <w:rFonts w:ascii="Verdana" w:hAnsi="Verdana"/>
+          <w:lang w:val="vi-VN"/>
+        </w:rPr>
+        <w:t xml:space="preserve">,Authorization server trả về code </w:t>
+      </w:r>
+    </w:p>
+    <w:p>
+      <w:pPr>
+        <w:pStyle w:val="ListParagraph"/>
+        <w:numPr>
+          <w:ilvl w:val="0"/>
+          <w:numId w:val="2"/>
+        </w:numPr>
+        <w:ind w:left="90"/>
+        <w:rPr>
+          <w:rFonts w:ascii="Verdana" w:hAnsi="Verdana"/>
+          <w:lang w:val="vi-VN"/>
+        </w:rPr>
+      </w:pPr>
+      <w:r>
+        <w:rPr>
+          <w:rFonts w:ascii="Verdana" w:hAnsi="Verdana"/>
+          <w:lang w:val="vi-VN"/>
+        </w:rPr>
+        <w:t xml:space="preserve">Client sẽ gọi ajax để lấy access token từ Authorization Server bằng code đó. </w:t>
+      </w:r>
+    </w:p>
+    <w:p>
+      <w:pPr>
+        <w:pStyle w:val="ListParagraph"/>
+        <w:ind w:left="90"/>
+        <w:rPr>
+          <w:rFonts w:ascii="Verdana" w:hAnsi="Verdana"/>
+          <w:lang w:val="vi-VN"/>
+        </w:rPr>
+      </w:pPr>
+    </w:p>
+    <w:p>
+      <w:pPr>
+        <w:pStyle w:val="ListParagraph"/>
+        <w:ind w:left="90"/>
+        <w:rPr>
+          <w:rFonts w:ascii="Verdana" w:hAnsi="Verdana"/>
+          <w:lang w:val="vi-VN"/>
+        </w:rPr>
+      </w:pPr>
+      <w:r>
+        <w:rPr>
+          <w:rFonts w:ascii="Verdana" w:hAnsi="Verdana"/>
+        </w:rPr>
+        <w:drawing>
+          <wp:inline distT="0" distB="0" distL="0" distR="0" wp14:anchorId="22D7D2B1" wp14:editId="0D86CEB2">
+            <wp:extent cx="5943600" cy="1454785"/>
+            <wp:effectExtent l="0" t="0" r="0" b="0"/>
+            <wp:docPr id="32" name="Picture 32"/>
+            <wp:cNvGraphicFramePr>
+              <a:graphicFrameLocks xmlns:a="http://schemas.openxmlformats.org/drawingml/2006/main" noChangeAspect="1"/>
+            </wp:cNvGraphicFramePr>
+            <a:graphic xmlns:a="http://schemas.openxmlformats.org/drawingml/2006/main">
+              <a:graphicData uri="http://schemas.openxmlformats.org/drawingml/2006/picture">
+                <pic:pic xmlns:pic="http://schemas.openxmlformats.org/drawingml/2006/picture">
+                  <pic:nvPicPr>
+                    <pic:cNvPr id="1" name=""/>
+                    <pic:cNvPicPr/>
+                  </pic:nvPicPr>
+                  <pic:blipFill>
+                    <a:blip r:embed="rId35"/>
+                    <a:stretch>
+                      <a:fillRect/>
+                    </a:stretch>
+                  </pic:blipFill>
+                  <pic:spPr>
+                    <a:xfrm>
+                      <a:off x="0" y="0"/>
+                      <a:ext cx="5943600" cy="1454785"/>
+                    </a:xfrm>
+                    <a:prstGeom prst="rect">
+                      <a:avLst/>
+                    </a:prstGeom>
+                  </pic:spPr>
+                </pic:pic>
+              </a:graphicData>
+            </a:graphic>
+          </wp:inline>
+        </w:drawing>
+      </w:r>
+    </w:p>
+    <w:p>
+      <w:pPr>
+        <w:pStyle w:val="ListParagraph"/>
+        <w:ind w:left="90"/>
+        <w:rPr>
+          <w:rFonts w:ascii="Verdana" w:hAnsi="Verdana"/>
+          <w:lang w:val="vi-VN"/>
+        </w:rPr>
+      </w:pPr>
+      <w:r>
+        <w:rPr>
+          <w:rFonts w:ascii="Verdana" w:hAnsi="Verdana"/>
+        </w:rPr>
+        <w:drawing>
+          <wp:inline distT="0" distB="0" distL="0" distR="0" wp14:anchorId="06DBFA64" wp14:editId="5F4DFCAD">
+            <wp:extent cx="5943600" cy="1632585"/>
+            <wp:effectExtent l="0" t="0" r="0" b="5715"/>
+            <wp:docPr id="33" name="Picture 33"/>
+            <wp:cNvGraphicFramePr>
+              <a:graphicFrameLocks xmlns:a="http://schemas.openxmlformats.org/drawingml/2006/main" noChangeAspect="1"/>
+            </wp:cNvGraphicFramePr>
+            <a:graphic xmlns:a="http://schemas.openxmlformats.org/drawingml/2006/main">
+              <a:graphicData uri="http://schemas.openxmlformats.org/drawingml/2006/picture">
+                <pic:pic xmlns:pic="http://schemas.openxmlformats.org/drawingml/2006/picture">
+                  <pic:nvPicPr>
+                    <pic:cNvPr id="1" name=""/>
+                    <pic:cNvPicPr/>
+                  </pic:nvPicPr>
+                  <pic:blipFill>
+                    <a:blip r:embed="rId36"/>
+                    <a:stretch>
+                      <a:fillRect/>
+                    </a:stretch>
+                  </pic:blipFill>
+                  <pic:spPr>
+                    <a:xfrm>
+                      <a:off x="0" y="0"/>
+                      <a:ext cx="5943600" cy="1632585"/>
+                    </a:xfrm>
+                    <a:prstGeom prst="rect">
+                      <a:avLst/>
+                    </a:prstGeom>
+                  </pic:spPr>
+                </pic:pic>
+              </a:graphicData>
+            </a:graphic>
+          </wp:inline>
+        </w:drawing>
+      </w:r>
+    </w:p>
+    <w:p>
+      <w:pPr>
+        <w:pStyle w:val="ListParagraph"/>
+        <w:ind w:left="90"/>
+        <w:rPr>
+          <w:rFonts w:ascii="Verdana" w:hAnsi="Verdana"/>
+          <w:lang w:val="vi-VN"/>
+        </w:rPr>
+      </w:pPr>
+    </w:p>
+    <w:p>
+      <w:pPr>
+        <w:pStyle w:val="ListParagraph"/>
+        <w:ind w:left="90"/>
+        <w:rPr>
+          <w:rFonts w:ascii="Verdana" w:hAnsi="Verdana"/>
+          <w:lang w:val="vi-VN"/>
+        </w:rPr>
+      </w:pPr>
+    </w:p>
+    <w:p>
+      <w:pPr>
+        <w:pStyle w:val="ListParagraph"/>
+        <w:numPr>
+          <w:ilvl w:val="0"/>
+          <w:numId w:val="2"/>
+        </w:numPr>
+        <w:ind w:left="90"/>
+        <w:rPr>
+          <w:rFonts w:ascii="Verdana" w:hAnsi="Verdana"/>
+          <w:lang w:val="vi-VN"/>
+        </w:rPr>
+      </w:pPr>
+      <w:r>
+        <w:rPr>
+          <w:rFonts w:ascii="Verdana" w:hAnsi="Verdana"/>
+          <w:lang w:val="vi-VN"/>
+        </w:rPr>
+        <w:t xml:space="preserve">Xong lưu access token, idtoken, refresh token vào Cookie. </w:t>
+      </w:r>
+    </w:p>
+    <w:p>
+      <w:pPr>
+        <w:rPr>
+          <w:rFonts w:ascii="Verdana" w:hAnsi="Verdana"/>
+          <w:lang w:val="vi-VN"/>
+        </w:rPr>
+      </w:pPr>
+      <w:r>
+        <w:rPr>
+          <w:rFonts w:ascii="Verdana" w:hAnsi="Verdana"/>
+        </w:rPr>
+        <w:drawing>
+          <wp:inline distT="0" distB="0" distL="0" distR="0" wp14:anchorId="7CBC2390" wp14:editId="5624A852">
+            <wp:extent cx="5943600" cy="1617980"/>
+            <wp:effectExtent l="0" t="0" r="0" b="1270"/>
+            <wp:docPr id="34" name="Picture 34"/>
+            <wp:cNvGraphicFramePr>
+              <a:graphicFrameLocks xmlns:a="http://schemas.openxmlformats.org/drawingml/2006/main" noChangeAspect="1"/>
+            </wp:cNvGraphicFramePr>
+            <a:graphic xmlns:a="http://schemas.openxmlformats.org/drawingml/2006/main">
+              <a:graphicData uri="http://schemas.openxmlformats.org/drawingml/2006/picture">
+                <pic:pic xmlns:pic="http://schemas.openxmlformats.org/drawingml/2006/picture">
+                  <pic:nvPicPr>
+                    <pic:cNvPr id="1" name=""/>
+                    <pic:cNvPicPr/>
+                  </pic:nvPicPr>
+                  <pic:blipFill>
+                    <a:blip r:embed="rId37"/>
+                    <a:stretch>
+                      <a:fillRect/>
+                    </a:stretch>
+                  </pic:blipFill>
+                  <pic:spPr>
+                    <a:xfrm>
+                      <a:off x="0" y="0"/>
+                      <a:ext cx="5943600" cy="1617980"/>
+                    </a:xfrm>
+                    <a:prstGeom prst="rect">
+                      <a:avLst/>
+                    </a:prstGeom>
+                  </pic:spPr>
+                </pic:pic>
+              </a:graphicData>
+            </a:graphic>
+          </wp:inline>
+        </w:drawing>
+      </w:r>
+    </w:p>
+    <w:p>
+      <w:pPr>
+        <w:rPr>
+          <w:rFonts w:ascii="Verdana" w:hAnsi="Verdana"/>
+          <w:lang w:val="vi-VN"/>
+        </w:rPr>
+      </w:pPr>
+    </w:p>
+    <w:p>
+      <w:pPr>
+        <w:pStyle w:val="ListParagraph"/>
+        <w:numPr>
+          <w:ilvl w:val="0"/>
+          <w:numId w:val="2"/>
+        </w:numPr>
+        <w:ind w:left="90"/>
+        <w:rPr>
+          <w:rFonts w:ascii="Verdana" w:hAnsi="Verdana"/>
+          <w:lang w:val="vi-VN"/>
+        </w:rPr>
+      </w:pPr>
+      <w:r>
+        <w:rPr>
+          <w:rFonts w:ascii="Verdana" w:hAnsi="Verdana"/>
+          <w:lang w:val="vi-VN"/>
+        </w:rPr>
+        <w:lastRenderedPageBreak/>
+        <w:t xml:space="preserve">Lấy dữ liệu từ Resource Server thì gửi kem theo access token trong heaker trường beaber </w:t>
+      </w:r>
+      <w:r>
+        <w:rPr>
+          <w:rFonts w:ascii="Verdana" w:hAnsi="Verdana"/>
+          <w:lang w:val="vi-VN"/>
+        </w:rPr>
+        <w:t xml:space="preserve">token. </w:t>
+      </w:r>
+    </w:p>
+    <w:p>
+      <w:pPr>
+        <w:pStyle w:val="ListParagraph"/>
+        <w:ind w:left="90"/>
+        <w:rPr>
+          <w:rFonts w:ascii="Verdana" w:hAnsi="Verdana"/>
+          <w:lang w:val="vi-VN"/>
+        </w:rPr>
+      </w:pPr>
+    </w:p>
+    <w:p>
+      <w:pPr>
+        <w:pStyle w:val="ListParagraph"/>
+        <w:ind w:left="90"/>
+        <w:rPr>
+          <w:rFonts w:ascii="Verdana" w:hAnsi="Verdana"/>
+          <w:lang w:val="vi-VN"/>
+        </w:rPr>
+      </w:pPr>
+      <w:r>
+        <w:rPr>
+          <w:rFonts w:ascii="Verdana" w:hAnsi="Verdana"/>
+        </w:rPr>
+        <w:drawing>
+          <wp:inline distT="0" distB="0" distL="0" distR="0" wp14:anchorId="05B132C1" wp14:editId="521BEAD3">
+            <wp:extent cx="4396740" cy="1655353"/>
+            <wp:effectExtent l="0" t="0" r="3810" b="2540"/>
+            <wp:docPr id="35" name="Picture 35"/>
+            <wp:cNvGraphicFramePr>
+              <a:graphicFrameLocks xmlns:a="http://schemas.openxmlformats.org/drawingml/2006/main" noChangeAspect="1"/>
+            </wp:cNvGraphicFramePr>
+            <a:graphic xmlns:a="http://schemas.openxmlformats.org/drawingml/2006/main">
+              <a:graphicData uri="http://schemas.openxmlformats.org/drawingml/2006/picture">
+                <pic:pic xmlns:pic="http://schemas.openxmlformats.org/drawingml/2006/picture">
+                  <pic:nvPicPr>
+                    <pic:cNvPr id="1" name=""/>
+                    <pic:cNvPicPr/>
+                  </pic:nvPicPr>
+                  <pic:blipFill>
+                    <a:blip r:embed="rId38"/>
+                    <a:stretch>
+                      <a:fillRect/>
+                    </a:stretch>
+                  </pic:blipFill>
+                  <pic:spPr>
+                    <a:xfrm>
+                      <a:off x="0" y="0"/>
+                      <a:ext cx="4424521" cy="1665812"/>
+                    </a:xfrm>
+                    <a:prstGeom prst="rect">
+                      <a:avLst/>
+                    </a:prstGeom>
+                  </pic:spPr>
+                </pic:pic>
+              </a:graphicData>
+            </a:graphic>
+          </wp:inline>
+        </w:drawing>
+      </w:r>
+    </w:p>
+    <w:p>
+      <w:pPr>
+        <w:pStyle w:val="ListParagraph"/>
+        <w:ind w:left="90"/>
+        <w:rPr>
+          <w:rFonts w:ascii="Verdana" w:hAnsi="Verdana"/>
+          <w:lang w:val="vi-VN"/>
+        </w:rPr>
+      </w:pPr>
+    </w:p>
+    <w:p>
+      <w:pPr>
+        <w:pStyle w:val="ListParagraph"/>
+        <w:numPr>
+          <w:ilvl w:val="0"/>
+          <w:numId w:val="2"/>
+        </w:numPr>
+        <w:ind w:left="90"/>
+        <w:rPr>
+          <w:rFonts w:ascii="Verdana" w:hAnsi="Verdana"/>
+          <w:lang w:val="vi-VN"/>
+        </w:rPr>
+      </w:pPr>
+      <w:r>
+        <w:rPr>
+          <w:rFonts w:ascii="Verdana" w:hAnsi="Verdana"/>
+          <w:lang w:val="vi-VN"/>
+        </w:rPr>
+        <w:t>Refresh Token</w:t>
+      </w:r>
+      <w:r>
+        <w:rPr>
+          <w:rFonts w:ascii="Verdana" w:hAnsi="Verdana"/>
+          <w:lang w:val="vi-VN"/>
+        </w:rPr>
+        <w:t xml:space="preserve"> để lấy access token mới </w:t>
+      </w:r>
+      <w:r>
+        <w:rPr>
+          <w:rFonts w:ascii="Verdana" w:hAnsi="Verdana"/>
+          <w:lang w:val="vi-VN"/>
+        </w:rPr>
+        <w:t xml:space="preserve">từ Authorization </w:t>
+      </w:r>
+    </w:p>
+    <w:p>
+      <w:pPr>
+        <w:pStyle w:val="ListParagraph"/>
+        <w:ind w:left="90"/>
+        <w:rPr>
+          <w:rFonts w:ascii="Verdana" w:hAnsi="Verdana"/>
+          <w:lang w:val="vi-VN"/>
+        </w:rPr>
+      </w:pPr>
+    </w:p>
+    <w:p>
+      <w:pPr>
+        <w:pStyle w:val="ListParagraph"/>
+        <w:ind w:left="90"/>
+        <w:rPr>
+          <w:rFonts w:ascii="Verdana" w:hAnsi="Verdana"/>
+          <w:lang w:val="vi-VN"/>
+        </w:rPr>
+      </w:pPr>
+      <w:r>
+        <w:rPr>
+          <w:rFonts w:ascii="Verdana" w:hAnsi="Verdana"/>
+        </w:rPr>
+        <w:drawing>
+          <wp:inline distT="0" distB="0" distL="0" distR="0" wp14:anchorId="67013D7B" wp14:editId="2C288C8C">
+            <wp:extent cx="5943600" cy="2350770"/>
+            <wp:effectExtent l="0" t="0" r="0" b="0"/>
+            <wp:docPr id="36" name="Picture 36"/>
+            <wp:cNvGraphicFramePr>
+              <a:graphicFrameLocks xmlns:a="http://schemas.openxmlformats.org/drawingml/2006/main" noChangeAspect="1"/>
+            </wp:cNvGraphicFramePr>
+            <a:graphic xmlns:a="http://schemas.openxmlformats.org/drawingml/2006/main">
+              <a:graphicData uri="http://schemas.openxmlformats.org/drawingml/2006/picture">
+                <pic:pic xmlns:pic="http://schemas.openxmlformats.org/drawingml/2006/picture">
+                  <pic:nvPicPr>
+                    <pic:cNvPr id="1" name=""/>
+                    <pic:cNvPicPr/>
+                  </pic:nvPicPr>
+                  <pic:blipFill>
+                    <a:blip r:embed="rId39"/>
+                    <a:stretch>
+                      <a:fillRect/>
+                    </a:stretch>
+                  </pic:blipFill>
+                  <pic:spPr>
+                    <a:xfrm>
+                      <a:off x="0" y="0"/>
+                      <a:ext cx="5943600" cy="2350770"/>
+                    </a:xfrm>
+                    <a:prstGeom prst="rect">
+                      <a:avLst/>
+                    </a:prstGeom>
+                  </pic:spPr>
+                </pic:pic>
+              </a:graphicData>
+            </a:graphic>
+          </wp:inline>
+        </w:drawing>
+      </w:r>
+    </w:p>
+    <w:p>
+      <w:pPr>
+        <w:pStyle w:val="ListParagraph"/>
+        <w:ind w:left="90"/>
+        <w:rPr>
+          <w:rFonts w:ascii="Verdana" w:hAnsi="Verdana"/>
+          <w:lang w:val="vi-VN"/>
+        </w:rPr>
+      </w:pPr>
+    </w:p>
+    <w:p>
+      <w:pPr>
+        <w:pStyle w:val="ListParagraph"/>
+        <w:ind w:left="90"/>
+        <w:rPr>
+          <w:rFonts w:ascii="Verdana" w:hAnsi="Verdana"/>
+          <w:lang w:val="vi-VN"/>
+        </w:rPr>
+      </w:pPr>
+    </w:p>
+    <w:p>
+      <w:pPr>
+        <w:pStyle w:val="ListParagraph"/>
+        <w:numPr>
+          <w:ilvl w:val="0"/>
+          <w:numId w:val="2"/>
+        </w:numPr>
+        <w:ind w:left="90"/>
+        <w:rPr>
+          <w:rFonts w:ascii="Verdana" w:hAnsi="Verdana"/>
+          <w:lang w:val="vi-VN"/>
+        </w:rPr>
+      </w:pPr>
+      <w:r>
+        <w:rPr>
+          <w:rFonts w:ascii="Verdana" w:hAnsi="Verdana"/>
+          <w:lang w:val="vi-VN"/>
+        </w:rPr>
+        <w:t xml:space="preserve">Login thì gửi idtoken lấy từ cookie ra </w:t>
+      </w:r>
+      <w:r>
+        <w:rPr>
+          <w:rFonts w:ascii="Verdana" w:hAnsi="Verdana"/>
+          <w:lang w:val="vi-VN"/>
+        </w:rPr>
+        <w:t>lên</w:t>
+      </w:r>
+      <w:r>
+        <w:rPr>
+          <w:rFonts w:ascii="Verdana" w:hAnsi="Verdana"/>
+          <w:lang w:val="vi-VN"/>
+        </w:rPr>
+        <w:t xml:space="preserve"> Authorization và xóa tất cả token có trong </w:t>
+      </w:r>
+      <w:r>
+        <w:rPr>
+          <w:rFonts w:ascii="Verdana" w:hAnsi="Verdana"/>
+          <w:lang w:val="vi-VN"/>
+        </w:rPr>
+        <w:t xml:space="preserve">cookie. </w:t>
+      </w:r>
+    </w:p>
+    <w:p>
+      <w:pPr>
+        <w:pStyle w:val="ListParagraph"/>
+        <w:ind w:left="90"/>
+        <w:rPr>
+          <w:rFonts w:ascii="Verdana" w:hAnsi="Verdana"/>
+          <w:lang w:val="vi-VN"/>
+        </w:rPr>
+      </w:pPr>
+      <w:r>
+        <w:rPr>
+          <w:rFonts w:ascii="Verdana" w:hAnsi="Verdana"/>
+        </w:rPr>
+        <w:drawing>
+          <wp:inline distT="0" distB="0" distL="0" distR="0" wp14:anchorId="2CADBB3B" wp14:editId="54AD5B83">
+            <wp:extent cx="5943600" cy="1357630"/>
+            <wp:effectExtent l="0" t="0" r="0" b="0"/>
+            <wp:docPr id="30" name="Picture 30"/>
+            <wp:cNvGraphicFramePr>
+              <a:graphicFrameLocks xmlns:a="http://schemas.openxmlformats.org/drawingml/2006/main" noChangeAspect="1"/>
+            </wp:cNvGraphicFramePr>
+            <a:graphic xmlns:a="http://schemas.openxmlformats.org/drawingml/2006/main">
+              <a:graphicData uri="http://schemas.openxmlformats.org/drawingml/2006/picture">
+                <pic:pic xmlns:pic="http://schemas.openxmlformats.org/drawingml/2006/picture">
+                  <pic:nvPicPr>
+                    <pic:cNvPr id="1" name=""/>
+                    <pic:cNvPicPr/>
+                  </pic:nvPicPr>
+                  <pic:blipFill>
+                    <a:blip r:embed="rId40"/>
+                    <a:stretch>
+                      <a:fillRect/>
+                    </a:stretch>
+                  </pic:blipFill>
+                  <pic:spPr>
+                    <a:xfrm>
+                      <a:off x="0" y="0"/>
+                      <a:ext cx="5943600" cy="1357630"/>
+                    </a:xfrm>
+                    <a:prstGeom prst="rect">
+                      <a:avLst/>
+                    </a:prstGeom>
+                  </pic:spPr>
+                </pic:pic>
+              </a:graphicData>
+            </a:graphic>
+          </wp:inline>
+        </w:drawing>
+      </w:r>
+    </w:p>
+    <w:p>
+      <w:pPr>
+        <w:pStyle w:val="ListParagraph"/>
+        <w:rPr>
+          <w:rFonts w:ascii="Verdana" w:hAnsi="Verdana"/>
+          <w:lang w:val="vi-VN"/>
+        </w:rPr>
+      </w:pPr>
+    </w:p>
+    <w:p>
+      <w:pPr>
+        <w:pStyle w:val="ListParagraph"/>
+        <w:rPr>
+          <w:rFonts w:ascii="Verdana" w:hAnsi="Verdana"/>
+          <w:lang w:val="vi-VN"/>
+        </w:rPr>
+      </w:pPr>
+    </w:p>
+    <w:p>
+      <w:pPr>
+        <w:pStyle w:val="ListParagraph"/>
+        <w:rPr>
+          <w:rFonts w:ascii="Verdana" w:hAnsi="Verdana"/>
+          <w:lang w:val="vi-VN"/>
+        </w:rPr>
+      </w:pPr>
+    </w:p>
+    <w:p>
+      <w:pPr>
+        <w:pStyle w:val="ListParagraph"/>
+        <w:rPr>
+          <w:rFonts w:ascii="Verdana" w:hAnsi="Verdana"/>
+          <w:lang w:val="vi-VN"/>
+        </w:rPr>
+      </w:pPr>
+    </w:p>
+    <w:p>
+      <w:pPr>
+        <w:pStyle w:val="ListParagraph"/>
+        <w:rPr>
+          <w:rFonts w:ascii="Verdana" w:hAnsi="Verdana"/>
+          <w:lang w:val="vi-VN"/>
+        </w:rPr>
+      </w:pPr>
+    </w:p>
+    <w:p>
+      <w:pPr>
+        <w:pStyle w:val="ListParagraph"/>
+        <w:rPr>
+          <w:rFonts w:ascii="Verdana" w:hAnsi="Verdana"/>
+          <w:lang w:val="vi-VN"/>
+        </w:rPr>
+      </w:pPr>
+    </w:p>
+    <w:p>
+      <w:pPr>
+        <w:pStyle w:val="ListParagraph"/>
+        <w:rPr>
+          <w:rFonts w:ascii="Verdana" w:hAnsi="Verdana"/>
+          <w:lang w:val="vi-VN"/>
+        </w:rPr>
+      </w:pPr>
+    </w:p>
+    <w:p>
+      <w:pPr>
+        <w:pStyle w:val="ListParagraph"/>
+        <w:rPr>
+          <w:rFonts w:ascii="Verdana" w:hAnsi="Verdana"/>
+          <w:lang w:val="vi-VN"/>
+        </w:rPr>
+      </w:pPr>
+    </w:p>
+    <w:p>
+      <w:pPr>
+        <w:pStyle w:val="ListParagraph"/>
+        <w:rPr>
+          <w:rFonts w:ascii="Verdana" w:hAnsi="Verdana"/>
+          <w:lang w:val="vi-VN"/>
+        </w:rPr>
+      </w:pPr>
+    </w:p>
+    <w:p>
+      <w:pPr>
+        <w:pStyle w:val="Heading1"/>
+        <w:rPr>
+          <w:rStyle w:val="jlqj4b"/>
+          <w:rFonts w:ascii="Verdana" w:hAnsi="Verdana"/>
+        </w:rPr>
+      </w:pPr>
+      <w:bookmarkStart w:id="15" w:name="_Toc72859435"/>
+      <w:r>
+        <w:rPr>
+          <w:rStyle w:val="jlqj4b"/>
+          <w:rFonts w:ascii="Verdana" w:hAnsi="Verdana"/>
+        </w:rPr>
+        <w:t>Oauth</w:t>
+      </w:r>
+      <w:r>
+        <w:rPr>
+          <w:rStyle w:val="jlqj4b"/>
+          <w:rFonts w:ascii="Verdana" w:hAnsi="Verdana"/>
+        </w:rPr>
+        <w:t xml:space="preserve"> Client</w:t>
+      </w:r>
+      <w:r>
+        <w:rPr>
+          <w:rStyle w:val="jlqj4b"/>
+          <w:rFonts w:ascii="Verdana" w:hAnsi="Verdana"/>
+        </w:rPr>
+        <w:t xml:space="preserve"> + Zuul proxy</w:t>
+      </w:r>
+      <w:bookmarkEnd w:id="15"/>
+    </w:p>
+    <w:p>
+      <w:pPr>
+        <w:rPr>
+          <w:rStyle w:val="jlqj4b"/>
+          <w:rFonts w:ascii="Verdana" w:hAnsi="Verdana"/>
+        </w:rPr>
+      </w:pPr>
+    </w:p>
+    <w:p>
+      <w:pPr>
+        <w:rPr>
+          <w:rStyle w:val="jlqj4b"/>
+          <w:rFonts w:ascii="Verdana" w:hAnsi="Verdana"/>
+          <w:lang w:val="vi-VN"/>
+        </w:rPr>
+      </w:pPr>
+      <w:r>
+        <w:rPr>
+          <w:rStyle w:val="jlqj4b"/>
+          <w:rFonts w:ascii="Verdana" w:hAnsi="Verdana"/>
+          <w:lang w:val="vi-VN"/>
+        </w:rPr>
+        <w:t xml:space="preserve">Khi truy cập từ Client đến Authorization ta cần phải truyền các giá trị mật nên cần phải che dấu nó đi , ở đây sử dụng Zuul của Spring Cloud ở phí client làm nhiệm vụ xử lí việc truyền para vào các request đế server , và nhận dữ mật lưu vào Cookie có mã hóa </w:t>
+      </w:r>
+    </w:p>
+    <w:p>
+      <w:pPr>
+        <w:rPr>
+          <w:rStyle w:val="jlqj4b"/>
+          <w:rFonts w:ascii="Verdana" w:hAnsi="Verdana"/>
+          <w:lang w:val="vi-VN"/>
+        </w:rPr>
+      </w:pPr>
+      <w:r>
+        <w:rPr>
+          <w:rStyle w:val="jlqj4b"/>
+          <w:rFonts w:ascii="Verdana" w:hAnsi="Verdana"/>
+          <w:lang w:val="vi-VN"/>
+        </w:rPr>
+        <w:t>Có 2 phần: Client vẫn là Angular , Zuul Filter cùng nằm chung port 8089 nằm chung 1 server trên cùng 1 spring boot</w:t>
+      </w:r>
+    </w:p>
+    <w:p>
+      <w:pPr>
+        <w:rPr>
+          <w:rStyle w:val="jlqj4b"/>
+          <w:rFonts w:ascii="Verdana" w:hAnsi="Verdana"/>
+          <w:lang w:val="vi-VN"/>
+        </w:rPr>
+      </w:pPr>
+      <w:bookmarkStart w:id="16" w:name="_Toc72859436"/>
+      <w:r>
+        <w:rPr>
+          <w:rStyle w:val="Heading2Char"/>
+          <w:rFonts w:ascii="Verdana" w:hAnsi="Verdana"/>
+        </w:rPr>
+        <w:t>Client</w:t>
+      </w:r>
+      <w:bookmarkEnd w:id="16"/>
+      <w:r>
+        <w:rPr>
+          <w:rStyle w:val="jlqj4b"/>
+          <w:rFonts w:ascii="Verdana" w:hAnsi="Verdana"/>
+          <w:lang w:val="vi-VN"/>
+        </w:rPr>
+        <w:t xml:space="preserve"> ta bỏ phần truyền param và bỏ phần truyền path chính xác cho nó chỉ cần </w:t>
+      </w:r>
+      <w:r>
+        <w:rPr>
+          <w:rStyle w:val="jlqj4b"/>
+          <w:rFonts w:ascii="Verdana" w:hAnsi="Verdana"/>
+          <w:b/>
+          <w:bCs/>
+          <w:lang w:val="vi-VN"/>
+        </w:rPr>
+        <w:t>truyền các path relative</w:t>
+      </w:r>
+      <w:r>
+        <w:rPr>
+          <w:rStyle w:val="jlqj4b"/>
+          <w:rFonts w:ascii="Verdana" w:hAnsi="Verdana"/>
+          <w:lang w:val="vi-VN"/>
+        </w:rPr>
+        <w:t xml:space="preserve"> như thế này </w:t>
+      </w:r>
+      <w:r>
+        <w:rPr>
+          <w:rStyle w:val="jlqj4b"/>
+          <w:rFonts w:ascii="Verdana" w:hAnsi="Verdana"/>
+        </w:rPr>
+        <w:t>, và</w:t>
+      </w:r>
+      <w:r>
+        <w:rPr>
+          <w:rStyle w:val="jlqj4b"/>
+          <w:rFonts w:ascii="Verdana" w:hAnsi="Verdana"/>
+          <w:lang w:val="vi-VN"/>
+        </w:rPr>
+        <w:t xml:space="preserve"> không còn truyền para như các bình thường nữa. </w:t>
+      </w:r>
+    </w:p>
+    <w:p>
+      <w:pPr>
+        <w:rPr>
+          <w:rStyle w:val="jlqj4b"/>
+          <w:rFonts w:ascii="Verdana" w:hAnsi="Verdana"/>
+          <w:lang w:val="vi-VN"/>
+        </w:rPr>
+      </w:pPr>
+      <w:r>
+        <w:rPr>
+          <w:rFonts w:ascii="Verdana" w:hAnsi="Verdana"/>
+          <w:lang w:val="vi-VN"/>
+        </w:rPr>
+        <w:drawing>
+          <wp:inline distT="0" distB="0" distL="0" distR="0" wp14:anchorId="31C1D41A" wp14:editId="5FD3081E">
+            <wp:extent cx="5943600" cy="2500630"/>
+            <wp:effectExtent l="0" t="0" r="0" b="0"/>
+            <wp:docPr id="39" name="Picture 39" descr="Graphical user interface, text, application&#10;&#10;Description automatically generated"/>
+            <wp:cNvGraphicFramePr>
+              <a:graphicFrameLocks xmlns:a="http://schemas.openxmlformats.org/drawingml/2006/main" noChangeAspect="1"/>
+            </wp:cNvGraphicFramePr>
+            <a:graphic xmlns:a="http://schemas.openxmlformats.org/drawingml/2006/main">
+              <a:graphicData uri="http://schemas.openxmlformats.org/drawingml/2006/picture">
+                <pic:pic xmlns:pic="http://schemas.openxmlformats.org/drawingml/2006/picture">
+                  <pic:nvPicPr>
+                    <pic:cNvPr id="39" name="Picture 39" descr="Graphical user interface, text, application&#10;&#10;Description automatically generated"/>
+                    <pic:cNvPicPr/>
+                  </pic:nvPicPr>
+                  <pic:blipFill>
+                    <a:blip r:embed="rId41">
+                      <a:extLst>
+                        <a:ext uri="{28A0092B-C50C-407E-A947-70E740481C1C}">
+                          <a14:useLocalDpi xmlns:a14="http://schemas.microsoft.com/office/drawing/2010/main" val="0"/>
+                        </a:ext>
+                      </a:extLst>
+                    </a:blip>
+                    <a:stretch>
+                      <a:fillRect/>
+                    </a:stretch>
+                  </pic:blipFill>
+                  <pic:spPr>
+                    <a:xfrm>
+                      <a:off x="0" y="0"/>
+                      <a:ext cx="5943600" cy="2500630"/>
+                    </a:xfrm>
+                    <a:prstGeom prst="rect">
+                      <a:avLst/>
+                    </a:prstGeom>
+                  </pic:spPr>
+                </pic:pic>
+              </a:graphicData>
+            </a:graphic>
+          </wp:inline>
+        </w:drawing>
+      </w:r>
+    </w:p>
+    <w:p>
+      <w:pPr>
+        <w:rPr>
+          <w:rStyle w:val="jlqj4b"/>
+          <w:rFonts w:ascii="Verdana" w:hAnsi="Verdana"/>
+          <w:lang w:val="vi-VN"/>
+        </w:rPr>
+      </w:pPr>
+      <w:r>
+        <w:rPr>
+          <w:rStyle w:val="jlqj4b"/>
+          <w:rFonts w:ascii="Verdana" w:hAnsi="Verdana"/>
+          <w:lang w:val="vi-VN"/>
+        </w:rPr>
+        <w:t xml:space="preserve">Phần tiếp theo nữa là ta phải chỉnh file anglar.json để khi build build đúng vị trí mà có thể tích hợp cùng với Zuul Spring boot chạy cùng 1 port </w:t>
+      </w:r>
+    </w:p>
+    <w:p>
+      <w:pPr>
+        <w:rPr>
+          <w:rStyle w:val="jlqj4b"/>
+          <w:rFonts w:ascii="Verdana" w:hAnsi="Verdana"/>
+          <w:lang w:val="vi-VN"/>
+        </w:rPr>
+      </w:pPr>
+      <w:r>
+        <w:rPr>
+          <w:rStyle w:val="jlqj4b"/>
+          <w:rFonts w:ascii="Verdana" w:hAnsi="Verdana"/>
+          <w:lang w:val="vi-VN"/>
+        </w:rPr>
+        <w:t xml:space="preserve">Mặc định là giốnh như thế này </w:t>
+      </w:r>
+      <w:r>
+        <w:rPr>
+          <w:rStyle w:val="jlqj4b"/>
+          <w:rFonts w:ascii="Verdana" w:hAnsi="Verdana"/>
+          <w:lang w:val="vi-VN"/>
+        </w:rPr>
+        <w:t>"outputPath": "dist/oauthApp"</w:t>
+      </w:r>
+      <w:r>
+        <w:rPr>
+          <w:rStyle w:val="jlqj4b"/>
+          <w:rFonts w:ascii="Verdana" w:hAnsi="Verdana"/>
+          <w:lang w:val="vi-VN"/>
+        </w:rPr>
+        <w:t xml:space="preserve"> nó sẽ build ra dist thay vì vào thư mục của springboot</w:t>
+      </w:r>
+    </w:p>
+    <w:p>
+      <w:pPr>
+        <w:rPr>
+          <w:rStyle w:val="jlqj4b"/>
+          <w:rFonts w:ascii="Verdana" w:hAnsi="Verdana"/>
+          <w:lang w:val="vi-VN"/>
+        </w:rPr>
+      </w:pPr>
+      <w:r>
+        <w:rPr>
+          <w:rFonts w:ascii="Verdana" w:hAnsi="Verdana"/>
+          <w:lang w:val="vi-VN"/>
+        </w:rPr>
+        <w:lastRenderedPageBreak/>
+        <w:drawing>
+          <wp:inline distT="0" distB="0" distL="0" distR="0" wp14:anchorId="659C9D15" wp14:editId="77CB7107">
+            <wp:extent cx="5943600" cy="3681095"/>
+            <wp:effectExtent l="0" t="0" r="0" b="0"/>
+            <wp:docPr id="40" name="Picture 40" descr="Graphical user interface, text, application&#10;&#10;Description automatically generated"/>
+            <wp:cNvGraphicFramePr>
+              <a:graphicFrameLocks xmlns:a="http://schemas.openxmlformats.org/drawingml/2006/main" noChangeAspect="1"/>
+            </wp:cNvGraphicFramePr>
+            <a:graphic xmlns:a="http://schemas.openxmlformats.org/drawingml/2006/main">
+              <a:graphicData uri="http://schemas.openxmlformats.org/drawingml/2006/picture">
+                <pic:pic xmlns:pic="http://schemas.openxmlformats.org/drawingml/2006/picture">
+                  <pic:nvPicPr>
+                    <pic:cNvPr id="40" name="Picture 40" descr="Graphical user interface, text, application&#10;&#10;Description automatically generated"/>
+                    <pic:cNvPicPr/>
+                  </pic:nvPicPr>
+                  <pic:blipFill>
+                    <a:blip r:embed="rId42">
+                      <a:extLst>
+                        <a:ext uri="{28A0092B-C50C-407E-A947-70E740481C1C}">
+                          <a14:useLocalDpi xmlns:a14="http://schemas.microsoft.com/office/drawing/2010/main" val="0"/>
+                        </a:ext>
+                      </a:extLst>
+                    </a:blip>
+                    <a:stretch>
+                      <a:fillRect/>
+                    </a:stretch>
+                  </pic:blipFill>
+                  <pic:spPr>
+                    <a:xfrm>
+                      <a:off x="0" y="0"/>
+                      <a:ext cx="5943600" cy="3681095"/>
+                    </a:xfrm>
+                    <a:prstGeom prst="rect">
+                      <a:avLst/>
+                    </a:prstGeom>
+                  </pic:spPr>
+                </pic:pic>
+              </a:graphicData>
+            </a:graphic>
+          </wp:inline>
+        </w:drawing>
+      </w:r>
+    </w:p>
+    <w:p>
+      <w:pPr>
+        <w:rPr>
+          <w:rStyle w:val="jlqj4b"/>
+          <w:rFonts w:ascii="Verdana" w:hAnsi="Verdana"/>
+          <w:lang w:val="vi-VN"/>
+        </w:rPr>
+      </w:pPr>
+    </w:p>
+    <w:p>
+      <w:pPr>
+        <w:pStyle w:val="Heading2"/>
+        <w:rPr>
+          <w:rStyle w:val="jlqj4b"/>
+          <w:rFonts w:ascii="Verdana" w:hAnsi="Verdana"/>
+          <w:lang w:val="vi-VN"/>
+        </w:rPr>
+      </w:pPr>
+      <w:bookmarkStart w:id="17" w:name="_Toc72859437"/>
+      <w:r>
+        <w:rPr>
+          <w:rStyle w:val="jlqj4b"/>
+          <w:rFonts w:ascii="Verdana" w:hAnsi="Verdana"/>
+          <w:lang w:val="vi-VN"/>
+        </w:rPr>
+        <w:t>Phần Zuul</w:t>
+      </w:r>
+      <w:bookmarkEnd w:id="17"/>
+      <w:r>
+        <w:rPr>
+          <w:rStyle w:val="jlqj4b"/>
+          <w:rFonts w:ascii="Verdana" w:hAnsi="Verdana"/>
+          <w:lang w:val="vi-VN"/>
+        </w:rPr>
+        <w:t xml:space="preserve"> </w:t>
+      </w:r>
+    </w:p>
+    <w:p>
+      <w:pPr>
+        <w:rPr>
+          <w:rStyle w:val="jlqj4b"/>
+          <w:rFonts w:ascii="Verdana" w:hAnsi="Verdana"/>
+          <w:lang w:val="vi-VN"/>
+        </w:rPr>
+      </w:pPr>
+    </w:p>
+    <w:p>
+      <w:pPr>
+        <w:rPr>
+          <w:rStyle w:val="jlqj4b"/>
+          <w:rFonts w:ascii="Verdana" w:hAnsi="Verdana"/>
+          <w:lang w:val="vi-VN"/>
+        </w:rPr>
+      </w:pPr>
+      <w:r>
+        <w:rPr>
+          <w:rStyle w:val="jlqj4b"/>
+          <w:rFonts w:ascii="Verdana" w:hAnsi="Verdana"/>
+          <w:lang w:val="vi-VN"/>
+        </w:rPr>
+        <w:t xml:space="preserve">Thì ta chỉ cần file config route của nó </w:t>
+      </w:r>
+    </w:p>
+    <w:p>
+      <w:pPr>
+        <w:rPr>
+          <w:rStyle w:val="jlqj4b"/>
+          <w:rFonts w:ascii="Verdana" w:hAnsi="Verdana"/>
+          <w:lang w:val="vi-VN"/>
+        </w:rPr>
+      </w:pPr>
+      <w:r>
+        <w:rPr>
+          <w:rFonts w:ascii="Verdana" w:hAnsi="Verdana"/>
+          <w:lang w:val="vi-VN"/>
+        </w:rPr>
+        <w:lastRenderedPageBreak/>
+        <w:drawing>
+          <wp:inline distT="0" distB="0" distL="0" distR="0" wp14:anchorId="3486FE86" wp14:editId="214D9148">
+            <wp:extent cx="5943600" cy="5333365"/>
+            <wp:effectExtent l="0" t="0" r="0" b="635"/>
+            <wp:docPr id="41" name="Picture 41" descr="Text&#10;&#10;Description automatically generated"/>
+            <wp:cNvGraphicFramePr>
+              <a:graphicFrameLocks xmlns:a="http://schemas.openxmlformats.org/drawingml/2006/main" noChangeAspect="1"/>
+            </wp:cNvGraphicFramePr>
+            <a:graphic xmlns:a="http://schemas.openxmlformats.org/drawingml/2006/main">
+              <a:graphicData uri="http://schemas.openxmlformats.org/drawingml/2006/picture">
+                <pic:pic xmlns:pic="http://schemas.openxmlformats.org/drawingml/2006/picture">
+                  <pic:nvPicPr>
+                    <pic:cNvPr id="41" name="Picture 41" descr="Text&#10;&#10;Description automatically generated"/>
+                    <pic:cNvPicPr/>
+                  </pic:nvPicPr>
+                  <pic:blipFill>
+                    <a:blip r:embed="rId43">
+                      <a:extLst>
+                        <a:ext uri="{28A0092B-C50C-407E-A947-70E740481C1C}">
+                          <a14:useLocalDpi xmlns:a14="http://schemas.microsoft.com/office/drawing/2010/main" val="0"/>
+                        </a:ext>
+                      </a:extLst>
+                    </a:blip>
+                    <a:stretch>
+                      <a:fillRect/>
+                    </a:stretch>
+                  </pic:blipFill>
+                  <pic:spPr>
+                    <a:xfrm>
+                      <a:off x="0" y="0"/>
+                      <a:ext cx="5943600" cy="5333365"/>
+                    </a:xfrm>
+                    <a:prstGeom prst="rect">
+                      <a:avLst/>
+                    </a:prstGeom>
+                  </pic:spPr>
+                </pic:pic>
+              </a:graphicData>
+            </a:graphic>
+          </wp:inline>
+        </w:drawing>
+      </w:r>
+    </w:p>
+    <w:p>
+      <w:pPr>
+        <w:rPr>
+          <w:rStyle w:val="jlqj4b"/>
+          <w:rFonts w:ascii="Verdana" w:hAnsi="Verdana"/>
+          <w:lang w:val="vi-VN"/>
+        </w:rPr>
+      </w:pPr>
+    </w:p>
+    <w:p>
+      <w:pPr>
+        <w:rPr>
+          <w:rStyle w:val="jlqj4b"/>
+          <w:rFonts w:ascii="Verdana" w:hAnsi="Verdana"/>
+          <w:lang w:val="vi-VN"/>
+        </w:rPr>
+      </w:pPr>
+      <w:r>
+        <w:rPr>
+          <w:rStyle w:val="jlqj4b"/>
+          <w:rFonts w:ascii="Verdana" w:hAnsi="Verdana"/>
+          <w:lang w:val="vi-VN"/>
+        </w:rPr>
+        <w:t>Nếu truy cập các path nào ko có trong route thì nó cứ chạy qua thôi ko ảnh hưởng ví dụ như là truy tru cập lấy Data từ Resouce Server.</w:t>
+      </w:r>
+    </w:p>
+    <w:p>
+      <w:pPr>
+        <w:rPr>
+          <w:rStyle w:val="jlqj4b"/>
+          <w:rFonts w:ascii="Verdana" w:hAnsi="Verdana" w:cs="Consolas"/>
+          <w:noProof w:val="0"/>
+          <w:color w:val="2AA198"/>
+          <w:sz w:val="20"/>
+          <w:szCs w:val="20"/>
+          <w:shd w:val="clear" w:color="auto" w:fill="E8F2FE"/>
+        </w:rPr>
+      </w:pPr>
+      <w:hyperlink r:id="rId44" w:history="1">
+        <w:r>
+          <w:rPr>
+            <w:rStyle w:val="Hyperlink"/>
+            <w:rFonts w:ascii="Verdana" w:hAnsi="Verdana" w:cs="Consolas"/>
+            <w:noProof w:val="0"/>
+            <w:sz w:val="20"/>
+            <w:szCs w:val="20"/>
+            <w:shd w:val="clear" w:color="auto" w:fill="E8F2FE"/>
+          </w:rPr>
+          <w:t>http://localhost:8081/resource-server/api/student</w:t>
+        </w:r>
+      </w:hyperlink>
+    </w:p>
+    <w:p>
+      <w:pPr>
+        <w:rPr>
+          <w:rStyle w:val="jlqj4b"/>
+          <w:rFonts w:ascii="Verdana" w:hAnsi="Verdana"/>
+          <w:lang w:val="vi-VN"/>
+        </w:rPr>
+      </w:pPr>
+      <w:r>
+        <w:rPr>
+          <w:rStyle w:val="jlqj4b"/>
+          <w:rFonts w:ascii="Verdana" w:hAnsi="Verdana"/>
+          <w:lang w:val="vi-VN"/>
+        </w:rPr>
+        <w:t xml:space="preserve">Cứ truy cập thỏi mấy chỉ những các path đó mới rơi vào route và được điều chỉ từ proxy Zuul. </w:t>
+      </w:r>
+    </w:p>
+    <w:p>
+      <w:pPr>
+        <w:rPr>
+          <w:rStyle w:val="jlqj4b"/>
+          <w:rFonts w:ascii="Verdana" w:hAnsi="Verdana"/>
+          <w:lang w:val="vi-VN"/>
+        </w:rPr>
+      </w:pPr>
+    </w:p>
+    <w:p>
+      <w:pPr>
+        <w:pStyle w:val="Heading3"/>
+        <w:rPr>
+          <w:rStyle w:val="jlqj4b"/>
+          <w:rFonts w:ascii="Verdana" w:hAnsi="Verdana"/>
+          <w:lang w:val="vi-VN"/>
+        </w:rPr>
+      </w:pPr>
+      <w:bookmarkStart w:id="18" w:name="_Toc72859438"/>
+      <w:r>
+        <w:rPr>
+          <w:rStyle w:val="jlqj4b"/>
+          <w:rFonts w:ascii="Verdana" w:hAnsi="Verdana"/>
+          <w:lang w:val="vi-VN"/>
+        </w:rPr>
+        <w:t>Filter của Zuul</w:t>
+      </w:r>
+      <w:bookmarkEnd w:id="18"/>
+      <w:r>
+        <w:rPr>
+          <w:rStyle w:val="jlqj4b"/>
+          <w:rFonts w:ascii="Verdana" w:hAnsi="Verdana"/>
+          <w:lang w:val="vi-VN"/>
+        </w:rPr>
+        <w:t xml:space="preserve"> </w:t>
+      </w:r>
+    </w:p>
+    <w:p>
+      <w:pPr>
+        <w:rPr>
+          <w:rFonts w:ascii="Verdana" w:hAnsi="Verdana"/>
+          <w:lang w:val="vi-VN"/>
+        </w:rPr>
+      </w:pPr>
+    </w:p>
+    <w:p>
+      <w:pPr>
+        <w:rPr>
+          <w:rFonts w:ascii="Verdana" w:hAnsi="Verdana"/>
+          <w:lang w:val="vi-VN"/>
+        </w:rPr>
+      </w:pPr>
+      <w:r>
+        <w:rPr>
+          <w:rFonts w:ascii="Verdana" w:hAnsi="Verdana"/>
+          <w:lang w:val="vi-VN"/>
+        </w:rPr>
+        <w:t xml:space="preserve">Sẽ có pre và post còn nữa nhưng ta sử dụng 2 loại filter này để: </w:t>
+      </w:r>
+    </w:p>
+    <w:p>
+      <w:pPr>
+        <w:rPr>
+          <w:rFonts w:ascii="Verdana" w:hAnsi="Verdana"/>
+          <w:lang w:val="vi-VN"/>
+        </w:rPr>
+      </w:pPr>
+      <w:r>
+        <w:rPr>
+          <w:rFonts w:ascii="Verdana" w:hAnsi="Verdana"/>
+          <w:lang w:val="vi-VN"/>
+        </w:rPr>
+        <w:t xml:space="preserve">Pre sẽ có nhiệm vụ chuyển đổi path relative thành path cố định , và truyền para cần thiết cho nó. </w:t>
+      </w:r>
+    </w:p>
+    <w:p>
+      <w:pPr>
+        <w:rPr>
+          <w:rFonts w:ascii="Verdana" w:hAnsi="Verdana"/>
+          <w:lang w:val="vi-VN"/>
+        </w:rPr>
+      </w:pPr>
+      <w:r>
+        <w:rPr>
+          <w:rFonts w:ascii="Verdana" w:hAnsi="Verdana"/>
+          <w:lang w:val="vi-VN"/>
+        </w:rPr>
+        <w:lastRenderedPageBreak/>
+        <w:t xml:space="preserve">Post sẽ có nhiệm vụ nhận dữ liệu bảo mật từ Authorization để lưu vào Cookie . vd: code, accesstoken, refresh token, và cũng có nhiệm vụ xó chúng luôn khi login hoặc refresh token </w:t>
+      </w:r>
+      <w:r>
+        <w:rPr>
+          <w:rFonts w:ascii="Verdana" w:hAnsi="Verdana"/>
+          <w:lang w:val="vi-VN"/>
+        </w:rPr>
+        <w:t xml:space="preserve">. </w:t>
+      </w:r>
+    </w:p>
+    <w:p>
+      <w:pPr>
+        <w:rPr>
+          <w:rFonts w:ascii="Verdana" w:hAnsi="Verdana"/>
+          <w:lang w:val="vi-VN"/>
+        </w:rPr>
+      </w:pPr>
+    </w:p>
+    <w:p>
+      <w:pPr>
+        <w:pStyle w:val="Heading3"/>
+        <w:rPr>
+          <w:rFonts w:ascii="Verdana" w:hAnsi="Verdana"/>
+          <w:lang w:val="vi-VN"/>
+        </w:rPr>
+      </w:pPr>
+      <w:bookmarkStart w:id="19" w:name="_Toc72859439"/>
+      <w:r>
+        <w:rPr>
+          <w:rFonts w:ascii="Verdana" w:hAnsi="Verdana"/>
+          <w:lang w:val="vi-VN"/>
+        </w:rPr>
+        <w:t>Cấu hình build</w:t>
+      </w:r>
+      <w:r>
+        <w:rPr>
+          <w:rFonts w:ascii="Verdana" w:hAnsi="Verdana"/>
+          <w:lang w:val="vi-VN"/>
+        </w:rPr>
+        <w:t xml:space="preserve"> trong file pom</w:t>
+      </w:r>
+      <w:bookmarkEnd w:id="19"/>
+      <w:r>
+        <w:rPr>
+          <w:rFonts w:ascii="Verdana" w:hAnsi="Verdana"/>
+          <w:lang w:val="vi-VN"/>
+        </w:rPr>
+        <w:t xml:space="preserve"> </w:t>
+      </w:r>
+    </w:p>
+    <w:p>
+      <w:pPr>
+        <w:rPr>
+          <w:rFonts w:ascii="Verdana" w:hAnsi="Verdana"/>
+          <w:lang w:val="vi-VN"/>
+        </w:rPr>
+      </w:pPr>
+    </w:p>
+    <w:p>
+      <w:pPr>
+        <w:rPr>
+          <w:rFonts w:ascii="Verdana" w:hAnsi="Verdana"/>
+          <w:lang w:val="vi-VN"/>
+        </w:rPr>
+      </w:pPr>
+      <w:r>
+        <w:rPr>
+          <w:rFonts w:ascii="Verdana" w:hAnsi="Verdana"/>
+          <w:lang w:val="vi-VN"/>
+        </w:rPr>
+        <w:t xml:space="preserve">Câu hình buidl thì ta có 2 plugin : </w:t>
+      </w:r>
+    </w:p>
+    <w:p>
+      <w:pPr>
+        <w:rPr>
+          <w:rFonts w:ascii="Verdana" w:hAnsi="Verdana"/>
+          <w:lang w:val="vi-VN"/>
+        </w:rPr>
+      </w:pPr>
+      <w:r>
+        <w:rPr>
+          <w:rFonts w:ascii="Verdana" w:hAnsi="Verdana"/>
+          <w:b/>
+          <w:bCs/>
+          <w:lang w:val="vi-VN"/>
+        </w:rPr>
+        <w:t xml:space="preserve">1 </w:t>
+      </w:r>
+      <w:r>
+        <w:rPr>
+          <w:rFonts w:ascii="Verdana" w:hAnsi="Verdana" w:cs="Consolas"/>
+          <w:b/>
+          <w:bCs/>
+          <w:noProof w:val="0"/>
+          <w:color w:val="000000"/>
+          <w:sz w:val="20"/>
+          <w:szCs w:val="20"/>
+          <w:shd w:val="clear" w:color="auto" w:fill="E8F2FE"/>
+        </w:rPr>
+        <w:t>frontend-maven-plugin</w:t>
+      </w:r>
+      <w:r>
+        <w:rPr>
+          <w:rFonts w:ascii="Verdana" w:hAnsi="Verdana" w:cs="Consolas"/>
+          <w:b/>
+          <w:bCs/>
+          <w:noProof w:val="0"/>
+          <w:color w:val="000000"/>
+          <w:sz w:val="20"/>
+          <w:szCs w:val="20"/>
+          <w:shd w:val="clear" w:color="auto" w:fill="E8F2FE"/>
+          <w:lang w:val="vi-VN"/>
+        </w:rPr>
+        <w:t xml:space="preserve"> :</w:t>
+      </w:r>
+      <w:r>
+        <w:rPr>
+          <w:rFonts w:ascii="Verdana" w:hAnsi="Verdana"/>
+          <w:lang w:val="vi-VN"/>
+        </w:rPr>
+        <w:t xml:space="preserve">  Sẽ có nhiệm vụ tự </w:t>
+      </w:r>
+      <w:r>
+        <w:rPr>
+          <w:rFonts w:ascii="Verdana" w:hAnsi="Verdana"/>
+          <w:b/>
+          <w:bCs/>
+          <w:lang w:val="vi-VN"/>
+        </w:rPr>
+        <w:t>install</w:t>
+      </w:r>
+      <w:r>
+        <w:rPr>
+          <w:rFonts w:ascii="Verdana" w:hAnsi="Verdana"/>
+          <w:lang w:val="vi-VN"/>
+        </w:rPr>
+        <w:t xml:space="preserve"> node, npm, run install, </w:t>
+      </w:r>
+      <w:r>
+        <w:rPr>
+          <w:rFonts w:ascii="Verdana" w:hAnsi="Verdana"/>
+          <w:lang w:val="vi-VN"/>
+        </w:rPr>
+        <w:t xml:space="preserve">npm run </w:t>
+      </w:r>
+      <w:r>
+        <w:rPr>
+          <w:rFonts w:ascii="Verdana" w:hAnsi="Verdana"/>
+          <w:lang w:val="vi-VN"/>
+        </w:rPr>
+        <w:t>build</w:t>
+      </w:r>
+      <w:r>
+        <w:rPr>
+          <w:rFonts w:ascii="Verdana" w:hAnsi="Verdana"/>
+        </w:rPr>
+        <w:t xml:space="preserve"> ra thư</w:t>
+      </w:r>
+      <w:r>
+        <w:rPr>
+          <w:rFonts w:ascii="Verdana" w:hAnsi="Verdana"/>
+          <w:lang w:val="vi-VN"/>
+        </w:rPr>
+        <w:t xml:space="preserve"> mục rouces của thư mục </w:t>
+      </w:r>
+      <w:r>
+        <w:rPr>
+          <w:rFonts w:ascii="Verdana" w:hAnsi="Verdana"/>
+          <w:lang w:val="vi-VN"/>
+        </w:rPr>
+        <w:t>target. (cấu hình build ở file angular.json</w:t>
+      </w:r>
+      <w:r>
+        <w:rPr>
+          <w:rFonts w:ascii="Verdana" w:hAnsi="Verdana"/>
+          <w:lang w:val="vi-VN"/>
+        </w:rPr>
+        <w:t xml:space="preserve"> chỗ outputpath</w:t>
+      </w:r>
+      <w:r>
+        <w:rPr>
+          <w:rFonts w:ascii="Verdana" w:hAnsi="Verdana"/>
+          <w:lang w:val="vi-VN"/>
+        </w:rPr>
+        <w:t>)</w:t>
+      </w:r>
+      <w:r>
+        <w:rPr>
+          <w:rFonts w:ascii="Verdana" w:hAnsi="Verdana"/>
+          <w:lang w:val="vi-VN"/>
+        </w:rPr>
+        <w:t>.</w:t>
+      </w:r>
+    </w:p>
+    <w:p>
+      <w:pPr>
+        <w:rPr>
+          <w:rFonts w:ascii="Verdana" w:hAnsi="Verdana"/>
+          <w:lang w:val="vi-VN"/>
+        </w:rPr>
+      </w:pPr>
+      <w:r>
+        <w:rPr>
+          <w:rFonts w:ascii="Verdana" w:hAnsi="Verdana"/>
+          <w:lang w:val="vi-VN"/>
+        </w:rPr>
+        <w:t>Tự động run instal node_modules</w:t>
+      </w:r>
+      <w:r>
+        <w:rPr>
+          <w:rFonts w:ascii="Verdana" w:hAnsi="Verdana"/>
+          <w:lang w:val="vi-VN"/>
+        </w:rPr>
+        <w:t xml:space="preserve"> và build ra thư mục targer/resource của app</w:t>
+      </w:r>
+    </w:p>
+    <w:p>
+      <w:pPr>
+        <w:rPr>
+          <w:rFonts w:ascii="Verdana" w:hAnsi="Verdana"/>
+          <w:lang w:val="vi-VN"/>
+        </w:rPr>
+      </w:pPr>
+      <w:r>
+        <w:rPr>
+          <w:rFonts w:ascii="Verdana" w:hAnsi="Verdana"/>
+        </w:rPr>
+        <w:drawing>
+          <wp:inline distT="0" distB="0" distL="0" distR="0" wp14:anchorId="3733CBAD" wp14:editId="21BA82F8">
+            <wp:extent cx="5943600" cy="3902710"/>
+            <wp:effectExtent l="0" t="0" r="0" b="2540"/>
+            <wp:docPr id="43" name="Picture 43"/>
+            <wp:cNvGraphicFramePr>
+              <a:graphicFrameLocks xmlns:a="http://schemas.openxmlformats.org/drawingml/2006/main" noChangeAspect="1"/>
+            </wp:cNvGraphicFramePr>
+            <a:graphic xmlns:a="http://schemas.openxmlformats.org/drawingml/2006/main">
+              <a:graphicData uri="http://schemas.openxmlformats.org/drawingml/2006/picture">
+                <pic:pic xmlns:pic="http://schemas.openxmlformats.org/drawingml/2006/picture">
+                  <pic:nvPicPr>
+                    <pic:cNvPr id="1" name=""/>
+                    <pic:cNvPicPr/>
+                  </pic:nvPicPr>
+                  <pic:blipFill>
+                    <a:blip r:embed="rId45"/>
+                    <a:stretch>
+                      <a:fillRect/>
+                    </a:stretch>
+                  </pic:blipFill>
+                  <pic:spPr>
+                    <a:xfrm>
+                      <a:off x="0" y="0"/>
+                      <a:ext cx="5943600" cy="3902710"/>
+                    </a:xfrm>
+                    <a:prstGeom prst="rect">
+                      <a:avLst/>
+                    </a:prstGeom>
+                  </pic:spPr>
+                </pic:pic>
+              </a:graphicData>
+            </a:graphic>
+          </wp:inline>
+        </w:drawing>
+      </w:r>
+    </w:p>
+    <w:p>
+      <w:pPr>
+        <w:rPr>
+          <w:rFonts w:ascii="Verdana" w:hAnsi="Verdana" w:cs="Consolas"/>
+          <w:noProof w:val="0"/>
+          <w:color w:val="000000"/>
+          <w:sz w:val="20"/>
+          <w:szCs w:val="20"/>
+          <w:shd w:val="clear" w:color="auto" w:fill="E8F2FE"/>
+          <w:lang w:val="vi-VN"/>
+        </w:rPr>
+      </w:pPr>
+    </w:p>
+    <w:p>
+      <w:pPr>
+        <w:rPr>
+          <w:rFonts w:ascii="Verdana" w:hAnsi="Verdana" w:cs="Consolas"/>
+          <w:noProof w:val="0"/>
+          <w:color w:val="000000"/>
+          <w:sz w:val="20"/>
+          <w:szCs w:val="20"/>
+          <w:shd w:val="clear" w:color="auto" w:fill="E8F2FE"/>
+          <w:lang w:val="vi-VN"/>
+        </w:rPr>
+      </w:pPr>
+      <w:r>
+        <w:rPr>
+          <w:rFonts w:ascii="Verdana" w:hAnsi="Verdana"/>
+        </w:rPr>
+        <w:drawing>
+          <wp:inline distT="0" distB="0" distL="0" distR="0" wp14:anchorId="651A8C0C" wp14:editId="0263AEE5">
+            <wp:extent cx="5943600" cy="1649095"/>
+            <wp:effectExtent l="0" t="0" r="0" b="8255"/>
+            <wp:docPr id="44" name="Picture 44"/>
+            <wp:cNvGraphicFramePr>
+              <a:graphicFrameLocks xmlns:a="http://schemas.openxmlformats.org/drawingml/2006/main" noChangeAspect="1"/>
+            </wp:cNvGraphicFramePr>
+            <a:graphic xmlns:a="http://schemas.openxmlformats.org/drawingml/2006/main">
+              <a:graphicData uri="http://schemas.openxmlformats.org/drawingml/2006/picture">
+                <pic:pic xmlns:pic="http://schemas.openxmlformats.org/drawingml/2006/picture">
+                  <pic:nvPicPr>
+                    <pic:cNvPr id="1" name=""/>
+                    <pic:cNvPicPr/>
+                  </pic:nvPicPr>
+                  <pic:blipFill>
+                    <a:blip r:embed="rId46"/>
+                    <a:stretch>
+                      <a:fillRect/>
+                    </a:stretch>
+                  </pic:blipFill>
+                  <pic:spPr>
+                    <a:xfrm>
+                      <a:off x="0" y="0"/>
+                      <a:ext cx="5943600" cy="1649095"/>
+                    </a:xfrm>
+                    <a:prstGeom prst="rect">
+                      <a:avLst/>
+                    </a:prstGeom>
+                  </pic:spPr>
+                </pic:pic>
+              </a:graphicData>
+            </a:graphic>
+          </wp:inline>
+        </w:drawing>
+      </w:r>
+    </w:p>
+    <w:p>
+      <w:pPr>
+        <w:rPr>
+          <w:rFonts w:ascii="Verdana" w:hAnsi="Verdana" w:cs="Consolas"/>
+          <w:noProof w:val="0"/>
+          <w:color w:val="000000"/>
+          <w:sz w:val="20"/>
+          <w:szCs w:val="20"/>
+          <w:shd w:val="clear" w:color="auto" w:fill="E8F2FE"/>
+          <w:lang w:val="vi-VN"/>
+        </w:rPr>
+      </w:pPr>
+    </w:p>
+    <w:p>
+      <w:pPr>
+        <w:rPr>
+          <w:rFonts w:ascii="Verdana" w:hAnsi="Verdana"/>
+          <w:lang w:val="vi-VN"/>
+        </w:rPr>
+      </w:pPr>
+      <w:r>
+        <w:rPr>
+          <w:rFonts w:ascii="Verdana" w:hAnsi="Verdana"/>
+          <w:b/>
+          <w:bCs/>
+          <w:lang w:val="vi-VN"/>
+        </w:rPr>
+        <w:lastRenderedPageBreak/>
+        <w:t>2</w:t>
+      </w:r>
+      <w:r>
+        <w:rPr>
+          <w:rStyle w:val="jlqj4b"/>
+          <w:rFonts w:ascii="Verdana" w:hAnsi="Verdana"/>
+          <w:b/>
+          <w:bCs/>
+          <w:lang w:val="vi-VN"/>
+        </w:rPr>
+        <w:t xml:space="preserve"> </w:t>
+      </w:r>
+      <w:r>
+        <w:rPr>
+          <w:rFonts w:ascii="Verdana" w:hAnsi="Verdana" w:cs="Consolas"/>
+          <w:b/>
+          <w:bCs/>
+          <w:noProof w:val="0"/>
+          <w:color w:val="000000"/>
+          <w:sz w:val="20"/>
+          <w:szCs w:val="20"/>
+          <w:shd w:val="clear" w:color="auto" w:fill="E8F2FE"/>
+        </w:rPr>
+        <w:t>maven-resources-</w:t>
+      </w:r>
+      <w:r>
+        <w:rPr>
+          <w:rFonts w:ascii="Verdana" w:hAnsi="Verdana" w:cs="Consolas"/>
+          <w:b/>
+          <w:bCs/>
+          <w:noProof w:val="0"/>
+          <w:color w:val="000000"/>
+          <w:sz w:val="20"/>
+          <w:szCs w:val="20"/>
+          <w:shd w:val="clear" w:color="auto" w:fill="E8F2FE"/>
+        </w:rPr>
+        <w:t>plugin</w:t>
+      </w:r>
+      <w:r>
+        <w:rPr>
+          <w:rFonts w:ascii="Verdana" w:hAnsi="Verdana" w:cs="Consolas"/>
+          <w:b/>
+          <w:bCs/>
+          <w:noProof w:val="0"/>
+          <w:color w:val="000000"/>
+          <w:sz w:val="20"/>
+          <w:szCs w:val="20"/>
+          <w:shd w:val="clear" w:color="auto" w:fill="E8F2FE"/>
+          <w:lang w:val="vi-VN"/>
+        </w:rPr>
+        <w:t>:</w:t>
+      </w:r>
+      <w:r>
+        <w:rPr>
+          <w:rFonts w:ascii="Verdana" w:hAnsi="Verdana"/>
+          <w:lang w:val="vi-VN"/>
+        </w:rPr>
+        <w:t xml:space="preserve"> </w:t>
+      </w:r>
+      <w:r>
+        <w:rPr>
+          <w:rFonts w:ascii="Verdana" w:hAnsi="Verdana"/>
+          <w:lang w:val="vi-VN"/>
+        </w:rPr>
+        <w:t>plugin</w:t>
+      </w:r>
+      <w:r>
+        <w:rPr>
+          <w:rFonts w:ascii="Verdana" w:hAnsi="Verdana"/>
+          <w:lang w:val="vi-VN"/>
+        </w:rPr>
+        <w:t xml:space="preserve"> này sẽ </w:t>
+      </w:r>
+      <w:r>
+        <w:rPr>
+          <w:rFonts w:ascii="Verdana" w:hAnsi="Verdana"/>
+          <w:b/>
+          <w:bCs/>
+          <w:lang w:val="vi-VN"/>
+        </w:rPr>
+        <w:t>copy file</w:t>
+      </w:r>
+      <w:r>
+        <w:rPr>
+          <w:rFonts w:ascii="Verdana" w:hAnsi="Verdana"/>
+          <w:lang w:val="vi-VN"/>
+        </w:rPr>
+        <w:t xml:space="preserve"> đã cấu hình như file </w:t>
+      </w:r>
+      <w:r>
+        <w:rPr>
+          <w:rFonts w:ascii="Verdana" w:hAnsi="Verdana"/>
+          <w:lang w:val="vi-VN"/>
+        </w:rPr>
+        <w:t>application.yml</w:t>
+      </w:r>
+      <w:r>
+        <w:rPr>
+          <w:rFonts w:ascii="Verdana" w:hAnsi="Verdana"/>
+          <w:lang w:val="vi-VN"/>
+        </w:rPr>
+        <w:t xml:space="preserve"> , log4j.xml bỏ vào thư mục </w:t>
+      </w:r>
+      <w:r>
+        <w:rPr>
+          <w:rFonts w:ascii="Verdana" w:hAnsi="Verdana"/>
+          <w:lang w:val="vi-VN"/>
+        </w:rPr>
+        <w:t>classes</w:t>
+      </w:r>
+      <w:r>
+        <w:rPr>
+          <w:rFonts w:ascii="Verdana" w:hAnsi="Verdana"/>
+          <w:lang w:val="vi-VN"/>
+        </w:rPr>
+        <w:t xml:space="preserve"> để run đúng </w:t>
+      </w:r>
+      <w:r>
+        <w:rPr>
+          <w:rFonts w:ascii="Verdana" w:hAnsi="Verdana"/>
+          <w:lang w:val="vi-VN"/>
+        </w:rPr>
+        <w:t xml:space="preserve">. </w:t>
+      </w:r>
+    </w:p>
+    <w:p>
+      <w:pPr>
+        <w:rPr>
+          <w:rStyle w:val="jlqj4b"/>
+          <w:rFonts w:ascii="Verdana" w:hAnsi="Verdana"/>
+          <w:lang w:val="vi-VN"/>
+        </w:rPr>
+      </w:pPr>
+      <w:r>
+        <w:rPr>
+          <w:rFonts w:ascii="Verdana" w:hAnsi="Verdana"/>
+          <w:lang w:val="vi-VN"/>
+        </w:rPr>
+        <w:drawing>
+          <wp:inline distT="0" distB="0" distL="0" distR="0" wp14:anchorId="044B4442" wp14:editId="626F4480">
+            <wp:extent cx="5943600" cy="4090670"/>
+            <wp:effectExtent l="0" t="0" r="0" b="5080"/>
+            <wp:docPr id="42" name="Picture 42" descr="Graphical user interface, text&#10;&#10;Description automatically generated"/>
+            <wp:cNvGraphicFramePr>
+              <a:graphicFrameLocks xmlns:a="http://schemas.openxmlformats.org/drawingml/2006/main" noChangeAspect="1"/>
+            </wp:cNvGraphicFramePr>
+            <a:graphic xmlns:a="http://schemas.openxmlformats.org/drawingml/2006/main">
+              <a:graphicData uri="http://schemas.openxmlformats.org/drawingml/2006/picture">
+                <pic:pic xmlns:pic="http://schemas.openxmlformats.org/drawingml/2006/picture">
+                  <pic:nvPicPr>
+                    <pic:cNvPr id="42" name="Picture 42" descr="Graphical user interface, text&#10;&#10;Description automatically generated"/>
+                    <pic:cNvPicPr/>
+                  </pic:nvPicPr>
+                  <pic:blipFill>
+                    <a:blip r:embed="rId47">
+                      <a:extLst>
+                        <a:ext uri="{28A0092B-C50C-407E-A947-70E740481C1C}">
+                          <a14:useLocalDpi xmlns:a14="http://schemas.microsoft.com/office/drawing/2010/main" val="0"/>
+                        </a:ext>
+                      </a:extLst>
+                    </a:blip>
+                    <a:stretch>
+                      <a:fillRect/>
+                    </a:stretch>
+                  </pic:blipFill>
+                  <pic:spPr>
+                    <a:xfrm>
+                      <a:off x="0" y="0"/>
+                      <a:ext cx="5943600" cy="4090670"/>
+                    </a:xfrm>
+                    <a:prstGeom prst="rect">
+                      <a:avLst/>
+                    </a:prstGeom>
+                  </pic:spPr>
+                </pic:pic>
+              </a:graphicData>
+            </a:graphic>
+          </wp:inline>
+        </w:drawing>
+      </w:r>
+    </w:p>
+    <w:p>
+      <w:pPr>
+        <w:rPr>
+          <w:rStyle w:val="jlqj4b"/>
+          <w:rFonts w:ascii="Verdana" w:hAnsi="Verdana"/>
+          <w:lang w:val="vi-VN"/>
+        </w:rPr>
+      </w:pPr>
+    </w:p>
+    <w:p>
+      <w:pPr>
+        <w:rPr>
+          <w:rStyle w:val="jlqj4b"/>
+          <w:rFonts w:ascii="Verdana" w:hAnsi="Verdana"/>
+          <w:lang w:val="vi-VN"/>
+        </w:rPr>
+      </w:pPr>
+      <w:r>
+        <w:rPr>
+          <w:rStyle w:val="jlqj4b"/>
+          <w:rFonts w:ascii="Verdana" w:hAnsi="Verdana"/>
+          <w:lang w:val="vi-VN"/>
+        </w:rPr>
+        <w:t xml:space="preserve">Build xong sẽ ra như thế này </w:t>
+      </w:r>
+    </w:p>
+    <w:p>
+      <w:pPr>
+        <w:rPr>
+          <w:rStyle w:val="jlqj4b"/>
+          <w:rFonts w:ascii="Verdana" w:hAnsi="Verdana"/>
+          <w:lang w:val="vi-VN"/>
+        </w:rPr>
+      </w:pPr>
+      <w:r>
+        <w:rPr>
+          <w:rFonts w:ascii="Verdana" w:hAnsi="Verdana"/>
+          <w:lang w:val="vi-VN"/>
+        </w:rPr>
+        <w:drawing>
+          <wp:inline distT="0" distB="0" distL="0" distR="0" wp14:anchorId="14448366" wp14:editId="74B043A2">
+            <wp:extent cx="5943600" cy="2042795"/>
+            <wp:effectExtent l="0" t="0" r="0" b="0"/>
+            <wp:docPr id="45" name="Picture 45" descr="Diagram, text&#10;&#10;Description automatically generated"/>
+            <wp:cNvGraphicFramePr>
+              <a:graphicFrameLocks xmlns:a="http://schemas.openxmlformats.org/drawingml/2006/main" noChangeAspect="1"/>
+            </wp:cNvGraphicFramePr>
+            <a:graphic xmlns:a="http://schemas.openxmlformats.org/drawingml/2006/main">
+              <a:graphicData uri="http://schemas.openxmlformats.org/drawingml/2006/picture">
+                <pic:pic xmlns:pic="http://schemas.openxmlformats.org/drawingml/2006/picture">
+                  <pic:nvPicPr>
+                    <pic:cNvPr id="45" name="Picture 45" descr="Diagram, text&#10;&#10;Description automatically generated"/>
+                    <pic:cNvPicPr/>
+                  </pic:nvPicPr>
+                  <pic:blipFill>
+                    <a:blip r:embed="rId48">
+                      <a:extLst>
+                        <a:ext uri="{28A0092B-C50C-407E-A947-70E740481C1C}">
+                          <a14:useLocalDpi xmlns:a14="http://schemas.microsoft.com/office/drawing/2010/main" val="0"/>
+                        </a:ext>
+                      </a:extLst>
+                    </a:blip>
+                    <a:stretch>
+                      <a:fillRect/>
+                    </a:stretch>
+                  </pic:blipFill>
+                  <pic:spPr>
+                    <a:xfrm>
+                      <a:off x="0" y="0"/>
+                      <a:ext cx="5943600" cy="2042795"/>
+                    </a:xfrm>
+                    <a:prstGeom prst="rect">
+                      <a:avLst/>
+                    </a:prstGeom>
+                  </pic:spPr>
+                </pic:pic>
+              </a:graphicData>
+            </a:graphic>
+          </wp:inline>
+        </w:drawing>
+      </w:r>
+    </w:p>
+    <w:p>
+      <w:pPr>
+        <w:rPr>
+          <w:rStyle w:val="jlqj4b"/>
+          <w:rFonts w:ascii="Verdana" w:hAnsi="Verdana"/>
+          <w:lang w:val="vi-VN"/>
+        </w:rPr>
+      </w:pPr>
+    </w:p>
+    <w:p>
+      <w:pPr>
+        <w:rPr>
+          <w:rStyle w:val="jlqj4b"/>
+          <w:rFonts w:ascii="Verdana" w:hAnsi="Verdana"/>
+          <w:lang w:val="vi-VN"/>
+        </w:rPr>
+      </w:pPr>
+      <w:r>
+        <w:rPr>
+          <w:rStyle w:val="jlqj4b"/>
+          <w:rFonts w:ascii="Verdana" w:hAnsi="Verdana"/>
+          <w:lang w:val="vi-VN"/>
+        </w:rPr>
+        <w:br w:type="page"/>
+      </w:r>
+    </w:p>
+    <w:p>
+      <w:pPr>
+        <w:rPr>
+          <w:rFonts w:ascii="Verdana" w:hAnsi="Verdana"/>
+          <w:lang w:val="vi-VN"/>
+        </w:rPr>
+      </w:pPr>
+      <w:r>
+        <w:rPr>
+          <w:rFonts w:ascii="Verdana" w:hAnsi="Verdana"/>
+          <w:lang w:val="vi-VN"/>
+        </w:rPr>
+        <w:lastRenderedPageBreak/>
+        <w:t>Xong vào app spring boot và run lên</w:t>
+      </w:r>
+    </w:p>
+    <w:p>
+      <w:pPr>
+        <w:rPr>
+          <w:rFonts w:ascii="Verdana" w:hAnsi="Verdana"/>
+          <w:lang w:val="vi-VN"/>
+        </w:rPr>
+      </w:pPr>
+      <w:r>
+        <w:rPr>
+          <w:rFonts w:ascii="Verdana" w:hAnsi="Verdana"/>
+          <w:lang w:val="vi-VN"/>
+        </w:rPr>
+        <w:drawing>
+          <wp:inline distT="0" distB="0" distL="0" distR="0" wp14:anchorId="2CE5DB99" wp14:editId="07C21C07">
+            <wp:extent cx="5517358" cy="5890770"/>
+            <wp:effectExtent l="0" t="0" r="7620" b="0"/>
+            <wp:docPr id="46" name="Picture 46" descr="A picture containing text&#10;&#10;Description automatically generated"/>
+            <wp:cNvGraphicFramePr>
+              <a:graphicFrameLocks xmlns:a="http://schemas.openxmlformats.org/drawingml/2006/main" noChangeAspect="1"/>
+            </wp:cNvGraphicFramePr>
+            <a:graphic xmlns:a="http://schemas.openxmlformats.org/drawingml/2006/main">
+              <a:graphicData uri="http://schemas.openxmlformats.org/drawingml/2006/picture">
+                <pic:pic xmlns:pic="http://schemas.openxmlformats.org/drawingml/2006/picture">
+                  <pic:nvPicPr>
+                    <pic:cNvPr id="46" name="Picture 46" descr="A picture containing text&#10;&#10;Description automatically generated"/>
+                    <pic:cNvPicPr/>
+                  </pic:nvPicPr>
+                  <pic:blipFill>
+                    <a:blip r:embed="rId49">
+                      <a:extLst>
+                        <a:ext uri="{28A0092B-C50C-407E-A947-70E740481C1C}">
+                          <a14:useLocalDpi xmlns:a14="http://schemas.microsoft.com/office/drawing/2010/main" val="0"/>
+                        </a:ext>
+                      </a:extLst>
+                    </a:blip>
+                    <a:stretch>
+                      <a:fillRect/>
+                    </a:stretch>
+                  </pic:blipFill>
+                  <pic:spPr>
+                    <a:xfrm>
+                      <a:off x="0" y="0"/>
+                      <a:ext cx="5517358" cy="5890770"/>
+                    </a:xfrm>
+                    <a:prstGeom prst="rect">
+                      <a:avLst/>
+                    </a:prstGeom>
+                  </pic:spPr>
+                </pic:pic>
+              </a:graphicData>
+            </a:graphic>
+          </wp:inline>
+        </w:drawing>
+      </w:r>
+    </w:p>
+    <w:p>
+      <w:pPr>
+        <w:rPr>
+          <w:rStyle w:val="jlqj4b"/>
+          <w:rFonts w:ascii="Verdana" w:hAnsi="Verdana"/>
+          <w:lang w:val="vi-VN"/>
+        </w:rPr>
+      </w:pPr>
+    </w:p>
+    <w:p>
+      <w:pPr>
+        <w:rPr>
+          <w:rFonts w:ascii="Verdana" w:hAnsi="Verdana"/>
+          <w:lang w:val="vi-VN"/>
+        </w:rPr>
+      </w:pPr>
+    </w:p>
+    <w:p>
+      <w:pPr>
+        <w:rPr>
+          <w:rFonts w:ascii="Verdana" w:hAnsi="Verdana"/>
+          <w:lang w:val="vi-VN"/>
+        </w:rPr>
+      </w:pPr>
+    </w:p>
+    <w:p>
+      <w:pPr>
+        <w:pStyle w:val="Heading1"/>
+        <w:rPr>
+          <w:rFonts w:ascii="Verdana" w:hAnsi="Verdana"/>
+          <w:lang w:val="vi-VN"/>
+        </w:rPr>
+      </w:pPr>
+      <w:bookmarkStart w:id="20" w:name="_Toc72859440"/>
+      <w:r>
+        <w:rPr>
+          <w:rFonts w:ascii="Verdana" w:hAnsi="Verdana"/>
+          <w:lang w:val="vi-VN"/>
+        </w:rPr>
+        <w:t>Tham khảo :</w:t>
+      </w:r>
+      <w:bookmarkEnd w:id="20"/>
+      <w:r>
+        <w:rPr>
+          <w:rFonts w:ascii="Verdana" w:hAnsi="Verdana"/>
+          <w:lang w:val="vi-VN"/>
+        </w:rPr>
+        <w:t xml:space="preserve"> </w:t>
+      </w:r>
+    </w:p>
+    <w:p>
+      <w:pPr>
+        <w:rPr>
+          <w:rFonts w:ascii="Verdana" w:hAnsi="Verdana"/>
+          <w:lang w:val="vi-VN"/>
+        </w:rPr>
+      </w:pPr>
+      <w:hyperlink r:id="rId50" w:history="1">
+        <w:r>
+          <w:rPr>
+            <w:rStyle w:val="Hyperlink"/>
+            <w:rFonts w:ascii="Verdana" w:hAnsi="Verdana"/>
+            <w:lang w:val="vi-VN"/>
+          </w:rPr>
+          <w:t>https://www.baeldung.com/spring-security-oauth</w:t>
+        </w:r>
+      </w:hyperlink>
+    </w:p>
+    <w:p>
+      <w:pPr>
+        <w:rPr>
+          <w:rFonts w:ascii="Verdana" w:hAnsi="Verdana"/>
+          <w:lang w:val="vi-VN"/>
+        </w:rPr>
+      </w:pPr>
+      <w:hyperlink r:id="rId51" w:history="1">
+        <w:r>
+          <w:rPr>
+            <w:rStyle w:val="Hyperlink"/>
+            <w:rFonts w:ascii="Verdana" w:hAnsi="Verdana"/>
+            <w:lang w:val="vi-VN"/>
+          </w:rPr>
+          <w:t>https://developer.okta.com/blog/2017/06/21/what-the-heck-is-oauth</w:t>
+        </w:r>
+      </w:hyperlink>
+    </w:p>
+    <w:p>
+      <w:pPr>
+        <w:rPr>
+          <w:rFonts w:ascii="Verdana" w:hAnsi="Verdana"/>
+          <w:lang w:val="vi-VN"/>
+        </w:rPr>
+      </w:pPr>
+    </w:p>
+    <w:p>
+      <w:pPr>
+        <w:rPr>
+          <w:rFonts w:ascii="Verdana" w:hAnsi="Verdana"/>
+        </w:rPr>
+      </w:pPr>
+    </w:p>
+    <w:p>
+      <w:pPr>
+        <w:rPr>
+          <w:rFonts w:ascii="Verdana" w:hAnsi="Verdana"/>
         </w:rPr>
       </w:pPr>
     </w:p>
     <w:sectPr>
       <w:pgSz w:w="12240" w:h="15840"/>
-      <w:pgMar w:top="720" w:right="1440" w:bottom="1440" w:left="1440" w:header="720" w:footer="720" w:gutter="0"/>
+      <w:pgMar w:top="720" w:right="1440" w:bottom="1170" w:left="1440" w:header="720" w:footer="720" w:gutter="0"/>
       <w:cols w:space="720"/>
       <w:docGrid w:linePitch="360"/>
     </w:sectPr>
@@ -5291,8 +8855,100 @@
       </w:rPr>
     </w:lvl>
   </w:abstractNum>
+  <w:abstractNum w:abstractNumId="1" w15:restartNumberingAfterBreak="0">
+    <w:nsid w:val="2722763B"/>
+    <w:multiLevelType w:val="hybridMultilevel"/>
+    <w:tmpl w:val="BE06802C"/>
+    <w:lvl w:ilvl="0" w:tplc="04090011">
+      <w:start w:val="1"/>
+      <w:numFmt w:val="decimal"/>
+      <w:lvlText w:val="%1)"/>
+      <w:lvlJc w:val="left"/>
+      <w:pPr>
+        <w:ind w:left="720" w:hanging="360"/>
+      </w:pPr>
+      <w:rPr>
+        <w:rFonts w:hint="default"/>
+      </w:rPr>
+    </w:lvl>
+    <w:lvl w:ilvl="1" w:tplc="04090019" w:tentative="1">
+      <w:start w:val="1"/>
+      <w:numFmt w:val="lowerLetter"/>
+      <w:lvlText w:val="%2."/>
+      <w:lvlJc w:val="left"/>
+      <w:pPr>
+        <w:ind w:left="1440" w:hanging="360"/>
+      </w:pPr>
+    </w:lvl>
+    <w:lvl w:ilvl="2" w:tplc="0409001B" w:tentative="1">
+      <w:start w:val="1"/>
+      <w:numFmt w:val="lowerRoman"/>
+      <w:lvlText w:val="%3."/>
+      <w:lvlJc w:val="right"/>
+      <w:pPr>
+        <w:ind w:left="2160" w:hanging="180"/>
+      </w:pPr>
+    </w:lvl>
+    <w:lvl w:ilvl="3" w:tplc="0409000F" w:tentative="1">
+      <w:start w:val="1"/>
+      <w:numFmt w:val="decimal"/>
+      <w:lvlText w:val="%4."/>
+      <w:lvlJc w:val="left"/>
+      <w:pPr>
+        <w:ind w:left="2880" w:hanging="360"/>
+      </w:pPr>
+    </w:lvl>
+    <w:lvl w:ilvl="4" w:tplc="04090019" w:tentative="1">
+      <w:start w:val="1"/>
+      <w:numFmt w:val="lowerLetter"/>
+      <w:lvlText w:val="%5."/>
+      <w:lvlJc w:val="left"/>
+      <w:pPr>
+        <w:ind w:left="3600" w:hanging="360"/>
+      </w:pPr>
+    </w:lvl>
+    <w:lvl w:ilvl="5" w:tplc="0409001B" w:tentative="1">
+      <w:start w:val="1"/>
+      <w:numFmt w:val="lowerRoman"/>
+      <w:lvlText w:val="%6."/>
+      <w:lvlJc w:val="right"/>
+      <w:pPr>
+        <w:ind w:left="4320" w:hanging="180"/>
+      </w:pPr>
+    </w:lvl>
+    <w:lvl w:ilvl="6" w:tplc="0409000F" w:tentative="1">
+      <w:start w:val="1"/>
+      <w:numFmt w:val="decimal"/>
+      <w:lvlText w:val="%7."/>
+      <w:lvlJc w:val="left"/>
+      <w:pPr>
+        <w:ind w:left="5040" w:hanging="360"/>
+      </w:pPr>
+    </w:lvl>
+    <w:lvl w:ilvl="7" w:tplc="04090019" w:tentative="1">
+      <w:start w:val="1"/>
+      <w:numFmt w:val="lowerLetter"/>
+      <w:lvlText w:val="%8."/>
+      <w:lvlJc w:val="left"/>
+      <w:pPr>
+        <w:ind w:left="5760" w:hanging="360"/>
+      </w:pPr>
+    </w:lvl>
+    <w:lvl w:ilvl="8" w:tplc="0409001B" w:tentative="1">
+      <w:start w:val="1"/>
+      <w:numFmt w:val="lowerRoman"/>
+      <w:lvlText w:val="%9."/>
+      <w:lvlJc w:val="right"/>
+      <w:pPr>
+        <w:ind w:left="6480" w:hanging="180"/>
+      </w:pPr>
+    </w:lvl>
+  </w:abstractNum>
   <w:num w:numId="1">
     <w:abstractNumId w:val="0"/>
+  </w:num>
+  <w:num w:numId="2">
+    <w:abstractNumId w:val="1"/>
   </w:num>
 </w:numbering>
 </file>
@@ -5748,7 +9404,6 @@
     <w:next w:val="Normal"/>
     <w:link w:val="Heading3Char"/>
     <w:uiPriority w:val="9"/>
-    <w:semiHidden/>
     <w:unhideWhenUsed/>
     <w:qFormat/>
     <w:rsid w:val="00772F6F"/>
@@ -5984,7 +9639,6 @@
     <w:basedOn w:val="DefaultParagraphFont"/>
     <w:link w:val="Heading3"/>
     <w:uiPriority w:val="9"/>
-    <w:semiHidden/>
     <w:rsid w:val="00772F6F"/>
     <w:rPr>
       <w:rFonts w:asciiTheme="majorHAnsi" w:eastAsiaTheme="majorEastAsia" w:hAnsiTheme="majorHAnsi" w:cstheme="majorBidi"/>
@@ -5993,6 +9647,19 @@
       <w:sz w:val="24"/>
       <w:szCs w:val="24"/>
     </w:rPr>
+  </w:style>
+  <w:style w:type="paragraph" w:styleId="TOC3">
+    <w:name w:val="toc 3"/>
+    <w:basedOn w:val="Normal"/>
+    <w:next w:val="Normal"/>
+    <w:autoRedefine/>
+    <w:uiPriority w:val="39"/>
+    <w:unhideWhenUsed/>
+    <w:rsid w:val="00E55276"/>
+    <w:pPr>
+      <w:spacing w:after="100"/>
+      <w:ind w:left="440"/>
+    </w:pPr>
   </w:style>
 </w:styles>
 </file>
